--- a/Governança/Projetos/Gestão de Projetos.docx
+++ b/Governança/Projetos/Gestão de Projetos.docx
@@ -112,6 +112,10 @@
     <w:p>
       <w:pPr>
         <w:pStyle w:val="NormalWeb"/>
+        <w:numPr>
+          <w:ilvl w:val="0"/>
+          <w:numId w:val="10"/>
+        </w:numPr>
         <w:shd w:val="clear" w:color="auto" w:fill="FFFFFF"/>
         <w:spacing w:before="0" w:beforeAutospacing="0" w:after="300" w:afterAutospacing="0"/>
         <w:rPr>
@@ -171,6 +175,15 @@
         <w:shd w:val="clear" w:color="auto" w:fill="FFFFFF"/>
         <w:spacing w:before="300" w:beforeAutospacing="0" w:after="300" w:afterAutospacing="0"/>
         <w:rPr>
+          <w:rFonts w:ascii="Helvetica" w:hAnsi="Helvetica" w:cs="Helvetica"/>
+          <w:bCs/>
+          <w:color w:val="343A40"/>
+          <w:sz w:val="21"/>
+          <w:szCs w:val="21"/>
+        </w:rPr>
+      </w:pPr>
+      <w:r>
+        <w:rPr>
           <w:rStyle w:val="Forte"/>
           <w:rFonts w:ascii="Helvetica" w:hAnsi="Helvetica" w:cs="Helvetica"/>
           <w:b w:val="0"/>
@@ -178,7 +191,8 @@
           <w:sz w:val="21"/>
           <w:szCs w:val="21"/>
         </w:rPr>
-      </w:pPr>
+        <w:t>Para que se possa obter o caminho crítico do projeto, é preciso somar as durações de todas as atividades em cada um dos sequenciamentos existentes.</w:t>
+      </w:r>
       <w:r>
         <w:rPr>
           <w:rStyle w:val="Forte"/>
@@ -188,14 +202,9 @@
           <w:sz w:val="21"/>
           <w:szCs w:val="21"/>
         </w:rPr>
-        <w:t>Para que se possa obter o caminho crítico do projeto, é preciso somar as durações de todas as atividades em cada um dos sequenciamentos existentes.</w:t>
-      </w:r>
-    </w:p>
-    <w:p>
-      <w:pPr>
-        <w:pStyle w:val="NormalWeb"/>
-        <w:shd w:val="clear" w:color="auto" w:fill="FFFFFF"/>
-        <w:spacing w:before="300" w:beforeAutospacing="0" w:after="300" w:afterAutospacing="0"/>
+        <w:t xml:space="preserve"> </w:t>
+      </w:r>
+      <w:r>
         <w:rPr>
           <w:rStyle w:val="Forte"/>
           <w:rFonts w:ascii="Helvetica" w:hAnsi="Helvetica" w:cs="Helvetica"/>
@@ -204,7 +213,8 @@
           <w:sz w:val="21"/>
           <w:szCs w:val="21"/>
         </w:rPr>
-      </w:pPr>
+        <w:t>Ao fazer isso e identificar a maior duração, tem-se o caminho crítico do projeto.</w:t>
+      </w:r>
       <w:r>
         <w:rPr>
           <w:rStyle w:val="Forte"/>
@@ -214,23 +224,8 @@
           <w:sz w:val="21"/>
           <w:szCs w:val="21"/>
         </w:rPr>
-        <w:t>Ao fazer isso e identificar a maior duração, tem-se o caminho crítico do projeto.</w:t>
-      </w:r>
-    </w:p>
-    <w:p>
-      <w:pPr>
-        <w:pStyle w:val="NormalWeb"/>
-        <w:shd w:val="clear" w:color="auto" w:fill="FFFFFF"/>
-        <w:spacing w:before="300" w:beforeAutospacing="0" w:after="300" w:afterAutospacing="0"/>
-        <w:rPr>
-          <w:rStyle w:val="Forte"/>
-          <w:rFonts w:ascii="Helvetica" w:hAnsi="Helvetica" w:cs="Helvetica"/>
-          <w:b w:val="0"/>
-          <w:color w:val="343A40"/>
-          <w:sz w:val="21"/>
-          <w:szCs w:val="21"/>
-        </w:rPr>
-      </w:pPr>
+        <w:t xml:space="preserve"> </w:t>
+      </w:r>
       <w:r>
         <w:rPr>
           <w:rStyle w:val="Forte"/>
@@ -266,15 +261,36 @@
         </w:rPr>
         <w:t> seja afetado.</w:t>
       </w:r>
+      <w:r>
+        <w:rPr>
+          <w:rStyle w:val="Forte"/>
+          <w:rFonts w:ascii="Helvetica" w:hAnsi="Helvetica" w:cs="Helvetica"/>
+          <w:b w:val="0"/>
+          <w:color w:val="343A40"/>
+          <w:sz w:val="21"/>
+          <w:szCs w:val="21"/>
+        </w:rPr>
+        <w:t xml:space="preserve"> </w:t>
+      </w:r>
+      <w:r>
+        <w:rPr>
+          <w:rStyle w:val="Forte"/>
+          <w:rFonts w:ascii="Helvetica" w:hAnsi="Helvetica" w:cs="Helvetica"/>
+          <w:b w:val="0"/>
+          <w:color w:val="343A40"/>
+          <w:sz w:val="21"/>
+          <w:szCs w:val="21"/>
+        </w:rPr>
+        <w:t>É bom ressaltar que apenas as atividades que não participam do caminho crítico possuem folga.</w:t>
+      </w:r>
     </w:p>
     <w:p>
       <w:pPr>
         <w:pStyle w:val="NormalWeb"/>
         <w:shd w:val="clear" w:color="auto" w:fill="FFFFFF"/>
-        <w:spacing w:before="300" w:beforeAutospacing="0" w:after="300" w:afterAutospacing="0"/>
-        <w:rPr>
-          <w:rFonts w:ascii="Helvetica" w:hAnsi="Helvetica" w:cs="Helvetica"/>
-          <w:bCs/>
+        <w:spacing w:before="0" w:beforeAutospacing="0" w:after="0" w:afterAutospacing="0"/>
+        <w:rPr>
+          <w:rFonts w:ascii="Helvetica" w:hAnsi="Helvetica" w:cs="Helvetica"/>
           <w:color w:val="343A40"/>
           <w:sz w:val="21"/>
           <w:szCs w:val="21"/>
@@ -284,45 +300,34 @@
         <w:rPr>
           <w:rStyle w:val="Forte"/>
           <w:rFonts w:ascii="Helvetica" w:hAnsi="Helvetica" w:cs="Helvetica"/>
-          <w:b w:val="0"/>
-          <w:color w:val="343A40"/>
-          <w:sz w:val="21"/>
-          <w:szCs w:val="21"/>
-        </w:rPr>
-        <w:t>É bom ressaltar que apenas as atividades que não participam do caminho crítico possuem folga.</w:t>
+          <w:color w:val="343A40"/>
+          <w:sz w:val="21"/>
+          <w:szCs w:val="21"/>
+        </w:rPr>
+        <w:t>Caminho Crítico</w:t>
+      </w:r>
+      <w:r>
+        <w:rPr>
+          <w:rFonts w:ascii="Helvetica" w:hAnsi="Helvetica" w:cs="Helvetica"/>
+          <w:color w:val="343A40"/>
+          <w:sz w:val="21"/>
+          <w:szCs w:val="21"/>
+        </w:rPr>
+        <w:t>:</w:t>
       </w:r>
     </w:p>
     <w:p>
       <w:pPr>
         <w:pStyle w:val="NormalWeb"/>
         <w:shd w:val="clear" w:color="auto" w:fill="FFFFFF"/>
-        <w:spacing w:before="0" w:beforeAutospacing="0" w:after="300" w:afterAutospacing="0"/>
-        <w:rPr>
-          <w:rFonts w:ascii="Helvetica" w:hAnsi="Helvetica" w:cs="Helvetica"/>
-          <w:color w:val="343A40"/>
-          <w:sz w:val="21"/>
-          <w:szCs w:val="21"/>
-        </w:rPr>
-      </w:pPr>
-      <w:r>
-        <w:rPr>
-          <w:rStyle w:val="Forte"/>
-          <w:rFonts w:ascii="Helvetica" w:hAnsi="Helvetica" w:cs="Helvetica"/>
-          <w:color w:val="343A40"/>
-          <w:sz w:val="21"/>
-          <w:szCs w:val="21"/>
-        </w:rPr>
-        <w:t>Caminho Crítico</w:t>
-      </w:r>
-      <w:r>
-        <w:rPr>
-          <w:rFonts w:ascii="Helvetica" w:hAnsi="Helvetica" w:cs="Helvetica"/>
-          <w:color w:val="343A40"/>
-          <w:sz w:val="21"/>
-          <w:szCs w:val="21"/>
-        </w:rPr>
-        <w:t>:</w:t>
-      </w:r>
+        <w:spacing w:before="0" w:beforeAutospacing="0" w:after="0" w:afterAutospacing="0"/>
+        <w:rPr>
+          <w:rFonts w:ascii="Helvetica" w:hAnsi="Helvetica" w:cs="Helvetica"/>
+          <w:color w:val="343A40"/>
+          <w:sz w:val="21"/>
+          <w:szCs w:val="21"/>
+        </w:rPr>
+      </w:pPr>
     </w:p>
     <w:p>
       <w:pPr>
@@ -332,7 +337,7 @@
           <w:numId w:val="4"/>
         </w:numPr>
         <w:shd w:val="clear" w:color="auto" w:fill="FFFFFF"/>
-        <w:spacing w:before="0" w:beforeAutospacing="0" w:after="300" w:afterAutospacing="0"/>
+        <w:spacing w:before="0" w:beforeAutospacing="0" w:after="0" w:afterAutospacing="0"/>
         <w:rPr>
           <w:rFonts w:ascii="Helvetica" w:hAnsi="Helvetica" w:cs="Helvetica"/>
           <w:color w:val="343A40"/>
@@ -358,7 +363,7 @@
           <w:numId w:val="4"/>
         </w:numPr>
         <w:shd w:val="clear" w:color="auto" w:fill="FFFFFF"/>
-        <w:spacing w:before="0" w:beforeAutospacing="0" w:after="300" w:afterAutospacing="0"/>
+        <w:spacing w:before="0" w:beforeAutospacing="0" w:after="0" w:afterAutospacing="0"/>
         <w:rPr>
           <w:rFonts w:ascii="Helvetica" w:hAnsi="Helvetica" w:cs="Helvetica"/>
           <w:color w:val="343A40"/>
@@ -384,7 +389,7 @@
           <w:numId w:val="4"/>
         </w:numPr>
         <w:shd w:val="clear" w:color="auto" w:fill="FFFFFF"/>
-        <w:spacing w:before="0" w:beforeAutospacing="0" w:after="300" w:afterAutospacing="0"/>
+        <w:spacing w:before="0" w:beforeAutospacing="0" w:after="0" w:afterAutospacing="0"/>
         <w:rPr>
           <w:rFonts w:ascii="Helvetica" w:hAnsi="Helvetica" w:cs="Helvetica"/>
           <w:color w:val="343A40"/>
@@ -410,6 +415,54 @@
           <w:numId w:val="4"/>
         </w:numPr>
         <w:shd w:val="clear" w:color="auto" w:fill="FFFFFF"/>
+        <w:spacing w:before="0" w:beforeAutospacing="0" w:after="0" w:afterAutospacing="0"/>
+        <w:rPr>
+          <w:rFonts w:ascii="Helvetica" w:hAnsi="Helvetica" w:cs="Helvetica"/>
+          <w:color w:val="343A40"/>
+          <w:sz w:val="21"/>
+          <w:szCs w:val="21"/>
+        </w:rPr>
+      </w:pPr>
+      <w:r>
+        <w:rPr>
+          <w:rFonts w:ascii="Helvetica" w:hAnsi="Helvetica" w:cs="Helvetica"/>
+          <w:color w:val="343A40"/>
+          <w:sz w:val="21"/>
+          <w:szCs w:val="21"/>
+        </w:rPr>
+        <w:t>Adiciona tempo = aumenta a sua duração.</w:t>
+      </w:r>
+    </w:p>
+    <w:p>
+      <w:pPr>
+        <w:pStyle w:val="NormalWeb"/>
+        <w:shd w:val="clear" w:color="auto" w:fill="FFFFFF"/>
+        <w:spacing w:before="0" w:beforeAutospacing="0" w:after="0" w:afterAutospacing="0"/>
+        <w:rPr>
+          <w:rFonts w:ascii="Helvetica" w:hAnsi="Helvetica" w:cs="Helvetica"/>
+          <w:color w:val="343A40"/>
+          <w:sz w:val="21"/>
+          <w:szCs w:val="21"/>
+        </w:rPr>
+      </w:pPr>
+    </w:p>
+    <w:p>
+      <w:pPr>
+        <w:pStyle w:val="NormalWeb"/>
+        <w:shd w:val="clear" w:color="auto" w:fill="FFFFFF"/>
+        <w:spacing w:before="0" w:beforeAutospacing="0" w:after="0" w:afterAutospacing="0"/>
+        <w:rPr>
+          <w:rFonts w:ascii="Helvetica" w:hAnsi="Helvetica" w:cs="Helvetica"/>
+          <w:color w:val="343A40"/>
+          <w:sz w:val="21"/>
+          <w:szCs w:val="21"/>
+        </w:rPr>
+      </w:pPr>
+    </w:p>
+    <w:p>
+      <w:pPr>
+        <w:pStyle w:val="NormalWeb"/>
+        <w:shd w:val="clear" w:color="auto" w:fill="FFFFFF"/>
         <w:spacing w:before="0" w:beforeAutospacing="0" w:after="300" w:afterAutospacing="0"/>
         <w:rPr>
           <w:rFonts w:ascii="Helvetica" w:hAnsi="Helvetica" w:cs="Helvetica"/>
@@ -420,12 +473,159 @@
       </w:pPr>
       <w:r>
         <w:rPr>
-          <w:rFonts w:ascii="Helvetica" w:hAnsi="Helvetica" w:cs="Helvetica"/>
-          <w:color w:val="343A40"/>
-          <w:sz w:val="21"/>
-          <w:szCs w:val="21"/>
-        </w:rPr>
-        <w:t>Adiciona tempo = aumenta a sua duração.</w:t>
+          <w:rStyle w:val="Forte"/>
+          <w:rFonts w:ascii="Helvetica" w:hAnsi="Helvetica" w:cs="Helvetica"/>
+          <w:color w:val="FF0000"/>
+          <w:sz w:val="21"/>
+          <w:szCs w:val="21"/>
+        </w:rPr>
+        <w:t>PERT</w:t>
+      </w:r>
+      <w:r>
+        <w:rPr>
+          <w:rFonts w:ascii="Helvetica" w:hAnsi="Helvetica" w:cs="Helvetica"/>
+          <w:color w:val="343A40"/>
+          <w:sz w:val="21"/>
+          <w:szCs w:val="21"/>
+        </w:rPr>
+        <w:t> (</w:t>
+      </w:r>
+      <w:proofErr w:type="spellStart"/>
+      <w:r>
+        <w:rPr>
+          <w:rFonts w:ascii="Helvetica" w:hAnsi="Helvetica" w:cs="Helvetica"/>
+          <w:color w:val="343A40"/>
+          <w:sz w:val="21"/>
+          <w:szCs w:val="21"/>
+        </w:rPr>
+        <w:t>Program</w:t>
+      </w:r>
+      <w:proofErr w:type="spellEnd"/>
+      <w:r>
+        <w:rPr>
+          <w:rFonts w:ascii="Helvetica" w:hAnsi="Helvetica" w:cs="Helvetica"/>
+          <w:color w:val="343A40"/>
+          <w:sz w:val="21"/>
+          <w:szCs w:val="21"/>
+        </w:rPr>
+        <w:t xml:space="preserve"> </w:t>
+      </w:r>
+      <w:proofErr w:type="spellStart"/>
+      <w:r>
+        <w:rPr>
+          <w:rFonts w:ascii="Helvetica" w:hAnsi="Helvetica" w:cs="Helvetica"/>
+          <w:color w:val="343A40"/>
+          <w:sz w:val="21"/>
+          <w:szCs w:val="21"/>
+        </w:rPr>
+        <w:t>Evaluation</w:t>
+      </w:r>
+      <w:proofErr w:type="spellEnd"/>
+      <w:r>
+        <w:rPr>
+          <w:rFonts w:ascii="Helvetica" w:hAnsi="Helvetica" w:cs="Helvetica"/>
+          <w:color w:val="343A40"/>
+          <w:sz w:val="21"/>
+          <w:szCs w:val="21"/>
+        </w:rPr>
+        <w:t xml:space="preserve"> and </w:t>
+      </w:r>
+      <w:proofErr w:type="spellStart"/>
+      <w:r>
+        <w:rPr>
+          <w:rFonts w:ascii="Helvetica" w:hAnsi="Helvetica" w:cs="Helvetica"/>
+          <w:color w:val="343A40"/>
+          <w:sz w:val="21"/>
+          <w:szCs w:val="21"/>
+        </w:rPr>
+        <w:t>Review</w:t>
+      </w:r>
+      <w:proofErr w:type="spellEnd"/>
+      <w:r>
+        <w:rPr>
+          <w:rFonts w:ascii="Helvetica" w:hAnsi="Helvetica" w:cs="Helvetica"/>
+          <w:color w:val="343A40"/>
+          <w:sz w:val="21"/>
+          <w:szCs w:val="21"/>
+        </w:rPr>
+        <w:t xml:space="preserve"> </w:t>
+      </w:r>
+      <w:proofErr w:type="spellStart"/>
+      <w:r>
+        <w:rPr>
+          <w:rFonts w:ascii="Helvetica" w:hAnsi="Helvetica" w:cs="Helvetica"/>
+          <w:color w:val="343A40"/>
+          <w:sz w:val="21"/>
+          <w:szCs w:val="21"/>
+        </w:rPr>
+        <w:t>Tecnique</w:t>
+      </w:r>
+      <w:proofErr w:type="spellEnd"/>
+      <w:r>
+        <w:rPr>
+          <w:rFonts w:ascii="Helvetica" w:hAnsi="Helvetica" w:cs="Helvetica"/>
+          <w:color w:val="343A40"/>
+          <w:sz w:val="21"/>
+          <w:szCs w:val="21"/>
+        </w:rPr>
+        <w:t>) - calcula o tempo de execução a partir da média ponderada das estimativas </w:t>
+      </w:r>
+      <w:r>
+        <w:rPr>
+          <w:rFonts w:ascii="Helvetica" w:hAnsi="Helvetica" w:cs="Helvetica"/>
+          <w:color w:val="343A40"/>
+          <w:sz w:val="21"/>
+          <w:szCs w:val="21"/>
+          <w:u w:val="single"/>
+        </w:rPr>
+        <w:t>otimista</w:t>
+      </w:r>
+      <w:r>
+        <w:rPr>
+          <w:rFonts w:ascii="Helvetica" w:hAnsi="Helvetica" w:cs="Helvetica"/>
+          <w:color w:val="343A40"/>
+          <w:sz w:val="21"/>
+          <w:szCs w:val="21"/>
+        </w:rPr>
+        <w:t>, </w:t>
+      </w:r>
+      <w:r>
+        <w:rPr>
+          <w:rFonts w:ascii="Helvetica" w:hAnsi="Helvetica" w:cs="Helvetica"/>
+          <w:color w:val="343A40"/>
+          <w:sz w:val="21"/>
+          <w:szCs w:val="21"/>
+          <w:u w:val="single"/>
+        </w:rPr>
+        <w:t>pessimista</w:t>
+      </w:r>
+      <w:r>
+        <w:rPr>
+          <w:rFonts w:ascii="Helvetica" w:hAnsi="Helvetica" w:cs="Helvetica"/>
+          <w:color w:val="343A40"/>
+          <w:sz w:val="21"/>
+          <w:szCs w:val="21"/>
+        </w:rPr>
+        <w:t> e a </w:t>
+      </w:r>
+      <w:r>
+        <w:rPr>
+          <w:rFonts w:ascii="Helvetica" w:hAnsi="Helvetica" w:cs="Helvetica"/>
+          <w:color w:val="343A40"/>
+          <w:sz w:val="21"/>
+          <w:szCs w:val="21"/>
+          <w:u w:val="single"/>
+        </w:rPr>
+        <w:t>mais provável</w:t>
+      </w:r>
+      <w:r>
+        <w:rPr>
+          <w:rFonts w:ascii="Helvetica" w:hAnsi="Helvetica" w:cs="Helvetica"/>
+          <w:color w:val="343A40"/>
+          <w:sz w:val="21"/>
+          <w:szCs w:val="21"/>
+        </w:rPr>
+        <w:t>.</w:t>
       </w:r>
     </w:p>
     <w:p>
@@ -448,6 +648,198 @@
           <w:sz w:val="21"/>
           <w:szCs w:val="21"/>
         </w:rPr>
+        <w:t>CPM</w:t>
+      </w:r>
+      <w:r>
+        <w:rPr>
+          <w:rFonts w:ascii="Helvetica" w:hAnsi="Helvetica" w:cs="Helvetica"/>
+          <w:color w:val="FF0000"/>
+          <w:sz w:val="21"/>
+          <w:szCs w:val="21"/>
+        </w:rPr>
+        <w:t> </w:t>
+      </w:r>
+      <w:r>
+        <w:rPr>
+          <w:rFonts w:ascii="Helvetica" w:hAnsi="Helvetica" w:cs="Helvetica"/>
+          <w:color w:val="343A40"/>
+          <w:sz w:val="21"/>
+          <w:szCs w:val="21"/>
+        </w:rPr>
+        <w:t>(</w:t>
+      </w:r>
+      <w:proofErr w:type="spellStart"/>
+      <w:r>
+        <w:rPr>
+          <w:rFonts w:ascii="Helvetica" w:hAnsi="Helvetica" w:cs="Helvetica"/>
+          <w:color w:val="343A40"/>
+          <w:sz w:val="21"/>
+          <w:szCs w:val="21"/>
+        </w:rPr>
+        <w:t>Critical</w:t>
+      </w:r>
+      <w:proofErr w:type="spellEnd"/>
+      <w:r>
+        <w:rPr>
+          <w:rFonts w:ascii="Helvetica" w:hAnsi="Helvetica" w:cs="Helvetica"/>
+          <w:color w:val="343A40"/>
+          <w:sz w:val="21"/>
+          <w:szCs w:val="21"/>
+        </w:rPr>
+        <w:t xml:space="preserve"> Path </w:t>
+      </w:r>
+      <w:proofErr w:type="spellStart"/>
+      <w:r>
+        <w:rPr>
+          <w:rFonts w:ascii="Helvetica" w:hAnsi="Helvetica" w:cs="Helvetica"/>
+          <w:color w:val="343A40"/>
+          <w:sz w:val="21"/>
+          <w:szCs w:val="21"/>
+        </w:rPr>
+        <w:t>Method</w:t>
+      </w:r>
+      <w:proofErr w:type="spellEnd"/>
+      <w:r>
+        <w:rPr>
+          <w:rFonts w:ascii="Helvetica" w:hAnsi="Helvetica" w:cs="Helvetica"/>
+          <w:color w:val="343A40"/>
+          <w:sz w:val="21"/>
+          <w:szCs w:val="21"/>
+        </w:rPr>
+        <w:t>) – todas as atividades com tempo estimado. Caminho crítico é o mais longo. Valores determinísticos.</w:t>
+      </w:r>
+    </w:p>
+    <w:p>
+      <w:pPr>
+        <w:pStyle w:val="NormalWeb"/>
+        <w:shd w:val="clear" w:color="auto" w:fill="FFFFFF"/>
+        <w:spacing w:before="0" w:beforeAutospacing="0" w:after="300" w:afterAutospacing="0"/>
+        <w:rPr>
+          <w:rFonts w:ascii="Helvetica" w:hAnsi="Helvetica" w:cs="Helvetica"/>
+          <w:color w:val="343A40"/>
+          <w:sz w:val="21"/>
+          <w:szCs w:val="21"/>
+        </w:rPr>
+      </w:pPr>
+      <w:r>
+        <w:rPr>
+          <w:rStyle w:val="Forte"/>
+          <w:rFonts w:ascii="Helvetica" w:hAnsi="Helvetica" w:cs="Helvetica"/>
+          <w:color w:val="0000FF"/>
+          <w:sz w:val="21"/>
+          <w:szCs w:val="21"/>
+        </w:rPr>
+        <w:t>A diferença determinante entre essas duas ferramentas de Gestão de Projetos é:</w:t>
+      </w:r>
+      <w:r>
+        <w:rPr>
+          <w:rFonts w:ascii="Helvetica" w:hAnsi="Helvetica" w:cs="Helvetica"/>
+          <w:color w:val="343A40"/>
+          <w:sz w:val="21"/>
+          <w:szCs w:val="21"/>
+        </w:rPr>
+        <w:t> </w:t>
+      </w:r>
+    </w:p>
+    <w:p>
+      <w:pPr>
+        <w:pStyle w:val="NormalWeb"/>
+        <w:numPr>
+          <w:ilvl w:val="0"/>
+          <w:numId w:val="11"/>
+        </w:numPr>
+        <w:shd w:val="clear" w:color="auto" w:fill="FFFFFF"/>
+        <w:spacing w:before="0" w:beforeAutospacing="0" w:after="300" w:afterAutospacing="0"/>
+        <w:rPr>
+          <w:rFonts w:ascii="Helvetica" w:hAnsi="Helvetica" w:cs="Helvetica"/>
+          <w:color w:val="343A40"/>
+          <w:sz w:val="21"/>
+          <w:szCs w:val="21"/>
+        </w:rPr>
+      </w:pPr>
+      <w:r>
+        <w:rPr>
+          <w:rStyle w:val="Forte"/>
+          <w:rFonts w:ascii="Helvetica" w:hAnsi="Helvetica" w:cs="Helvetica"/>
+          <w:color w:val="343A40"/>
+          <w:sz w:val="21"/>
+          <w:szCs w:val="21"/>
+        </w:rPr>
+        <w:t>CPM</w:t>
+      </w:r>
+      <w:r>
+        <w:rPr>
+          <w:rFonts w:ascii="Helvetica" w:hAnsi="Helvetica" w:cs="Helvetica"/>
+          <w:color w:val="343A40"/>
+          <w:sz w:val="21"/>
+          <w:szCs w:val="21"/>
+        </w:rPr>
+        <w:t xml:space="preserve"> é DETERMINISTA: vai te dar uma </w:t>
+      </w:r>
+      <w:r>
+        <w:rPr>
+          <w:rStyle w:val="Forte"/>
+          <w:rFonts w:ascii="Helvetica" w:hAnsi="Helvetica" w:cs="Helvetica"/>
+          <w:color w:val="343A40"/>
+          <w:sz w:val="21"/>
+          <w:szCs w:val="21"/>
+        </w:rPr>
+        <w:t>data</w:t>
+      </w:r>
+      <w:r>
+        <w:rPr>
+          <w:rFonts w:ascii="Helvetica" w:hAnsi="Helvetica" w:cs="Helvetica"/>
+          <w:color w:val="343A40"/>
+          <w:sz w:val="21"/>
+          <w:szCs w:val="21"/>
+        </w:rPr>
+        <w:t xml:space="preserve"> específica de quando o projeto vai terminar. No CPM serão identificadas as atividades da sequência lógico-evolutiva de cada projeto que não podem sofrer atrasos, integrantes do denominado caminho crítico, </w:t>
+      </w:r>
+      <w:proofErr w:type="gramStart"/>
+      <w:r>
+        <w:rPr>
+          <w:rFonts w:ascii="Helvetica" w:hAnsi="Helvetica" w:cs="Helvetica"/>
+          <w:color w:val="343A40"/>
+          <w:sz w:val="21"/>
+          <w:szCs w:val="21"/>
+        </w:rPr>
+        <w:t>sob pena</w:t>
+      </w:r>
+      <w:proofErr w:type="gramEnd"/>
+      <w:r>
+        <w:rPr>
+          <w:rFonts w:ascii="Helvetica" w:hAnsi="Helvetica" w:cs="Helvetica"/>
+          <w:color w:val="343A40"/>
+          <w:sz w:val="21"/>
+          <w:szCs w:val="21"/>
+        </w:rPr>
+        <w:t xml:space="preserve"> de comprometer o prazo de conclusão do projeto.</w:t>
+      </w:r>
+    </w:p>
+    <w:p>
+      <w:pPr>
+        <w:pStyle w:val="NormalWeb"/>
+        <w:numPr>
+          <w:ilvl w:val="0"/>
+          <w:numId w:val="11"/>
+        </w:numPr>
+        <w:shd w:val="clear" w:color="auto" w:fill="FFFFFF"/>
+        <w:spacing w:before="0" w:beforeAutospacing="0" w:after="300" w:afterAutospacing="0"/>
+        <w:rPr>
+          <w:rFonts w:ascii="Helvetica" w:hAnsi="Helvetica" w:cs="Helvetica"/>
+          <w:color w:val="343A40"/>
+          <w:sz w:val="21"/>
+          <w:szCs w:val="21"/>
+        </w:rPr>
+      </w:pPr>
+      <w:r>
+        <w:rPr>
+          <w:rStyle w:val="Forte"/>
+          <w:rFonts w:ascii="Helvetica" w:hAnsi="Helvetica" w:cs="Helvetica"/>
+          <w:color w:val="343A40"/>
+          <w:sz w:val="21"/>
+          <w:szCs w:val="21"/>
+        </w:rPr>
         <w:t>PERT</w:t>
       </w:r>
       <w:r>
@@ -457,345 +849,12 @@
           <w:sz w:val="21"/>
           <w:szCs w:val="21"/>
         </w:rPr>
-        <w:t> (</w:t>
-      </w:r>
-      <w:proofErr w:type="spellStart"/>
-      <w:r>
-        <w:rPr>
-          <w:rFonts w:ascii="Helvetica" w:hAnsi="Helvetica" w:cs="Helvetica"/>
-          <w:color w:val="343A40"/>
-          <w:sz w:val="21"/>
-          <w:szCs w:val="21"/>
-        </w:rPr>
-        <w:t>Program</w:t>
-      </w:r>
-      <w:proofErr w:type="spellEnd"/>
-      <w:r>
-        <w:rPr>
-          <w:rFonts w:ascii="Helvetica" w:hAnsi="Helvetica" w:cs="Helvetica"/>
-          <w:color w:val="343A40"/>
-          <w:sz w:val="21"/>
-          <w:szCs w:val="21"/>
-        </w:rPr>
-        <w:t xml:space="preserve"> </w:t>
-      </w:r>
-      <w:proofErr w:type="spellStart"/>
-      <w:r>
-        <w:rPr>
-          <w:rFonts w:ascii="Helvetica" w:hAnsi="Helvetica" w:cs="Helvetica"/>
-          <w:color w:val="343A40"/>
-          <w:sz w:val="21"/>
-          <w:szCs w:val="21"/>
-        </w:rPr>
-        <w:t>Evaluation</w:t>
-      </w:r>
-      <w:proofErr w:type="spellEnd"/>
-      <w:r>
-        <w:rPr>
-          <w:rFonts w:ascii="Helvetica" w:hAnsi="Helvetica" w:cs="Helvetica"/>
-          <w:color w:val="343A40"/>
-          <w:sz w:val="21"/>
-          <w:szCs w:val="21"/>
-        </w:rPr>
-        <w:t xml:space="preserve"> and </w:t>
-      </w:r>
-      <w:proofErr w:type="spellStart"/>
-      <w:r>
-        <w:rPr>
-          <w:rFonts w:ascii="Helvetica" w:hAnsi="Helvetica" w:cs="Helvetica"/>
-          <w:color w:val="343A40"/>
-          <w:sz w:val="21"/>
-          <w:szCs w:val="21"/>
-        </w:rPr>
-        <w:t>Review</w:t>
-      </w:r>
-      <w:proofErr w:type="spellEnd"/>
-      <w:r>
-        <w:rPr>
-          <w:rFonts w:ascii="Helvetica" w:hAnsi="Helvetica" w:cs="Helvetica"/>
-          <w:color w:val="343A40"/>
-          <w:sz w:val="21"/>
-          <w:szCs w:val="21"/>
-        </w:rPr>
-        <w:t xml:space="preserve"> </w:t>
-      </w:r>
-      <w:proofErr w:type="spellStart"/>
-      <w:r>
-        <w:rPr>
-          <w:rFonts w:ascii="Helvetica" w:hAnsi="Helvetica" w:cs="Helvetica"/>
-          <w:color w:val="343A40"/>
-          <w:sz w:val="21"/>
-          <w:szCs w:val="21"/>
-        </w:rPr>
-        <w:t>Tecnique</w:t>
-      </w:r>
-      <w:proofErr w:type="spellEnd"/>
-      <w:r>
-        <w:rPr>
-          <w:rFonts w:ascii="Helvetica" w:hAnsi="Helvetica" w:cs="Helvetica"/>
-          <w:color w:val="343A40"/>
-          <w:sz w:val="21"/>
-          <w:szCs w:val="21"/>
-        </w:rPr>
-        <w:t>) - calcula o tempo de execução a partir da média ponderada das estimativas </w:t>
-      </w:r>
-      <w:r>
-        <w:rPr>
-          <w:rFonts w:ascii="Helvetica" w:hAnsi="Helvetica" w:cs="Helvetica"/>
-          <w:color w:val="343A40"/>
-          <w:sz w:val="21"/>
-          <w:szCs w:val="21"/>
-          <w:u w:val="single"/>
-        </w:rPr>
-        <w:t>otimista</w:t>
-      </w:r>
-      <w:r>
-        <w:rPr>
-          <w:rFonts w:ascii="Helvetica" w:hAnsi="Helvetica" w:cs="Helvetica"/>
-          <w:color w:val="343A40"/>
-          <w:sz w:val="21"/>
-          <w:szCs w:val="21"/>
-        </w:rPr>
-        <w:t>, </w:t>
-      </w:r>
-      <w:r>
-        <w:rPr>
-          <w:rFonts w:ascii="Helvetica" w:hAnsi="Helvetica" w:cs="Helvetica"/>
-          <w:color w:val="343A40"/>
-          <w:sz w:val="21"/>
-          <w:szCs w:val="21"/>
-          <w:u w:val="single"/>
-        </w:rPr>
-        <w:t>pessimista</w:t>
-      </w:r>
-      <w:r>
-        <w:rPr>
-          <w:rFonts w:ascii="Helvetica" w:hAnsi="Helvetica" w:cs="Helvetica"/>
-          <w:color w:val="343A40"/>
-          <w:sz w:val="21"/>
-          <w:szCs w:val="21"/>
-        </w:rPr>
-        <w:t> e a </w:t>
-      </w:r>
-      <w:r>
-        <w:rPr>
-          <w:rFonts w:ascii="Helvetica" w:hAnsi="Helvetica" w:cs="Helvetica"/>
-          <w:color w:val="343A40"/>
-          <w:sz w:val="21"/>
-          <w:szCs w:val="21"/>
-          <w:u w:val="single"/>
-        </w:rPr>
-        <w:t>mais provável</w:t>
-      </w:r>
-      <w:r>
-        <w:rPr>
-          <w:rFonts w:ascii="Helvetica" w:hAnsi="Helvetica" w:cs="Helvetica"/>
-          <w:color w:val="343A40"/>
-          <w:sz w:val="21"/>
-          <w:szCs w:val="21"/>
-        </w:rPr>
-        <w:t>.</w:t>
-      </w:r>
-    </w:p>
-    <w:p>
-      <w:pPr>
-        <w:pStyle w:val="NormalWeb"/>
-        <w:shd w:val="clear" w:color="auto" w:fill="FFFFFF"/>
-        <w:spacing w:before="0" w:beforeAutospacing="0" w:after="300" w:afterAutospacing="0"/>
-        <w:rPr>
-          <w:rFonts w:ascii="Helvetica" w:hAnsi="Helvetica" w:cs="Helvetica"/>
-          <w:color w:val="343A40"/>
-          <w:sz w:val="21"/>
-          <w:szCs w:val="21"/>
-        </w:rPr>
-      </w:pPr>
+        <w:t xml:space="preserve"> é PROBABILÍSTICO: vai te dar alguns </w:t>
+      </w:r>
       <w:r>
         <w:rPr>
           <w:rStyle w:val="Forte"/>
           <w:rFonts w:ascii="Helvetica" w:hAnsi="Helvetica" w:cs="Helvetica"/>
-          <w:color w:val="FF0000"/>
-          <w:sz w:val="21"/>
-          <w:szCs w:val="21"/>
-        </w:rPr>
-        <w:t>CPM</w:t>
-      </w:r>
-      <w:r>
-        <w:rPr>
-          <w:rFonts w:ascii="Helvetica" w:hAnsi="Helvetica" w:cs="Helvetica"/>
-          <w:color w:val="FF0000"/>
-          <w:sz w:val="21"/>
-          <w:szCs w:val="21"/>
-        </w:rPr>
-        <w:t> </w:t>
-      </w:r>
-      <w:r>
-        <w:rPr>
-          <w:rFonts w:ascii="Helvetica" w:hAnsi="Helvetica" w:cs="Helvetica"/>
-          <w:color w:val="343A40"/>
-          <w:sz w:val="21"/>
-          <w:szCs w:val="21"/>
-        </w:rPr>
-        <w:t>(</w:t>
-      </w:r>
-      <w:proofErr w:type="spellStart"/>
-      <w:r>
-        <w:rPr>
-          <w:rFonts w:ascii="Helvetica" w:hAnsi="Helvetica" w:cs="Helvetica"/>
-          <w:color w:val="343A40"/>
-          <w:sz w:val="21"/>
-          <w:szCs w:val="21"/>
-        </w:rPr>
-        <w:t>Critical</w:t>
-      </w:r>
-      <w:proofErr w:type="spellEnd"/>
-      <w:r>
-        <w:rPr>
-          <w:rFonts w:ascii="Helvetica" w:hAnsi="Helvetica" w:cs="Helvetica"/>
-          <w:color w:val="343A40"/>
-          <w:sz w:val="21"/>
-          <w:szCs w:val="21"/>
-        </w:rPr>
-        <w:t xml:space="preserve"> Path </w:t>
-      </w:r>
-      <w:proofErr w:type="spellStart"/>
-      <w:r>
-        <w:rPr>
-          <w:rFonts w:ascii="Helvetica" w:hAnsi="Helvetica" w:cs="Helvetica"/>
-          <w:color w:val="343A40"/>
-          <w:sz w:val="21"/>
-          <w:szCs w:val="21"/>
-        </w:rPr>
-        <w:t>Method</w:t>
-      </w:r>
-      <w:proofErr w:type="spellEnd"/>
-      <w:r>
-        <w:rPr>
-          <w:rFonts w:ascii="Helvetica" w:hAnsi="Helvetica" w:cs="Helvetica"/>
-          <w:color w:val="343A40"/>
-          <w:sz w:val="21"/>
-          <w:szCs w:val="21"/>
-        </w:rPr>
-        <w:t>) – todas as atividades com tempo estimado. Caminho crítico é o mais longo. Valores determinísticos.</w:t>
-      </w:r>
-    </w:p>
-    <w:p>
-      <w:pPr>
-        <w:pStyle w:val="NormalWeb"/>
-        <w:shd w:val="clear" w:color="auto" w:fill="FFFFFF"/>
-        <w:spacing w:before="0" w:beforeAutospacing="0" w:after="300" w:afterAutospacing="0"/>
-        <w:rPr>
-          <w:rFonts w:ascii="Helvetica" w:hAnsi="Helvetica" w:cs="Helvetica"/>
-          <w:color w:val="343A40"/>
-          <w:sz w:val="21"/>
-          <w:szCs w:val="21"/>
-        </w:rPr>
-      </w:pPr>
-      <w:r>
-        <w:rPr>
-          <w:rStyle w:val="Forte"/>
-          <w:rFonts w:ascii="Helvetica" w:hAnsi="Helvetica" w:cs="Helvetica"/>
-          <w:color w:val="0000FF"/>
-          <w:sz w:val="21"/>
-          <w:szCs w:val="21"/>
-        </w:rPr>
-        <w:t>A diferença determinante entre essas duas ferramentas de Gestão de Projetos é:</w:t>
-      </w:r>
-      <w:r>
-        <w:rPr>
-          <w:rFonts w:ascii="Helvetica" w:hAnsi="Helvetica" w:cs="Helvetica"/>
-          <w:color w:val="343A40"/>
-          <w:sz w:val="21"/>
-          <w:szCs w:val="21"/>
-        </w:rPr>
-        <w:t> </w:t>
-      </w:r>
-    </w:p>
-    <w:p>
-      <w:pPr>
-        <w:pStyle w:val="NormalWeb"/>
-        <w:shd w:val="clear" w:color="auto" w:fill="FFFFFF"/>
-        <w:spacing w:before="0" w:beforeAutospacing="0" w:after="300" w:afterAutospacing="0"/>
-        <w:rPr>
-          <w:rFonts w:ascii="Helvetica" w:hAnsi="Helvetica" w:cs="Helvetica"/>
-          <w:color w:val="343A40"/>
-          <w:sz w:val="21"/>
-          <w:szCs w:val="21"/>
-        </w:rPr>
-      </w:pPr>
-      <w:r>
-        <w:rPr>
-          <w:rStyle w:val="Forte"/>
-          <w:rFonts w:ascii="Helvetica" w:hAnsi="Helvetica" w:cs="Helvetica"/>
-          <w:color w:val="343A40"/>
-          <w:sz w:val="21"/>
-          <w:szCs w:val="21"/>
-        </w:rPr>
-        <w:t>CPM</w:t>
-      </w:r>
-      <w:r>
-        <w:rPr>
-          <w:rFonts w:ascii="Helvetica" w:hAnsi="Helvetica" w:cs="Helvetica"/>
-          <w:color w:val="343A40"/>
-          <w:sz w:val="21"/>
-          <w:szCs w:val="21"/>
-        </w:rPr>
-        <w:t>&gt;   é DETERMINISTA: vai te dar uma </w:t>
-      </w:r>
-      <w:r>
-        <w:rPr>
-          <w:rStyle w:val="Forte"/>
-          <w:rFonts w:ascii="Helvetica" w:hAnsi="Helvetica" w:cs="Helvetica"/>
-          <w:color w:val="343A40"/>
-          <w:sz w:val="21"/>
-          <w:szCs w:val="21"/>
-        </w:rPr>
-        <w:t>data</w:t>
-      </w:r>
-      <w:r>
-        <w:rPr>
-          <w:rFonts w:ascii="Helvetica" w:hAnsi="Helvetica" w:cs="Helvetica"/>
-          <w:color w:val="343A40"/>
-          <w:sz w:val="21"/>
-          <w:szCs w:val="21"/>
-        </w:rPr>
-        <w:t> específica de quando o projeto vai terminar. No CPM serão identificadas as atividades da sequência lógico-evolutiva de cada projeto que não podem sofrer atrasos, integrantes do denominado caminho crítico, sob pena de comprometer o prazo de conclusão do projeto.</w:t>
-      </w:r>
-    </w:p>
-    <w:p>
-      <w:pPr>
-        <w:pStyle w:val="NormalWeb"/>
-        <w:shd w:val="clear" w:color="auto" w:fill="FFFFFF"/>
-        <w:spacing w:before="0" w:beforeAutospacing="0" w:after="300" w:afterAutospacing="0"/>
-        <w:rPr>
-          <w:rFonts w:ascii="Helvetica" w:hAnsi="Helvetica" w:cs="Helvetica"/>
-          <w:color w:val="343A40"/>
-          <w:sz w:val="21"/>
-          <w:szCs w:val="21"/>
-        </w:rPr>
-      </w:pPr>
-      <w:r>
-        <w:rPr>
-          <w:rStyle w:val="Forte"/>
-          <w:rFonts w:ascii="Helvetica" w:hAnsi="Helvetica" w:cs="Helvetica"/>
-          <w:color w:val="343A40"/>
-          <w:sz w:val="21"/>
-          <w:szCs w:val="21"/>
-        </w:rPr>
-        <w:t>PERT</w:t>
-      </w:r>
-      <w:r>
-        <w:rPr>
-          <w:rFonts w:ascii="Helvetica" w:hAnsi="Helvetica" w:cs="Helvetica"/>
-          <w:color w:val="343A40"/>
-          <w:sz w:val="21"/>
-          <w:szCs w:val="21"/>
-        </w:rPr>
-        <w:t>&gt; é PROBABILÍSTICO: vai te dar alguns </w:t>
-      </w:r>
-      <w:r>
-        <w:rPr>
-          <w:rStyle w:val="Forte"/>
-          <w:rFonts w:ascii="Helvetica" w:hAnsi="Helvetica" w:cs="Helvetica"/>
           <w:color w:val="343A40"/>
           <w:sz w:val="21"/>
           <w:szCs w:val="21"/>
@@ -809,17 +868,7 @@
           <w:sz w:val="21"/>
           <w:szCs w:val="21"/>
         </w:rPr>
-        <w:t xml:space="preserve"> (otimista, pessimista e realista) em relação ao tempo de conclusão do projeto. Haverá uma análise probabilística para a conclusão do projeto, sopesando as diferentes variáveis do cenário interno e externo que impactam o cronograma de execução, gerando um resultado estatístico. O foco do </w:t>
-      </w:r>
-      <w:r>
-        <w:rPr>
-          <w:rFonts w:ascii="Helvetica" w:hAnsi="Helvetica" w:cs="Helvetica"/>
-          <w:color w:val="343A40"/>
-          <w:sz w:val="21"/>
-          <w:szCs w:val="21"/>
-        </w:rPr>
-        <w:lastRenderedPageBreak/>
-        <w:t xml:space="preserve">monitoramento de cada projeto será o gerenciamento de riscos, com a adoção de uma matriz de probabilidades denominada </w:t>
+        <w:t xml:space="preserve"> (otimista, pessimista e realista) em relação ao tempo de conclusão do projeto. Haverá uma análise probabilística para a conclusão do projeto, sopesando as diferentes variáveis do cenário interno e externo que impactam o cronograma de execução, gerando um resultado estatístico. O foco do monitoramento de cada projeto será o gerenciamento de riscos, com a adoção de uma matriz de probabilidades denominada </w:t>
       </w:r>
       <w:r>
         <w:rPr>
@@ -983,6 +1032,7 @@
           <w:szCs w:val="21"/>
           <w:lang w:eastAsia="pt-BR"/>
         </w:rPr>
+        <w:lastRenderedPageBreak/>
         <w:t>O método de caminho crítico (</w:t>
       </w:r>
       <w:r>
@@ -1357,12 +1407,14 @@
           <w:numId w:val="1"/>
         </w:numPr>
         <w:shd w:val="clear" w:color="auto" w:fill="FFFFFF"/>
-        <w:spacing w:before="0" w:beforeAutospacing="0" w:after="0" w:afterAutospacing="0"/>
-        <w:rPr>
-          <w:rFonts w:ascii="Helvetica" w:hAnsi="Helvetica" w:cs="Helvetica"/>
-          <w:color w:val="343A40"/>
-          <w:sz w:val="21"/>
-          <w:szCs w:val="21"/>
+        <w:spacing w:before="0" w:beforeAutospacing="0" w:after="300" w:afterAutospacing="0"/>
+        <w:rPr>
+          <w:rFonts w:ascii="Helvetica" w:hAnsi="Helvetica" w:cs="Helvetica"/>
+          <w:b/>
+          <w:color w:val="222222"/>
+          <w:sz w:val="21"/>
+          <w:szCs w:val="21"/>
+          <w:shd w:val="clear" w:color="auto" w:fill="FFFFFF"/>
         </w:rPr>
       </w:pPr>
       <w:r>
@@ -1374,19 +1426,6 @@
         </w:rPr>
         <w:t>Possuir um escopo e recursos definidos.</w:t>
       </w:r>
-    </w:p>
-    <w:p>
-      <w:pPr>
-        <w:spacing w:after="300" w:line="240" w:lineRule="auto"/>
-        <w:rPr>
-          <w:rFonts w:ascii="Helvetica" w:hAnsi="Helvetica" w:cs="Helvetica"/>
-          <w:b/>
-          <w:color w:val="222222"/>
-          <w:sz w:val="21"/>
-          <w:szCs w:val="21"/>
-          <w:shd w:val="clear" w:color="auto" w:fill="FFFFFF"/>
-        </w:rPr>
-      </w:pPr>
     </w:p>
     <w:p>
       <w:pPr>
@@ -1778,20 +1817,607 @@
           <w:sz w:val="21"/>
           <w:szCs w:val="21"/>
         </w:rPr>
+        <w:t>Orçamento</w:t>
+      </w:r>
+    </w:p>
+    <w:p>
+      <w:pPr>
+        <w:pStyle w:val="NormalWeb"/>
+        <w:shd w:val="clear" w:color="auto" w:fill="FFFFFF"/>
+        <w:spacing w:before="0" w:beforeAutospacing="0" w:after="0" w:afterAutospacing="0"/>
+        <w:rPr>
+          <w:rFonts w:ascii="Helvetica" w:hAnsi="Helvetica" w:cs="Helvetica"/>
+          <w:color w:val="343A40"/>
+          <w:sz w:val="21"/>
+          <w:szCs w:val="21"/>
+        </w:rPr>
+      </w:pPr>
+    </w:p>
+    <w:p>
+      <w:pPr>
+        <w:pStyle w:val="NormalWeb"/>
+        <w:shd w:val="clear" w:color="auto" w:fill="FFFFFF"/>
+        <w:spacing w:before="0" w:beforeAutospacing="0" w:after="300" w:afterAutospacing="0"/>
+        <w:rPr>
+          <w:rFonts w:ascii="Helvetica" w:hAnsi="Helvetica" w:cs="Helvetica"/>
+          <w:color w:val="343A40"/>
+          <w:sz w:val="21"/>
+          <w:szCs w:val="21"/>
+        </w:rPr>
+      </w:pPr>
+      <w:r>
+        <w:rPr>
+          <w:rStyle w:val="Forte"/>
+          <w:rFonts w:ascii="Helvetica" w:hAnsi="Helvetica" w:cs="Helvetica"/>
+          <w:color w:val="FF0000"/>
+          <w:sz w:val="21"/>
+          <w:szCs w:val="21"/>
+        </w:rPr>
+        <w:t>No entanto esse rol de restrições é exemplificativo,</w:t>
+      </w:r>
+      <w:r>
+        <w:rPr>
+          <w:rFonts w:ascii="Helvetica" w:hAnsi="Helvetica" w:cs="Helvetica"/>
+          <w:color w:val="343A40"/>
+          <w:sz w:val="21"/>
+          <w:szCs w:val="21"/>
+        </w:rPr>
+        <w:t xml:space="preserve"> assim, cada projeto é um evento único a qual pode sofrer interferências </w:t>
+      </w:r>
+      <w:r>
+        <w:rPr>
+          <w:rFonts w:ascii="Helvetica" w:hAnsi="Helvetica" w:cs="Helvetica"/>
+          <w:color w:val="343A40"/>
+          <w:sz w:val="21"/>
+          <w:szCs w:val="21"/>
+        </w:rPr>
+        <w:t>e restrições diversas desse ROL.</w:t>
+      </w:r>
+    </w:p>
+    <w:p>
+      <w:pPr>
+        <w:shd w:val="clear" w:color="auto" w:fill="FFFFFF"/>
+        <w:spacing w:after="0" w:line="240" w:lineRule="auto"/>
+        <w:rPr>
+          <w:rFonts w:ascii="Helvetica" w:eastAsia="Times New Roman" w:hAnsi="Helvetica" w:cs="Helvetica"/>
+          <w:color w:val="343A40"/>
+          <w:sz w:val="21"/>
+          <w:szCs w:val="21"/>
+          <w:lang w:eastAsia="pt-BR"/>
+        </w:rPr>
+      </w:pPr>
+      <w:r>
+        <w:rPr>
+          <w:rFonts w:ascii="Helvetica" w:eastAsia="Times New Roman" w:hAnsi="Helvetica" w:cs="Helvetica"/>
+          <w:b/>
+          <w:color w:val="343A40"/>
+          <w:sz w:val="21"/>
+          <w:szCs w:val="21"/>
+          <w:u w:val="single"/>
+          <w:lang w:eastAsia="pt-BR"/>
+        </w:rPr>
+        <w:t xml:space="preserve">TAP </w:t>
+      </w:r>
+      <w:r>
+        <w:rPr>
+          <w:rFonts w:ascii="Helvetica" w:eastAsia="Times New Roman" w:hAnsi="Helvetica" w:cs="Helvetica"/>
+          <w:b/>
+          <w:color w:val="343A40"/>
+          <w:sz w:val="21"/>
+          <w:szCs w:val="21"/>
+          <w:u w:val="single"/>
+          <w:lang w:eastAsia="pt-BR"/>
+        </w:rPr>
+        <w:t>-</w:t>
+      </w:r>
+      <w:r>
+        <w:rPr>
+          <w:rFonts w:ascii="Helvetica" w:eastAsia="Times New Roman" w:hAnsi="Helvetica" w:cs="Helvetica"/>
+          <w:b/>
+          <w:color w:val="343A40"/>
+          <w:sz w:val="21"/>
+          <w:szCs w:val="21"/>
+          <w:u w:val="single"/>
+          <w:lang w:eastAsia="pt-BR"/>
+        </w:rPr>
+        <w:t xml:space="preserve"> Termo de abertura do projeto -</w:t>
+      </w:r>
+      <w:r>
+        <w:rPr>
+          <w:rFonts w:ascii="Helvetica" w:eastAsia="Times New Roman" w:hAnsi="Helvetica" w:cs="Helvetica"/>
+          <w:color w:val="343A40"/>
+          <w:sz w:val="21"/>
+          <w:szCs w:val="21"/>
+          <w:lang w:eastAsia="pt-BR"/>
+        </w:rPr>
+        <w:t xml:space="preserve"> </w:t>
+      </w:r>
+      <w:r>
+        <w:rPr>
+          <w:rFonts w:ascii="Helvetica" w:eastAsia="Times New Roman" w:hAnsi="Helvetica" w:cs="Helvetica"/>
+          <w:color w:val="343A40"/>
+          <w:sz w:val="21"/>
+          <w:szCs w:val="21"/>
+          <w:lang w:eastAsia="pt-BR"/>
+        </w:rPr>
+        <w:t>Conforme o guia PMBOK (5º edição), temos:</w:t>
+      </w:r>
+    </w:p>
+    <w:p>
+      <w:pPr>
+        <w:shd w:val="clear" w:color="auto" w:fill="FFFFFF"/>
+        <w:spacing w:after="0" w:line="240" w:lineRule="auto"/>
+        <w:rPr>
+          <w:rFonts w:ascii="Helvetica" w:eastAsia="Times New Roman" w:hAnsi="Helvetica" w:cs="Helvetica"/>
+          <w:color w:val="343A40"/>
+          <w:sz w:val="21"/>
+          <w:szCs w:val="21"/>
+          <w:lang w:eastAsia="pt-BR"/>
+        </w:rPr>
+      </w:pPr>
+    </w:p>
+    <w:p>
+      <w:pPr>
+        <w:shd w:val="clear" w:color="auto" w:fill="FFFFFF"/>
+        <w:spacing w:after="0" w:line="240" w:lineRule="auto"/>
+        <w:rPr>
+          <w:rFonts w:ascii="Helvetica" w:eastAsia="Times New Roman" w:hAnsi="Helvetica" w:cs="Helvetica"/>
+          <w:color w:val="343A40"/>
+          <w:sz w:val="21"/>
+          <w:szCs w:val="21"/>
+          <w:lang w:eastAsia="pt-BR"/>
+        </w:rPr>
+      </w:pPr>
+      <w:r>
+        <w:rPr>
+          <w:rFonts w:ascii="Helvetica" w:eastAsia="Times New Roman" w:hAnsi="Helvetica" w:cs="Helvetica"/>
+          <w:color w:val="343A40"/>
+          <w:sz w:val="21"/>
+          <w:szCs w:val="21"/>
+          <w:lang w:eastAsia="pt-BR"/>
+        </w:rPr>
+        <w:t>Ele documenta as necessidades do negócio, as premissas, restrições, o entendimento das necessidades e requisitos de alto nível do cliente, e o novo produto, serviço ou resultado que pretende satisfazer, tais como:</w:t>
+      </w:r>
+    </w:p>
+    <w:p>
+      <w:pPr>
+        <w:shd w:val="clear" w:color="auto" w:fill="FFFFFF"/>
+        <w:spacing w:after="0" w:line="240" w:lineRule="auto"/>
+        <w:rPr>
+          <w:rFonts w:ascii="Helvetica" w:eastAsia="Times New Roman" w:hAnsi="Helvetica" w:cs="Helvetica"/>
+          <w:b/>
+          <w:bCs/>
+          <w:color w:val="3498DB"/>
+          <w:sz w:val="21"/>
+          <w:szCs w:val="21"/>
+          <w:lang w:eastAsia="pt-BR"/>
+        </w:rPr>
+      </w:pPr>
+    </w:p>
+    <w:p>
+      <w:pPr>
+        <w:pStyle w:val="PargrafodaLista"/>
+        <w:numPr>
+          <w:ilvl w:val="0"/>
+          <w:numId w:val="12"/>
+        </w:numPr>
+        <w:shd w:val="clear" w:color="auto" w:fill="FFFFFF"/>
+        <w:spacing w:after="0" w:line="240" w:lineRule="auto"/>
+        <w:rPr>
+          <w:rFonts w:ascii="Helvetica" w:eastAsia="Times New Roman" w:hAnsi="Helvetica" w:cs="Helvetica"/>
+          <w:color w:val="343A40"/>
+          <w:sz w:val="21"/>
+          <w:szCs w:val="21"/>
+          <w:lang w:eastAsia="pt-BR"/>
+        </w:rPr>
+      </w:pPr>
+      <w:r>
+        <w:rPr>
+          <w:rFonts w:ascii="Helvetica" w:eastAsia="Times New Roman" w:hAnsi="Helvetica" w:cs="Helvetica"/>
+          <w:b/>
+          <w:bCs/>
+          <w:color w:val="3498DB"/>
+          <w:sz w:val="21"/>
+          <w:szCs w:val="21"/>
+          <w:lang w:eastAsia="pt-BR"/>
+        </w:rPr>
         <w:lastRenderedPageBreak/>
-        <w:t>Orçamento</w:t>
+        <w:t>Finalidade</w:t>
+      </w:r>
+      <w:r>
+        <w:rPr>
+          <w:rFonts w:ascii="Helvetica" w:eastAsia="Times New Roman" w:hAnsi="Helvetica" w:cs="Helvetica"/>
+          <w:color w:val="343A40"/>
+          <w:sz w:val="21"/>
+          <w:szCs w:val="21"/>
+          <w:lang w:eastAsia="pt-BR"/>
+        </w:rPr>
+        <w:t> ou justificativa do projeto,</w:t>
+      </w:r>
+    </w:p>
+    <w:p>
+      <w:pPr>
+        <w:pStyle w:val="PargrafodaLista"/>
+        <w:numPr>
+          <w:ilvl w:val="0"/>
+          <w:numId w:val="12"/>
+        </w:numPr>
+        <w:shd w:val="clear" w:color="auto" w:fill="FFFFFF"/>
+        <w:spacing w:after="0" w:line="240" w:lineRule="auto"/>
+        <w:rPr>
+          <w:rFonts w:ascii="Helvetica" w:eastAsia="Times New Roman" w:hAnsi="Helvetica" w:cs="Helvetica"/>
+          <w:color w:val="343A40"/>
+          <w:sz w:val="21"/>
+          <w:szCs w:val="21"/>
+          <w:lang w:eastAsia="pt-BR"/>
+        </w:rPr>
+      </w:pPr>
+      <w:r>
+        <w:rPr>
+          <w:rFonts w:ascii="Helvetica" w:eastAsia="Times New Roman" w:hAnsi="Helvetica" w:cs="Helvetica"/>
+          <w:b/>
+          <w:bCs/>
+          <w:color w:val="3498DB"/>
+          <w:sz w:val="21"/>
+          <w:szCs w:val="21"/>
+          <w:lang w:eastAsia="pt-BR"/>
+        </w:rPr>
+        <w:t>Objetivos mensuráveis do projeto</w:t>
+      </w:r>
+      <w:r>
+        <w:rPr>
+          <w:rFonts w:ascii="Helvetica" w:eastAsia="Times New Roman" w:hAnsi="Helvetica" w:cs="Helvetica"/>
+          <w:color w:val="3498DB"/>
+          <w:sz w:val="21"/>
+          <w:szCs w:val="21"/>
+          <w:lang w:eastAsia="pt-BR"/>
+        </w:rPr>
+        <w:t> </w:t>
+      </w:r>
+      <w:r>
+        <w:rPr>
+          <w:rFonts w:ascii="Helvetica" w:eastAsia="Times New Roman" w:hAnsi="Helvetica" w:cs="Helvetica"/>
+          <w:color w:val="343A40"/>
+          <w:sz w:val="21"/>
+          <w:szCs w:val="21"/>
+          <w:lang w:eastAsia="pt-BR"/>
+        </w:rPr>
+        <w:t>e critérios de sucesso relacionados;</w:t>
+      </w:r>
+    </w:p>
+    <w:p>
+      <w:pPr>
+        <w:pStyle w:val="PargrafodaLista"/>
+        <w:numPr>
+          <w:ilvl w:val="0"/>
+          <w:numId w:val="12"/>
+        </w:numPr>
+        <w:shd w:val="clear" w:color="auto" w:fill="FFFFFF"/>
+        <w:spacing w:after="0" w:line="240" w:lineRule="auto"/>
+        <w:rPr>
+          <w:rFonts w:ascii="Helvetica" w:eastAsia="Times New Roman" w:hAnsi="Helvetica" w:cs="Helvetica"/>
+          <w:color w:val="343A40"/>
+          <w:sz w:val="21"/>
+          <w:szCs w:val="21"/>
+          <w:lang w:eastAsia="pt-BR"/>
+        </w:rPr>
+      </w:pPr>
+      <w:r>
+        <w:rPr>
+          <w:rFonts w:ascii="Helvetica" w:eastAsia="Times New Roman" w:hAnsi="Helvetica" w:cs="Helvetica"/>
+          <w:color w:val="343A40"/>
+          <w:sz w:val="21"/>
+          <w:szCs w:val="21"/>
+          <w:lang w:eastAsia="pt-BR"/>
+        </w:rPr>
+        <w:t>Requisitos de alto nível,</w:t>
+      </w:r>
+    </w:p>
+    <w:p>
+      <w:pPr>
+        <w:pStyle w:val="PargrafodaLista"/>
+        <w:numPr>
+          <w:ilvl w:val="0"/>
+          <w:numId w:val="12"/>
+        </w:numPr>
+        <w:shd w:val="clear" w:color="auto" w:fill="FFFFFF"/>
+        <w:spacing w:after="0" w:line="240" w:lineRule="auto"/>
+        <w:rPr>
+          <w:rFonts w:ascii="Helvetica" w:eastAsia="Times New Roman" w:hAnsi="Helvetica" w:cs="Helvetica"/>
+          <w:color w:val="343A40"/>
+          <w:sz w:val="21"/>
+          <w:szCs w:val="21"/>
+          <w:lang w:eastAsia="pt-BR"/>
+        </w:rPr>
+      </w:pPr>
+      <w:r>
+        <w:rPr>
+          <w:rFonts w:ascii="Helvetica" w:eastAsia="Times New Roman" w:hAnsi="Helvetica" w:cs="Helvetica"/>
+          <w:b/>
+          <w:bCs/>
+          <w:color w:val="3498DB"/>
+          <w:sz w:val="21"/>
+          <w:szCs w:val="21"/>
+          <w:lang w:eastAsia="pt-BR"/>
+        </w:rPr>
+        <w:t>Premissas e restrições</w:t>
+      </w:r>
+      <w:r>
+        <w:rPr>
+          <w:rFonts w:ascii="Helvetica" w:eastAsia="Times New Roman" w:hAnsi="Helvetica" w:cs="Helvetica"/>
+          <w:b/>
+          <w:bCs/>
+          <w:color w:val="343A40"/>
+          <w:sz w:val="21"/>
+          <w:szCs w:val="21"/>
+          <w:lang w:eastAsia="pt-BR"/>
+        </w:rPr>
+        <w:t>,</w:t>
+      </w:r>
+    </w:p>
+    <w:p>
+      <w:pPr>
+        <w:pStyle w:val="PargrafodaLista"/>
+        <w:numPr>
+          <w:ilvl w:val="0"/>
+          <w:numId w:val="12"/>
+        </w:numPr>
+        <w:shd w:val="clear" w:color="auto" w:fill="FFFFFF"/>
+        <w:spacing w:after="0" w:line="240" w:lineRule="auto"/>
+        <w:rPr>
+          <w:rFonts w:ascii="Helvetica" w:eastAsia="Times New Roman" w:hAnsi="Helvetica" w:cs="Helvetica"/>
+          <w:color w:val="343A40"/>
+          <w:sz w:val="21"/>
+          <w:szCs w:val="21"/>
+          <w:lang w:eastAsia="pt-BR"/>
+        </w:rPr>
+      </w:pPr>
+      <w:r>
+        <w:rPr>
+          <w:rFonts w:ascii="Helvetica" w:eastAsia="Times New Roman" w:hAnsi="Helvetica" w:cs="Helvetica"/>
+          <w:color w:val="343A40"/>
+          <w:sz w:val="21"/>
+          <w:szCs w:val="21"/>
+          <w:lang w:eastAsia="pt-BR"/>
+        </w:rPr>
+        <w:t>Descrição de alto nível do projeto e seus limites,</w:t>
+      </w:r>
+    </w:p>
+    <w:p>
+      <w:pPr>
+        <w:pStyle w:val="PargrafodaLista"/>
+        <w:numPr>
+          <w:ilvl w:val="0"/>
+          <w:numId w:val="12"/>
+        </w:numPr>
+        <w:shd w:val="clear" w:color="auto" w:fill="FFFFFF"/>
+        <w:spacing w:after="0" w:line="240" w:lineRule="auto"/>
+        <w:rPr>
+          <w:rFonts w:ascii="Helvetica" w:eastAsia="Times New Roman" w:hAnsi="Helvetica" w:cs="Helvetica"/>
+          <w:color w:val="343A40"/>
+          <w:sz w:val="21"/>
+          <w:szCs w:val="21"/>
+          <w:lang w:eastAsia="pt-BR"/>
+        </w:rPr>
+      </w:pPr>
+      <w:r>
+        <w:rPr>
+          <w:rFonts w:ascii="Helvetica" w:eastAsia="Times New Roman" w:hAnsi="Helvetica" w:cs="Helvetica"/>
+          <w:color w:val="343A40"/>
+          <w:sz w:val="21"/>
+          <w:szCs w:val="21"/>
+          <w:lang w:eastAsia="pt-BR"/>
+        </w:rPr>
+        <w:t>Riscos de alto nível, </w:t>
+      </w:r>
+      <w:r>
+        <w:rPr>
+          <w:rFonts w:ascii="Helvetica" w:eastAsia="Times New Roman" w:hAnsi="Helvetica" w:cs="Helvetica"/>
+          <w:b/>
+          <w:bCs/>
+          <w:color w:val="343A40"/>
+          <w:sz w:val="21"/>
+          <w:szCs w:val="21"/>
+          <w:lang w:eastAsia="pt-BR"/>
+        </w:rPr>
+        <w:t>(Risco geral do projeto – PMBOK – 6º edição).</w:t>
+      </w:r>
+    </w:p>
+    <w:p>
+      <w:pPr>
+        <w:pStyle w:val="PargrafodaLista"/>
+        <w:numPr>
+          <w:ilvl w:val="0"/>
+          <w:numId w:val="12"/>
+        </w:numPr>
+        <w:shd w:val="clear" w:color="auto" w:fill="FFFFFF"/>
+        <w:spacing w:after="0" w:line="240" w:lineRule="auto"/>
+        <w:rPr>
+          <w:rFonts w:ascii="Helvetica" w:eastAsia="Times New Roman" w:hAnsi="Helvetica" w:cs="Helvetica"/>
+          <w:color w:val="343A40"/>
+          <w:sz w:val="21"/>
+          <w:szCs w:val="21"/>
+          <w:lang w:eastAsia="pt-BR"/>
+        </w:rPr>
+      </w:pPr>
+      <w:r>
+        <w:rPr>
+          <w:rFonts w:ascii="Helvetica" w:eastAsia="Times New Roman" w:hAnsi="Helvetica" w:cs="Helvetica"/>
+          <w:color w:val="343A40"/>
+          <w:sz w:val="21"/>
+          <w:szCs w:val="21"/>
+          <w:lang w:eastAsia="pt-BR"/>
+        </w:rPr>
+        <w:t>Resumo do cronograma de marcos,</w:t>
+      </w:r>
+    </w:p>
+    <w:p>
+      <w:pPr>
+        <w:pStyle w:val="PargrafodaLista"/>
+        <w:numPr>
+          <w:ilvl w:val="0"/>
+          <w:numId w:val="12"/>
+        </w:numPr>
+        <w:shd w:val="clear" w:color="auto" w:fill="FFFFFF"/>
+        <w:spacing w:after="0" w:line="240" w:lineRule="auto"/>
+        <w:rPr>
+          <w:rFonts w:ascii="Helvetica" w:eastAsia="Times New Roman" w:hAnsi="Helvetica" w:cs="Helvetica"/>
+          <w:color w:val="343A40"/>
+          <w:sz w:val="21"/>
+          <w:szCs w:val="21"/>
+          <w:lang w:eastAsia="pt-BR"/>
+        </w:rPr>
+      </w:pPr>
+      <w:r>
+        <w:rPr>
+          <w:rFonts w:ascii="Helvetica" w:eastAsia="Times New Roman" w:hAnsi="Helvetica" w:cs="Helvetica"/>
+          <w:color w:val="343A40"/>
+          <w:sz w:val="21"/>
+          <w:szCs w:val="21"/>
+          <w:lang w:eastAsia="pt-BR"/>
+        </w:rPr>
+        <w:t>Resumo do orçamento,</w:t>
+      </w:r>
+    </w:p>
+    <w:p>
+      <w:pPr>
+        <w:pStyle w:val="PargrafodaLista"/>
+        <w:numPr>
+          <w:ilvl w:val="0"/>
+          <w:numId w:val="12"/>
+        </w:numPr>
+        <w:shd w:val="clear" w:color="auto" w:fill="FFFFFF"/>
+        <w:spacing w:after="0" w:line="240" w:lineRule="auto"/>
+        <w:rPr>
+          <w:rFonts w:ascii="Helvetica" w:eastAsia="Times New Roman" w:hAnsi="Helvetica" w:cs="Helvetica"/>
+          <w:color w:val="343A40"/>
+          <w:sz w:val="21"/>
+          <w:szCs w:val="21"/>
+          <w:lang w:eastAsia="pt-BR"/>
+        </w:rPr>
+      </w:pPr>
+      <w:r>
+        <w:rPr>
+          <w:rFonts w:ascii="Helvetica" w:eastAsia="Times New Roman" w:hAnsi="Helvetica" w:cs="Helvetica"/>
+          <w:b/>
+          <w:bCs/>
+          <w:color w:val="3498DB"/>
+          <w:sz w:val="21"/>
+          <w:szCs w:val="21"/>
+          <w:lang w:eastAsia="pt-BR"/>
+        </w:rPr>
+        <w:t>Lista das partes interessadas (descrição),</w:t>
+      </w:r>
+    </w:p>
+    <w:p>
+      <w:pPr>
+        <w:pStyle w:val="PargrafodaLista"/>
+        <w:numPr>
+          <w:ilvl w:val="0"/>
+          <w:numId w:val="12"/>
+        </w:numPr>
+        <w:shd w:val="clear" w:color="auto" w:fill="FFFFFF"/>
+        <w:spacing w:after="0" w:line="240" w:lineRule="auto"/>
+        <w:rPr>
+          <w:rFonts w:ascii="Helvetica" w:eastAsia="Times New Roman" w:hAnsi="Helvetica" w:cs="Helvetica"/>
+          <w:color w:val="343A40"/>
+          <w:sz w:val="21"/>
+          <w:szCs w:val="21"/>
+          <w:lang w:eastAsia="pt-BR"/>
+        </w:rPr>
+      </w:pPr>
+      <w:r>
+        <w:rPr>
+          <w:rFonts w:ascii="Helvetica" w:eastAsia="Times New Roman" w:hAnsi="Helvetica" w:cs="Helvetica"/>
+          <w:color w:val="343A40"/>
+          <w:sz w:val="21"/>
+          <w:szCs w:val="21"/>
+          <w:lang w:eastAsia="pt-BR"/>
+        </w:rPr>
+        <w:t>Requisitos para aprovação do projeto (ou seja, o que constitui o sucesso do projeto, quem decide se o projeto é bem sucedido e quem assina o projeto),</w:t>
+      </w:r>
+    </w:p>
+    <w:p>
+      <w:pPr>
+        <w:pStyle w:val="PargrafodaLista"/>
+        <w:numPr>
+          <w:ilvl w:val="0"/>
+          <w:numId w:val="12"/>
+        </w:numPr>
+        <w:shd w:val="clear" w:color="auto" w:fill="FFFFFF"/>
+        <w:spacing w:after="0" w:line="240" w:lineRule="auto"/>
+        <w:rPr>
+          <w:rFonts w:ascii="Helvetica" w:eastAsia="Times New Roman" w:hAnsi="Helvetica" w:cs="Helvetica"/>
+          <w:color w:val="343A40"/>
+          <w:sz w:val="21"/>
+          <w:szCs w:val="21"/>
+          <w:lang w:eastAsia="pt-BR"/>
+        </w:rPr>
+      </w:pPr>
+      <w:r>
+        <w:rPr>
+          <w:rFonts w:ascii="Helvetica" w:eastAsia="Times New Roman" w:hAnsi="Helvetica" w:cs="Helvetica"/>
+          <w:color w:val="343A40"/>
+          <w:sz w:val="21"/>
+          <w:szCs w:val="21"/>
+          <w:lang w:eastAsia="pt-BR"/>
+        </w:rPr>
+        <w:t xml:space="preserve">Gerente do projeto, responsabilidade, nível de autoridade designados, </w:t>
+      </w:r>
+      <w:proofErr w:type="gramStart"/>
+      <w:r>
+        <w:rPr>
+          <w:rFonts w:ascii="Helvetica" w:eastAsia="Times New Roman" w:hAnsi="Helvetica" w:cs="Helvetica"/>
+          <w:color w:val="343A40"/>
+          <w:sz w:val="21"/>
+          <w:szCs w:val="21"/>
+          <w:lang w:eastAsia="pt-BR"/>
+        </w:rPr>
+        <w:t>e</w:t>
+      </w:r>
+      <w:proofErr w:type="gramEnd"/>
+    </w:p>
+    <w:p>
+      <w:pPr>
+        <w:pStyle w:val="PargrafodaLista"/>
+        <w:numPr>
+          <w:ilvl w:val="0"/>
+          <w:numId w:val="12"/>
+        </w:numPr>
+        <w:shd w:val="clear" w:color="auto" w:fill="FFFFFF"/>
+        <w:spacing w:after="0" w:line="240" w:lineRule="auto"/>
+        <w:rPr>
+          <w:rFonts w:ascii="Helvetica" w:eastAsia="Times New Roman" w:hAnsi="Helvetica" w:cs="Helvetica"/>
+          <w:color w:val="343A40"/>
+          <w:sz w:val="21"/>
+          <w:szCs w:val="21"/>
+          <w:lang w:eastAsia="pt-BR"/>
+        </w:rPr>
+      </w:pPr>
+      <w:r>
+        <w:rPr>
+          <w:rFonts w:ascii="Helvetica" w:eastAsia="Times New Roman" w:hAnsi="Helvetica" w:cs="Helvetica"/>
+          <w:color w:val="343A40"/>
+          <w:sz w:val="21"/>
+          <w:szCs w:val="21"/>
+          <w:lang w:eastAsia="pt-BR"/>
+        </w:rPr>
+        <w:t>Nome e autoridade do patrocinador ou outra(s) pessoa(s) que autoriza(m) o termo de abertura do projeto.</w:t>
       </w:r>
     </w:p>
     <w:p>
       <w:pPr>
         <w:pStyle w:val="NormalWeb"/>
         <w:shd w:val="clear" w:color="auto" w:fill="FFFFFF"/>
-        <w:spacing w:before="0" w:beforeAutospacing="0" w:after="0" w:afterAutospacing="0"/>
-        <w:rPr>
-          <w:rFonts w:ascii="Helvetica" w:hAnsi="Helvetica" w:cs="Helvetica"/>
-          <w:color w:val="343A40"/>
-          <w:sz w:val="21"/>
-          <w:szCs w:val="21"/>
+        <w:spacing w:before="0" w:beforeAutospacing="0" w:after="300" w:afterAutospacing="0"/>
+        <w:rPr>
+          <w:rFonts w:ascii="Helvetica" w:hAnsi="Helvetica" w:cs="Helvetica"/>
+          <w:b/>
+          <w:i/>
+          <w:color w:val="343A40"/>
+          <w:sz w:val="21"/>
+          <w:szCs w:val="21"/>
+          <w:u w:val="single"/>
         </w:rPr>
       </w:pPr>
     </w:p>
@@ -1802,29 +2428,88 @@
         <w:spacing w:before="0" w:beforeAutospacing="0" w:after="300" w:afterAutospacing="0"/>
         <w:rPr>
           <w:rFonts w:ascii="Helvetica" w:hAnsi="Helvetica" w:cs="Helvetica"/>
-          <w:color w:val="343A40"/>
-          <w:sz w:val="21"/>
-          <w:szCs w:val="21"/>
-        </w:rPr>
-      </w:pPr>
+          <w:b/>
+          <w:i/>
+          <w:color w:val="343A40"/>
+          <w:sz w:val="21"/>
+          <w:szCs w:val="21"/>
+          <w:u w:val="single"/>
+        </w:rPr>
+      </w:pPr>
+      <w:r>
+        <w:rPr>
+          <w:rFonts w:ascii="Helvetica" w:hAnsi="Helvetica" w:cs="Helvetica"/>
+          <w:b/>
+          <w:i/>
+          <w:color w:val="343A40"/>
+          <w:sz w:val="21"/>
+          <w:szCs w:val="21"/>
+          <w:u w:val="single"/>
+        </w:rPr>
+        <w:t>A redação da questão não está das melhores, mas já vimos piores não é mesmo?</w:t>
+      </w:r>
+    </w:p>
+    <w:p>
+      <w:pPr>
+        <w:pStyle w:val="NormalWeb"/>
+        <w:shd w:val="clear" w:color="auto" w:fill="FFFFFF"/>
+        <w:spacing w:before="0" w:beforeAutospacing="0" w:after="300" w:afterAutospacing="0"/>
+        <w:rPr>
+          <w:rFonts w:ascii="Helvetica" w:hAnsi="Helvetica" w:cs="Helvetica"/>
+          <w:color w:val="343A40"/>
+          <w:sz w:val="21"/>
+          <w:szCs w:val="21"/>
+        </w:rPr>
+      </w:pPr>
+      <w:proofErr w:type="gramStart"/>
+      <w:r>
+        <w:rPr>
+          <w:rFonts w:ascii="Helvetica" w:hAnsi="Helvetica" w:cs="Helvetica"/>
+          <w:color w:val="343A40"/>
+          <w:sz w:val="21"/>
+          <w:szCs w:val="21"/>
+        </w:rPr>
+        <w:t>(</w:t>
+      </w:r>
       <w:r>
         <w:rPr>
           <w:rStyle w:val="Forte"/>
           <w:rFonts w:ascii="Helvetica" w:hAnsi="Helvetica" w:cs="Helvetica"/>
-          <w:color w:val="FF0000"/>
-          <w:sz w:val="21"/>
-          <w:szCs w:val="21"/>
-        </w:rPr>
-        <w:t>No entanto esse rol de restrições é exemplificativo,</w:t>
-      </w:r>
-      <w:r>
-        <w:rPr>
-          <w:rFonts w:ascii="Helvetica" w:hAnsi="Helvetica" w:cs="Helvetica"/>
-          <w:color w:val="343A40"/>
-          <w:sz w:val="21"/>
-          <w:szCs w:val="21"/>
-        </w:rPr>
-        <w:t> assim, cada projeto é um evento único a qual pode sofrer interferências e restrições diversas desse ROL.</w:t>
+          <w:color w:val="343A40"/>
+          <w:sz w:val="21"/>
+          <w:szCs w:val="21"/>
+        </w:rPr>
+        <w:t> </w:t>
+      </w:r>
+      <w:proofErr w:type="gramEnd"/>
+      <w:r>
+        <w:rPr>
+          <w:rStyle w:val="Forte"/>
+          <w:rFonts w:ascii="Helvetica" w:hAnsi="Helvetica" w:cs="Helvetica"/>
+          <w:color w:val="343A40"/>
+          <w:sz w:val="21"/>
+          <w:szCs w:val="21"/>
+        </w:rPr>
+        <w:t>V </w:t>
+      </w:r>
+      <w:r>
+        <w:rPr>
+          <w:rFonts w:ascii="Helvetica" w:hAnsi="Helvetica" w:cs="Helvetica"/>
+          <w:color w:val="343A40"/>
+          <w:sz w:val="21"/>
+          <w:szCs w:val="21"/>
+        </w:rPr>
+        <w:t>) </w:t>
+      </w:r>
+      <w:r>
+        <w:rPr>
+          <w:rStyle w:val="Forte"/>
+          <w:rFonts w:ascii="Helvetica" w:hAnsi="Helvetica" w:cs="Helvetica"/>
+          <w:color w:val="343A40"/>
+          <w:sz w:val="21"/>
+          <w:szCs w:val="21"/>
+        </w:rPr>
+        <w:t>o Termo de Abertura de Projeto (TAP) é o documento que autoriza formalmente o início do projeto. Ele inclui a justificativa e os objetivos do projeto, devendo ser aprovado por um patrocinador.</w:t>
       </w:r>
     </w:p>
     <w:p>
@@ -1834,25 +2519,382 @@
         <w:spacing w:before="0" w:beforeAutospacing="0" w:after="300" w:afterAutospacing="0"/>
         <w:rPr>
           <w:rFonts w:ascii="Helvetica" w:hAnsi="Helvetica" w:cs="Helvetica"/>
-          <w:b/>
-          <w:i/>
+          <w:color w:val="343A40"/>
+          <w:sz w:val="21"/>
+          <w:szCs w:val="21"/>
+        </w:rPr>
+      </w:pPr>
+      <w:r>
+        <w:rPr>
+          <w:rFonts w:ascii="Helvetica" w:hAnsi="Helvetica" w:cs="Helvetica"/>
+          <w:color w:val="343A40"/>
+          <w:sz w:val="21"/>
+          <w:szCs w:val="21"/>
+        </w:rPr>
+        <w:t>Correta, vi o colega Eduardo meio que questionando a veracidade do item, entretanto vamos ver o que diz o PMBOK: "</w:t>
+      </w:r>
+      <w:r>
+        <w:rPr>
+          <w:rStyle w:val="nfase"/>
+          <w:rFonts w:ascii="Helvetica" w:hAnsi="Helvetica" w:cs="Helvetica"/>
+          <w:b/>
+          <w:bCs/>
+          <w:color w:val="343A40"/>
+          <w:sz w:val="21"/>
+          <w:szCs w:val="21"/>
+        </w:rPr>
+        <w:t>TAP</w:t>
+      </w:r>
+      <w:r>
+        <w:rPr>
+          <w:rStyle w:val="nfase"/>
+          <w:rFonts w:ascii="Helvetica" w:hAnsi="Helvetica" w:cs="Helvetica"/>
+          <w:color w:val="343A40"/>
+          <w:sz w:val="21"/>
+          <w:szCs w:val="21"/>
+        </w:rPr>
+        <w:t>: Um documento publicado pelo iniciador ou patrocinador do projeto que autoriza formalmente a existência de um projeto e concede ao gerente de projeto a autoridade</w:t>
+      </w:r>
+      <w:r>
+        <w:rPr>
+          <w:rFonts w:ascii="Helvetica" w:hAnsi="Helvetica" w:cs="Helvetica"/>
+          <w:color w:val="343A40"/>
+          <w:sz w:val="21"/>
+          <w:szCs w:val="21"/>
+        </w:rPr>
+        <w:t>”.</w:t>
+      </w:r>
+    </w:p>
+    <w:p>
+      <w:pPr>
+        <w:pStyle w:val="NormalWeb"/>
+        <w:shd w:val="clear" w:color="auto" w:fill="FFFFFF"/>
+        <w:spacing w:before="0" w:beforeAutospacing="0" w:after="300" w:afterAutospacing="0"/>
+        <w:rPr>
+          <w:rFonts w:ascii="Helvetica" w:hAnsi="Helvetica" w:cs="Helvetica"/>
+          <w:color w:val="343A40"/>
+          <w:sz w:val="21"/>
+          <w:szCs w:val="21"/>
+        </w:rPr>
+      </w:pPr>
+      <w:r>
+        <w:rPr>
+          <w:rFonts w:ascii="Helvetica" w:hAnsi="Helvetica" w:cs="Helvetica"/>
+          <w:color w:val="343A40"/>
+          <w:sz w:val="21"/>
+          <w:szCs w:val="21"/>
+        </w:rPr>
+        <w:t>Ora, se o patrocinador publica, leia-se assina, o documento ele deve tomar ciência, sendo assim: APROVANDO O TAP.</w:t>
+      </w:r>
+    </w:p>
+    <w:p>
+      <w:pPr>
+        <w:pStyle w:val="NormalWeb"/>
+        <w:shd w:val="clear" w:color="auto" w:fill="FFFFFF"/>
+        <w:spacing w:before="0" w:beforeAutospacing="0" w:after="300" w:afterAutospacing="0"/>
+        <w:rPr>
+          <w:rFonts w:ascii="Helvetica" w:hAnsi="Helvetica" w:cs="Helvetica"/>
+          <w:color w:val="343A40"/>
+          <w:sz w:val="21"/>
+          <w:szCs w:val="21"/>
+        </w:rPr>
+      </w:pPr>
+      <w:proofErr w:type="gramStart"/>
+      <w:r>
+        <w:rPr>
+          <w:rFonts w:ascii="Helvetica" w:hAnsi="Helvetica" w:cs="Helvetica"/>
+          <w:color w:val="343A40"/>
+          <w:sz w:val="21"/>
+          <w:szCs w:val="21"/>
+        </w:rPr>
+        <w:t>(</w:t>
+      </w:r>
+      <w:r>
+        <w:rPr>
+          <w:rStyle w:val="Forte"/>
+          <w:rFonts w:ascii="Helvetica" w:hAnsi="Helvetica" w:cs="Helvetica"/>
+          <w:color w:val="343A40"/>
+          <w:sz w:val="21"/>
+          <w:szCs w:val="21"/>
+        </w:rPr>
+        <w:t> </w:t>
+      </w:r>
+      <w:proofErr w:type="gramEnd"/>
+      <w:r>
+        <w:rPr>
+          <w:rStyle w:val="Forte"/>
+          <w:rFonts w:ascii="Helvetica" w:hAnsi="Helvetica" w:cs="Helvetica"/>
+          <w:color w:val="343A40"/>
+          <w:sz w:val="21"/>
+          <w:szCs w:val="21"/>
+        </w:rPr>
+        <w:t>V </w:t>
+      </w:r>
+      <w:r>
+        <w:rPr>
+          <w:rFonts w:ascii="Helvetica" w:hAnsi="Helvetica" w:cs="Helvetica"/>
+          <w:color w:val="343A40"/>
+          <w:sz w:val="21"/>
+          <w:szCs w:val="21"/>
+        </w:rPr>
+        <w:t>) </w:t>
+      </w:r>
+      <w:r>
+        <w:rPr>
+          <w:rStyle w:val="Forte"/>
+          <w:rFonts w:ascii="Helvetica" w:hAnsi="Helvetica" w:cs="Helvetica"/>
+          <w:color w:val="343A40"/>
+          <w:sz w:val="21"/>
+          <w:szCs w:val="21"/>
+        </w:rPr>
+        <w:t>entrada é tudo aquilo que é fornecido ao processo, ou seja, os insumos.</w:t>
+      </w:r>
+    </w:p>
+    <w:p>
+      <w:pPr>
+        <w:pStyle w:val="NormalWeb"/>
+        <w:shd w:val="clear" w:color="auto" w:fill="FFFFFF"/>
+        <w:spacing w:before="0" w:beforeAutospacing="0" w:after="300" w:afterAutospacing="0"/>
+        <w:rPr>
+          <w:rFonts w:ascii="Helvetica" w:hAnsi="Helvetica" w:cs="Helvetica"/>
+          <w:color w:val="343A40"/>
+          <w:sz w:val="21"/>
+          <w:szCs w:val="21"/>
+        </w:rPr>
+      </w:pPr>
+      <w:r>
+        <w:rPr>
+          <w:rFonts w:ascii="Helvetica" w:hAnsi="Helvetica" w:cs="Helvetica"/>
+          <w:color w:val="343A40"/>
+          <w:sz w:val="21"/>
+          <w:szCs w:val="21"/>
+        </w:rPr>
+        <w:t>Correta, muito parecido com o que está no glossário do PMBOK: qualquer item, interno ou externo ao projeto, que é exigido por um processo antes que esse processo continue.</w:t>
+      </w:r>
+    </w:p>
+    <w:p>
+      <w:pPr>
+        <w:pStyle w:val="NormalWeb"/>
+        <w:shd w:val="clear" w:color="auto" w:fill="FFFFFF"/>
+        <w:spacing w:before="0" w:beforeAutospacing="0" w:after="300" w:afterAutospacing="0"/>
+        <w:rPr>
+          <w:rFonts w:ascii="Helvetica" w:hAnsi="Helvetica" w:cs="Helvetica"/>
+          <w:color w:val="343A40"/>
+          <w:sz w:val="21"/>
+          <w:szCs w:val="21"/>
+        </w:rPr>
+      </w:pPr>
+      <w:proofErr w:type="gramStart"/>
+      <w:r>
+        <w:rPr>
+          <w:rFonts w:ascii="Helvetica" w:hAnsi="Helvetica" w:cs="Helvetica"/>
+          <w:color w:val="343A40"/>
+          <w:sz w:val="21"/>
+          <w:szCs w:val="21"/>
+        </w:rPr>
+        <w:t>(</w:t>
+      </w:r>
+      <w:r>
+        <w:rPr>
+          <w:rStyle w:val="Forte"/>
+          <w:rFonts w:ascii="Helvetica" w:hAnsi="Helvetica" w:cs="Helvetica"/>
+          <w:color w:val="343A40"/>
+          <w:sz w:val="21"/>
+          <w:szCs w:val="21"/>
+        </w:rPr>
+        <w:t> </w:t>
+      </w:r>
+      <w:proofErr w:type="gramEnd"/>
+      <w:r>
+        <w:rPr>
+          <w:rStyle w:val="Forte"/>
+          <w:rFonts w:ascii="Helvetica" w:hAnsi="Helvetica" w:cs="Helvetica"/>
+          <w:color w:val="343A40"/>
+          <w:sz w:val="21"/>
+          <w:szCs w:val="21"/>
+        </w:rPr>
+        <w:t>V </w:t>
+      </w:r>
+      <w:r>
+        <w:rPr>
+          <w:rFonts w:ascii="Helvetica" w:hAnsi="Helvetica" w:cs="Helvetica"/>
+          <w:color w:val="343A40"/>
+          <w:sz w:val="21"/>
+          <w:szCs w:val="21"/>
+        </w:rPr>
+        <w:t>)</w:t>
+      </w:r>
+      <w:r>
+        <w:rPr>
+          <w:rStyle w:val="Forte"/>
+          <w:rFonts w:ascii="Helvetica" w:hAnsi="Helvetica" w:cs="Helvetica"/>
+          <w:color w:val="343A40"/>
+          <w:sz w:val="21"/>
+          <w:szCs w:val="21"/>
+        </w:rPr>
+        <w:t> a Técnica </w:t>
+      </w:r>
+      <w:proofErr w:type="spellStart"/>
+      <w:r>
+        <w:rPr>
+          <w:rStyle w:val="nfase"/>
+          <w:rFonts w:ascii="Helvetica" w:hAnsi="Helvetica" w:cs="Helvetica"/>
+          <w:b/>
+          <w:bCs/>
+          <w:color w:val="343A40"/>
+          <w:sz w:val="21"/>
+          <w:szCs w:val="21"/>
+        </w:rPr>
+        <w:t>Program</w:t>
+      </w:r>
+      <w:proofErr w:type="spellEnd"/>
+      <w:r>
+        <w:rPr>
+          <w:rStyle w:val="nfase"/>
+          <w:rFonts w:ascii="Helvetica" w:hAnsi="Helvetica" w:cs="Helvetica"/>
+          <w:b/>
+          <w:bCs/>
+          <w:color w:val="343A40"/>
+          <w:sz w:val="21"/>
+          <w:szCs w:val="21"/>
+        </w:rPr>
+        <w:t xml:space="preserve"> </w:t>
+      </w:r>
+      <w:proofErr w:type="spellStart"/>
+      <w:r>
+        <w:rPr>
+          <w:rStyle w:val="nfase"/>
+          <w:rFonts w:ascii="Helvetica" w:hAnsi="Helvetica" w:cs="Helvetica"/>
+          <w:b/>
+          <w:bCs/>
+          <w:color w:val="343A40"/>
+          <w:sz w:val="21"/>
+          <w:szCs w:val="21"/>
+        </w:rPr>
+        <w:t>Evaluation</w:t>
+      </w:r>
+      <w:proofErr w:type="spellEnd"/>
+      <w:r>
+        <w:rPr>
+          <w:rStyle w:val="nfase"/>
+          <w:rFonts w:ascii="Helvetica" w:hAnsi="Helvetica" w:cs="Helvetica"/>
+          <w:b/>
+          <w:bCs/>
+          <w:color w:val="343A40"/>
+          <w:sz w:val="21"/>
+          <w:szCs w:val="21"/>
+        </w:rPr>
+        <w:t xml:space="preserve"> and </w:t>
+      </w:r>
+      <w:proofErr w:type="spellStart"/>
+      <w:r>
+        <w:rPr>
+          <w:rStyle w:val="nfase"/>
+          <w:rFonts w:ascii="Helvetica" w:hAnsi="Helvetica" w:cs="Helvetica"/>
+          <w:b/>
+          <w:bCs/>
+          <w:color w:val="343A40"/>
+          <w:sz w:val="21"/>
+          <w:szCs w:val="21"/>
+        </w:rPr>
+        <w:t>Review</w:t>
+      </w:r>
+      <w:proofErr w:type="spellEnd"/>
+      <w:r>
+        <w:rPr>
+          <w:rStyle w:val="nfase"/>
+          <w:rFonts w:ascii="Helvetica" w:hAnsi="Helvetica" w:cs="Helvetica"/>
+          <w:b/>
+          <w:bCs/>
+          <w:color w:val="343A40"/>
+          <w:sz w:val="21"/>
+          <w:szCs w:val="21"/>
+        </w:rPr>
+        <w:t xml:space="preserve"> </w:t>
+      </w:r>
+      <w:proofErr w:type="spellStart"/>
+      <w:r>
+        <w:rPr>
+          <w:rStyle w:val="nfase"/>
+          <w:rFonts w:ascii="Helvetica" w:hAnsi="Helvetica" w:cs="Helvetica"/>
+          <w:b/>
+          <w:bCs/>
+          <w:color w:val="343A40"/>
+          <w:sz w:val="21"/>
+          <w:szCs w:val="21"/>
+        </w:rPr>
+        <w:t>Tecnique</w:t>
+      </w:r>
+      <w:proofErr w:type="spellEnd"/>
+      <w:r>
+        <w:rPr>
+          <w:rStyle w:val="Forte"/>
+          <w:rFonts w:ascii="Helvetica" w:hAnsi="Helvetica" w:cs="Helvetica"/>
+          <w:color w:val="343A40"/>
+          <w:sz w:val="21"/>
+          <w:szCs w:val="21"/>
+        </w:rPr>
+        <w:t> (PERT) refere-se a um método para estimar a duração das atividades e estimar o custo de um projeto.</w:t>
+      </w:r>
+    </w:p>
+    <w:p>
+      <w:pPr>
+        <w:pStyle w:val="NormalWeb"/>
+        <w:shd w:val="clear" w:color="auto" w:fill="FFFFFF"/>
+        <w:spacing w:before="0" w:beforeAutospacing="0" w:after="300" w:afterAutospacing="0"/>
+        <w:rPr>
+          <w:rFonts w:ascii="Helvetica" w:hAnsi="Helvetica" w:cs="Helvetica"/>
+          <w:color w:val="343A40"/>
+          <w:sz w:val="21"/>
+          <w:szCs w:val="21"/>
+        </w:rPr>
+      </w:pPr>
+      <w:r>
+        <w:rPr>
+          <w:rFonts w:ascii="Helvetica" w:hAnsi="Helvetica" w:cs="Helvetica"/>
+          <w:color w:val="343A40"/>
+          <w:sz w:val="21"/>
+          <w:szCs w:val="21"/>
+        </w:rPr>
+        <w:t>Correta, é correta, mas leiamos com açúcar, ainda bem que não há alternativa dúbia, sabendo que a primeira opção é V eliminaríamos a alternativa B, porém acredito que o examinador quis </w:t>
+      </w:r>
+      <w:r>
+        <w:rPr>
+          <w:rStyle w:val="nfase"/>
+          <w:rFonts w:ascii="Helvetica" w:hAnsi="Helvetica" w:cs="Helvetica"/>
           <w:color w:val="343A40"/>
           <w:sz w:val="21"/>
           <w:szCs w:val="21"/>
           <w:u w:val="single"/>
         </w:rPr>
-      </w:pPr>
-      <w:r>
-        <w:rPr>
-          <w:rFonts w:ascii="Helvetica" w:hAnsi="Helvetica" w:cs="Helvetica"/>
-          <w:b/>
-          <w:i/>
-          <w:color w:val="343A40"/>
-          <w:sz w:val="21"/>
-          <w:szCs w:val="21"/>
-          <w:u w:val="single"/>
-        </w:rPr>
-        <w:t>A redação da questão não está das melhores, mas já vimos piores não é mesmo?</w:t>
+        <w:t>correlacionar a duração das atividades com o custo do projet</w:t>
+      </w:r>
+      <w:r>
+        <w:rPr>
+          <w:rFonts w:ascii="Helvetica" w:hAnsi="Helvetica" w:cs="Helvetica"/>
+          <w:color w:val="343A40"/>
+          <w:sz w:val="21"/>
+          <w:szCs w:val="21"/>
+        </w:rPr>
+        <w:t xml:space="preserve">o, não está totalmente errado, mas para fins de concurso: ou está certo ou está errado, se eu errasse esta questão na prova entraria com recurso, pois, consoante PMBOK, não há nada que </w:t>
+      </w:r>
+      <w:r>
+        <w:rPr>
+          <w:rFonts w:ascii="Helvetica" w:hAnsi="Helvetica" w:cs="Helvetica"/>
+          <w:color w:val="343A40"/>
+          <w:sz w:val="21"/>
+          <w:szCs w:val="21"/>
+        </w:rPr>
+        <w:t>a corrobore</w:t>
+      </w:r>
+      <w:r>
+        <w:rPr>
+          <w:rFonts w:ascii="Helvetica" w:hAnsi="Helvetica" w:cs="Helvetica"/>
+          <w:color w:val="343A40"/>
+          <w:sz w:val="21"/>
+          <w:szCs w:val="21"/>
+        </w:rPr>
+        <w:t>.</w:t>
       </w:r>
     </w:p>
     <w:p>
@@ -1915,7 +2957,83 @@
           <w:sz w:val="21"/>
           <w:szCs w:val="21"/>
         </w:rPr>
-        <w:t>o Termo de Abertura de Projeto (TAP) é o documento que autoriza formalmente o início do projeto. Ele inclui a justificativa e os objetivos do projeto, devendo ser aprovado por um patrocinador.</w:t>
+        <w:t>a Estrutura Analítica do Projeto (EAP) ou </w:t>
+      </w:r>
+      <w:proofErr w:type="spellStart"/>
+      <w:r>
+        <w:rPr>
+          <w:rStyle w:val="nfase"/>
+          <w:rFonts w:ascii="Helvetica" w:hAnsi="Helvetica" w:cs="Helvetica"/>
+          <w:b/>
+          <w:bCs/>
+          <w:color w:val="343A40"/>
+          <w:sz w:val="21"/>
+          <w:szCs w:val="21"/>
+        </w:rPr>
+        <w:t>Work</w:t>
+      </w:r>
+      <w:proofErr w:type="spellEnd"/>
+      <w:r>
+        <w:rPr>
+          <w:rStyle w:val="nfase"/>
+          <w:rFonts w:ascii="Helvetica" w:hAnsi="Helvetica" w:cs="Helvetica"/>
+          <w:b/>
+          <w:bCs/>
+          <w:color w:val="343A40"/>
+          <w:sz w:val="21"/>
+          <w:szCs w:val="21"/>
+        </w:rPr>
+        <w:t xml:space="preserve"> </w:t>
+      </w:r>
+      <w:proofErr w:type="spellStart"/>
+      <w:r>
+        <w:rPr>
+          <w:rStyle w:val="nfase"/>
+          <w:rFonts w:ascii="Helvetica" w:hAnsi="Helvetica" w:cs="Helvetica"/>
+          <w:b/>
+          <w:bCs/>
+          <w:color w:val="343A40"/>
+          <w:sz w:val="21"/>
+          <w:szCs w:val="21"/>
+        </w:rPr>
+        <w:t>Breakdown</w:t>
+      </w:r>
+      <w:proofErr w:type="spellEnd"/>
+      <w:r>
+        <w:rPr>
+          <w:rStyle w:val="nfase"/>
+          <w:rFonts w:ascii="Helvetica" w:hAnsi="Helvetica" w:cs="Helvetica"/>
+          <w:b/>
+          <w:bCs/>
+          <w:color w:val="343A40"/>
+          <w:sz w:val="21"/>
+          <w:szCs w:val="21"/>
+        </w:rPr>
+        <w:t xml:space="preserve"> </w:t>
+      </w:r>
+      <w:proofErr w:type="spellStart"/>
+      <w:r>
+        <w:rPr>
+          <w:rStyle w:val="nfase"/>
+          <w:rFonts w:ascii="Helvetica" w:hAnsi="Helvetica" w:cs="Helvetica"/>
+          <w:b/>
+          <w:bCs/>
+          <w:color w:val="343A40"/>
+          <w:sz w:val="21"/>
+          <w:szCs w:val="21"/>
+        </w:rPr>
+        <w:t>Structure</w:t>
+      </w:r>
+      <w:proofErr w:type="spellEnd"/>
+      <w:r>
+        <w:rPr>
+          <w:rStyle w:val="Forte"/>
+          <w:rFonts w:ascii="Helvetica" w:hAnsi="Helvetica" w:cs="Helvetica"/>
+          <w:color w:val="343A40"/>
+          <w:sz w:val="21"/>
+          <w:szCs w:val="21"/>
+        </w:rPr>
+        <w:t> (WBS) reflete o escopo do projeto, sendo uma decomposição hierárquica orientada ao trabalho a ser executado pela equipe para que se atinja os objetivos de um projeto.</w:t>
       </w:r>
     </w:p>
     <w:p>
@@ -1937,38 +3055,291 @@
           <w:sz w:val="21"/>
           <w:szCs w:val="21"/>
         </w:rPr>
-        <w:t>Correta, vi o colega Eduardo meio que questionando a veracidade do item, entretanto vamos ver o que diz o PMBOK: "</w:t>
-      </w:r>
-      <w:r>
-        <w:rPr>
-          <w:rStyle w:val="nfase"/>
-          <w:rFonts w:ascii="Helvetica" w:hAnsi="Helvetica" w:cs="Helvetica"/>
+        <w:t>Correta, sem maiores comentários</w:t>
+      </w:r>
+      <w:r>
+        <w:rPr>
+          <w:rFonts w:ascii="Helvetica" w:hAnsi="Helvetica" w:cs="Helvetica"/>
+          <w:color w:val="343A40"/>
+          <w:sz w:val="21"/>
+          <w:szCs w:val="21"/>
+        </w:rPr>
+        <w:t>.</w:t>
+      </w:r>
+    </w:p>
+    <w:p>
+      <w:pPr>
+        <w:pStyle w:val="NormalWeb"/>
+        <w:shd w:val="clear" w:color="auto" w:fill="FFFFFF"/>
+        <w:spacing w:before="0" w:beforeAutospacing="0" w:after="300" w:afterAutospacing="0"/>
+        <w:rPr>
+          <w:rFonts w:ascii="Helvetica" w:hAnsi="Helvetica" w:cs="Helvetica"/>
+          <w:color w:val="343A40"/>
+          <w:sz w:val="21"/>
+          <w:szCs w:val="21"/>
+        </w:rPr>
+      </w:pPr>
+      <w:r>
+        <w:rPr>
+          <w:rStyle w:val="Forte"/>
+          <w:rFonts w:ascii="Helvetica" w:hAnsi="Helvetica" w:cs="Helvetica"/>
+          <w:color w:val="343A40"/>
+          <w:sz w:val="21"/>
+          <w:szCs w:val="21"/>
+        </w:rPr>
+        <w:t>I</w:t>
+      </w:r>
+      <w:r>
+        <w:rPr>
+          <w:rFonts w:ascii="Helvetica" w:hAnsi="Helvetica" w:cs="Helvetica"/>
+          <w:color w:val="343A40"/>
+          <w:sz w:val="21"/>
+          <w:szCs w:val="21"/>
+        </w:rPr>
+        <w:t>- deve-se analisar e identificar os riscos a que cada atividade do projeto está exposta. </w:t>
+      </w:r>
+      <w:r>
+        <w:rPr>
+          <w:rStyle w:val="Forte"/>
+          <w:rFonts w:ascii="Helvetica" w:hAnsi="Helvetica" w:cs="Helvetica"/>
+          <w:color w:val="343A40"/>
+          <w:sz w:val="21"/>
+          <w:szCs w:val="21"/>
+        </w:rPr>
+        <w:t>CERTO.</w:t>
+      </w:r>
+    </w:p>
+    <w:p>
+      <w:pPr>
+        <w:pStyle w:val="NormalWeb"/>
+        <w:shd w:val="clear" w:color="auto" w:fill="FFFFFF"/>
+        <w:spacing w:before="0" w:beforeAutospacing="0" w:after="300" w:afterAutospacing="0"/>
+        <w:rPr>
+          <w:rFonts w:ascii="Helvetica" w:hAnsi="Helvetica" w:cs="Helvetica"/>
+          <w:color w:val="343A40"/>
+          <w:sz w:val="21"/>
+          <w:szCs w:val="21"/>
+        </w:rPr>
+      </w:pPr>
+      <w:r>
+        <w:rPr>
+          <w:rStyle w:val="Forte"/>
+          <w:rFonts w:ascii="Helvetica" w:hAnsi="Helvetica" w:cs="Helvetica"/>
+          <w:color w:val="343A40"/>
+          <w:sz w:val="21"/>
+          <w:szCs w:val="21"/>
+        </w:rPr>
+        <w:lastRenderedPageBreak/>
+        <w:t>II</w:t>
+      </w:r>
+      <w:r>
+        <w:rPr>
+          <w:rFonts w:ascii="Helvetica" w:hAnsi="Helvetica" w:cs="Helvetica"/>
+          <w:color w:val="343A40"/>
+          <w:sz w:val="21"/>
+          <w:szCs w:val="21"/>
+        </w:rPr>
+        <w:t>- Responder ao risco pode implicar em reservar dinheiro para tratar a ocorrência ou manifestação do risco. </w:t>
+      </w:r>
+      <w:r>
+        <w:rPr>
+          <w:rStyle w:val="Forte"/>
+          <w:rFonts w:ascii="Helvetica" w:hAnsi="Helvetica" w:cs="Helvetica"/>
+          <w:color w:val="343A40"/>
+          <w:sz w:val="21"/>
+          <w:szCs w:val="21"/>
+        </w:rPr>
+        <w:t>CERTO.</w:t>
+      </w:r>
+    </w:p>
+    <w:p>
+      <w:pPr>
+        <w:pStyle w:val="NormalWeb"/>
+        <w:shd w:val="clear" w:color="auto" w:fill="FFFFFF"/>
+        <w:spacing w:before="0" w:beforeAutospacing="0" w:after="300" w:afterAutospacing="0"/>
+        <w:rPr>
+          <w:rStyle w:val="Forte"/>
+          <w:rFonts w:ascii="Helvetica" w:hAnsi="Helvetica" w:cs="Helvetica"/>
+          <w:color w:val="343A40"/>
+          <w:sz w:val="21"/>
+          <w:szCs w:val="21"/>
+        </w:rPr>
+      </w:pPr>
+      <w:r>
+        <w:rPr>
+          <w:rStyle w:val="Forte"/>
+          <w:rFonts w:ascii="Helvetica" w:hAnsi="Helvetica" w:cs="Helvetica"/>
+          <w:color w:val="343A40"/>
+          <w:sz w:val="21"/>
+          <w:szCs w:val="21"/>
+        </w:rPr>
+        <w:t>III</w:t>
+      </w:r>
+      <w:r>
+        <w:rPr>
+          <w:rFonts w:ascii="Helvetica" w:hAnsi="Helvetica" w:cs="Helvetica"/>
+          <w:color w:val="343A40"/>
+          <w:sz w:val="21"/>
+          <w:szCs w:val="21"/>
+        </w:rPr>
+        <w:t>- o gasto previsto para responder aos riscos identificados deverá ser agregado ao orçamento do projeto. </w:t>
+      </w:r>
+      <w:r>
+        <w:rPr>
+          <w:rStyle w:val="Forte"/>
+          <w:rFonts w:ascii="Helvetica" w:hAnsi="Helvetica" w:cs="Helvetica"/>
+          <w:color w:val="343A40"/>
+          <w:sz w:val="21"/>
+          <w:szCs w:val="21"/>
+        </w:rPr>
+        <w:t>CERTO.</w:t>
+      </w:r>
+    </w:p>
+    <w:p>
+      <w:pPr>
+        <w:pStyle w:val="NormalWeb"/>
+        <w:shd w:val="clear" w:color="auto" w:fill="FFFFFF"/>
+        <w:spacing w:before="0" w:beforeAutospacing="0" w:after="300" w:afterAutospacing="0"/>
+        <w:rPr>
+          <w:rFonts w:ascii="Helvetica" w:hAnsi="Helvetica" w:cs="Helvetica"/>
+          <w:color w:val="343A40"/>
+          <w:sz w:val="21"/>
+          <w:szCs w:val="21"/>
+          <w:shd w:val="clear" w:color="auto" w:fill="FFFFFF"/>
+        </w:rPr>
+      </w:pPr>
+      <w:r>
+        <w:rPr>
+          <w:rFonts w:ascii="Helvetica" w:hAnsi="Helvetica" w:cs="Helvetica"/>
+          <w:color w:val="343A40"/>
+          <w:sz w:val="21"/>
+          <w:szCs w:val="21"/>
+          <w:shd w:val="clear" w:color="auto" w:fill="FFFFFF"/>
+        </w:rPr>
+        <w:t xml:space="preserve">O processo de </w:t>
+      </w:r>
+      <w:r>
+        <w:rPr>
+          <w:rFonts w:ascii="Helvetica" w:hAnsi="Helvetica" w:cs="Helvetica"/>
+          <w:b/>
+          <w:color w:val="343A40"/>
+          <w:sz w:val="21"/>
+          <w:szCs w:val="21"/>
+          <w:shd w:val="clear" w:color="auto" w:fill="FFFFFF"/>
+        </w:rPr>
+        <w:t>planejamento</w:t>
+      </w:r>
+      <w:r>
+        <w:rPr>
+          <w:rFonts w:ascii="Helvetica" w:hAnsi="Helvetica" w:cs="Helvetica"/>
+          <w:color w:val="343A40"/>
+          <w:sz w:val="21"/>
+          <w:szCs w:val="21"/>
+          <w:shd w:val="clear" w:color="auto" w:fill="FFFFFF"/>
+        </w:rPr>
+        <w:t xml:space="preserve"> é dinâmico, constante e mutável. Por ser um </w:t>
+      </w:r>
+      <w:r>
+        <w:rPr>
+          <w:rFonts w:ascii="Helvetica" w:hAnsi="Helvetica" w:cs="Helvetica"/>
+          <w:b/>
+          <w:color w:val="343A40"/>
+          <w:sz w:val="21"/>
+          <w:szCs w:val="21"/>
+          <w:shd w:val="clear" w:color="auto" w:fill="FFFFFF"/>
+        </w:rPr>
+        <w:t>processo</w:t>
+      </w:r>
+      <w:r>
+        <w:rPr>
+          <w:rFonts w:ascii="Helvetica" w:hAnsi="Helvetica" w:cs="Helvetica"/>
+          <w:color w:val="343A40"/>
+          <w:sz w:val="21"/>
+          <w:szCs w:val="21"/>
+          <w:shd w:val="clear" w:color="auto" w:fill="FFFFFF"/>
+        </w:rPr>
+        <w:t>, permite a revisão e a correção da direção a todo o momento.</w:t>
+      </w:r>
+      <w:r>
+        <w:rPr>
+          <w:rFonts w:ascii="Helvetica" w:hAnsi="Helvetica" w:cs="Helvetica"/>
+          <w:color w:val="343A40"/>
+          <w:sz w:val="21"/>
+          <w:szCs w:val="21"/>
+          <w:shd w:val="clear" w:color="auto" w:fill="FFFFFF"/>
+        </w:rPr>
+        <w:t xml:space="preserve"> O Planejamento é </w:t>
+      </w:r>
+      <w:r>
+        <w:rPr>
+          <w:rFonts w:ascii="Helvetica" w:hAnsi="Helvetica" w:cs="Helvetica"/>
+          <w:b/>
+          <w:color w:val="343A40"/>
+          <w:sz w:val="21"/>
+          <w:szCs w:val="21"/>
+          <w:shd w:val="clear" w:color="auto" w:fill="FFFFFF"/>
+        </w:rPr>
+        <w:t>dinâmico</w:t>
+      </w:r>
+      <w:r>
+        <w:rPr>
+          <w:rFonts w:ascii="Helvetica" w:hAnsi="Helvetica" w:cs="Helvetica"/>
+          <w:color w:val="343A40"/>
+          <w:sz w:val="21"/>
+          <w:szCs w:val="21"/>
+          <w:shd w:val="clear" w:color="auto" w:fill="FFFFFF"/>
+        </w:rPr>
+        <w:t xml:space="preserve">. Logo, pode sofrer </w:t>
+      </w:r>
+      <w:r>
+        <w:rPr>
+          <w:rFonts w:ascii="Helvetica" w:hAnsi="Helvetica" w:cs="Helvetica"/>
+          <w:b/>
+          <w:color w:val="343A40"/>
+          <w:sz w:val="21"/>
+          <w:szCs w:val="21"/>
+          <w:shd w:val="clear" w:color="auto" w:fill="FFFFFF"/>
+        </w:rPr>
+        <w:t>alterações</w:t>
+      </w:r>
+      <w:r>
+        <w:rPr>
+          <w:rFonts w:ascii="Helvetica" w:hAnsi="Helvetica" w:cs="Helvetica"/>
+          <w:color w:val="343A40"/>
+          <w:sz w:val="21"/>
+          <w:szCs w:val="21"/>
+          <w:shd w:val="clear" w:color="auto" w:fill="FFFFFF"/>
+        </w:rPr>
+        <w:t xml:space="preserve"> ao longo do projeto. </w:t>
+      </w:r>
+      <w:proofErr w:type="spellStart"/>
+      <w:r>
+        <w:rPr>
+          <w:rFonts w:ascii="Helvetica" w:hAnsi="Helvetica" w:cs="Helvetica"/>
+          <w:color w:val="343A40"/>
+          <w:sz w:val="21"/>
+          <w:szCs w:val="21"/>
+          <w:shd w:val="clear" w:color="auto" w:fill="FFFFFF"/>
+        </w:rPr>
+        <w:t>Ex</w:t>
+      </w:r>
+      <w:proofErr w:type="spellEnd"/>
+      <w:r>
+        <w:rPr>
           <w:b/>
           <w:bCs/>
-          <w:color w:val="343A40"/>
-          <w:sz w:val="21"/>
-          <w:szCs w:val="21"/>
-        </w:rPr>
-        <w:t>TAP</w:t>
-      </w:r>
-      <w:r>
-        <w:rPr>
-          <w:rStyle w:val="nfase"/>
-          <w:rFonts w:ascii="Helvetica" w:hAnsi="Helvetica" w:cs="Helvetica"/>
-          <w:color w:val="343A40"/>
-          <w:sz w:val="21"/>
-          <w:szCs w:val="21"/>
-        </w:rPr>
-        <w:t>: Um documento publicado pelo iniciador ou patrocinador do projeto que autoriza formalmente a existência de um projeto e concede ao gerente de projeto a autoridade</w:t>
-      </w:r>
-      <w:r>
-        <w:rPr>
-          <w:rFonts w:ascii="Helvetica" w:hAnsi="Helvetica" w:cs="Helvetica"/>
-          <w:color w:val="343A40"/>
-          <w:sz w:val="21"/>
-          <w:szCs w:val="21"/>
-        </w:rPr>
-        <w:t>”.</w:t>
+        </w:rPr>
+        <w:t>:</w:t>
+      </w:r>
+      <w:r>
+        <w:rPr>
+          <w:rFonts w:ascii="Helvetica" w:hAnsi="Helvetica" w:cs="Helvetica"/>
+          <w:color w:val="343A40"/>
+          <w:sz w:val="21"/>
+          <w:szCs w:val="21"/>
+          <w:shd w:val="clear" w:color="auto" w:fill="FFFFFF"/>
+        </w:rPr>
+        <w:t> aceitação de uma mudança no projeto gerada a partir do controle integrado de mudanças.</w:t>
       </w:r>
     </w:p>
     <w:p>
@@ -1981,794 +3352,17 @@
           <w:color w:val="343A40"/>
           <w:sz w:val="21"/>
           <w:szCs w:val="21"/>
-        </w:rPr>
-      </w:pPr>
-      <w:r>
-        <w:rPr>
-          <w:rFonts w:ascii="Helvetica" w:hAnsi="Helvetica" w:cs="Helvetica"/>
-          <w:color w:val="343A40"/>
-          <w:sz w:val="21"/>
-          <w:szCs w:val="21"/>
-        </w:rPr>
-        <w:t>Ora, se o patrocinador publica, leia-se assina, o documento ele deve tomar ciência, sendo assim: APROVANDO O TAP.</w:t>
-      </w:r>
-    </w:p>
-    <w:p>
-      <w:pPr>
-        <w:pStyle w:val="NormalWeb"/>
-        <w:shd w:val="clear" w:color="auto" w:fill="FFFFFF"/>
-        <w:spacing w:before="0" w:beforeAutospacing="0" w:after="300" w:afterAutospacing="0"/>
-        <w:rPr>
-          <w:rFonts w:ascii="Helvetica" w:hAnsi="Helvetica" w:cs="Helvetica"/>
-          <w:color w:val="343A40"/>
-          <w:sz w:val="21"/>
-          <w:szCs w:val="21"/>
-        </w:rPr>
-      </w:pPr>
-      <w:proofErr w:type="gramStart"/>
-      <w:r>
-        <w:rPr>
-          <w:rFonts w:ascii="Helvetica" w:hAnsi="Helvetica" w:cs="Helvetica"/>
-          <w:color w:val="343A40"/>
-          <w:sz w:val="21"/>
-          <w:szCs w:val="21"/>
-        </w:rPr>
-        <w:t>(</w:t>
-      </w:r>
-      <w:r>
-        <w:rPr>
-          <w:rStyle w:val="Forte"/>
-          <w:rFonts w:ascii="Helvetica" w:hAnsi="Helvetica" w:cs="Helvetica"/>
-          <w:color w:val="343A40"/>
-          <w:sz w:val="21"/>
-          <w:szCs w:val="21"/>
-        </w:rPr>
-        <w:t> </w:t>
-      </w:r>
-      <w:proofErr w:type="gramEnd"/>
-      <w:r>
-        <w:rPr>
-          <w:rStyle w:val="Forte"/>
-          <w:rFonts w:ascii="Helvetica" w:hAnsi="Helvetica" w:cs="Helvetica"/>
-          <w:color w:val="343A40"/>
-          <w:sz w:val="21"/>
-          <w:szCs w:val="21"/>
-        </w:rPr>
-        <w:t>V </w:t>
-      </w:r>
-      <w:r>
-        <w:rPr>
-          <w:rFonts w:ascii="Helvetica" w:hAnsi="Helvetica" w:cs="Helvetica"/>
-          <w:color w:val="343A40"/>
-          <w:sz w:val="21"/>
-          <w:szCs w:val="21"/>
-        </w:rPr>
-        <w:t>) </w:t>
-      </w:r>
-      <w:r>
-        <w:rPr>
-          <w:rStyle w:val="Forte"/>
-          <w:rFonts w:ascii="Helvetica" w:hAnsi="Helvetica" w:cs="Helvetica"/>
-          <w:color w:val="343A40"/>
-          <w:sz w:val="21"/>
-          <w:szCs w:val="21"/>
-        </w:rPr>
-        <w:t>entrada é tudo aquilo que é fornecido ao processo, ou seja, os insumos.</w:t>
-      </w:r>
-    </w:p>
-    <w:p>
-      <w:pPr>
-        <w:pStyle w:val="NormalWeb"/>
-        <w:shd w:val="clear" w:color="auto" w:fill="FFFFFF"/>
-        <w:spacing w:before="0" w:beforeAutospacing="0" w:after="300" w:afterAutospacing="0"/>
-        <w:rPr>
-          <w:rFonts w:ascii="Helvetica" w:hAnsi="Helvetica" w:cs="Helvetica"/>
-          <w:color w:val="343A40"/>
-          <w:sz w:val="21"/>
-          <w:szCs w:val="21"/>
-        </w:rPr>
-      </w:pPr>
-      <w:r>
-        <w:rPr>
-          <w:rFonts w:ascii="Helvetica" w:hAnsi="Helvetica" w:cs="Helvetica"/>
-          <w:color w:val="343A40"/>
-          <w:sz w:val="21"/>
-          <w:szCs w:val="21"/>
-        </w:rPr>
-        <w:t>Correta, muito parecido com o que está no glossário do PMBOK: qualquer item, interno ou externo ao projeto, que é exigido por um processo antes que esse processo continue.</w:t>
-      </w:r>
-    </w:p>
-    <w:p>
-      <w:pPr>
-        <w:pStyle w:val="NormalWeb"/>
-        <w:shd w:val="clear" w:color="auto" w:fill="FFFFFF"/>
-        <w:spacing w:before="0" w:beforeAutospacing="0" w:after="300" w:afterAutospacing="0"/>
-        <w:rPr>
-          <w:rFonts w:ascii="Helvetica" w:hAnsi="Helvetica" w:cs="Helvetica"/>
-          <w:color w:val="343A40"/>
-          <w:sz w:val="21"/>
-          <w:szCs w:val="21"/>
-        </w:rPr>
-      </w:pPr>
-      <w:proofErr w:type="gramStart"/>
-      <w:r>
-        <w:rPr>
-          <w:rFonts w:ascii="Helvetica" w:hAnsi="Helvetica" w:cs="Helvetica"/>
-          <w:color w:val="343A40"/>
-          <w:sz w:val="21"/>
-          <w:szCs w:val="21"/>
-        </w:rPr>
-        <w:t>(</w:t>
-      </w:r>
-      <w:r>
-        <w:rPr>
-          <w:rStyle w:val="Forte"/>
-          <w:rFonts w:ascii="Helvetica" w:hAnsi="Helvetica" w:cs="Helvetica"/>
-          <w:color w:val="343A40"/>
-          <w:sz w:val="21"/>
-          <w:szCs w:val="21"/>
-        </w:rPr>
-        <w:t> </w:t>
-      </w:r>
-      <w:proofErr w:type="gramEnd"/>
-      <w:r>
-        <w:rPr>
-          <w:rStyle w:val="Forte"/>
-          <w:rFonts w:ascii="Helvetica" w:hAnsi="Helvetica" w:cs="Helvetica"/>
-          <w:color w:val="343A40"/>
-          <w:sz w:val="21"/>
-          <w:szCs w:val="21"/>
-        </w:rPr>
-        <w:t>V </w:t>
-      </w:r>
-      <w:r>
-        <w:rPr>
-          <w:rFonts w:ascii="Helvetica" w:hAnsi="Helvetica" w:cs="Helvetica"/>
-          <w:color w:val="343A40"/>
-          <w:sz w:val="21"/>
-          <w:szCs w:val="21"/>
-        </w:rPr>
-        <w:t>)</w:t>
-      </w:r>
-      <w:r>
-        <w:rPr>
-          <w:rStyle w:val="Forte"/>
-          <w:rFonts w:ascii="Helvetica" w:hAnsi="Helvetica" w:cs="Helvetica"/>
-          <w:color w:val="343A40"/>
-          <w:sz w:val="21"/>
-          <w:szCs w:val="21"/>
-        </w:rPr>
-        <w:t> a Técnica </w:t>
-      </w:r>
-      <w:proofErr w:type="spellStart"/>
-      <w:r>
-        <w:rPr>
-          <w:rStyle w:val="nfase"/>
-          <w:rFonts w:ascii="Helvetica" w:hAnsi="Helvetica" w:cs="Helvetica"/>
-          <w:b/>
-          <w:bCs/>
-          <w:color w:val="343A40"/>
-          <w:sz w:val="21"/>
-          <w:szCs w:val="21"/>
-        </w:rPr>
-        <w:t>Program</w:t>
-      </w:r>
-      <w:proofErr w:type="spellEnd"/>
-      <w:r>
-        <w:rPr>
-          <w:rStyle w:val="nfase"/>
-          <w:rFonts w:ascii="Helvetica" w:hAnsi="Helvetica" w:cs="Helvetica"/>
-          <w:b/>
-          <w:bCs/>
-          <w:color w:val="343A40"/>
-          <w:sz w:val="21"/>
-          <w:szCs w:val="21"/>
-        </w:rPr>
-        <w:t xml:space="preserve"> </w:t>
-      </w:r>
-      <w:proofErr w:type="spellStart"/>
-      <w:r>
-        <w:rPr>
-          <w:rStyle w:val="nfase"/>
-          <w:rFonts w:ascii="Helvetica" w:hAnsi="Helvetica" w:cs="Helvetica"/>
-          <w:b/>
-          <w:bCs/>
-          <w:color w:val="343A40"/>
-          <w:sz w:val="21"/>
-          <w:szCs w:val="21"/>
-        </w:rPr>
-        <w:t>Evaluation</w:t>
-      </w:r>
-      <w:proofErr w:type="spellEnd"/>
-      <w:r>
-        <w:rPr>
-          <w:rStyle w:val="nfase"/>
-          <w:rFonts w:ascii="Helvetica" w:hAnsi="Helvetica" w:cs="Helvetica"/>
-          <w:b/>
-          <w:bCs/>
-          <w:color w:val="343A40"/>
-          <w:sz w:val="21"/>
-          <w:szCs w:val="21"/>
-        </w:rPr>
-        <w:t xml:space="preserve"> and </w:t>
-      </w:r>
-      <w:proofErr w:type="spellStart"/>
-      <w:r>
-        <w:rPr>
-          <w:rStyle w:val="nfase"/>
-          <w:rFonts w:ascii="Helvetica" w:hAnsi="Helvetica" w:cs="Helvetica"/>
-          <w:b/>
-          <w:bCs/>
-          <w:color w:val="343A40"/>
-          <w:sz w:val="21"/>
-          <w:szCs w:val="21"/>
-        </w:rPr>
-        <w:t>Review</w:t>
-      </w:r>
-      <w:proofErr w:type="spellEnd"/>
-      <w:r>
-        <w:rPr>
-          <w:rStyle w:val="nfase"/>
-          <w:rFonts w:ascii="Helvetica" w:hAnsi="Helvetica" w:cs="Helvetica"/>
-          <w:b/>
-          <w:bCs/>
-          <w:color w:val="343A40"/>
-          <w:sz w:val="21"/>
-          <w:szCs w:val="21"/>
-        </w:rPr>
-        <w:t xml:space="preserve"> </w:t>
-      </w:r>
-      <w:proofErr w:type="spellStart"/>
-      <w:r>
-        <w:rPr>
-          <w:rStyle w:val="nfase"/>
-          <w:rFonts w:ascii="Helvetica" w:hAnsi="Helvetica" w:cs="Helvetica"/>
-          <w:b/>
-          <w:bCs/>
-          <w:color w:val="343A40"/>
-          <w:sz w:val="21"/>
-          <w:szCs w:val="21"/>
-        </w:rPr>
-        <w:t>Tecnique</w:t>
-      </w:r>
-      <w:proofErr w:type="spellEnd"/>
-      <w:r>
-        <w:rPr>
-          <w:rStyle w:val="Forte"/>
-          <w:rFonts w:ascii="Helvetica" w:hAnsi="Helvetica" w:cs="Helvetica"/>
-          <w:color w:val="343A40"/>
-          <w:sz w:val="21"/>
-          <w:szCs w:val="21"/>
-        </w:rPr>
-        <w:t> (PERT) refere-se a um método para estimar a duração das atividades e estimar o custo de um projeto.</w:t>
-      </w:r>
-    </w:p>
-    <w:p>
-      <w:pPr>
-        <w:pStyle w:val="NormalWeb"/>
-        <w:shd w:val="clear" w:color="auto" w:fill="FFFFFF"/>
-        <w:spacing w:before="0" w:beforeAutospacing="0" w:after="300" w:afterAutospacing="0"/>
-        <w:rPr>
-          <w:rFonts w:ascii="Helvetica" w:hAnsi="Helvetica" w:cs="Helvetica"/>
-          <w:color w:val="343A40"/>
-          <w:sz w:val="21"/>
-          <w:szCs w:val="21"/>
-        </w:rPr>
-      </w:pPr>
-      <w:r>
-        <w:rPr>
-          <w:rFonts w:ascii="Helvetica" w:hAnsi="Helvetica" w:cs="Helvetica"/>
-          <w:color w:val="343A40"/>
-          <w:sz w:val="21"/>
-          <w:szCs w:val="21"/>
-        </w:rPr>
-        <w:t>Correta, é correta, mas leiamos com açúcar, ainda bem que não há alternativa dúbia, sabendo que a primeira opção é V eliminaríamos a alternativa B, porém acredito que o examinador quis </w:t>
-      </w:r>
-      <w:r>
-        <w:rPr>
-          <w:rStyle w:val="nfase"/>
-          <w:rFonts w:ascii="Helvetica" w:hAnsi="Helvetica" w:cs="Helvetica"/>
-          <w:color w:val="343A40"/>
-          <w:sz w:val="21"/>
-          <w:szCs w:val="21"/>
-          <w:u w:val="single"/>
-        </w:rPr>
-        <w:t>correlacionar a duração das atividades com o custo do projet</w:t>
-      </w:r>
-      <w:r>
-        <w:rPr>
-          <w:rFonts w:ascii="Helvetica" w:hAnsi="Helvetica" w:cs="Helvetica"/>
-          <w:color w:val="343A40"/>
-          <w:sz w:val="21"/>
-          <w:szCs w:val="21"/>
-        </w:rPr>
-        <w:t xml:space="preserve">o, não está totalmente errado, mas para fins de concurso: ou está certo ou está errado, se eu errasse esta questão na prova entraria com recurso, pois, consoante PMBOK, não há nada que </w:t>
-      </w:r>
-      <w:r>
-        <w:rPr>
-          <w:rFonts w:ascii="Helvetica" w:hAnsi="Helvetica" w:cs="Helvetica"/>
-          <w:color w:val="343A40"/>
-          <w:sz w:val="21"/>
-          <w:szCs w:val="21"/>
-        </w:rPr>
-        <w:t>a corrobore</w:t>
-      </w:r>
-      <w:r>
-        <w:rPr>
-          <w:rFonts w:ascii="Helvetica" w:hAnsi="Helvetica" w:cs="Helvetica"/>
-          <w:color w:val="343A40"/>
-          <w:sz w:val="21"/>
-          <w:szCs w:val="21"/>
-        </w:rPr>
-        <w:t>.</w:t>
-      </w:r>
-    </w:p>
-    <w:p>
-      <w:pPr>
-        <w:pStyle w:val="NormalWeb"/>
-        <w:shd w:val="clear" w:color="auto" w:fill="FFFFFF"/>
-        <w:spacing w:before="0" w:beforeAutospacing="0" w:after="300" w:afterAutospacing="0"/>
-        <w:rPr>
-          <w:rFonts w:ascii="Helvetica" w:hAnsi="Helvetica" w:cs="Helvetica"/>
-          <w:color w:val="343A40"/>
-          <w:sz w:val="21"/>
-          <w:szCs w:val="21"/>
-        </w:rPr>
-      </w:pPr>
-      <w:proofErr w:type="gramStart"/>
-      <w:r>
-        <w:rPr>
-          <w:rFonts w:ascii="Helvetica" w:hAnsi="Helvetica" w:cs="Helvetica"/>
-          <w:color w:val="343A40"/>
-          <w:sz w:val="21"/>
-          <w:szCs w:val="21"/>
-        </w:rPr>
-        <w:t>(</w:t>
-      </w:r>
-      <w:r>
-        <w:rPr>
-          <w:rStyle w:val="Forte"/>
-          <w:rFonts w:ascii="Helvetica" w:hAnsi="Helvetica" w:cs="Helvetica"/>
-          <w:color w:val="343A40"/>
-          <w:sz w:val="21"/>
-          <w:szCs w:val="21"/>
-        </w:rPr>
-        <w:t> </w:t>
-      </w:r>
-      <w:proofErr w:type="gramEnd"/>
-      <w:r>
-        <w:rPr>
-          <w:rStyle w:val="Forte"/>
-          <w:rFonts w:ascii="Helvetica" w:hAnsi="Helvetica" w:cs="Helvetica"/>
-          <w:color w:val="343A40"/>
-          <w:sz w:val="21"/>
-          <w:szCs w:val="21"/>
-        </w:rPr>
-        <w:t>V </w:t>
-      </w:r>
-      <w:r>
-        <w:rPr>
-          <w:rFonts w:ascii="Helvetica" w:hAnsi="Helvetica" w:cs="Helvetica"/>
-          <w:color w:val="343A40"/>
-          <w:sz w:val="21"/>
-          <w:szCs w:val="21"/>
-        </w:rPr>
-        <w:t>) </w:t>
-      </w:r>
-      <w:r>
-        <w:rPr>
-          <w:rStyle w:val="Forte"/>
-          <w:rFonts w:ascii="Helvetica" w:hAnsi="Helvetica" w:cs="Helvetica"/>
-          <w:color w:val="343A40"/>
-          <w:sz w:val="21"/>
-          <w:szCs w:val="21"/>
-        </w:rPr>
-        <w:t>a Estrutura Analítica do Projeto (EAP) ou </w:t>
-      </w:r>
-      <w:proofErr w:type="spellStart"/>
-      <w:r>
-        <w:rPr>
-          <w:rStyle w:val="nfase"/>
-          <w:rFonts w:ascii="Helvetica" w:hAnsi="Helvetica" w:cs="Helvetica"/>
-          <w:b/>
-          <w:bCs/>
-          <w:color w:val="343A40"/>
-          <w:sz w:val="21"/>
-          <w:szCs w:val="21"/>
-        </w:rPr>
-        <w:t>Work</w:t>
-      </w:r>
-      <w:proofErr w:type="spellEnd"/>
-      <w:r>
-        <w:rPr>
-          <w:rStyle w:val="nfase"/>
-          <w:rFonts w:ascii="Helvetica" w:hAnsi="Helvetica" w:cs="Helvetica"/>
-          <w:b/>
-          <w:bCs/>
-          <w:color w:val="343A40"/>
-          <w:sz w:val="21"/>
-          <w:szCs w:val="21"/>
-        </w:rPr>
-        <w:t xml:space="preserve"> </w:t>
-      </w:r>
-      <w:proofErr w:type="spellStart"/>
-      <w:r>
-        <w:rPr>
-          <w:rStyle w:val="nfase"/>
-          <w:rFonts w:ascii="Helvetica" w:hAnsi="Helvetica" w:cs="Helvetica"/>
-          <w:b/>
-          <w:bCs/>
-          <w:color w:val="343A40"/>
-          <w:sz w:val="21"/>
-          <w:szCs w:val="21"/>
-        </w:rPr>
-        <w:t>Breakdown</w:t>
-      </w:r>
-      <w:proofErr w:type="spellEnd"/>
-      <w:r>
-        <w:rPr>
-          <w:rStyle w:val="nfase"/>
-          <w:rFonts w:ascii="Helvetica" w:hAnsi="Helvetica" w:cs="Helvetica"/>
-          <w:b/>
-          <w:bCs/>
-          <w:color w:val="343A40"/>
-          <w:sz w:val="21"/>
-          <w:szCs w:val="21"/>
-        </w:rPr>
-        <w:t xml:space="preserve"> </w:t>
-      </w:r>
-      <w:proofErr w:type="spellStart"/>
-      <w:r>
-        <w:rPr>
-          <w:rStyle w:val="nfase"/>
-          <w:rFonts w:ascii="Helvetica" w:hAnsi="Helvetica" w:cs="Helvetica"/>
-          <w:b/>
-          <w:bCs/>
-          <w:color w:val="343A40"/>
-          <w:sz w:val="21"/>
-          <w:szCs w:val="21"/>
-        </w:rPr>
-        <w:t>Structure</w:t>
-      </w:r>
-      <w:proofErr w:type="spellEnd"/>
-      <w:r>
-        <w:rPr>
-          <w:rStyle w:val="Forte"/>
-          <w:rFonts w:ascii="Helvetica" w:hAnsi="Helvetica" w:cs="Helvetica"/>
-          <w:color w:val="343A40"/>
-          <w:sz w:val="21"/>
-          <w:szCs w:val="21"/>
-        </w:rPr>
-        <w:t> (WBS) reflete o escopo do projeto, sendo uma decomposição hierárquica orientada ao trabalho a ser executado pela equipe para que se atinja os objetivos de um projeto.</w:t>
-      </w:r>
-    </w:p>
-    <w:p>
-      <w:pPr>
-        <w:pStyle w:val="NormalWeb"/>
-        <w:shd w:val="clear" w:color="auto" w:fill="FFFFFF"/>
-        <w:spacing w:before="0" w:beforeAutospacing="0" w:after="300" w:afterAutospacing="0"/>
-        <w:rPr>
-          <w:rFonts w:ascii="Helvetica" w:hAnsi="Helvetica" w:cs="Helvetica"/>
-          <w:color w:val="343A40"/>
-          <w:sz w:val="21"/>
-          <w:szCs w:val="21"/>
-        </w:rPr>
-      </w:pPr>
-      <w:r>
-        <w:rPr>
-          <w:rFonts w:ascii="Helvetica" w:hAnsi="Helvetica" w:cs="Helvetica"/>
-          <w:color w:val="343A40"/>
-          <w:sz w:val="21"/>
-          <w:szCs w:val="21"/>
-        </w:rPr>
-        <w:t>Correta, sem maiores comentários</w:t>
-      </w:r>
-      <w:r>
-        <w:rPr>
-          <w:rFonts w:ascii="Helvetica" w:hAnsi="Helvetica" w:cs="Helvetica"/>
-          <w:color w:val="343A40"/>
-          <w:sz w:val="21"/>
-          <w:szCs w:val="21"/>
-        </w:rPr>
-        <w:t>.</w:t>
-      </w:r>
-    </w:p>
-    <w:p>
-      <w:pPr>
-        <w:pStyle w:val="NormalWeb"/>
-        <w:shd w:val="clear" w:color="auto" w:fill="FFFFFF"/>
-        <w:spacing w:before="0" w:beforeAutospacing="0" w:after="300" w:afterAutospacing="0"/>
-        <w:rPr>
-          <w:rFonts w:ascii="Helvetica" w:hAnsi="Helvetica" w:cs="Helvetica"/>
-          <w:color w:val="343A40"/>
-          <w:sz w:val="21"/>
-          <w:szCs w:val="21"/>
-        </w:rPr>
-      </w:pPr>
-      <w:r>
-        <w:rPr>
-          <w:rStyle w:val="Forte"/>
-          <w:rFonts w:ascii="Helvetica" w:hAnsi="Helvetica" w:cs="Helvetica"/>
-          <w:color w:val="343A40"/>
-          <w:sz w:val="21"/>
-          <w:szCs w:val="21"/>
-        </w:rPr>
-        <w:t>I</w:t>
-      </w:r>
-      <w:r>
-        <w:rPr>
-          <w:rFonts w:ascii="Helvetica" w:hAnsi="Helvetica" w:cs="Helvetica"/>
-          <w:color w:val="343A40"/>
-          <w:sz w:val="21"/>
-          <w:szCs w:val="21"/>
-        </w:rPr>
-        <w:t>- deve-se analisar e identificar os riscos a que cada atividade do projeto está exposta. </w:t>
-      </w:r>
-      <w:r>
-        <w:rPr>
-          <w:rStyle w:val="Forte"/>
-          <w:rFonts w:ascii="Helvetica" w:hAnsi="Helvetica" w:cs="Helvetica"/>
-          <w:color w:val="343A40"/>
-          <w:sz w:val="21"/>
-          <w:szCs w:val="21"/>
-        </w:rPr>
-        <w:t>CERTO.</w:t>
-      </w:r>
-    </w:p>
-    <w:p>
-      <w:pPr>
-        <w:pStyle w:val="NormalWeb"/>
-        <w:shd w:val="clear" w:color="auto" w:fill="FFFFFF"/>
-        <w:spacing w:before="0" w:beforeAutospacing="0" w:after="300" w:afterAutospacing="0"/>
-        <w:rPr>
-          <w:rFonts w:ascii="Helvetica" w:hAnsi="Helvetica" w:cs="Helvetica"/>
-          <w:color w:val="343A40"/>
-          <w:sz w:val="21"/>
-          <w:szCs w:val="21"/>
-        </w:rPr>
-      </w:pPr>
-      <w:r>
-        <w:rPr>
-          <w:rStyle w:val="Forte"/>
-          <w:rFonts w:ascii="Helvetica" w:hAnsi="Helvetica" w:cs="Helvetica"/>
-          <w:color w:val="343A40"/>
-          <w:sz w:val="21"/>
-          <w:szCs w:val="21"/>
-        </w:rPr>
-        <w:t>II</w:t>
-      </w:r>
-      <w:r>
-        <w:rPr>
-          <w:rFonts w:ascii="Helvetica" w:hAnsi="Helvetica" w:cs="Helvetica"/>
-          <w:color w:val="343A40"/>
-          <w:sz w:val="21"/>
-          <w:szCs w:val="21"/>
-        </w:rPr>
-        <w:t>- Responder ao risco pode implicar em reservar dinheiro para tratar a ocorrência ou manifestação do risco. </w:t>
-      </w:r>
-      <w:r>
-        <w:rPr>
-          <w:rStyle w:val="Forte"/>
-          <w:rFonts w:ascii="Helvetica" w:hAnsi="Helvetica" w:cs="Helvetica"/>
-          <w:color w:val="343A40"/>
-          <w:sz w:val="21"/>
-          <w:szCs w:val="21"/>
-        </w:rPr>
-        <w:t>CERTO.</w:t>
-      </w:r>
-    </w:p>
-    <w:p>
-      <w:pPr>
-        <w:pStyle w:val="NormalWeb"/>
-        <w:shd w:val="clear" w:color="auto" w:fill="FFFFFF"/>
-        <w:spacing w:before="0" w:beforeAutospacing="0" w:after="300" w:afterAutospacing="0"/>
-        <w:rPr>
-          <w:rStyle w:val="Forte"/>
-          <w:rFonts w:ascii="Helvetica" w:hAnsi="Helvetica" w:cs="Helvetica"/>
-          <w:color w:val="343A40"/>
-          <w:sz w:val="21"/>
-          <w:szCs w:val="21"/>
-        </w:rPr>
-      </w:pPr>
-      <w:r>
-        <w:rPr>
-          <w:rStyle w:val="Forte"/>
-          <w:rFonts w:ascii="Helvetica" w:hAnsi="Helvetica" w:cs="Helvetica"/>
-          <w:color w:val="343A40"/>
-          <w:sz w:val="21"/>
-          <w:szCs w:val="21"/>
-        </w:rPr>
-        <w:t>III</w:t>
-      </w:r>
-      <w:r>
-        <w:rPr>
-          <w:rFonts w:ascii="Helvetica" w:hAnsi="Helvetica" w:cs="Helvetica"/>
-          <w:color w:val="343A40"/>
-          <w:sz w:val="21"/>
-          <w:szCs w:val="21"/>
-        </w:rPr>
-        <w:t>- o gasto previsto para responder aos riscos identificados deverá ser agregado ao orçamento do projeto. </w:t>
-      </w:r>
-      <w:r>
-        <w:rPr>
-          <w:rStyle w:val="Forte"/>
-          <w:rFonts w:ascii="Helvetica" w:hAnsi="Helvetica" w:cs="Helvetica"/>
-          <w:color w:val="343A40"/>
-          <w:sz w:val="21"/>
-          <w:szCs w:val="21"/>
-        </w:rPr>
-        <w:t>CERTO.</w:t>
-      </w:r>
-    </w:p>
-    <w:p>
-      <w:pPr>
-        <w:pStyle w:val="NormalWeb"/>
-        <w:shd w:val="clear" w:color="auto" w:fill="FFFFFF"/>
-        <w:spacing w:before="0" w:beforeAutospacing="0" w:after="300" w:afterAutospacing="0"/>
-        <w:rPr>
-          <w:rFonts w:ascii="Helvetica" w:hAnsi="Helvetica" w:cs="Helvetica"/>
-          <w:color w:val="343A40"/>
-          <w:sz w:val="21"/>
-          <w:szCs w:val="21"/>
           <w:shd w:val="clear" w:color="auto" w:fill="FFFFFF"/>
         </w:rPr>
       </w:pPr>
       <w:r>
         <w:rPr>
           <w:rFonts w:ascii="Helvetica" w:hAnsi="Helvetica" w:cs="Helvetica"/>
-          <w:color w:val="343A40"/>
-          <w:sz w:val="21"/>
-          <w:szCs w:val="21"/>
-          <w:shd w:val="clear" w:color="auto" w:fill="FFFFFF"/>
-        </w:rPr>
-        <w:t xml:space="preserve">O processo de </w:t>
-      </w:r>
-      <w:r>
-        <w:rPr>
-          <w:rFonts w:ascii="Helvetica" w:hAnsi="Helvetica" w:cs="Helvetica"/>
-          <w:b/>
-          <w:color w:val="343A40"/>
-          <w:sz w:val="21"/>
-          <w:szCs w:val="21"/>
-          <w:shd w:val="clear" w:color="auto" w:fill="FFFFFF"/>
-        </w:rPr>
-        <w:t>planejamento</w:t>
-      </w:r>
-      <w:r>
-        <w:rPr>
-          <w:rFonts w:ascii="Helvetica" w:hAnsi="Helvetica" w:cs="Helvetica"/>
-          <w:color w:val="343A40"/>
-          <w:sz w:val="21"/>
-          <w:szCs w:val="21"/>
-          <w:shd w:val="clear" w:color="auto" w:fill="FFFFFF"/>
-        </w:rPr>
-        <w:t xml:space="preserve"> é dinâmico, constante e mutável. Por ser um </w:t>
-      </w:r>
-      <w:r>
-        <w:rPr>
-          <w:rFonts w:ascii="Helvetica" w:hAnsi="Helvetica" w:cs="Helvetica"/>
-          <w:b/>
-          <w:color w:val="343A40"/>
-          <w:sz w:val="21"/>
-          <w:szCs w:val="21"/>
-          <w:shd w:val="clear" w:color="auto" w:fill="FFFFFF"/>
-        </w:rPr>
-        <w:t>processo</w:t>
-      </w:r>
-      <w:r>
-        <w:rPr>
-          <w:rFonts w:ascii="Helvetica" w:hAnsi="Helvetica" w:cs="Helvetica"/>
-          <w:color w:val="343A40"/>
-          <w:sz w:val="21"/>
-          <w:szCs w:val="21"/>
-          <w:shd w:val="clear" w:color="auto" w:fill="FFFFFF"/>
-        </w:rPr>
-        <w:t>, permite a revisão e a correção da direção a todo o momento.</w:t>
-      </w:r>
-      <w:r>
-        <w:rPr>
-          <w:rFonts w:ascii="Helvetica" w:hAnsi="Helvetica" w:cs="Helvetica"/>
-          <w:color w:val="343A40"/>
-          <w:sz w:val="21"/>
-          <w:szCs w:val="21"/>
-          <w:shd w:val="clear" w:color="auto" w:fill="FFFFFF"/>
-        </w:rPr>
-        <w:t xml:space="preserve"> O Planejamento é </w:t>
-      </w:r>
-      <w:r>
-        <w:rPr>
-          <w:rFonts w:ascii="Helvetica" w:hAnsi="Helvetica" w:cs="Helvetica"/>
-          <w:b/>
-          <w:color w:val="343A40"/>
-          <w:sz w:val="21"/>
-          <w:szCs w:val="21"/>
-          <w:shd w:val="clear" w:color="auto" w:fill="FFFFFF"/>
-        </w:rPr>
-        <w:t>dinâmico</w:t>
-      </w:r>
-      <w:r>
-        <w:rPr>
-          <w:rFonts w:ascii="Helvetica" w:hAnsi="Helvetica" w:cs="Helvetica"/>
-          <w:color w:val="343A40"/>
-          <w:sz w:val="21"/>
-          <w:szCs w:val="21"/>
-          <w:shd w:val="clear" w:color="auto" w:fill="FFFFFF"/>
-        </w:rPr>
-        <w:t xml:space="preserve">. Logo, pode sofrer </w:t>
-      </w:r>
-      <w:r>
-        <w:rPr>
-          <w:rFonts w:ascii="Helvetica" w:hAnsi="Helvetica" w:cs="Helvetica"/>
-          <w:b/>
-          <w:color w:val="343A40"/>
-          <w:sz w:val="21"/>
-          <w:szCs w:val="21"/>
-          <w:shd w:val="clear" w:color="auto" w:fill="FFFFFF"/>
-        </w:rPr>
-        <w:t>alterações</w:t>
-      </w:r>
-      <w:r>
-        <w:rPr>
-          <w:rFonts w:ascii="Helvetica" w:hAnsi="Helvetica" w:cs="Helvetica"/>
-          <w:color w:val="343A40"/>
-          <w:sz w:val="21"/>
-          <w:szCs w:val="21"/>
-          <w:shd w:val="clear" w:color="auto" w:fill="FFFFFF"/>
-        </w:rPr>
-        <w:t xml:space="preserve"> ao longo do projeto. </w:t>
-      </w:r>
-      <w:proofErr w:type="spellStart"/>
-      <w:r>
-        <w:rPr>
-          <w:rFonts w:ascii="Helvetica" w:hAnsi="Helvetica" w:cs="Helvetica"/>
-          <w:color w:val="343A40"/>
-          <w:sz w:val="21"/>
-          <w:szCs w:val="21"/>
-          <w:shd w:val="clear" w:color="auto" w:fill="FFFFFF"/>
-        </w:rPr>
-        <w:t>Ex</w:t>
-      </w:r>
-      <w:proofErr w:type="spellEnd"/>
-      <w:r>
-        <w:rPr>
-          <w:b/>
-          <w:bCs/>
-        </w:rPr>
-        <w:t>:</w:t>
-      </w:r>
-      <w:r>
-        <w:rPr>
-          <w:rFonts w:ascii="Helvetica" w:hAnsi="Helvetica" w:cs="Helvetica"/>
-          <w:color w:val="343A40"/>
-          <w:sz w:val="21"/>
-          <w:szCs w:val="21"/>
-          <w:shd w:val="clear" w:color="auto" w:fill="FFFFFF"/>
-        </w:rPr>
-        <w:t> aceitação de uma mudança no projeto gerada a partir do controle integrado de mudanças.</w:t>
-      </w:r>
-    </w:p>
-    <w:p>
-      <w:pPr>
-        <w:pStyle w:val="NormalWeb"/>
-        <w:shd w:val="clear" w:color="auto" w:fill="FFFFFF"/>
-        <w:spacing w:before="0" w:beforeAutospacing="0" w:after="300" w:afterAutospacing="0"/>
-        <w:rPr>
-          <w:rFonts w:ascii="Helvetica" w:hAnsi="Helvetica" w:cs="Helvetica"/>
-          <w:color w:val="343A40"/>
-          <w:sz w:val="21"/>
-          <w:szCs w:val="21"/>
-          <w:shd w:val="clear" w:color="auto" w:fill="FFFFFF"/>
-        </w:rPr>
-      </w:pPr>
-      <w:r>
-        <w:rPr>
-          <w:rFonts w:ascii="Helvetica" w:hAnsi="Helvetica" w:cs="Helvetica"/>
-          <w:b/>
-          <w:color w:val="343A40"/>
-          <w:sz w:val="21"/>
-          <w:szCs w:val="21"/>
-        </w:rPr>
-        <w:lastRenderedPageBreak/>
+          <w:b/>
+          <w:color w:val="343A40"/>
+          <w:sz w:val="21"/>
+          <w:szCs w:val="21"/>
+        </w:rPr>
         <w:t>Analise de valor agregado</w:t>
       </w:r>
       <w:r>
@@ -3015,16 +3609,41 @@
     <w:p>
       <w:pPr>
         <w:pStyle w:val="NormalWeb"/>
-        <w:spacing w:before="0" w:beforeAutospacing="0" w:after="300" w:afterAutospacing="0"/>
-        <w:jc w:val="both"/>
-        <w:rPr>
-          <w:rFonts w:ascii="Helvetica" w:hAnsi="Helvetica" w:cs="Helvetica"/>
+        <w:shd w:val="clear" w:color="auto" w:fill="FFFFFF"/>
+        <w:spacing w:before="0" w:beforeAutospacing="0" w:after="0" w:afterAutospacing="0"/>
+        <w:rPr>
+          <w:rFonts w:ascii="Helvetica" w:hAnsi="Helvetica" w:cs="Helvetica"/>
+          <w:b/>
+          <w:i/>
           <w:color w:val="343A40"/>
           <w:sz w:val="21"/>
           <w:szCs w:val="21"/>
           <w:shd w:val="clear" w:color="auto" w:fill="FFFFFF"/>
         </w:rPr>
       </w:pPr>
+      <w:r>
+        <w:rPr>
+          <w:rFonts w:ascii="Helvetica" w:hAnsi="Helvetica" w:cs="Helvetica"/>
+          <w:b/>
+          <w:i/>
+          <w:color w:val="343A40"/>
+          <w:sz w:val="21"/>
+          <w:szCs w:val="21"/>
+        </w:rPr>
+        <w:t>Pr</w:t>
+      </w:r>
+      <w:r>
+        <w:rPr>
+          <w:rFonts w:ascii="Helvetica" w:hAnsi="Helvetica" w:cs="Helvetica"/>
+          <w:b/>
+          <w:i/>
+          <w:color w:val="343A40"/>
+          <w:sz w:val="21"/>
+          <w:szCs w:val="21"/>
+          <w:shd w:val="clear" w:color="auto" w:fill="FFFFFF"/>
+        </w:rPr>
+        <w:t>ocesso do gerenciamento de projetos:</w:t>
+      </w:r>
     </w:p>
     <w:p>
       <w:pPr>
@@ -3040,220 +3659,6 @@
           <w:szCs w:val="21"/>
         </w:rPr>
       </w:pPr>
-      <w:r>
-        <w:rPr>
-          <w:rFonts w:ascii="Helvetica" w:hAnsi="Helvetica" w:cs="Helvetica"/>
-          <w:b/>
-          <w:i/>
-          <w:color w:val="343A40"/>
-          <w:sz w:val="21"/>
-          <w:szCs w:val="21"/>
-        </w:rPr>
-        <w:t>ISO 31000/2018</w:t>
-      </w:r>
-    </w:p>
-    <w:p>
-      <w:pPr>
-        <w:pStyle w:val="NormalWeb"/>
-        <w:shd w:val="clear" w:color="auto" w:fill="FFFFFF"/>
-        <w:spacing w:before="0" w:beforeAutospacing="0" w:after="0" w:afterAutospacing="0"/>
-        <w:rPr>
-          <w:rFonts w:ascii="Helvetica" w:hAnsi="Helvetica" w:cs="Helvetica"/>
-          <w:color w:val="343A40"/>
-          <w:sz w:val="21"/>
-          <w:szCs w:val="21"/>
-        </w:rPr>
-      </w:pPr>
-      <w:r>
-        <w:rPr>
-          <w:rFonts w:ascii="Helvetica" w:hAnsi="Helvetica" w:cs="Helvetica"/>
-          <w:color w:val="343A40"/>
-          <w:sz w:val="21"/>
-          <w:szCs w:val="21"/>
-        </w:rPr>
-        <w:t>O tratamento de riscos envolve um processo iterativo de:</w:t>
-      </w:r>
-    </w:p>
-    <w:p>
-      <w:pPr>
-        <w:pStyle w:val="NormalWeb"/>
-        <w:shd w:val="clear" w:color="auto" w:fill="FFFFFF"/>
-        <w:spacing w:before="0" w:beforeAutospacing="0" w:after="0" w:afterAutospacing="0"/>
-        <w:rPr>
-          <w:rFonts w:ascii="Helvetica" w:hAnsi="Helvetica" w:cs="Helvetica"/>
-          <w:color w:val="343A40"/>
-          <w:sz w:val="21"/>
-          <w:szCs w:val="21"/>
-        </w:rPr>
-      </w:pPr>
-      <w:r>
-        <w:rPr>
-          <w:rFonts w:ascii="Helvetica" w:hAnsi="Helvetica" w:cs="Helvetica"/>
-          <w:color w:val="343A40"/>
-          <w:sz w:val="21"/>
-          <w:szCs w:val="21"/>
-        </w:rPr>
-        <w:t>— formular e selecionar opções para tratamento do risco;</w:t>
-      </w:r>
-    </w:p>
-    <w:p>
-      <w:pPr>
-        <w:pStyle w:val="NormalWeb"/>
-        <w:shd w:val="clear" w:color="auto" w:fill="FFFFFF"/>
-        <w:spacing w:before="0" w:beforeAutospacing="0" w:after="0" w:afterAutospacing="0"/>
-        <w:rPr>
-          <w:rFonts w:ascii="Helvetica" w:hAnsi="Helvetica" w:cs="Helvetica"/>
-          <w:color w:val="343A40"/>
-          <w:sz w:val="21"/>
-          <w:szCs w:val="21"/>
-        </w:rPr>
-      </w:pPr>
-      <w:r>
-        <w:rPr>
-          <w:rFonts w:ascii="Helvetica" w:hAnsi="Helvetica" w:cs="Helvetica"/>
-          <w:color w:val="343A40"/>
-          <w:sz w:val="21"/>
-          <w:szCs w:val="21"/>
-        </w:rPr>
-        <w:t xml:space="preserve">— planejar e </w:t>
-      </w:r>
-      <w:proofErr w:type="gramStart"/>
-      <w:r>
-        <w:rPr>
-          <w:rFonts w:ascii="Helvetica" w:hAnsi="Helvetica" w:cs="Helvetica"/>
-          <w:color w:val="343A40"/>
-          <w:sz w:val="21"/>
-          <w:szCs w:val="21"/>
-        </w:rPr>
-        <w:t>implementar</w:t>
-      </w:r>
-      <w:proofErr w:type="gramEnd"/>
-      <w:r>
-        <w:rPr>
-          <w:rFonts w:ascii="Helvetica" w:hAnsi="Helvetica" w:cs="Helvetica"/>
-          <w:color w:val="343A40"/>
-          <w:sz w:val="21"/>
-          <w:szCs w:val="21"/>
-        </w:rPr>
-        <w:t xml:space="preserve"> o tratamento do risco;</w:t>
-      </w:r>
-    </w:p>
-    <w:p>
-      <w:pPr>
-        <w:pStyle w:val="NormalWeb"/>
-        <w:shd w:val="clear" w:color="auto" w:fill="FFFFFF"/>
-        <w:spacing w:before="0" w:beforeAutospacing="0" w:after="0" w:afterAutospacing="0"/>
-        <w:rPr>
-          <w:rFonts w:ascii="Helvetica" w:hAnsi="Helvetica" w:cs="Helvetica"/>
-          <w:color w:val="343A40"/>
-          <w:sz w:val="21"/>
-          <w:szCs w:val="21"/>
-        </w:rPr>
-      </w:pPr>
-      <w:r>
-        <w:rPr>
-          <w:rFonts w:ascii="Helvetica" w:hAnsi="Helvetica" w:cs="Helvetica"/>
-          <w:color w:val="343A40"/>
-          <w:sz w:val="21"/>
-          <w:szCs w:val="21"/>
-        </w:rPr>
-        <w:t>— avaliar a eficácia deste tratamento;</w:t>
-      </w:r>
-    </w:p>
-    <w:p>
-      <w:pPr>
-        <w:pStyle w:val="NormalWeb"/>
-        <w:shd w:val="clear" w:color="auto" w:fill="FFFFFF"/>
-        <w:spacing w:before="0" w:beforeAutospacing="0" w:after="0" w:afterAutospacing="0"/>
-        <w:rPr>
-          <w:rFonts w:ascii="Helvetica" w:hAnsi="Helvetica" w:cs="Helvetica"/>
-          <w:color w:val="343A40"/>
-          <w:sz w:val="21"/>
-          <w:szCs w:val="21"/>
-        </w:rPr>
-      </w:pPr>
-      <w:r>
-        <w:rPr>
-          <w:rFonts w:ascii="Helvetica" w:hAnsi="Helvetica" w:cs="Helvetica"/>
-          <w:color w:val="343A40"/>
-          <w:sz w:val="21"/>
-          <w:szCs w:val="21"/>
-        </w:rPr>
-        <w:t>— decidir se o risco remanescente é aceitável;</w:t>
-      </w:r>
-    </w:p>
-    <w:p>
-      <w:pPr>
-        <w:pStyle w:val="NormalWeb"/>
-        <w:shd w:val="clear" w:color="auto" w:fill="FFFFFF"/>
-        <w:spacing w:before="0" w:beforeAutospacing="0" w:after="0" w:afterAutospacing="0"/>
-        <w:rPr>
-          <w:rFonts w:ascii="Helvetica" w:hAnsi="Helvetica" w:cs="Helvetica"/>
-          <w:color w:val="343A40"/>
-          <w:sz w:val="21"/>
-          <w:szCs w:val="21"/>
-        </w:rPr>
-      </w:pPr>
-      <w:r>
-        <w:rPr>
-          <w:rFonts w:ascii="Helvetica" w:hAnsi="Helvetica" w:cs="Helvetica"/>
-          <w:color w:val="343A40"/>
-          <w:sz w:val="21"/>
-          <w:szCs w:val="21"/>
-        </w:rPr>
-        <w:t>— se não for aceitável, realizar tratamento adicional. </w:t>
-      </w:r>
-    </w:p>
-    <w:p>
-      <w:pPr>
-        <w:pStyle w:val="NormalWeb"/>
-        <w:shd w:val="clear" w:color="auto" w:fill="FFFFFF"/>
-        <w:spacing w:before="0" w:beforeAutospacing="0" w:after="300" w:afterAutospacing="0"/>
-        <w:rPr>
-          <w:rFonts w:ascii="Helvetica" w:hAnsi="Helvetica" w:cs="Helvetica"/>
-          <w:color w:val="343A40"/>
-          <w:sz w:val="21"/>
-          <w:szCs w:val="21"/>
-        </w:rPr>
-      </w:pPr>
-    </w:p>
-    <w:p>
-      <w:pPr>
-        <w:pStyle w:val="NormalWeb"/>
-        <w:shd w:val="clear" w:color="auto" w:fill="FFFFFF"/>
-        <w:spacing w:before="0" w:beforeAutospacing="0" w:after="0" w:afterAutospacing="0"/>
-        <w:rPr>
-          <w:rFonts w:ascii="Helvetica" w:hAnsi="Helvetica" w:cs="Helvetica"/>
-          <w:b/>
-          <w:i/>
-          <w:color w:val="343A40"/>
-          <w:sz w:val="21"/>
-          <w:szCs w:val="21"/>
-        </w:rPr>
-      </w:pPr>
-      <w:r>
-        <w:rPr>
-          <w:rFonts w:ascii="Helvetica" w:hAnsi="Helvetica" w:cs="Helvetica"/>
-          <w:b/>
-          <w:i/>
-          <w:color w:val="343A40"/>
-          <w:sz w:val="21"/>
-          <w:szCs w:val="21"/>
-        </w:rPr>
-        <w:t>Pr</w:t>
-      </w:r>
-      <w:r>
-        <w:rPr>
-          <w:rFonts w:ascii="Helvetica" w:hAnsi="Helvetica" w:cs="Helvetica"/>
-          <w:b/>
-          <w:i/>
-          <w:color w:val="343A40"/>
-          <w:sz w:val="21"/>
-          <w:szCs w:val="21"/>
-          <w:shd w:val="clear" w:color="auto" w:fill="FFFFFF"/>
-        </w:rPr>
-        <w:t>ocesso do gerenciamento de projetos:</w:t>
-      </w:r>
     </w:p>
     <w:p>
       <w:pPr>
@@ -3585,18 +3990,6 @@
     </w:p>
     <w:p>
       <w:pPr>
-        <w:shd w:val="clear" w:color="auto" w:fill="FFFFFF"/>
-        <w:spacing w:after="300" w:line="240" w:lineRule="auto"/>
-        <w:rPr>
-          <w:rFonts w:ascii="Helvetica" w:hAnsi="Helvetica" w:cs="Helvetica"/>
-          <w:color w:val="343A40"/>
-          <w:sz w:val="21"/>
-          <w:szCs w:val="21"/>
-        </w:rPr>
-      </w:pPr>
-    </w:p>
-    <w:p>
-      <w:pPr>
         <w:pStyle w:val="NormalWeb"/>
         <w:shd w:val="clear" w:color="auto" w:fill="FFFFFF"/>
         <w:spacing w:before="0" w:beforeAutospacing="0" w:after="300" w:afterAutospacing="0"/>
@@ -3993,7 +4386,7 @@
     <w:p>
       <w:pPr>
         <w:shd w:val="clear" w:color="auto" w:fill="FFFFFF"/>
-        <w:spacing w:after="300" w:line="240" w:lineRule="auto"/>
+        <w:spacing w:after="0" w:line="240" w:lineRule="auto"/>
         <w:rPr>
           <w:rFonts w:ascii="Helvetica" w:eastAsia="Times New Roman" w:hAnsi="Helvetica" w:cs="Helvetica"/>
           <w:color w:val="343A40"/>
@@ -4012,19 +4405,16 @@
         </w:rPr>
         <w:t>Quando pensamos em riscos, já deduzimos algo negativo, porém, há também riscos positivos como é o caso da questão.</w:t>
       </w:r>
-    </w:p>
-    <w:p>
-      <w:pPr>
-        <w:shd w:val="clear" w:color="auto" w:fill="FFFFFF"/>
-        <w:spacing w:after="300" w:line="240" w:lineRule="auto"/>
-        <w:rPr>
-          <w:rFonts w:ascii="Helvetica" w:eastAsia="Times New Roman" w:hAnsi="Helvetica" w:cs="Helvetica"/>
-          <w:color w:val="343A40"/>
-          <w:sz w:val="21"/>
-          <w:szCs w:val="21"/>
-          <w:lang w:eastAsia="pt-BR"/>
-        </w:rPr>
-      </w:pPr>
+      <w:r>
+        <w:rPr>
+          <w:rFonts w:ascii="Helvetica" w:eastAsia="Times New Roman" w:hAnsi="Helvetica" w:cs="Helvetica"/>
+          <w:color w:val="343A40"/>
+          <w:sz w:val="21"/>
+          <w:szCs w:val="21"/>
+          <w:lang w:eastAsia="pt-BR"/>
+        </w:rPr>
+        <w:t xml:space="preserve"> </w:t>
+      </w:r>
       <w:r>
         <w:rPr>
           <w:rFonts w:ascii="Helvetica" w:eastAsia="Times New Roman" w:hAnsi="Helvetica" w:cs="Helvetica"/>
@@ -4081,8 +4471,13 @@
     </w:p>
     <w:p>
       <w:pPr>
-        <w:shd w:val="clear" w:color="auto" w:fill="FFFFFF"/>
-        <w:spacing w:after="300" w:line="240" w:lineRule="auto"/>
+        <w:pStyle w:val="PargrafodaLista"/>
+        <w:numPr>
+          <w:ilvl w:val="0"/>
+          <w:numId w:val="13"/>
+        </w:numPr>
+        <w:shd w:val="clear" w:color="auto" w:fill="FFFFFF"/>
+        <w:spacing w:after="0" w:line="240" w:lineRule="auto"/>
         <w:rPr>
           <w:rFonts w:ascii="Helvetica" w:eastAsia="Times New Roman" w:hAnsi="Helvetica" w:cs="Helvetica"/>
           <w:color w:val="343A40"/>
@@ -4183,7 +4578,7 @@
     <w:p>
       <w:pPr>
         <w:shd w:val="clear" w:color="auto" w:fill="FFFFFF"/>
-        <w:spacing w:after="300" w:line="240" w:lineRule="auto"/>
+        <w:spacing w:after="0" w:line="240" w:lineRule="auto"/>
         <w:rPr>
           <w:rFonts w:ascii="Helvetica" w:eastAsia="Times New Roman" w:hAnsi="Helvetica" w:cs="Helvetica"/>
           <w:color w:val="343A40"/>
@@ -4248,8 +4643,13 @@
     </w:p>
     <w:p>
       <w:pPr>
-        <w:shd w:val="clear" w:color="auto" w:fill="FFFFFF"/>
-        <w:spacing w:after="300" w:line="240" w:lineRule="auto"/>
+        <w:pStyle w:val="PargrafodaLista"/>
+        <w:numPr>
+          <w:ilvl w:val="0"/>
+          <w:numId w:val="13"/>
+        </w:numPr>
+        <w:shd w:val="clear" w:color="auto" w:fill="FFFFFF"/>
+        <w:spacing w:after="0" w:line="240" w:lineRule="auto"/>
         <w:rPr>
           <w:rFonts w:ascii="Helvetica" w:eastAsia="Times New Roman" w:hAnsi="Helvetica" w:cs="Helvetica"/>
           <w:color w:val="343A40"/>
@@ -4322,27 +4722,7 @@
           <w:szCs w:val="21"/>
           <w:lang w:eastAsia="pt-BR"/>
         </w:rPr>
-        <w:t xml:space="preserve">ransferir </w:t>
-      </w:r>
-      <w:r>
-        <w:rPr>
-          <w:rFonts w:ascii="Helvetica" w:eastAsia="Times New Roman" w:hAnsi="Helvetica" w:cs="Helvetica"/>
-          <w:color w:val="343A40"/>
-          <w:sz w:val="21"/>
-          <w:szCs w:val="21"/>
-          <w:lang w:eastAsia="pt-BR"/>
-        </w:rPr>
-        <w:t>–</w:t>
-      </w:r>
-      <w:r>
-        <w:rPr>
-          <w:rFonts w:ascii="Helvetica" w:eastAsia="Times New Roman" w:hAnsi="Helvetica" w:cs="Helvetica"/>
-          <w:color w:val="343A40"/>
-          <w:sz w:val="21"/>
-          <w:szCs w:val="21"/>
-          <w:lang w:eastAsia="pt-BR"/>
-        </w:rPr>
-        <w:t> </w:t>
+        <w:t>ransferir – </w:t>
       </w:r>
       <w:r>
         <w:rPr>
@@ -4464,7 +4844,7 @@
           <w:szCs w:val="24"/>
           <w:lang w:eastAsia="pt-BR"/>
         </w:rPr>
-        <w:t>- Descrição simplificada;</w:t>
+        <w:t>Descrição simplificada;</w:t>
       </w:r>
     </w:p>
     <w:p>
@@ -4492,7 +4872,7 @@
           <w:szCs w:val="24"/>
           <w:lang w:eastAsia="pt-BR"/>
         </w:rPr>
-        <w:t>- Datas de início e fim;</w:t>
+        <w:t>Datas de início e fim;</w:t>
       </w:r>
     </w:p>
     <w:p>
@@ -4520,7 +4900,7 @@
           <w:szCs w:val="24"/>
           <w:lang w:eastAsia="pt-BR"/>
         </w:rPr>
-        <w:t>- Duração;</w:t>
+        <w:t>Duração;</w:t>
       </w:r>
     </w:p>
     <w:p>
@@ -4548,7 +4928,7 @@
           <w:szCs w:val="24"/>
           <w:lang w:eastAsia="pt-BR"/>
         </w:rPr>
-        <w:t>- Responsável;</w:t>
+        <w:t>Responsável;</w:t>
       </w:r>
     </w:p>
     <w:p>
@@ -4576,21 +4956,8 @@
           <w:szCs w:val="24"/>
           <w:lang w:eastAsia="pt-BR"/>
         </w:rPr>
-        <w:t>- Interdependência.</w:t>
-      </w:r>
-    </w:p>
-    <w:p>
-      <w:pPr>
-        <w:shd w:val="clear" w:color="auto" w:fill="FFFFFF"/>
-        <w:spacing w:after="300" w:line="240" w:lineRule="auto"/>
-        <w:rPr>
-          <w:rFonts w:ascii="Helvetica" w:eastAsia="Times New Roman" w:hAnsi="Helvetica" w:cs="Helvetica"/>
-          <w:color w:val="343A40"/>
-          <w:sz w:val="24"/>
-          <w:szCs w:val="24"/>
-          <w:lang w:eastAsia="pt-BR"/>
-        </w:rPr>
-      </w:pPr>
+        <w:t>Interdependência.</w:t>
+      </w:r>
     </w:p>
     <w:p>
       <w:pPr>
@@ -4631,6 +4998,11 @@
     </w:p>
     <w:p>
       <w:pPr>
+        <w:pStyle w:val="PargrafodaLista"/>
+        <w:numPr>
+          <w:ilvl w:val="0"/>
+          <w:numId w:val="4"/>
+        </w:numPr>
         <w:shd w:val="clear" w:color="auto" w:fill="FFFFFF"/>
         <w:spacing w:after="300" w:line="240" w:lineRule="auto"/>
         <w:rPr>
@@ -4653,8 +5025,7 @@
           <w:szCs w:val="21"/>
           <w:lang w:eastAsia="pt-BR"/>
         </w:rPr>
-        <w:lastRenderedPageBreak/>
-        <w:t>-&gt; Ciclos de vida preditivos –</w:t>
+        <w:t>Ciclos de vida preditivos –</w:t>
       </w:r>
       <w:r>
         <w:rPr>
@@ -4691,6 +5062,25 @@
     </w:p>
     <w:p>
       <w:pPr>
+        <w:pStyle w:val="PargrafodaLista"/>
+        <w:shd w:val="clear" w:color="auto" w:fill="FFFFFF"/>
+        <w:spacing w:after="300" w:line="240" w:lineRule="auto"/>
+        <w:rPr>
+          <w:rFonts w:ascii="Helvetica" w:eastAsia="Times New Roman" w:hAnsi="Helvetica" w:cs="Helvetica"/>
+          <w:color w:val="343A40"/>
+          <w:sz w:val="21"/>
+          <w:szCs w:val="21"/>
+          <w:lang w:eastAsia="pt-BR"/>
+        </w:rPr>
+      </w:pPr>
+    </w:p>
+    <w:p>
+      <w:pPr>
+        <w:pStyle w:val="PargrafodaLista"/>
+        <w:numPr>
+          <w:ilvl w:val="0"/>
+          <w:numId w:val="4"/>
+        </w:numPr>
         <w:shd w:val="clear" w:color="auto" w:fill="FFFFFF"/>
         <w:spacing w:after="300" w:line="240" w:lineRule="auto"/>
         <w:rPr>
@@ -4713,7 +5103,7 @@
           <w:szCs w:val="21"/>
           <w:lang w:eastAsia="pt-BR"/>
         </w:rPr>
-        <w:t>-&gt; Ciclos de vida interativos e incrementais –</w:t>
+        <w:t>Ciclos de vida interativos e incrementais –</w:t>
       </w:r>
       <w:r>
         <w:rPr>
@@ -4729,37 +5119,25 @@
     <w:p>
       <w:pPr>
         <w:shd w:val="clear" w:color="auto" w:fill="FFFFFF"/>
-        <w:spacing w:after="300" w:line="240" w:lineRule="auto"/>
-        <w:rPr>
-          <w:rFonts w:ascii="Helvetica" w:eastAsia="Times New Roman" w:hAnsi="Helvetica" w:cs="Helvetica"/>
-          <w:color w:val="343A40"/>
-          <w:sz w:val="21"/>
-          <w:szCs w:val="21"/>
-          <w:lang w:eastAsia="pt-BR"/>
-        </w:rPr>
-      </w:pPr>
-      <w:r>
-        <w:rPr>
-          <w:rFonts w:ascii="Helvetica" w:eastAsia="Times New Roman" w:hAnsi="Helvetica" w:cs="Helvetica"/>
-          <w:color w:val="343A40"/>
-          <w:sz w:val="21"/>
-          <w:szCs w:val="21"/>
-          <w:lang w:eastAsia="pt-BR"/>
-        </w:rPr>
-        <w:t>A norma NBR ISO/IEC 12207:1998 define de maneira oficial o que é o ciclo de vida de um software: “Estrutura contendo processos, atividades e tarefas envolvidas no desenvolvimento, operação e manutenção de um produto de software, abrangendo a vida do sistema, </w:t>
-      </w:r>
-      <w:r>
-        <w:rPr>
-          <w:rFonts w:ascii="Helvetica" w:eastAsia="Times New Roman" w:hAnsi="Helvetica" w:cs="Helvetica"/>
-          <w:b/>
-          <w:bCs/>
-          <w:color w:val="343A40"/>
-          <w:sz w:val="21"/>
-          <w:szCs w:val="21"/>
-          <w:u w:val="single"/>
-          <w:lang w:eastAsia="pt-BR"/>
-        </w:rPr>
-        <w:t>desde a definição de seus requisitos até o término de seu uso.</w:t>
+        <w:spacing w:after="0" w:line="240" w:lineRule="auto"/>
+        <w:rPr>
+          <w:rFonts w:ascii="Helvetica" w:eastAsia="Times New Roman" w:hAnsi="Helvetica" w:cs="Helvetica"/>
+          <w:color w:val="343A40"/>
+          <w:sz w:val="21"/>
+          <w:szCs w:val="21"/>
+          <w:lang w:eastAsia="pt-BR"/>
+        </w:rPr>
+      </w:pPr>
+      <w:r>
+        <w:rPr>
+          <w:rFonts w:ascii="Helvetica" w:eastAsia="Times New Roman" w:hAnsi="Helvetica" w:cs="Helvetica"/>
+          <w:color w:val="343A40"/>
+          <w:sz w:val="21"/>
+          <w:szCs w:val="21"/>
+          <w:lang w:eastAsia="pt-BR"/>
+        </w:rPr>
+        <w:lastRenderedPageBreak/>
+        <w:t xml:space="preserve">Na versão </w:t>
       </w:r>
       <w:proofErr w:type="gramStart"/>
       <w:r>
@@ -4770,37 +5148,18 @@
           <w:szCs w:val="21"/>
           <w:lang w:eastAsia="pt-BR"/>
         </w:rPr>
-        <w:t>”</w:t>
+        <w:t>5</w:t>
       </w:r>
       <w:proofErr w:type="gramEnd"/>
-    </w:p>
-    <w:p>
-      <w:pPr>
-        <w:shd w:val="clear" w:color="auto" w:fill="FFFFFF"/>
-        <w:spacing w:after="300" w:line="240" w:lineRule="auto"/>
-        <w:rPr>
-          <w:rFonts w:ascii="Helvetica" w:eastAsia="Times New Roman" w:hAnsi="Helvetica" w:cs="Helvetica"/>
-          <w:b/>
-          <w:bCs/>
-          <w:color w:val="343A40"/>
-          <w:sz w:val="21"/>
-          <w:szCs w:val="21"/>
-          <w:u w:val="single"/>
-          <w:lang w:eastAsia="pt-BR"/>
-        </w:rPr>
-      </w:pPr>
-      <w:r>
-        <w:rPr>
-          <w:rFonts w:ascii="Helvetica" w:eastAsia="Times New Roman" w:hAnsi="Helvetica" w:cs="Helvetica"/>
-          <w:b/>
-          <w:bCs/>
-          <w:color w:val="343A40"/>
-          <w:sz w:val="21"/>
-          <w:szCs w:val="21"/>
-          <w:u w:val="single"/>
-          <w:lang w:eastAsia="pt-BR"/>
-        </w:rPr>
-        <w:t>Ou seja, o ciclo de vida engloba todos os processos, tarefas e atividades que vão desde a concepção de um software até sua descontinuidade ou substituição por outro.</w:t>
+      <w:r>
+        <w:rPr>
+          <w:rFonts w:ascii="Helvetica" w:eastAsia="Times New Roman" w:hAnsi="Helvetica" w:cs="Helvetica"/>
+          <w:color w:val="343A40"/>
+          <w:sz w:val="21"/>
+          <w:szCs w:val="21"/>
+          <w:lang w:eastAsia="pt-BR"/>
+        </w:rPr>
+        <w:t>, o Guia PMBOK® apresenta novos ciclos de vida que são:</w:t>
       </w:r>
     </w:p>
     <w:p>
@@ -4815,460 +5174,6 @@
           <w:lang w:eastAsia="pt-BR"/>
         </w:rPr>
       </w:pPr>
-      <w:r>
-        <w:rPr>
-          <w:rStyle w:val="Forte"/>
-          <w:rFonts w:ascii="Helvetica" w:hAnsi="Helvetica" w:cs="Helvetica"/>
-          <w:color w:val="343A40"/>
-          <w:sz w:val="21"/>
-          <w:szCs w:val="21"/>
-          <w:shd w:val="clear" w:color="auto" w:fill="FFFFFF"/>
-        </w:rPr>
-        <w:t>Árvores de decisão</w:t>
-      </w:r>
-      <w:r>
-        <w:rPr>
-          <w:rFonts w:ascii="Helvetica" w:hAnsi="Helvetica" w:cs="Helvetica"/>
-          <w:color w:val="343A40"/>
-          <w:sz w:val="21"/>
-          <w:szCs w:val="21"/>
-          <w:shd w:val="clear" w:color="auto" w:fill="FFFFFF"/>
-        </w:rPr>
-        <w:t> são usadas para apoiar a seleção do melhor entre vários cursos</w:t>
-      </w:r>
-      <w:proofErr w:type="gramStart"/>
-      <w:r>
-        <w:rPr>
-          <w:rFonts w:ascii="Helvetica" w:hAnsi="Helvetica" w:cs="Helvetica"/>
-          <w:color w:val="343A40"/>
-          <w:sz w:val="21"/>
-          <w:szCs w:val="21"/>
-          <w:shd w:val="clear" w:color="auto" w:fill="FFFFFF"/>
-        </w:rPr>
-        <w:t xml:space="preserve">  </w:t>
-      </w:r>
-      <w:proofErr w:type="gramEnd"/>
-      <w:r>
-        <w:rPr>
-          <w:rFonts w:ascii="Helvetica" w:hAnsi="Helvetica" w:cs="Helvetica"/>
-          <w:color w:val="343A40"/>
-          <w:sz w:val="21"/>
-          <w:szCs w:val="21"/>
-          <w:shd w:val="clear" w:color="auto" w:fill="FFFFFF"/>
-        </w:rPr>
-        <w:t>de  ação  alternativos.  Caminhos</w:t>
-      </w:r>
-      <w:proofErr w:type="gramStart"/>
-      <w:r>
-        <w:rPr>
-          <w:rFonts w:ascii="Helvetica" w:hAnsi="Helvetica" w:cs="Helvetica"/>
-          <w:color w:val="343A40"/>
-          <w:sz w:val="21"/>
-          <w:szCs w:val="21"/>
-          <w:shd w:val="clear" w:color="auto" w:fill="FFFFFF"/>
-        </w:rPr>
-        <w:t xml:space="preserve">  </w:t>
-      </w:r>
-      <w:proofErr w:type="gramEnd"/>
-      <w:r>
-        <w:rPr>
-          <w:rFonts w:ascii="Helvetica" w:hAnsi="Helvetica" w:cs="Helvetica"/>
-          <w:color w:val="343A40"/>
-          <w:sz w:val="21"/>
-          <w:szCs w:val="21"/>
-          <w:shd w:val="clear" w:color="auto" w:fill="FFFFFF"/>
-        </w:rPr>
-        <w:t>alternativos  pelo  projeto  aparecem  na  árvore  de  decisão  que  utiliza ramos representando os vários eventos ou decisões, e cada qual pode ter custos associados e riscos individuais de projeto relativos (incluindo ameaças ou oportunidades). Os pontos finais dos ramos da árvore de decisão representam o resultado de adotar esse determinado caminho, que pode ser negativo ou positivo.</w:t>
-      </w:r>
-    </w:p>
-    <w:p>
-      <w:pPr>
-        <w:shd w:val="clear" w:color="auto" w:fill="FFFFFF"/>
-        <w:spacing w:after="300" w:line="240" w:lineRule="auto"/>
-        <w:rPr>
-          <w:rFonts w:ascii="Helvetica" w:eastAsia="Times New Roman" w:hAnsi="Helvetica" w:cs="Helvetica"/>
-          <w:color w:val="343A40"/>
-          <w:sz w:val="21"/>
-          <w:szCs w:val="21"/>
-          <w:lang w:eastAsia="pt-BR"/>
-        </w:rPr>
-      </w:pPr>
-    </w:p>
-    <w:p>
-      <w:pPr>
-        <w:shd w:val="clear" w:color="auto" w:fill="FFFFFF"/>
-        <w:spacing w:after="300" w:line="360" w:lineRule="atLeast"/>
-        <w:rPr>
-          <w:rFonts w:ascii="Helvetica" w:eastAsia="Times New Roman" w:hAnsi="Helvetica" w:cs="Helvetica"/>
-          <w:color w:val="343A40"/>
-          <w:sz w:val="21"/>
-          <w:szCs w:val="21"/>
-          <w:lang w:eastAsia="pt-BR"/>
-        </w:rPr>
-      </w:pPr>
-      <w:r>
-        <w:rPr>
-          <w:rFonts w:ascii="Helvetica" w:eastAsia="Times New Roman" w:hAnsi="Helvetica" w:cs="Helvetica"/>
-          <w:color w:val="343A40"/>
-          <w:sz w:val="21"/>
-          <w:szCs w:val="21"/>
-          <w:lang w:eastAsia="pt-BR"/>
-        </w:rPr>
-        <w:t>O</w:t>
-      </w:r>
-      <w:r>
-        <w:rPr>
-          <w:rFonts w:ascii="Helvetica" w:eastAsia="Times New Roman" w:hAnsi="Helvetica" w:cs="Helvetica"/>
-          <w:color w:val="343A40"/>
-          <w:sz w:val="21"/>
-          <w:szCs w:val="21"/>
-          <w:lang w:eastAsia="pt-BR"/>
-        </w:rPr>
-        <w:t>s </w:t>
-      </w:r>
-      <w:r>
-        <w:rPr>
-          <w:rFonts w:ascii="Helvetica" w:eastAsia="Times New Roman" w:hAnsi="Helvetica" w:cs="Helvetica"/>
-          <w:b/>
-          <w:bCs/>
-          <w:color w:val="343A40"/>
-          <w:sz w:val="21"/>
-          <w:szCs w:val="21"/>
-          <w:u w:val="single"/>
-          <w:lang w:eastAsia="pt-BR"/>
-        </w:rPr>
-        <w:t>grupos de processo</w:t>
-      </w:r>
-      <w:r>
-        <w:rPr>
-          <w:rFonts w:ascii="Helvetica" w:eastAsia="Times New Roman" w:hAnsi="Helvetica" w:cs="Helvetica"/>
-          <w:color w:val="343A40"/>
-          <w:sz w:val="21"/>
-          <w:szCs w:val="21"/>
-          <w:lang w:eastAsia="pt-BR"/>
-        </w:rPr>
-        <w:t> são: Iniciação, Planejamento, Execução, Monitoramento, Encerramento</w:t>
-      </w:r>
-      <w:r>
-        <w:rPr>
-          <w:rFonts w:ascii="Helvetica" w:eastAsia="Times New Roman" w:hAnsi="Helvetica" w:cs="Helvetica"/>
-          <w:color w:val="343A40"/>
-          <w:sz w:val="21"/>
-          <w:szCs w:val="21"/>
-          <w:lang w:eastAsia="pt-BR"/>
-        </w:rPr>
-        <w:t>.</w:t>
-      </w:r>
-    </w:p>
-    <w:p>
-      <w:pPr>
-        <w:shd w:val="clear" w:color="auto" w:fill="FFFFFF"/>
-        <w:spacing w:after="300" w:line="360" w:lineRule="atLeast"/>
-        <w:rPr>
-          <w:rFonts w:ascii="Helvetica" w:eastAsia="Times New Roman" w:hAnsi="Helvetica" w:cs="Helvetica"/>
-          <w:color w:val="343A40"/>
-          <w:sz w:val="21"/>
-          <w:szCs w:val="21"/>
-          <w:lang w:eastAsia="pt-BR"/>
-        </w:rPr>
-      </w:pPr>
-      <w:r>
-        <w:rPr>
-          <w:rFonts w:ascii="Helvetica" w:eastAsia="Times New Roman" w:hAnsi="Helvetica" w:cs="Helvetica"/>
-          <w:b/>
-          <w:bCs/>
-          <w:color w:val="343A40"/>
-          <w:sz w:val="21"/>
-          <w:szCs w:val="21"/>
-          <w:u w:val="single"/>
-          <w:lang w:eastAsia="pt-BR"/>
-        </w:rPr>
-        <w:t>Á</w:t>
-      </w:r>
-      <w:r>
-        <w:rPr>
-          <w:rFonts w:ascii="Helvetica" w:eastAsia="Times New Roman" w:hAnsi="Helvetica" w:cs="Helvetica"/>
-          <w:b/>
-          <w:bCs/>
-          <w:color w:val="343A40"/>
-          <w:sz w:val="21"/>
-          <w:szCs w:val="21"/>
-          <w:u w:val="single"/>
-          <w:lang w:eastAsia="pt-BR"/>
-        </w:rPr>
-        <w:t>reas</w:t>
-      </w:r>
-      <w:r>
-        <w:rPr>
-          <w:rFonts w:ascii="Helvetica" w:eastAsia="Times New Roman" w:hAnsi="Helvetica" w:cs="Helvetica"/>
-          <w:b/>
-          <w:bCs/>
-          <w:color w:val="343A40"/>
-          <w:sz w:val="21"/>
-          <w:szCs w:val="21"/>
-          <w:u w:val="single"/>
-          <w:lang w:eastAsia="pt-BR"/>
-        </w:rPr>
-        <w:t xml:space="preserve"> do projeto</w:t>
-      </w:r>
-      <w:r>
-        <w:rPr>
-          <w:rFonts w:ascii="Helvetica" w:eastAsia="Times New Roman" w:hAnsi="Helvetica" w:cs="Helvetica"/>
-          <w:b/>
-          <w:bCs/>
-          <w:color w:val="343A40"/>
-          <w:sz w:val="21"/>
-          <w:szCs w:val="21"/>
-          <w:u w:val="single"/>
-          <w:lang w:eastAsia="pt-BR"/>
-        </w:rPr>
-        <w:t xml:space="preserve"> ou conhecimento</w:t>
-      </w:r>
-      <w:r>
-        <w:rPr>
-          <w:rFonts w:ascii="Helvetica" w:eastAsia="Times New Roman" w:hAnsi="Helvetica" w:cs="Helvetica"/>
-          <w:color w:val="343A40"/>
-          <w:sz w:val="21"/>
-          <w:szCs w:val="21"/>
-          <w:lang w:eastAsia="pt-BR"/>
-        </w:rPr>
-        <w:t> são: integração, escopo, tempo, custos, qualidade, RH, comunicação, riscos, aquisição e gestão das partes interessadas.</w:t>
-      </w:r>
-    </w:p>
-    <w:p>
-      <w:pPr>
-        <w:shd w:val="clear" w:color="auto" w:fill="FFFFFF"/>
-        <w:spacing w:after="300" w:line="360" w:lineRule="atLeast"/>
-        <w:rPr>
-          <w:rFonts w:ascii="Helvetica" w:hAnsi="Helvetica" w:cs="Helvetica"/>
-          <w:color w:val="343A40"/>
-          <w:sz w:val="21"/>
-          <w:szCs w:val="21"/>
-          <w:shd w:val="clear" w:color="auto" w:fill="FFFFFF"/>
-        </w:rPr>
-      </w:pPr>
-      <w:r>
-        <w:rPr>
-          <w:rFonts w:ascii="Helvetica" w:hAnsi="Helvetica" w:cs="Helvetica"/>
-          <w:b/>
-          <w:color w:val="343A40"/>
-          <w:sz w:val="21"/>
-          <w:szCs w:val="21"/>
-          <w:shd w:val="clear" w:color="auto" w:fill="FFFFFF"/>
-        </w:rPr>
-        <w:t>Integração</w:t>
-      </w:r>
-      <w:r>
-        <w:rPr>
-          <w:rFonts w:ascii="Helvetica" w:hAnsi="Helvetica" w:cs="Helvetica"/>
-          <w:color w:val="343A40"/>
-          <w:sz w:val="21"/>
-          <w:szCs w:val="21"/>
-          <w:shd w:val="clear" w:color="auto" w:fill="FFFFFF"/>
-        </w:rPr>
-        <w:t xml:space="preserve"> – consolidação dos diversos planos gerados em um plano único, denominado Plano do Projeto. Essa é a única área que contempla todos os cinco grupos de processos (iniciação, planejamento, execução, monitoramento e controle e encerramento).</w:t>
-      </w:r>
-    </w:p>
-    <w:p>
-      <w:pPr>
-        <w:shd w:val="clear" w:color="auto" w:fill="FFFFFF"/>
-        <w:spacing w:after="300" w:line="360" w:lineRule="atLeast"/>
-        <w:rPr>
-          <w:rFonts w:ascii="Helvetica" w:hAnsi="Helvetica" w:cs="Helvetica"/>
-          <w:color w:val="343A40"/>
-          <w:sz w:val="21"/>
-          <w:szCs w:val="21"/>
-          <w:shd w:val="clear" w:color="auto" w:fill="FFFFFF"/>
-        </w:rPr>
-      </w:pPr>
-    </w:p>
-    <w:p>
-      <w:pPr>
-        <w:shd w:val="clear" w:color="auto" w:fill="FFFFFF"/>
-        <w:spacing w:after="0" w:line="240" w:lineRule="auto"/>
-        <w:rPr>
-          <w:rFonts w:ascii="Helvetica" w:eastAsia="Times New Roman" w:hAnsi="Helvetica" w:cs="Helvetica"/>
-          <w:color w:val="343A40"/>
-          <w:sz w:val="21"/>
-          <w:szCs w:val="21"/>
-          <w:lang w:eastAsia="pt-BR"/>
-        </w:rPr>
-      </w:pPr>
-      <w:r>
-        <w:rPr>
-          <w:rFonts w:ascii="Helvetica" w:eastAsia="Times New Roman" w:hAnsi="Helvetica" w:cs="Helvetica"/>
-          <w:color w:val="343A40"/>
-          <w:sz w:val="21"/>
-          <w:szCs w:val="21"/>
-          <w:u w:val="single"/>
-          <w:lang w:eastAsia="pt-BR"/>
-        </w:rPr>
-        <w:t xml:space="preserve">O PMBOK </w:t>
-      </w:r>
-      <w:proofErr w:type="gramStart"/>
-      <w:r>
-        <w:rPr>
-          <w:rFonts w:ascii="Helvetica" w:eastAsia="Times New Roman" w:hAnsi="Helvetica" w:cs="Helvetica"/>
-          <w:color w:val="343A40"/>
-          <w:sz w:val="21"/>
-          <w:szCs w:val="21"/>
-          <w:u w:val="single"/>
-          <w:lang w:eastAsia="pt-BR"/>
-        </w:rPr>
-        <w:t>5</w:t>
-      </w:r>
-      <w:proofErr w:type="gramEnd"/>
-      <w:r>
-        <w:rPr>
-          <w:rFonts w:ascii="Helvetica" w:eastAsia="Times New Roman" w:hAnsi="Helvetica" w:cs="Helvetica"/>
-          <w:color w:val="343A40"/>
-          <w:sz w:val="21"/>
-          <w:szCs w:val="21"/>
-          <w:u w:val="single"/>
-          <w:lang w:eastAsia="pt-BR"/>
-        </w:rPr>
-        <w:t xml:space="preserve"> possui dois tipos de relacionamento de fases de projeto que são:</w:t>
-      </w:r>
-    </w:p>
-    <w:p>
-      <w:pPr>
-        <w:pStyle w:val="PargrafodaLista"/>
-        <w:numPr>
-          <w:ilvl w:val="0"/>
-          <w:numId w:val="7"/>
-        </w:numPr>
-        <w:shd w:val="clear" w:color="auto" w:fill="FFFFFF"/>
-        <w:spacing w:after="0" w:line="240" w:lineRule="auto"/>
-        <w:rPr>
-          <w:rFonts w:ascii="Helvetica" w:eastAsia="Times New Roman" w:hAnsi="Helvetica" w:cs="Helvetica"/>
-          <w:color w:val="343A40"/>
-          <w:sz w:val="21"/>
-          <w:szCs w:val="21"/>
-          <w:lang w:eastAsia="pt-BR"/>
-        </w:rPr>
-      </w:pPr>
-      <w:r>
-        <w:rPr>
-          <w:rFonts w:ascii="Helvetica" w:eastAsia="Times New Roman" w:hAnsi="Helvetica" w:cs="Helvetica"/>
-          <w:b/>
-          <w:bCs/>
-          <w:color w:val="343A40"/>
-          <w:sz w:val="21"/>
-          <w:szCs w:val="21"/>
-          <w:lang w:eastAsia="pt-BR"/>
-        </w:rPr>
-        <w:t>1 – Sequencial</w:t>
-      </w:r>
-      <w:r>
-        <w:rPr>
-          <w:rFonts w:ascii="Helvetica" w:eastAsia="Times New Roman" w:hAnsi="Helvetica" w:cs="Helvetica"/>
-          <w:color w:val="343A40"/>
-          <w:sz w:val="21"/>
-          <w:szCs w:val="21"/>
-          <w:lang w:eastAsia="pt-BR"/>
-        </w:rPr>
-        <w:br/>
-        <w:t>Ocorre quando a fase seguinte inicia apenas quando a fase anterior termina. Mais recomendado para fases dependentes entre si.</w:t>
-      </w:r>
-    </w:p>
-    <w:p>
-      <w:pPr>
-        <w:pStyle w:val="PargrafodaLista"/>
-        <w:numPr>
-          <w:ilvl w:val="0"/>
-          <w:numId w:val="7"/>
-        </w:numPr>
-        <w:shd w:val="clear" w:color="auto" w:fill="FFFFFF"/>
-        <w:spacing w:after="0" w:line="240" w:lineRule="auto"/>
-        <w:rPr>
-          <w:rFonts w:ascii="Helvetica" w:eastAsia="Times New Roman" w:hAnsi="Helvetica" w:cs="Helvetica"/>
-          <w:color w:val="343A40"/>
-          <w:sz w:val="21"/>
-          <w:szCs w:val="21"/>
-          <w:lang w:eastAsia="pt-BR"/>
-        </w:rPr>
-      </w:pPr>
-      <w:r>
-        <w:rPr>
-          <w:rFonts w:ascii="Helvetica" w:eastAsia="Times New Roman" w:hAnsi="Helvetica" w:cs="Helvetica"/>
-          <w:b/>
-          <w:bCs/>
-          <w:color w:val="343A40"/>
-          <w:sz w:val="21"/>
-          <w:szCs w:val="21"/>
-          <w:lang w:eastAsia="pt-BR"/>
-        </w:rPr>
-        <w:t>2 – Sobreposição</w:t>
-      </w:r>
-      <w:r>
-        <w:rPr>
-          <w:rFonts w:ascii="Helvetica" w:eastAsia="Times New Roman" w:hAnsi="Helvetica" w:cs="Helvetica"/>
-          <w:color w:val="343A40"/>
-          <w:sz w:val="21"/>
-          <w:szCs w:val="21"/>
-          <w:lang w:eastAsia="pt-BR"/>
-        </w:rPr>
-        <w:br/>
-        <w:t>Se dá quando, mesmo antes da fase anterior encerrar, a seguinte já iniciou. Mais utilizado quando não há dependências e quando os riscos de executar fases em paralelo são baixos.</w:t>
-      </w:r>
-    </w:p>
-    <w:p>
-      <w:pPr>
-        <w:shd w:val="clear" w:color="auto" w:fill="FFFFFF"/>
-        <w:spacing w:after="0" w:line="240" w:lineRule="auto"/>
-        <w:rPr>
-          <w:rFonts w:ascii="Helvetica" w:eastAsia="Times New Roman" w:hAnsi="Helvetica" w:cs="Helvetica"/>
-          <w:color w:val="343A40"/>
-          <w:sz w:val="21"/>
-          <w:szCs w:val="21"/>
-          <w:lang w:eastAsia="pt-BR"/>
-        </w:rPr>
-      </w:pPr>
-    </w:p>
-    <w:p>
-      <w:pPr>
-        <w:shd w:val="clear" w:color="auto" w:fill="FFFFFF"/>
-        <w:spacing w:after="0" w:line="240" w:lineRule="auto"/>
-        <w:rPr>
-          <w:rFonts w:ascii="Helvetica" w:eastAsia="Times New Roman" w:hAnsi="Helvetica" w:cs="Helvetica"/>
-          <w:color w:val="343A40"/>
-          <w:sz w:val="21"/>
-          <w:szCs w:val="21"/>
-          <w:lang w:eastAsia="pt-BR"/>
-        </w:rPr>
-      </w:pPr>
-      <w:r>
-        <w:rPr>
-          <w:rFonts w:ascii="Helvetica" w:eastAsia="Times New Roman" w:hAnsi="Helvetica" w:cs="Helvetica"/>
-          <w:color w:val="343A40"/>
-          <w:sz w:val="21"/>
-          <w:szCs w:val="21"/>
-          <w:lang w:eastAsia="pt-BR"/>
-        </w:rPr>
-        <w:t xml:space="preserve">Na versão </w:t>
-      </w:r>
-      <w:proofErr w:type="gramStart"/>
-      <w:r>
-        <w:rPr>
-          <w:rFonts w:ascii="Helvetica" w:eastAsia="Times New Roman" w:hAnsi="Helvetica" w:cs="Helvetica"/>
-          <w:color w:val="343A40"/>
-          <w:sz w:val="21"/>
-          <w:szCs w:val="21"/>
-          <w:lang w:eastAsia="pt-BR"/>
-        </w:rPr>
-        <w:t>5</w:t>
-      </w:r>
-      <w:proofErr w:type="gramEnd"/>
-      <w:r>
-        <w:rPr>
-          <w:rFonts w:ascii="Helvetica" w:eastAsia="Times New Roman" w:hAnsi="Helvetica" w:cs="Helvetica"/>
-          <w:color w:val="343A40"/>
-          <w:sz w:val="21"/>
-          <w:szCs w:val="21"/>
-          <w:lang w:eastAsia="pt-BR"/>
-        </w:rPr>
-        <w:t>, o Guia PMBOK® apresenta novos ciclos de vida que são:</w:t>
-      </w:r>
     </w:p>
     <w:p>
       <w:pPr>
@@ -5302,32 +5207,23 @@
       <w:r>
         <w:rPr>
           <w:rFonts w:ascii="Helvetica" w:eastAsia="Times New Roman" w:hAnsi="Helvetica" w:cs="Helvetica"/>
-          <w:color w:val="343A40"/>
-          <w:sz w:val="21"/>
-          <w:szCs w:val="21"/>
-          <w:lang w:eastAsia="pt-BR"/>
-        </w:rPr>
-        <w:br/>
-      </w:r>
-      <w:r>
-        <w:rPr>
-          <w:rFonts w:ascii="Helvetica" w:eastAsia="Times New Roman" w:hAnsi="Helvetica" w:cs="Helvetica"/>
-          <w:color w:val="343A40"/>
-          <w:sz w:val="21"/>
-          <w:szCs w:val="21"/>
-          <w:lang w:eastAsia="pt-BR"/>
-        </w:rPr>
-        <w:br/>
-      </w:r>
-      <w:r>
-        <w:rPr>
-          <w:rFonts w:ascii="Helvetica" w:eastAsia="Times New Roman" w:hAnsi="Helvetica" w:cs="Helvetica"/>
-          <w:color w:val="343A40"/>
-          <w:sz w:val="21"/>
-          <w:szCs w:val="21"/>
-          <w:lang w:eastAsia="pt-BR"/>
-        </w:rPr>
-        <w:lastRenderedPageBreak/>
+          <w:b/>
+          <w:bCs/>
+          <w:color w:val="343A40"/>
+          <w:sz w:val="21"/>
+          <w:szCs w:val="21"/>
+          <w:lang w:eastAsia="pt-BR"/>
+        </w:rPr>
+        <w:t xml:space="preserve"> - </w:t>
+      </w:r>
+      <w:r>
+        <w:rPr>
+          <w:rFonts w:ascii="Helvetica" w:eastAsia="Times New Roman" w:hAnsi="Helvetica" w:cs="Helvetica"/>
+          <w:color w:val="343A40"/>
+          <w:sz w:val="21"/>
+          <w:szCs w:val="21"/>
+          <w:lang w:eastAsia="pt-BR"/>
+        </w:rPr>
         <w:t>Este é um dos casos típicos do gerenciamento tradicional e ocorre quando o escopo, o tempo e o custo requeridos para as entregas do projeto são determinados o mais cedo possível. Este é o ciclo que podemos chamar de cascata.</w:t>
       </w:r>
     </w:p>
@@ -5344,8 +5240,6 @@
           <w:lang w:eastAsia="pt-BR"/>
         </w:rPr>
       </w:pPr>
-      <w:bookmarkStart w:id="0" w:name="_GoBack"/>
-      <w:bookmarkEnd w:id="0"/>
     </w:p>
     <w:p>
       <w:pPr>
@@ -5379,12 +5273,23 @@
       <w:r>
         <w:rPr>
           <w:rFonts w:ascii="Helvetica" w:eastAsia="Times New Roman" w:hAnsi="Helvetica" w:cs="Helvetica"/>
-          <w:color w:val="343A40"/>
-          <w:sz w:val="21"/>
-          <w:szCs w:val="21"/>
-          <w:lang w:eastAsia="pt-BR"/>
-        </w:rPr>
-        <w:br/>
+          <w:b/>
+          <w:bCs/>
+          <w:color w:val="343A40"/>
+          <w:sz w:val="21"/>
+          <w:szCs w:val="21"/>
+          <w:lang w:eastAsia="pt-BR"/>
+        </w:rPr>
+        <w:t xml:space="preserve"> - </w:t>
+      </w:r>
+      <w:r>
+        <w:rPr>
+          <w:rFonts w:ascii="Helvetica" w:eastAsia="Times New Roman" w:hAnsi="Helvetica" w:cs="Helvetica"/>
+          <w:color w:val="343A40"/>
+          <w:sz w:val="21"/>
+          <w:szCs w:val="21"/>
+          <w:lang w:eastAsia="pt-BR"/>
+        </w:rPr>
         <w:t xml:space="preserve">Este é o antigo conhecido dos </w:t>
       </w:r>
       <w:proofErr w:type="gramStart"/>
@@ -5456,14 +5361,46 @@
       <w:r>
         <w:rPr>
           <w:rFonts w:ascii="Helvetica" w:eastAsia="Times New Roman" w:hAnsi="Helvetica" w:cs="Helvetica"/>
-          <w:color w:val="343A40"/>
-          <w:sz w:val="21"/>
-          <w:szCs w:val="21"/>
-          <w:lang w:eastAsia="pt-BR"/>
-        </w:rPr>
-        <w:br/>
-        <w:t xml:space="preserve">Este ciclo é novo e veio realmente para comprovar que o Guia PMBOK® pode sim ser tão ágil </w:t>
-      </w:r>
+          <w:b/>
+          <w:bCs/>
+          <w:color w:val="343A40"/>
+          <w:sz w:val="21"/>
+          <w:szCs w:val="21"/>
+          <w:lang w:eastAsia="pt-BR"/>
+        </w:rPr>
+        <w:t xml:space="preserve"> - </w:t>
+      </w:r>
+      <w:r>
+        <w:rPr>
+          <w:rFonts w:ascii="Helvetica" w:eastAsia="Times New Roman" w:hAnsi="Helvetica" w:cs="Helvetica"/>
+          <w:color w:val="343A40"/>
+          <w:sz w:val="21"/>
+          <w:szCs w:val="21"/>
+          <w:lang w:eastAsia="pt-BR"/>
+        </w:rPr>
+        <w:t>Este ciclo é novo e veio realmente para comprovar que o Guia PMBOK® pode sim ser tã</w:t>
+      </w:r>
+      <w:r>
+        <w:rPr>
+          <w:rFonts w:ascii="Helvetica" w:eastAsia="Times New Roman" w:hAnsi="Helvetica" w:cs="Helvetica"/>
+          <w:color w:val="343A40"/>
+          <w:sz w:val="21"/>
+          <w:szCs w:val="21"/>
+          <w:lang w:eastAsia="pt-BR"/>
+        </w:rPr>
+        <w:t xml:space="preserve">o ágil quanto outras abordagens </w:t>
+      </w:r>
+      <w:r>
+        <w:rPr>
+          <w:rFonts w:ascii="Helvetica" w:eastAsia="Times New Roman" w:hAnsi="Helvetica" w:cs="Helvetica"/>
+          <w:color w:val="343A40"/>
+          <w:sz w:val="21"/>
+          <w:szCs w:val="21"/>
+          <w:lang w:eastAsia="pt-BR"/>
+        </w:rPr>
+        <w:t xml:space="preserve">consideradas </w:t>
+      </w:r>
+      <w:proofErr w:type="spellStart"/>
       <w:proofErr w:type="gramStart"/>
       <w:r>
         <w:rPr>
@@ -5473,7 +5410,7 @@
           <w:szCs w:val="21"/>
           <w:lang w:eastAsia="pt-BR"/>
         </w:rPr>
-        <w:t>quanto outras</w:t>
+        <w:t>ágeis.</w:t>
       </w:r>
       <w:proofErr w:type="gramEnd"/>
       <w:r>
@@ -5484,31 +5421,114 @@
           <w:szCs w:val="21"/>
           <w:lang w:eastAsia="pt-BR"/>
         </w:rPr>
-        <w:t xml:space="preserve"> abordagens consideradas ágeis.</w:t>
-      </w:r>
-    </w:p>
-    <w:p>
-      <w:pPr>
-        <w:pStyle w:val="PargrafodaLista"/>
+        <w:t>Este</w:t>
+      </w:r>
+      <w:proofErr w:type="spellEnd"/>
+      <w:r>
+        <w:rPr>
+          <w:rFonts w:ascii="Helvetica" w:eastAsia="Times New Roman" w:hAnsi="Helvetica" w:cs="Helvetica"/>
+          <w:color w:val="343A40"/>
+          <w:sz w:val="21"/>
+          <w:szCs w:val="21"/>
+          <w:lang w:eastAsia="pt-BR"/>
+        </w:rPr>
+        <w:t xml:space="preserve"> ciclo, além de iterativo e incremental, já sugere a aplicação de iterações menores com tempo e custo fixo, além de trazer uma regra de que cada ciclo deve durar de 2 a 4 semanas, e é orientado a mudança.</w:t>
+      </w:r>
+    </w:p>
+    <w:p>
+      <w:pPr>
+        <w:shd w:val="clear" w:color="auto" w:fill="FFFFFF"/>
+        <w:spacing w:after="300" w:line="360" w:lineRule="atLeast"/>
+        <w:rPr>
+          <w:rFonts w:ascii="Helvetica" w:hAnsi="Helvetica" w:cs="Helvetica"/>
+          <w:color w:val="343A40"/>
+          <w:sz w:val="21"/>
+          <w:szCs w:val="21"/>
+        </w:rPr>
+      </w:pPr>
+    </w:p>
+    <w:p>
+      <w:pPr>
         <w:shd w:val="clear" w:color="auto" w:fill="FFFFFF"/>
         <w:spacing w:after="0" w:line="240" w:lineRule="auto"/>
         <w:rPr>
           <w:rFonts w:ascii="Helvetica" w:eastAsia="Times New Roman" w:hAnsi="Helvetica" w:cs="Helvetica"/>
-          <w:color w:val="343A40"/>
-          <w:sz w:val="21"/>
-          <w:szCs w:val="21"/>
-          <w:lang w:eastAsia="pt-BR"/>
-        </w:rPr>
-      </w:pPr>
-      <w:r>
-        <w:rPr>
-          <w:rFonts w:ascii="Helvetica" w:eastAsia="Times New Roman" w:hAnsi="Helvetica" w:cs="Helvetica"/>
-          <w:color w:val="343A40"/>
-          <w:sz w:val="21"/>
-          <w:szCs w:val="21"/>
-          <w:lang w:eastAsia="pt-BR"/>
-        </w:rPr>
-        <w:t xml:space="preserve">Este ciclo, além de iterativo e incremental, já sugere a aplicação de iterações menores com tempo e custo fixo, além de trazer uma regra de que cada ciclo deve durar de 2 a 4 semanas, e é </w:t>
+          <w:iCs/>
+          <w:color w:val="343A40"/>
+          <w:sz w:val="21"/>
+          <w:szCs w:val="21"/>
+          <w:lang w:eastAsia="pt-BR"/>
+        </w:rPr>
+      </w:pPr>
+      <w:r>
+        <w:rPr>
+          <w:rFonts w:ascii="Helvetica" w:eastAsia="Times New Roman" w:hAnsi="Helvetica" w:cs="Helvetica"/>
+          <w:b/>
+          <w:iCs/>
+          <w:color w:val="343A40"/>
+          <w:sz w:val="21"/>
+          <w:szCs w:val="21"/>
+          <w:u w:val="single"/>
+          <w:lang w:eastAsia="pt-BR"/>
+        </w:rPr>
+        <w:t>Assertiva</w:t>
+      </w:r>
+      <w:r>
+        <w:rPr>
+          <w:rFonts w:ascii="Helvetica" w:eastAsia="Times New Roman" w:hAnsi="Helvetica" w:cs="Helvetica"/>
+          <w:iCs/>
+          <w:color w:val="343A40"/>
+          <w:sz w:val="21"/>
+          <w:szCs w:val="21"/>
+          <w:lang w:eastAsia="pt-BR"/>
+        </w:rPr>
+        <w:t xml:space="preserve">: </w:t>
+      </w:r>
+      <w:r>
+        <w:rPr>
+          <w:rFonts w:ascii="Helvetica" w:eastAsia="Times New Roman" w:hAnsi="Helvetica" w:cs="Helvetica"/>
+          <w:iCs/>
+          <w:color w:val="343A40"/>
+          <w:sz w:val="21"/>
+          <w:szCs w:val="21"/>
+          <w:lang w:eastAsia="pt-BR"/>
+        </w:rPr>
+        <w:t>Capacitação insuficiente da equipe do projeto para o desenvolvimento de algumas de suas etapas, resistência de parte da comunidade envolvida no seu desenvolvimento e falta de apoio do Poder Legislativo local são fatores que impactam a execução do projeto e, por isso, quando identificados, devem ser registrados como premissas do projeto na declaração do escopo do projeto.</w:t>
+      </w:r>
+    </w:p>
+    <w:p>
+      <w:pPr>
+        <w:shd w:val="clear" w:color="auto" w:fill="FFFFFF"/>
+        <w:spacing w:after="0" w:line="360" w:lineRule="atLeast"/>
+        <w:rPr>
+          <w:rFonts w:ascii="Helvetica" w:hAnsi="Helvetica" w:cs="Helvetica"/>
+          <w:color w:val="343A40"/>
+          <w:sz w:val="21"/>
+          <w:szCs w:val="21"/>
+        </w:rPr>
+      </w:pPr>
+    </w:p>
+    <w:p>
+      <w:pPr>
+        <w:shd w:val="clear" w:color="auto" w:fill="FFFFFF"/>
+        <w:spacing w:after="300" w:line="240" w:lineRule="auto"/>
+        <w:rPr>
+          <w:rFonts w:ascii="Helvetica" w:eastAsia="Times New Roman" w:hAnsi="Helvetica" w:cs="Helvetica"/>
+          <w:color w:val="343A40"/>
+          <w:sz w:val="21"/>
+          <w:szCs w:val="21"/>
+          <w:lang w:eastAsia="pt-BR"/>
+        </w:rPr>
+      </w:pPr>
+      <w:r>
+        <w:rPr>
+          <w:rFonts w:ascii="Helvetica" w:eastAsia="Times New Roman" w:hAnsi="Helvetica" w:cs="Helvetica"/>
+          <w:color w:val="343A40"/>
+          <w:sz w:val="21"/>
+          <w:szCs w:val="21"/>
+          <w:lang w:eastAsia="pt-BR"/>
+        </w:rPr>
+        <w:t>De acordo com o PMBOK (5º edição), as restrições e premissas são elementos da declaração do Escopo do projeto</w:t>
       </w:r>
       <w:proofErr w:type="gramStart"/>
       <w:r>
@@ -5519,7 +5539,7 @@
           <w:szCs w:val="21"/>
           <w:lang w:eastAsia="pt-BR"/>
         </w:rPr>
-        <w:t>orientado</w:t>
+        <w:t xml:space="preserve"> mas</w:t>
       </w:r>
       <w:proofErr w:type="gramEnd"/>
       <w:r>
@@ -5530,7 +5550,587 @@
           <w:szCs w:val="21"/>
           <w:lang w:eastAsia="pt-BR"/>
         </w:rPr>
-        <w:t xml:space="preserve"> a mudança.</w:t>
+        <w:t xml:space="preserve"> não se confundem:</w:t>
+      </w:r>
+    </w:p>
+    <w:p>
+      <w:pPr>
+        <w:shd w:val="clear" w:color="auto" w:fill="FFFFFF"/>
+        <w:spacing w:after="300" w:line="240" w:lineRule="auto"/>
+        <w:rPr>
+          <w:rFonts w:ascii="Helvetica" w:eastAsia="Times New Roman" w:hAnsi="Helvetica" w:cs="Helvetica"/>
+          <w:color w:val="343A40"/>
+          <w:sz w:val="21"/>
+          <w:szCs w:val="21"/>
+          <w:lang w:eastAsia="pt-BR"/>
+        </w:rPr>
+      </w:pPr>
+      <w:r>
+        <w:rPr>
+          <w:rFonts w:ascii="Helvetica" w:eastAsia="Times New Roman" w:hAnsi="Helvetica" w:cs="Helvetica"/>
+          <w:b/>
+          <w:bCs/>
+          <w:i/>
+          <w:iCs/>
+          <w:color w:val="3498DB"/>
+          <w:sz w:val="21"/>
+          <w:szCs w:val="21"/>
+          <w:lang w:eastAsia="pt-BR"/>
+        </w:rPr>
+        <w:t xml:space="preserve">Restrições - </w:t>
+      </w:r>
+      <w:r>
+        <w:rPr>
+          <w:rFonts w:ascii="Helvetica" w:eastAsia="Times New Roman" w:hAnsi="Helvetica" w:cs="Helvetica"/>
+          <w:i/>
+          <w:iCs/>
+          <w:color w:val="343A40"/>
+          <w:sz w:val="21"/>
+          <w:szCs w:val="21"/>
+          <w:lang w:eastAsia="pt-BR"/>
+        </w:rPr>
+        <w:t>Um </w:t>
+      </w:r>
+      <w:r>
+        <w:rPr>
+          <w:rFonts w:ascii="Helvetica" w:eastAsia="Times New Roman" w:hAnsi="Helvetica" w:cs="Helvetica"/>
+          <w:b/>
+          <w:bCs/>
+          <w:i/>
+          <w:iCs/>
+          <w:color w:val="343A40"/>
+          <w:sz w:val="21"/>
+          <w:szCs w:val="21"/>
+          <w:lang w:eastAsia="pt-BR"/>
+        </w:rPr>
+        <w:t>fator limitador</w:t>
+      </w:r>
+      <w:r>
+        <w:rPr>
+          <w:rFonts w:ascii="Helvetica" w:eastAsia="Times New Roman" w:hAnsi="Helvetica" w:cs="Helvetica"/>
+          <w:i/>
+          <w:iCs/>
+          <w:color w:val="343A40"/>
+          <w:sz w:val="21"/>
+          <w:szCs w:val="21"/>
+          <w:lang w:eastAsia="pt-BR"/>
+        </w:rPr>
+        <w:t> que afeta a execução de um projeto ou processo. As restrições identificadas com a declaração do escopo do projeto listam e descrevem as </w:t>
+      </w:r>
+      <w:r>
+        <w:rPr>
+          <w:rFonts w:ascii="Helvetica" w:eastAsia="Times New Roman" w:hAnsi="Helvetica" w:cs="Helvetica"/>
+          <w:b/>
+          <w:bCs/>
+          <w:i/>
+          <w:iCs/>
+          <w:color w:val="343A40"/>
+          <w:sz w:val="21"/>
+          <w:szCs w:val="21"/>
+          <w:lang w:eastAsia="pt-BR"/>
+        </w:rPr>
+        <w:t>restrições ou limitações internas e externas específicas</w:t>
+      </w:r>
+      <w:r>
+        <w:rPr>
+          <w:rFonts w:ascii="Helvetica" w:eastAsia="Times New Roman" w:hAnsi="Helvetica" w:cs="Helvetica"/>
+          <w:i/>
+          <w:iCs/>
+          <w:color w:val="343A40"/>
+          <w:sz w:val="21"/>
+          <w:szCs w:val="21"/>
+          <w:lang w:eastAsia="pt-BR"/>
+        </w:rPr>
+        <w:t xml:space="preserve"> associadas com o escopo do projeto que afetam a execução do mesmo como, por exemplo, um orçamento pré-definido ou quaisquer datas impostas ou marcos do cronograma comunicados pelo cliente ou pela organização executora. Quando um projeto é feito </w:t>
+      </w:r>
+      <w:proofErr w:type="gramStart"/>
+      <w:r>
+        <w:rPr>
+          <w:rFonts w:ascii="Helvetica" w:eastAsia="Times New Roman" w:hAnsi="Helvetica" w:cs="Helvetica"/>
+          <w:i/>
+          <w:iCs/>
+          <w:color w:val="343A40"/>
+          <w:sz w:val="21"/>
+          <w:szCs w:val="21"/>
+          <w:lang w:eastAsia="pt-BR"/>
+        </w:rPr>
+        <w:t>sob contrato</w:t>
+      </w:r>
+      <w:proofErr w:type="gramEnd"/>
+      <w:r>
+        <w:rPr>
+          <w:rFonts w:ascii="Helvetica" w:eastAsia="Times New Roman" w:hAnsi="Helvetica" w:cs="Helvetica"/>
+          <w:i/>
+          <w:iCs/>
+          <w:color w:val="343A40"/>
+          <w:sz w:val="21"/>
+          <w:szCs w:val="21"/>
+          <w:lang w:eastAsia="pt-BR"/>
+        </w:rPr>
+        <w:t>, as cláusulas contratuais geralmente serão restrições. Informações sobre as restrições podem ser listadas na declaração do escopo do projeto ou em um registro separado.</w:t>
+      </w:r>
+    </w:p>
+    <w:p>
+      <w:pPr>
+        <w:shd w:val="clear" w:color="auto" w:fill="FFFFFF"/>
+        <w:spacing w:after="300" w:line="240" w:lineRule="auto"/>
+        <w:rPr>
+          <w:rFonts w:ascii="Helvetica" w:eastAsia="Times New Roman" w:hAnsi="Helvetica" w:cs="Helvetica"/>
+          <w:color w:val="343A40"/>
+          <w:sz w:val="21"/>
+          <w:szCs w:val="21"/>
+          <w:lang w:eastAsia="pt-BR"/>
+        </w:rPr>
+      </w:pPr>
+      <w:r>
+        <w:rPr>
+          <w:rFonts w:ascii="Helvetica" w:eastAsia="Times New Roman" w:hAnsi="Helvetica" w:cs="Helvetica"/>
+          <w:b/>
+          <w:bCs/>
+          <w:i/>
+          <w:iCs/>
+          <w:color w:val="3498DB"/>
+          <w:sz w:val="21"/>
+          <w:szCs w:val="21"/>
+          <w:lang w:eastAsia="pt-BR"/>
+        </w:rPr>
+        <w:t xml:space="preserve">Premissas - </w:t>
+      </w:r>
+      <w:r>
+        <w:rPr>
+          <w:rFonts w:ascii="Helvetica" w:eastAsia="Times New Roman" w:hAnsi="Helvetica" w:cs="Helvetica"/>
+          <w:i/>
+          <w:iCs/>
+          <w:color w:val="343A40"/>
+          <w:sz w:val="21"/>
+          <w:szCs w:val="21"/>
+          <w:lang w:eastAsia="pt-BR"/>
+        </w:rPr>
+        <w:t>Um </w:t>
+      </w:r>
+      <w:r>
+        <w:rPr>
+          <w:rFonts w:ascii="Helvetica" w:eastAsia="Times New Roman" w:hAnsi="Helvetica" w:cs="Helvetica"/>
+          <w:b/>
+          <w:bCs/>
+          <w:i/>
+          <w:iCs/>
+          <w:color w:val="343A40"/>
+          <w:sz w:val="21"/>
+          <w:szCs w:val="21"/>
+          <w:lang w:eastAsia="pt-BR"/>
+        </w:rPr>
+        <w:t>fator do processo </w:t>
+      </w:r>
+      <w:r>
+        <w:rPr>
+          <w:rFonts w:ascii="Helvetica" w:eastAsia="Times New Roman" w:hAnsi="Helvetica" w:cs="Helvetica"/>
+          <w:i/>
+          <w:iCs/>
+          <w:color w:val="343A40"/>
+          <w:sz w:val="21"/>
+          <w:szCs w:val="21"/>
+          <w:lang w:eastAsia="pt-BR"/>
+        </w:rPr>
+        <w:t>de planejamento considerado verdadeiro, real ou certo, desprovido de prova ou demonstração. Também descreve o </w:t>
+      </w:r>
+      <w:r>
+        <w:rPr>
+          <w:rFonts w:ascii="Helvetica" w:eastAsia="Times New Roman" w:hAnsi="Helvetica" w:cs="Helvetica"/>
+          <w:b/>
+          <w:bCs/>
+          <w:i/>
+          <w:iCs/>
+          <w:color w:val="343A40"/>
+          <w:sz w:val="21"/>
+          <w:szCs w:val="21"/>
+          <w:lang w:eastAsia="pt-BR"/>
+        </w:rPr>
+        <w:t>impacto potencial </w:t>
+      </w:r>
+      <w:r>
+        <w:rPr>
+          <w:rFonts w:ascii="Helvetica" w:eastAsia="Times New Roman" w:hAnsi="Helvetica" w:cs="Helvetica"/>
+          <w:i/>
+          <w:iCs/>
+          <w:color w:val="343A40"/>
+          <w:sz w:val="21"/>
+          <w:szCs w:val="21"/>
+          <w:lang w:eastAsia="pt-BR"/>
+        </w:rPr>
+        <w:t xml:space="preserve">desses fatores se forem comprovados como falsos. As equipes de projetos frequentemente </w:t>
+      </w:r>
+      <w:proofErr w:type="spellStart"/>
+      <w:proofErr w:type="gramStart"/>
+      <w:r>
+        <w:rPr>
+          <w:rFonts w:ascii="Helvetica" w:eastAsia="Times New Roman" w:hAnsi="Helvetica" w:cs="Helvetica"/>
+          <w:i/>
+          <w:iCs/>
+          <w:color w:val="343A40"/>
+          <w:sz w:val="21"/>
+          <w:szCs w:val="21"/>
+          <w:lang w:eastAsia="pt-BR"/>
+        </w:rPr>
+        <w:t>identificam,</w:t>
+      </w:r>
+      <w:proofErr w:type="gramEnd"/>
+      <w:r>
+        <w:rPr>
+          <w:rFonts w:ascii="Helvetica" w:eastAsia="Times New Roman" w:hAnsi="Helvetica" w:cs="Helvetica"/>
+          <w:i/>
+          <w:iCs/>
+          <w:color w:val="343A40"/>
+          <w:sz w:val="21"/>
+          <w:szCs w:val="21"/>
+          <w:lang w:eastAsia="pt-BR"/>
+        </w:rPr>
+        <w:t>documentam</w:t>
+      </w:r>
+      <w:proofErr w:type="spellEnd"/>
+      <w:r>
+        <w:rPr>
+          <w:rFonts w:ascii="Helvetica" w:eastAsia="Times New Roman" w:hAnsi="Helvetica" w:cs="Helvetica"/>
+          <w:i/>
+          <w:iCs/>
+          <w:color w:val="343A40"/>
+          <w:sz w:val="21"/>
+          <w:szCs w:val="21"/>
+          <w:lang w:eastAsia="pt-BR"/>
+        </w:rPr>
+        <w:t xml:space="preserve"> e validam as premissas como parte do seu processo de planejamento. Informações sobre as premissas podem ser listadas na declaração do escopo do projeto ou em um registro separado.</w:t>
+      </w:r>
+    </w:p>
+    <w:p>
+      <w:pPr>
+        <w:shd w:val="clear" w:color="auto" w:fill="FFFFFF"/>
+        <w:spacing w:after="300" w:line="240" w:lineRule="auto"/>
+        <w:rPr>
+          <w:rFonts w:ascii="Helvetica" w:eastAsia="Times New Roman" w:hAnsi="Helvetica" w:cs="Helvetica"/>
+          <w:color w:val="343A40"/>
+          <w:sz w:val="21"/>
+          <w:szCs w:val="21"/>
+          <w:lang w:eastAsia="pt-BR"/>
+        </w:rPr>
+      </w:pPr>
+      <w:r>
+        <w:rPr>
+          <w:rFonts w:ascii="Helvetica" w:eastAsia="Times New Roman" w:hAnsi="Helvetica" w:cs="Helvetica"/>
+          <w:color w:val="65666F"/>
+          <w:sz w:val="21"/>
+          <w:szCs w:val="21"/>
+          <w:lang w:eastAsia="pt-BR"/>
+        </w:rPr>
+        <w:t>Os exemplos elencados pelo examinador são </w:t>
+      </w:r>
+      <w:r>
+        <w:rPr>
+          <w:rFonts w:ascii="Helvetica" w:eastAsia="Times New Roman" w:hAnsi="Helvetica" w:cs="Helvetica"/>
+          <w:b/>
+          <w:bCs/>
+          <w:color w:val="E74C3C"/>
+          <w:sz w:val="21"/>
+          <w:szCs w:val="21"/>
+          <w:lang w:eastAsia="pt-BR"/>
+        </w:rPr>
+        <w:t>restrições do projeto</w:t>
+      </w:r>
+      <w:r>
+        <w:rPr>
+          <w:rFonts w:ascii="Helvetica" w:eastAsia="Times New Roman" w:hAnsi="Helvetica" w:cs="Helvetica"/>
+          <w:color w:val="65666F"/>
+          <w:sz w:val="21"/>
+          <w:szCs w:val="21"/>
+          <w:lang w:eastAsia="pt-BR"/>
+        </w:rPr>
+        <w:t> que não se confundem com as </w:t>
+      </w:r>
+      <w:r>
+        <w:rPr>
+          <w:rFonts w:ascii="Helvetica" w:eastAsia="Times New Roman" w:hAnsi="Helvetica" w:cs="Helvetica"/>
+          <w:b/>
+          <w:bCs/>
+          <w:color w:val="65666F"/>
+          <w:sz w:val="21"/>
+          <w:szCs w:val="21"/>
+          <w:lang w:eastAsia="pt-BR"/>
+        </w:rPr>
+        <w:t>premissas.</w:t>
+      </w:r>
+    </w:p>
+    <w:p>
+      <w:pPr>
+        <w:pStyle w:val="NormalWeb"/>
+        <w:shd w:val="clear" w:color="auto" w:fill="FFFFFF"/>
+        <w:spacing w:before="0" w:beforeAutospacing="0" w:after="300" w:afterAutospacing="0"/>
+        <w:rPr>
+          <w:rFonts w:ascii="Helvetica" w:hAnsi="Helvetica" w:cs="Helvetica"/>
+          <w:color w:val="343A40"/>
+          <w:sz w:val="21"/>
+          <w:szCs w:val="21"/>
+        </w:rPr>
+      </w:pPr>
+      <w:r>
+        <w:rPr>
+          <w:rFonts w:ascii="Helvetica" w:hAnsi="Helvetica" w:cs="Helvetica"/>
+          <w:color w:val="343A40"/>
+          <w:sz w:val="21"/>
+          <w:szCs w:val="21"/>
+        </w:rPr>
+        <w:t xml:space="preserve">TAP – Termo de abertura do projeto: </w:t>
+      </w:r>
+      <w:r>
+        <w:rPr>
+          <w:rFonts w:ascii="Helvetica" w:hAnsi="Helvetica" w:cs="Helvetica"/>
+          <w:color w:val="343A40"/>
+          <w:sz w:val="21"/>
+          <w:szCs w:val="21"/>
+        </w:rPr>
+        <w:t>O termo de abertura do projeto é um documento que formalmente “</w:t>
+      </w:r>
+      <w:r>
+        <w:rPr>
+          <w:rFonts w:ascii="Helvetica" w:hAnsi="Helvetica" w:cs="Helvetica"/>
+          <w:b/>
+          <w:bCs/>
+          <w:color w:val="343A40"/>
+          <w:sz w:val="21"/>
+          <w:szCs w:val="21"/>
+        </w:rPr>
+        <w:t>autoriza” a existência </w:t>
+      </w:r>
+      <w:r>
+        <w:rPr>
+          <w:rFonts w:ascii="Helvetica" w:hAnsi="Helvetica" w:cs="Helvetica"/>
+          <w:color w:val="343A40"/>
+          <w:sz w:val="21"/>
+          <w:szCs w:val="21"/>
+        </w:rPr>
+        <w:t>de um projeto e fornece ao gerente do projeto a autoridade necessária para aplicar recursos organizacionais nas atividades do projeto.</w:t>
+      </w:r>
+    </w:p>
+    <w:p>
+      <w:pPr>
+        <w:shd w:val="clear" w:color="auto" w:fill="FFFFFF"/>
+        <w:spacing w:after="300" w:line="240" w:lineRule="auto"/>
+        <w:rPr>
+          <w:rFonts w:ascii="Helvetica" w:eastAsia="Times New Roman" w:hAnsi="Helvetica" w:cs="Helvetica"/>
+          <w:color w:val="343A40"/>
+          <w:sz w:val="21"/>
+          <w:szCs w:val="21"/>
+          <w:lang w:eastAsia="pt-BR"/>
+        </w:rPr>
+      </w:pPr>
+      <w:r>
+        <w:rPr>
+          <w:rFonts w:ascii="Helvetica" w:eastAsia="Times New Roman" w:hAnsi="Helvetica" w:cs="Helvetica"/>
+          <w:color w:val="343A40"/>
+          <w:sz w:val="21"/>
+          <w:szCs w:val="21"/>
+          <w:lang w:eastAsia="pt-BR"/>
+        </w:rPr>
+        <w:t>O termo de abertura do projeto documenta o </w:t>
+      </w:r>
+      <w:r>
+        <w:rPr>
+          <w:rFonts w:ascii="Helvetica" w:eastAsia="Times New Roman" w:hAnsi="Helvetica" w:cs="Helvetica"/>
+          <w:b/>
+          <w:bCs/>
+          <w:color w:val="343A40"/>
+          <w:sz w:val="21"/>
+          <w:szCs w:val="21"/>
+          <w:lang w:eastAsia="pt-BR"/>
+        </w:rPr>
+        <w:t>objetivo</w:t>
+      </w:r>
+      <w:r>
+        <w:rPr>
+          <w:rFonts w:ascii="Helvetica" w:eastAsia="Times New Roman" w:hAnsi="Helvetica" w:cs="Helvetica"/>
+          <w:color w:val="343A40"/>
+          <w:sz w:val="21"/>
+          <w:szCs w:val="21"/>
+          <w:lang w:eastAsia="pt-BR"/>
+        </w:rPr>
+        <w:t> do projeto, a </w:t>
+      </w:r>
+      <w:r>
+        <w:rPr>
+          <w:rFonts w:ascii="Helvetica" w:eastAsia="Times New Roman" w:hAnsi="Helvetica" w:cs="Helvetica"/>
+          <w:b/>
+          <w:bCs/>
+          <w:color w:val="343A40"/>
+          <w:sz w:val="21"/>
+          <w:szCs w:val="21"/>
+          <w:lang w:eastAsia="pt-BR"/>
+        </w:rPr>
+        <w:t>descrição de alto nível do projeto, as premissas, as restrições e os requisitos de alto nível</w:t>
+      </w:r>
+      <w:r>
+        <w:rPr>
+          <w:rFonts w:ascii="Helvetica" w:eastAsia="Times New Roman" w:hAnsi="Helvetica" w:cs="Helvetica"/>
+          <w:color w:val="343A40"/>
+          <w:sz w:val="21"/>
+          <w:szCs w:val="21"/>
+          <w:lang w:eastAsia="pt-BR"/>
+        </w:rPr>
+        <w:t> que o projeto pretende satisfazer.</w:t>
+      </w:r>
+    </w:p>
+    <w:p>
+      <w:pPr>
+        <w:shd w:val="clear" w:color="auto" w:fill="FFFFFF"/>
+        <w:spacing w:after="300" w:line="240" w:lineRule="auto"/>
+        <w:rPr>
+          <w:rFonts w:ascii="Helvetica" w:eastAsia="Times New Roman" w:hAnsi="Helvetica" w:cs="Helvetica"/>
+          <w:color w:val="343A40"/>
+          <w:sz w:val="21"/>
+          <w:szCs w:val="21"/>
+          <w:lang w:eastAsia="pt-BR"/>
+        </w:rPr>
+      </w:pPr>
+      <w:r>
+        <w:rPr>
+          <w:rFonts w:ascii="Helvetica" w:eastAsia="Times New Roman" w:hAnsi="Helvetica" w:cs="Helvetica"/>
+          <w:color w:val="343A40"/>
+          <w:sz w:val="21"/>
+          <w:szCs w:val="21"/>
+          <w:lang w:eastAsia="pt-BR"/>
+        </w:rPr>
+        <w:lastRenderedPageBreak/>
+        <w:t xml:space="preserve">Portanto, a assertiva está errada ao dizer que é um documento por meio do qual se “solicita” a </w:t>
+      </w:r>
+      <w:proofErr w:type="spellStart"/>
+      <w:r>
+        <w:rPr>
+          <w:rFonts w:ascii="Helvetica" w:eastAsia="Times New Roman" w:hAnsi="Helvetica" w:cs="Helvetica"/>
+          <w:color w:val="343A40"/>
+          <w:sz w:val="21"/>
+          <w:szCs w:val="21"/>
+          <w:lang w:eastAsia="pt-BR"/>
+        </w:rPr>
+        <w:t>autorização</w:t>
+      </w:r>
+      <w:proofErr w:type="spellEnd"/>
+      <w:r>
+        <w:rPr>
+          <w:rFonts w:ascii="Helvetica" w:eastAsia="Times New Roman" w:hAnsi="Helvetica" w:cs="Helvetica"/>
+          <w:color w:val="343A40"/>
+          <w:sz w:val="21"/>
+          <w:szCs w:val="21"/>
+          <w:lang w:eastAsia="pt-BR"/>
+        </w:rPr>
+        <w:t xml:space="preserve"> para iniciar o projeto. O termo de abertura é o documento que “autoriza” a existência de um projeto.</w:t>
+      </w:r>
+    </w:p>
+    <w:p>
+      <w:pPr>
+        <w:shd w:val="clear" w:color="auto" w:fill="FFFFFF"/>
+        <w:spacing w:after="300" w:line="240" w:lineRule="auto"/>
+        <w:rPr>
+          <w:rFonts w:ascii="Helvetica" w:eastAsia="Times New Roman" w:hAnsi="Helvetica" w:cs="Helvetica"/>
+          <w:color w:val="343A40"/>
+          <w:sz w:val="21"/>
+          <w:szCs w:val="21"/>
+          <w:lang w:eastAsia="pt-BR"/>
+        </w:rPr>
+      </w:pPr>
+      <w:r>
+        <w:rPr>
+          <w:rFonts w:ascii="Helvetica" w:eastAsia="Times New Roman" w:hAnsi="Helvetica" w:cs="Helvetica"/>
+          <w:color w:val="343A40"/>
+          <w:sz w:val="21"/>
+          <w:szCs w:val="21"/>
+          <w:lang w:eastAsia="pt-BR"/>
+        </w:rPr>
+        <w:t xml:space="preserve">Além disso, conforme </w:t>
+      </w:r>
+      <w:proofErr w:type="gramStart"/>
+      <w:r>
+        <w:rPr>
+          <w:rFonts w:ascii="Helvetica" w:eastAsia="Times New Roman" w:hAnsi="Helvetica" w:cs="Helvetica"/>
+          <w:color w:val="343A40"/>
+          <w:sz w:val="21"/>
+          <w:szCs w:val="21"/>
+          <w:lang w:eastAsia="pt-BR"/>
+        </w:rPr>
+        <w:t>vimos,</w:t>
+      </w:r>
+      <w:proofErr w:type="gramEnd"/>
+      <w:r>
+        <w:rPr>
+          <w:rFonts w:ascii="Helvetica" w:eastAsia="Times New Roman" w:hAnsi="Helvetica" w:cs="Helvetica"/>
+          <w:color w:val="343A40"/>
+          <w:sz w:val="21"/>
+          <w:szCs w:val="21"/>
+          <w:lang w:eastAsia="pt-BR"/>
+        </w:rPr>
+        <w:t xml:space="preserve"> o termo de abertura não traz</w:t>
+      </w:r>
+      <w:r>
+        <w:rPr>
+          <w:rFonts w:ascii="Helvetica" w:eastAsia="Times New Roman" w:hAnsi="Helvetica" w:cs="Helvetica"/>
+          <w:b/>
+          <w:bCs/>
+          <w:color w:val="343A40"/>
+          <w:sz w:val="21"/>
+          <w:szCs w:val="21"/>
+          <w:lang w:eastAsia="pt-BR"/>
+        </w:rPr>
+        <w:t> a “descrição detalhada” </w:t>
+      </w:r>
+      <w:r>
+        <w:rPr>
+          <w:rFonts w:ascii="Helvetica" w:eastAsia="Times New Roman" w:hAnsi="Helvetica" w:cs="Helvetica"/>
+          <w:color w:val="343A40"/>
+          <w:sz w:val="21"/>
+          <w:szCs w:val="21"/>
+          <w:lang w:eastAsia="pt-BR"/>
+        </w:rPr>
+        <w:t>dos elementos essenciais descritos pela assertiva. Ele se limita a documentar o </w:t>
+      </w:r>
+      <w:r>
+        <w:rPr>
+          <w:rFonts w:ascii="Helvetica" w:eastAsia="Times New Roman" w:hAnsi="Helvetica" w:cs="Helvetica"/>
+          <w:b/>
+          <w:bCs/>
+          <w:color w:val="343A40"/>
+          <w:sz w:val="21"/>
+          <w:szCs w:val="21"/>
+          <w:lang w:eastAsia="pt-BR"/>
+        </w:rPr>
+        <w:t>objetivo </w:t>
+      </w:r>
+      <w:r>
+        <w:rPr>
+          <w:rFonts w:ascii="Helvetica" w:eastAsia="Times New Roman" w:hAnsi="Helvetica" w:cs="Helvetica"/>
+          <w:color w:val="343A40"/>
+          <w:sz w:val="21"/>
+          <w:szCs w:val="21"/>
+          <w:lang w:eastAsia="pt-BR"/>
+        </w:rPr>
+        <w:t>do projeto, e trazer a </w:t>
+      </w:r>
+      <w:r>
+        <w:rPr>
+          <w:rFonts w:ascii="Helvetica" w:eastAsia="Times New Roman" w:hAnsi="Helvetica" w:cs="Helvetica"/>
+          <w:b/>
+          <w:bCs/>
+          <w:color w:val="343A40"/>
+          <w:sz w:val="21"/>
+          <w:szCs w:val="21"/>
+          <w:lang w:eastAsia="pt-BR"/>
+        </w:rPr>
+        <w:t>descrição de alto nível do projeto, as premissas, as restrições e os requisitos de alto nível</w:t>
+      </w:r>
+      <w:r>
+        <w:rPr>
+          <w:rFonts w:ascii="Helvetica" w:eastAsia="Times New Roman" w:hAnsi="Helvetica" w:cs="Helvetica"/>
+          <w:color w:val="343A40"/>
+          <w:sz w:val="21"/>
+          <w:szCs w:val="21"/>
+          <w:lang w:eastAsia="pt-BR"/>
+        </w:rPr>
+        <w:t> que o projeto pretende satisfazer.</w:t>
       </w:r>
     </w:p>
     <w:p>
@@ -5544,6 +6144,8 @@
           <w:szCs w:val="21"/>
         </w:rPr>
       </w:pPr>
+      <w:bookmarkStart w:id="0" w:name="_GoBack"/>
+      <w:bookmarkEnd w:id="0"/>
     </w:p>
     <w:sectPr>
       <w:pgSz w:w="11906" w:h="16838"/>
@@ -5673,6 +6275,121 @@
     </w:lvl>
   </w:abstractNum>
   <w:abstractNum w:abstractNumId="1">
+    <w:nsid w:val="101E76F0"/>
+    <w:multiLevelType w:val="hybridMultilevel"/>
+    <w:tmpl w:val="2B106AE6"/>
+    <w:lvl w:ilvl="0" w:tplc="6B0C0C86">
+      <w:start w:val="6"/>
+      <w:numFmt w:val="bullet"/>
+      <w:lvlText w:val=""/>
+      <w:lvlJc w:val="left"/>
+      <w:pPr>
+        <w:ind w:left="720" w:hanging="360"/>
+      </w:pPr>
+      <w:rPr>
+        <w:rFonts w:ascii="Wingdings" w:eastAsia="Times New Roman" w:hAnsi="Wingdings" w:cs="Helvetica" w:hint="default"/>
+        <w:b/>
+        <w:color w:val="008000"/>
+      </w:rPr>
+    </w:lvl>
+    <w:lvl w:ilvl="1" w:tplc="04160003" w:tentative="1">
+      <w:start w:val="1"/>
+      <w:numFmt w:val="bullet"/>
+      <w:lvlText w:val="o"/>
+      <w:lvlJc w:val="left"/>
+      <w:pPr>
+        <w:ind w:left="1440" w:hanging="360"/>
+      </w:pPr>
+      <w:rPr>
+        <w:rFonts w:ascii="Courier New" w:hAnsi="Courier New" w:cs="Courier New" w:hint="default"/>
+      </w:rPr>
+    </w:lvl>
+    <w:lvl w:ilvl="2" w:tplc="04160005" w:tentative="1">
+      <w:start w:val="1"/>
+      <w:numFmt w:val="bullet"/>
+      <w:lvlText w:val=""/>
+      <w:lvlJc w:val="left"/>
+      <w:pPr>
+        <w:ind w:left="2160" w:hanging="360"/>
+      </w:pPr>
+      <w:rPr>
+        <w:rFonts w:ascii="Wingdings" w:hAnsi="Wingdings" w:hint="default"/>
+      </w:rPr>
+    </w:lvl>
+    <w:lvl w:ilvl="3" w:tplc="04160001" w:tentative="1">
+      <w:start w:val="1"/>
+      <w:numFmt w:val="bullet"/>
+      <w:lvlText w:val=""/>
+      <w:lvlJc w:val="left"/>
+      <w:pPr>
+        <w:ind w:left="2880" w:hanging="360"/>
+      </w:pPr>
+      <w:rPr>
+        <w:rFonts w:ascii="Symbol" w:hAnsi="Symbol" w:hint="default"/>
+      </w:rPr>
+    </w:lvl>
+    <w:lvl w:ilvl="4" w:tplc="04160003" w:tentative="1">
+      <w:start w:val="1"/>
+      <w:numFmt w:val="bullet"/>
+      <w:lvlText w:val="o"/>
+      <w:lvlJc w:val="left"/>
+      <w:pPr>
+        <w:ind w:left="3600" w:hanging="360"/>
+      </w:pPr>
+      <w:rPr>
+        <w:rFonts w:ascii="Courier New" w:hAnsi="Courier New" w:cs="Courier New" w:hint="default"/>
+      </w:rPr>
+    </w:lvl>
+    <w:lvl w:ilvl="5" w:tplc="04160005" w:tentative="1">
+      <w:start w:val="1"/>
+      <w:numFmt w:val="bullet"/>
+      <w:lvlText w:val=""/>
+      <w:lvlJc w:val="left"/>
+      <w:pPr>
+        <w:ind w:left="4320" w:hanging="360"/>
+      </w:pPr>
+      <w:rPr>
+        <w:rFonts w:ascii="Wingdings" w:hAnsi="Wingdings" w:hint="default"/>
+      </w:rPr>
+    </w:lvl>
+    <w:lvl w:ilvl="6" w:tplc="04160001" w:tentative="1">
+      <w:start w:val="1"/>
+      <w:numFmt w:val="bullet"/>
+      <w:lvlText w:val=""/>
+      <w:lvlJc w:val="left"/>
+      <w:pPr>
+        <w:ind w:left="5040" w:hanging="360"/>
+      </w:pPr>
+      <w:rPr>
+        <w:rFonts w:ascii="Symbol" w:hAnsi="Symbol" w:hint="default"/>
+      </w:rPr>
+    </w:lvl>
+    <w:lvl w:ilvl="7" w:tplc="04160003" w:tentative="1">
+      <w:start w:val="1"/>
+      <w:numFmt w:val="bullet"/>
+      <w:lvlText w:val="o"/>
+      <w:lvlJc w:val="left"/>
+      <w:pPr>
+        <w:ind w:left="5760" w:hanging="360"/>
+      </w:pPr>
+      <w:rPr>
+        <w:rFonts w:ascii="Courier New" w:hAnsi="Courier New" w:cs="Courier New" w:hint="default"/>
+      </w:rPr>
+    </w:lvl>
+    <w:lvl w:ilvl="8" w:tplc="04160005" w:tentative="1">
+      <w:start w:val="1"/>
+      <w:numFmt w:val="bullet"/>
+      <w:lvlText w:val=""/>
+      <w:lvlJc w:val="left"/>
+      <w:pPr>
+        <w:ind w:left="6480" w:hanging="360"/>
+      </w:pPr>
+      <w:rPr>
+        <w:rFonts w:ascii="Wingdings" w:hAnsi="Wingdings" w:hint="default"/>
+      </w:rPr>
+    </w:lvl>
+  </w:abstractNum>
+  <w:abstractNum w:abstractNumId="2">
     <w:nsid w:val="128B0FEA"/>
     <w:multiLevelType w:val="hybridMultilevel"/>
     <w:tmpl w:val="71A67BF6"/>
@@ -5785,7 +6502,122 @@
       </w:rPr>
     </w:lvl>
   </w:abstractNum>
-  <w:abstractNum w:abstractNumId="2">
+  <w:abstractNum w:abstractNumId="3">
+    <w:nsid w:val="1A8E6761"/>
+    <w:multiLevelType w:val="hybridMultilevel"/>
+    <w:tmpl w:val="6D944A5C"/>
+    <w:lvl w:ilvl="0" w:tplc="6B0C0C86">
+      <w:start w:val="6"/>
+      <w:numFmt w:val="bullet"/>
+      <w:lvlText w:val=""/>
+      <w:lvlJc w:val="left"/>
+      <w:pPr>
+        <w:ind w:left="720" w:hanging="360"/>
+      </w:pPr>
+      <w:rPr>
+        <w:rFonts w:ascii="Wingdings" w:eastAsia="Times New Roman" w:hAnsi="Wingdings" w:cs="Helvetica" w:hint="default"/>
+        <w:b/>
+        <w:color w:val="008000"/>
+      </w:rPr>
+    </w:lvl>
+    <w:lvl w:ilvl="1" w:tplc="04160003" w:tentative="1">
+      <w:start w:val="1"/>
+      <w:numFmt w:val="bullet"/>
+      <w:lvlText w:val="o"/>
+      <w:lvlJc w:val="left"/>
+      <w:pPr>
+        <w:ind w:left="1440" w:hanging="360"/>
+      </w:pPr>
+      <w:rPr>
+        <w:rFonts w:ascii="Courier New" w:hAnsi="Courier New" w:cs="Courier New" w:hint="default"/>
+      </w:rPr>
+    </w:lvl>
+    <w:lvl w:ilvl="2" w:tplc="04160005" w:tentative="1">
+      <w:start w:val="1"/>
+      <w:numFmt w:val="bullet"/>
+      <w:lvlText w:val=""/>
+      <w:lvlJc w:val="left"/>
+      <w:pPr>
+        <w:ind w:left="2160" w:hanging="360"/>
+      </w:pPr>
+      <w:rPr>
+        <w:rFonts w:ascii="Wingdings" w:hAnsi="Wingdings" w:hint="default"/>
+      </w:rPr>
+    </w:lvl>
+    <w:lvl w:ilvl="3" w:tplc="04160001" w:tentative="1">
+      <w:start w:val="1"/>
+      <w:numFmt w:val="bullet"/>
+      <w:lvlText w:val=""/>
+      <w:lvlJc w:val="left"/>
+      <w:pPr>
+        <w:ind w:left="2880" w:hanging="360"/>
+      </w:pPr>
+      <w:rPr>
+        <w:rFonts w:ascii="Symbol" w:hAnsi="Symbol" w:hint="default"/>
+      </w:rPr>
+    </w:lvl>
+    <w:lvl w:ilvl="4" w:tplc="04160003" w:tentative="1">
+      <w:start w:val="1"/>
+      <w:numFmt w:val="bullet"/>
+      <w:lvlText w:val="o"/>
+      <w:lvlJc w:val="left"/>
+      <w:pPr>
+        <w:ind w:left="3600" w:hanging="360"/>
+      </w:pPr>
+      <w:rPr>
+        <w:rFonts w:ascii="Courier New" w:hAnsi="Courier New" w:cs="Courier New" w:hint="default"/>
+      </w:rPr>
+    </w:lvl>
+    <w:lvl w:ilvl="5" w:tplc="04160005" w:tentative="1">
+      <w:start w:val="1"/>
+      <w:numFmt w:val="bullet"/>
+      <w:lvlText w:val=""/>
+      <w:lvlJc w:val="left"/>
+      <w:pPr>
+        <w:ind w:left="4320" w:hanging="360"/>
+      </w:pPr>
+      <w:rPr>
+        <w:rFonts w:ascii="Wingdings" w:hAnsi="Wingdings" w:hint="default"/>
+      </w:rPr>
+    </w:lvl>
+    <w:lvl w:ilvl="6" w:tplc="04160001" w:tentative="1">
+      <w:start w:val="1"/>
+      <w:numFmt w:val="bullet"/>
+      <w:lvlText w:val=""/>
+      <w:lvlJc w:val="left"/>
+      <w:pPr>
+        <w:ind w:left="5040" w:hanging="360"/>
+      </w:pPr>
+      <w:rPr>
+        <w:rFonts w:ascii="Symbol" w:hAnsi="Symbol" w:hint="default"/>
+      </w:rPr>
+    </w:lvl>
+    <w:lvl w:ilvl="7" w:tplc="04160003" w:tentative="1">
+      <w:start w:val="1"/>
+      <w:numFmt w:val="bullet"/>
+      <w:lvlText w:val="o"/>
+      <w:lvlJc w:val="left"/>
+      <w:pPr>
+        <w:ind w:left="5760" w:hanging="360"/>
+      </w:pPr>
+      <w:rPr>
+        <w:rFonts w:ascii="Courier New" w:hAnsi="Courier New" w:cs="Courier New" w:hint="default"/>
+      </w:rPr>
+    </w:lvl>
+    <w:lvl w:ilvl="8" w:tplc="04160005" w:tentative="1">
+      <w:start w:val="1"/>
+      <w:numFmt w:val="bullet"/>
+      <w:lvlText w:val=""/>
+      <w:lvlJc w:val="left"/>
+      <w:pPr>
+        <w:ind w:left="6480" w:hanging="360"/>
+      </w:pPr>
+      <w:rPr>
+        <w:rFonts w:ascii="Wingdings" w:hAnsi="Wingdings" w:hint="default"/>
+      </w:rPr>
+    </w:lvl>
+  </w:abstractNum>
+  <w:abstractNum w:abstractNumId="4">
     <w:nsid w:val="2DD04867"/>
     <w:multiLevelType w:val="hybridMultilevel"/>
     <w:tmpl w:val="A4E8D7B2"/>
@@ -5898,7 +6730,120 @@
       </w:rPr>
     </w:lvl>
   </w:abstractNum>
-  <w:abstractNum w:abstractNumId="3">
+  <w:abstractNum w:abstractNumId="5">
+    <w:nsid w:val="34D052A5"/>
+    <w:multiLevelType w:val="hybridMultilevel"/>
+    <w:tmpl w:val="7260543C"/>
+    <w:lvl w:ilvl="0" w:tplc="04160001">
+      <w:start w:val="1"/>
+      <w:numFmt w:val="bullet"/>
+      <w:lvlText w:val=""/>
+      <w:lvlJc w:val="left"/>
+      <w:pPr>
+        <w:ind w:left="720" w:hanging="360"/>
+      </w:pPr>
+      <w:rPr>
+        <w:rFonts w:ascii="Symbol" w:hAnsi="Symbol" w:hint="default"/>
+      </w:rPr>
+    </w:lvl>
+    <w:lvl w:ilvl="1" w:tplc="04160003" w:tentative="1">
+      <w:start w:val="1"/>
+      <w:numFmt w:val="bullet"/>
+      <w:lvlText w:val="o"/>
+      <w:lvlJc w:val="left"/>
+      <w:pPr>
+        <w:ind w:left="1440" w:hanging="360"/>
+      </w:pPr>
+      <w:rPr>
+        <w:rFonts w:ascii="Courier New" w:hAnsi="Courier New" w:cs="Courier New" w:hint="default"/>
+      </w:rPr>
+    </w:lvl>
+    <w:lvl w:ilvl="2" w:tplc="04160005" w:tentative="1">
+      <w:start w:val="1"/>
+      <w:numFmt w:val="bullet"/>
+      <w:lvlText w:val=""/>
+      <w:lvlJc w:val="left"/>
+      <w:pPr>
+        <w:ind w:left="2160" w:hanging="360"/>
+      </w:pPr>
+      <w:rPr>
+        <w:rFonts w:ascii="Wingdings" w:hAnsi="Wingdings" w:hint="default"/>
+      </w:rPr>
+    </w:lvl>
+    <w:lvl w:ilvl="3" w:tplc="04160001" w:tentative="1">
+      <w:start w:val="1"/>
+      <w:numFmt w:val="bullet"/>
+      <w:lvlText w:val=""/>
+      <w:lvlJc w:val="left"/>
+      <w:pPr>
+        <w:ind w:left="2880" w:hanging="360"/>
+      </w:pPr>
+      <w:rPr>
+        <w:rFonts w:ascii="Symbol" w:hAnsi="Symbol" w:hint="default"/>
+      </w:rPr>
+    </w:lvl>
+    <w:lvl w:ilvl="4" w:tplc="04160003" w:tentative="1">
+      <w:start w:val="1"/>
+      <w:numFmt w:val="bullet"/>
+      <w:lvlText w:val="o"/>
+      <w:lvlJc w:val="left"/>
+      <w:pPr>
+        <w:ind w:left="3600" w:hanging="360"/>
+      </w:pPr>
+      <w:rPr>
+        <w:rFonts w:ascii="Courier New" w:hAnsi="Courier New" w:cs="Courier New" w:hint="default"/>
+      </w:rPr>
+    </w:lvl>
+    <w:lvl w:ilvl="5" w:tplc="04160005" w:tentative="1">
+      <w:start w:val="1"/>
+      <w:numFmt w:val="bullet"/>
+      <w:lvlText w:val=""/>
+      <w:lvlJc w:val="left"/>
+      <w:pPr>
+        <w:ind w:left="4320" w:hanging="360"/>
+      </w:pPr>
+      <w:rPr>
+        <w:rFonts w:ascii="Wingdings" w:hAnsi="Wingdings" w:hint="default"/>
+      </w:rPr>
+    </w:lvl>
+    <w:lvl w:ilvl="6" w:tplc="04160001" w:tentative="1">
+      <w:start w:val="1"/>
+      <w:numFmt w:val="bullet"/>
+      <w:lvlText w:val=""/>
+      <w:lvlJc w:val="left"/>
+      <w:pPr>
+        <w:ind w:left="5040" w:hanging="360"/>
+      </w:pPr>
+      <w:rPr>
+        <w:rFonts w:ascii="Symbol" w:hAnsi="Symbol" w:hint="default"/>
+      </w:rPr>
+    </w:lvl>
+    <w:lvl w:ilvl="7" w:tplc="04160003" w:tentative="1">
+      <w:start w:val="1"/>
+      <w:numFmt w:val="bullet"/>
+      <w:lvlText w:val="o"/>
+      <w:lvlJc w:val="left"/>
+      <w:pPr>
+        <w:ind w:left="5760" w:hanging="360"/>
+      </w:pPr>
+      <w:rPr>
+        <w:rFonts w:ascii="Courier New" w:hAnsi="Courier New" w:cs="Courier New" w:hint="default"/>
+      </w:rPr>
+    </w:lvl>
+    <w:lvl w:ilvl="8" w:tplc="04160005" w:tentative="1">
+      <w:start w:val="1"/>
+      <w:numFmt w:val="bullet"/>
+      <w:lvlText w:val=""/>
+      <w:lvlJc w:val="left"/>
+      <w:pPr>
+        <w:ind w:left="6480" w:hanging="360"/>
+      </w:pPr>
+      <w:rPr>
+        <w:rFonts w:ascii="Wingdings" w:hAnsi="Wingdings" w:hint="default"/>
+      </w:rPr>
+    </w:lvl>
+  </w:abstractNum>
+  <w:abstractNum w:abstractNumId="6">
     <w:nsid w:val="39733E97"/>
     <w:multiLevelType w:val="hybridMultilevel"/>
     <w:tmpl w:val="E88608C8"/>
@@ -6011,7 +6956,122 @@
       </w:rPr>
     </w:lvl>
   </w:abstractNum>
-  <w:abstractNum w:abstractNumId="4">
+  <w:abstractNum w:abstractNumId="7">
+    <w:nsid w:val="40F4217F"/>
+    <w:multiLevelType w:val="hybridMultilevel"/>
+    <w:tmpl w:val="05F84416"/>
+    <w:lvl w:ilvl="0" w:tplc="6B0C0C86">
+      <w:start w:val="6"/>
+      <w:numFmt w:val="bullet"/>
+      <w:lvlText w:val=""/>
+      <w:lvlJc w:val="left"/>
+      <w:pPr>
+        <w:ind w:left="720" w:hanging="360"/>
+      </w:pPr>
+      <w:rPr>
+        <w:rFonts w:ascii="Wingdings" w:eastAsia="Times New Roman" w:hAnsi="Wingdings" w:cs="Helvetica" w:hint="default"/>
+        <w:b/>
+        <w:color w:val="008000"/>
+      </w:rPr>
+    </w:lvl>
+    <w:lvl w:ilvl="1" w:tplc="04160003" w:tentative="1">
+      <w:start w:val="1"/>
+      <w:numFmt w:val="bullet"/>
+      <w:lvlText w:val="o"/>
+      <w:lvlJc w:val="left"/>
+      <w:pPr>
+        <w:ind w:left="1440" w:hanging="360"/>
+      </w:pPr>
+      <w:rPr>
+        <w:rFonts w:ascii="Courier New" w:hAnsi="Courier New" w:cs="Courier New" w:hint="default"/>
+      </w:rPr>
+    </w:lvl>
+    <w:lvl w:ilvl="2" w:tplc="04160005" w:tentative="1">
+      <w:start w:val="1"/>
+      <w:numFmt w:val="bullet"/>
+      <w:lvlText w:val=""/>
+      <w:lvlJc w:val="left"/>
+      <w:pPr>
+        <w:ind w:left="2160" w:hanging="360"/>
+      </w:pPr>
+      <w:rPr>
+        <w:rFonts w:ascii="Wingdings" w:hAnsi="Wingdings" w:hint="default"/>
+      </w:rPr>
+    </w:lvl>
+    <w:lvl w:ilvl="3" w:tplc="04160001" w:tentative="1">
+      <w:start w:val="1"/>
+      <w:numFmt w:val="bullet"/>
+      <w:lvlText w:val=""/>
+      <w:lvlJc w:val="left"/>
+      <w:pPr>
+        <w:ind w:left="2880" w:hanging="360"/>
+      </w:pPr>
+      <w:rPr>
+        <w:rFonts w:ascii="Symbol" w:hAnsi="Symbol" w:hint="default"/>
+      </w:rPr>
+    </w:lvl>
+    <w:lvl w:ilvl="4" w:tplc="04160003" w:tentative="1">
+      <w:start w:val="1"/>
+      <w:numFmt w:val="bullet"/>
+      <w:lvlText w:val="o"/>
+      <w:lvlJc w:val="left"/>
+      <w:pPr>
+        <w:ind w:left="3600" w:hanging="360"/>
+      </w:pPr>
+      <w:rPr>
+        <w:rFonts w:ascii="Courier New" w:hAnsi="Courier New" w:cs="Courier New" w:hint="default"/>
+      </w:rPr>
+    </w:lvl>
+    <w:lvl w:ilvl="5" w:tplc="04160005" w:tentative="1">
+      <w:start w:val="1"/>
+      <w:numFmt w:val="bullet"/>
+      <w:lvlText w:val=""/>
+      <w:lvlJc w:val="left"/>
+      <w:pPr>
+        <w:ind w:left="4320" w:hanging="360"/>
+      </w:pPr>
+      <w:rPr>
+        <w:rFonts w:ascii="Wingdings" w:hAnsi="Wingdings" w:hint="default"/>
+      </w:rPr>
+    </w:lvl>
+    <w:lvl w:ilvl="6" w:tplc="04160001" w:tentative="1">
+      <w:start w:val="1"/>
+      <w:numFmt w:val="bullet"/>
+      <w:lvlText w:val=""/>
+      <w:lvlJc w:val="left"/>
+      <w:pPr>
+        <w:ind w:left="5040" w:hanging="360"/>
+      </w:pPr>
+      <w:rPr>
+        <w:rFonts w:ascii="Symbol" w:hAnsi="Symbol" w:hint="default"/>
+      </w:rPr>
+    </w:lvl>
+    <w:lvl w:ilvl="7" w:tplc="04160003" w:tentative="1">
+      <w:start w:val="1"/>
+      <w:numFmt w:val="bullet"/>
+      <w:lvlText w:val="o"/>
+      <w:lvlJc w:val="left"/>
+      <w:pPr>
+        <w:ind w:left="5760" w:hanging="360"/>
+      </w:pPr>
+      <w:rPr>
+        <w:rFonts w:ascii="Courier New" w:hAnsi="Courier New" w:cs="Courier New" w:hint="default"/>
+      </w:rPr>
+    </w:lvl>
+    <w:lvl w:ilvl="8" w:tplc="04160005" w:tentative="1">
+      <w:start w:val="1"/>
+      <w:numFmt w:val="bullet"/>
+      <w:lvlText w:val=""/>
+      <w:lvlJc w:val="left"/>
+      <w:pPr>
+        <w:ind w:left="6480" w:hanging="360"/>
+      </w:pPr>
+      <w:rPr>
+        <w:rFonts w:ascii="Wingdings" w:hAnsi="Wingdings" w:hint="default"/>
+      </w:rPr>
+    </w:lvl>
+  </w:abstractNum>
+  <w:abstractNum w:abstractNumId="8">
     <w:nsid w:val="4FF36982"/>
     <w:multiLevelType w:val="hybridMultilevel"/>
     <w:tmpl w:val="D7184C68"/>
@@ -6124,7 +7184,7 @@
       </w:rPr>
     </w:lvl>
   </w:abstractNum>
-  <w:abstractNum w:abstractNumId="5">
+  <w:abstractNum w:abstractNumId="9">
     <w:nsid w:val="53744CCA"/>
     <w:multiLevelType w:val="hybridMultilevel"/>
     <w:tmpl w:val="2FBA7DC6"/>
@@ -6237,7 +7297,122 @@
       </w:rPr>
     </w:lvl>
   </w:abstractNum>
-  <w:abstractNum w:abstractNumId="6">
+  <w:abstractNum w:abstractNumId="10">
+    <w:nsid w:val="5820037B"/>
+    <w:multiLevelType w:val="hybridMultilevel"/>
+    <w:tmpl w:val="8D7080BE"/>
+    <w:lvl w:ilvl="0" w:tplc="6B0C0C86">
+      <w:start w:val="6"/>
+      <w:numFmt w:val="bullet"/>
+      <w:lvlText w:val=""/>
+      <w:lvlJc w:val="left"/>
+      <w:pPr>
+        <w:ind w:left="720" w:hanging="360"/>
+      </w:pPr>
+      <w:rPr>
+        <w:rFonts w:ascii="Wingdings" w:eastAsia="Times New Roman" w:hAnsi="Wingdings" w:cs="Helvetica" w:hint="default"/>
+        <w:b/>
+        <w:color w:val="008000"/>
+      </w:rPr>
+    </w:lvl>
+    <w:lvl w:ilvl="1" w:tplc="04160003" w:tentative="1">
+      <w:start w:val="1"/>
+      <w:numFmt w:val="bullet"/>
+      <w:lvlText w:val="o"/>
+      <w:lvlJc w:val="left"/>
+      <w:pPr>
+        <w:ind w:left="1440" w:hanging="360"/>
+      </w:pPr>
+      <w:rPr>
+        <w:rFonts w:ascii="Courier New" w:hAnsi="Courier New" w:cs="Courier New" w:hint="default"/>
+      </w:rPr>
+    </w:lvl>
+    <w:lvl w:ilvl="2" w:tplc="04160005" w:tentative="1">
+      <w:start w:val="1"/>
+      <w:numFmt w:val="bullet"/>
+      <w:lvlText w:val=""/>
+      <w:lvlJc w:val="left"/>
+      <w:pPr>
+        <w:ind w:left="2160" w:hanging="360"/>
+      </w:pPr>
+      <w:rPr>
+        <w:rFonts w:ascii="Wingdings" w:hAnsi="Wingdings" w:hint="default"/>
+      </w:rPr>
+    </w:lvl>
+    <w:lvl w:ilvl="3" w:tplc="04160001" w:tentative="1">
+      <w:start w:val="1"/>
+      <w:numFmt w:val="bullet"/>
+      <w:lvlText w:val=""/>
+      <w:lvlJc w:val="left"/>
+      <w:pPr>
+        <w:ind w:left="2880" w:hanging="360"/>
+      </w:pPr>
+      <w:rPr>
+        <w:rFonts w:ascii="Symbol" w:hAnsi="Symbol" w:hint="default"/>
+      </w:rPr>
+    </w:lvl>
+    <w:lvl w:ilvl="4" w:tplc="04160003" w:tentative="1">
+      <w:start w:val="1"/>
+      <w:numFmt w:val="bullet"/>
+      <w:lvlText w:val="o"/>
+      <w:lvlJc w:val="left"/>
+      <w:pPr>
+        <w:ind w:left="3600" w:hanging="360"/>
+      </w:pPr>
+      <w:rPr>
+        <w:rFonts w:ascii="Courier New" w:hAnsi="Courier New" w:cs="Courier New" w:hint="default"/>
+      </w:rPr>
+    </w:lvl>
+    <w:lvl w:ilvl="5" w:tplc="04160005" w:tentative="1">
+      <w:start w:val="1"/>
+      <w:numFmt w:val="bullet"/>
+      <w:lvlText w:val=""/>
+      <w:lvlJc w:val="left"/>
+      <w:pPr>
+        <w:ind w:left="4320" w:hanging="360"/>
+      </w:pPr>
+      <w:rPr>
+        <w:rFonts w:ascii="Wingdings" w:hAnsi="Wingdings" w:hint="default"/>
+      </w:rPr>
+    </w:lvl>
+    <w:lvl w:ilvl="6" w:tplc="04160001" w:tentative="1">
+      <w:start w:val="1"/>
+      <w:numFmt w:val="bullet"/>
+      <w:lvlText w:val=""/>
+      <w:lvlJc w:val="left"/>
+      <w:pPr>
+        <w:ind w:left="5040" w:hanging="360"/>
+      </w:pPr>
+      <w:rPr>
+        <w:rFonts w:ascii="Symbol" w:hAnsi="Symbol" w:hint="default"/>
+      </w:rPr>
+    </w:lvl>
+    <w:lvl w:ilvl="7" w:tplc="04160003" w:tentative="1">
+      <w:start w:val="1"/>
+      <w:numFmt w:val="bullet"/>
+      <w:lvlText w:val="o"/>
+      <w:lvlJc w:val="left"/>
+      <w:pPr>
+        <w:ind w:left="5760" w:hanging="360"/>
+      </w:pPr>
+      <w:rPr>
+        <w:rFonts w:ascii="Courier New" w:hAnsi="Courier New" w:cs="Courier New" w:hint="default"/>
+      </w:rPr>
+    </w:lvl>
+    <w:lvl w:ilvl="8" w:tplc="04160005" w:tentative="1">
+      <w:start w:val="1"/>
+      <w:numFmt w:val="bullet"/>
+      <w:lvlText w:val=""/>
+      <w:lvlJc w:val="left"/>
+      <w:pPr>
+        <w:ind w:left="6480" w:hanging="360"/>
+      </w:pPr>
+      <w:rPr>
+        <w:rFonts w:ascii="Wingdings" w:hAnsi="Wingdings" w:hint="default"/>
+      </w:rPr>
+    </w:lvl>
+  </w:abstractNum>
+  <w:abstractNum w:abstractNumId="11">
     <w:nsid w:val="6F3344F7"/>
     <w:multiLevelType w:val="hybridMultilevel"/>
     <w:tmpl w:val="177EA7B4"/>
@@ -6326,7 +7501,7 @@
       </w:pPr>
     </w:lvl>
   </w:abstractNum>
-  <w:abstractNum w:abstractNumId="7">
+  <w:abstractNum w:abstractNumId="12">
     <w:nsid w:val="75021A13"/>
     <w:multiLevelType w:val="hybridMultilevel"/>
     <w:tmpl w:val="FEE67C30"/>
@@ -6440,28 +7615,43 @@
     </w:lvl>
   </w:abstractNum>
   <w:num w:numId="1">
-    <w:abstractNumId w:val="4"/>
+    <w:abstractNumId w:val="8"/>
   </w:num>
   <w:num w:numId="2">
-    <w:abstractNumId w:val="5"/>
+    <w:abstractNumId w:val="9"/>
   </w:num>
   <w:num w:numId="3">
-    <w:abstractNumId w:val="6"/>
+    <w:abstractNumId w:val="11"/>
   </w:num>
   <w:num w:numId="4">
     <w:abstractNumId w:val="0"/>
   </w:num>
   <w:num w:numId="5">
+    <w:abstractNumId w:val="6"/>
+  </w:num>
+  <w:num w:numId="6">
+    <w:abstractNumId w:val="12"/>
+  </w:num>
+  <w:num w:numId="7">
+    <w:abstractNumId w:val="2"/>
+  </w:num>
+  <w:num w:numId="8">
+    <w:abstractNumId w:val="4"/>
+  </w:num>
+  <w:num w:numId="9">
+    <w:abstractNumId w:val="5"/>
+  </w:num>
+  <w:num w:numId="10">
     <w:abstractNumId w:val="3"/>
   </w:num>
-  <w:num w:numId="6">
-    <w:abstractNumId w:val="7"/>
+  <w:num w:numId="11">
+    <w:abstractNumId w:val="10"/>
   </w:num>
-  <w:num w:numId="7">
+  <w:num w:numId="12">
     <w:abstractNumId w:val="1"/>
   </w:num>
-  <w:num w:numId="8">
-    <w:abstractNumId w:val="2"/>
+  <w:num w:numId="13">
+    <w:abstractNumId w:val="7"/>
   </w:num>
 </w:numbering>
 </file>

--- a/Governança/Projetos/Gestão de Projetos.docx
+++ b/Governança/Projetos/Gestão de Projetos.docx
@@ -1,6 +1,6 @@
 
 <file path=word/document.xml><?xml version="1.0" encoding="utf-8"?>
-<w:document xmlns:wpc="http://schemas.microsoft.com/office/word/2010/wordprocessingCanvas" xmlns:mc="http://schemas.openxmlformats.org/markup-compatibility/2006" xmlns:o="urn:schemas-microsoft-com:office:office" xmlns:r="http://schemas.openxmlformats.org/officeDocument/2006/relationships" xmlns:m="http://schemas.openxmlformats.org/officeDocument/2006/math" xmlns:v="urn:schemas-microsoft-com:vml" xmlns:wp14="http://schemas.microsoft.com/office/word/2010/wordprocessingDrawing" xmlns:wp="http://schemas.openxmlformats.org/drawingml/2006/wordprocessingDrawing" xmlns:w10="urn:schemas-microsoft-com:office:word" xmlns:w="http://schemas.openxmlformats.org/wordprocessingml/2006/main" xmlns:w14="http://schemas.microsoft.com/office/word/2010/wordml" xmlns:wpg="http://schemas.microsoft.com/office/word/2010/wordprocessingGroup" xmlns:wpi="http://schemas.microsoft.com/office/word/2010/wordprocessingInk" xmlns:wne="http://schemas.microsoft.com/office/word/2006/wordml" xmlns:wps="http://schemas.microsoft.com/office/word/2010/wordprocessingShape" mc:Ignorable="w14 wp14">
+<w:document xmlns:wpc="http://schemas.microsoft.com/office/word/2010/wordprocessingCanvas" xmlns:cx="http://schemas.microsoft.com/office/drawing/2014/chartex" xmlns:cx1="http://schemas.microsoft.com/office/drawing/2015/9/8/chartex" xmlns:cx2="http://schemas.microsoft.com/office/drawing/2015/10/21/chartex" xmlns:cx3="http://schemas.microsoft.com/office/drawing/2016/5/9/chartex" xmlns:cx4="http://schemas.microsoft.com/office/drawing/2016/5/10/chartex" xmlns:cx5="http://schemas.microsoft.com/office/drawing/2016/5/11/chartex" xmlns:cx6="http://schemas.microsoft.com/office/drawing/2016/5/12/chartex" xmlns:cx7="http://schemas.microsoft.com/office/drawing/2016/5/13/chartex" xmlns:cx8="http://schemas.microsoft.com/office/drawing/2016/5/14/chartex" xmlns:mc="http://schemas.openxmlformats.org/markup-compatibility/2006" xmlns:aink="http://schemas.microsoft.com/office/drawing/2016/ink" xmlns:am3d="http://schemas.microsoft.com/office/drawing/2017/model3d" xmlns:o="urn:schemas-microsoft-com:office:office" xmlns:r="http://schemas.openxmlformats.org/officeDocument/2006/relationships" xmlns:m="http://schemas.openxmlformats.org/officeDocument/2006/math" xmlns:v="urn:schemas-microsoft-com:vml" xmlns:wp14="http://schemas.microsoft.com/office/word/2010/wordprocessingDrawing" xmlns:wp="http://schemas.openxmlformats.org/drawingml/2006/wordprocessingDrawing" xmlns:w10="urn:schemas-microsoft-com:office:word" xmlns:w="http://schemas.openxmlformats.org/wordprocessingml/2006/main" xmlns:w14="http://schemas.microsoft.com/office/word/2010/wordml" xmlns:w15="http://schemas.microsoft.com/office/word/2012/wordml" xmlns:w16cex="http://schemas.microsoft.com/office/word/2018/wordml/cex" xmlns:w16cid="http://schemas.microsoft.com/office/word/2016/wordml/cid" xmlns:w16="http://schemas.microsoft.com/office/word/2018/wordml" xmlns:w16se="http://schemas.microsoft.com/office/word/2015/wordml/symex" xmlns:wpg="http://schemas.microsoft.com/office/word/2010/wordprocessingGroup" xmlns:wpi="http://schemas.microsoft.com/office/word/2010/wordprocessingInk" xmlns:wne="http://schemas.microsoft.com/office/word/2006/wordml" xmlns:wps="http://schemas.microsoft.com/office/word/2010/wordprocessingShape" mc:Ignorable="w14 w15 w16se w16cid w16 w16cex wp14">
   <w:body>
     <w:p>
       <w:pPr>
@@ -21,20 +21,8 @@
           <w:szCs w:val="28"/>
           <w:u w:val="single"/>
         </w:rPr>
-        <w:t xml:space="preserve">Gerenciamento de Projetos – </w:t>
-      </w:r>
-      <w:proofErr w:type="gramStart"/>
-      <w:r>
-        <w:rPr>
-          <w:b/>
-          <w:i/>
-          <w:sz w:val="28"/>
-          <w:szCs w:val="28"/>
-          <w:u w:val="single"/>
-        </w:rPr>
-        <w:t>PMBoK</w:t>
-      </w:r>
-      <w:proofErr w:type="gramEnd"/>
+        <w:t>Gerenciamento de Projetos – PMBoK</w:t>
+      </w:r>
     </w:p>
     <w:p>
       <w:pPr>
@@ -237,7 +225,7 @@
         </w:rPr>
         <w:t>No que tange às folgas, correspondem aos períodos (geralmente dados em dias) que as atividades de um caminho não crítico têm a possibilidade de atrasar sem que o </w:t>
       </w:r>
-      <w:hyperlink r:id="rId6" w:tgtFrame="_blank" w:history="1">
+      <w:hyperlink r:id="rId5" w:tgtFrame="_blank" w:history="1">
         <w:r>
           <w:rPr>
             <w:rStyle w:val="Forte"/>
@@ -528,7 +516,7 @@
           <w:sz w:val="21"/>
           <w:szCs w:val="21"/>
         </w:rPr>
-        <w:t xml:space="preserve"> and </w:t>
+        <w:t xml:space="preserve"> </w:t>
       </w:r>
       <w:proofErr w:type="spellStart"/>
       <w:r>
@@ -538,7 +526,7 @@
           <w:sz w:val="21"/>
           <w:szCs w:val="21"/>
         </w:rPr>
-        <w:t>Review</w:t>
+        <w:t>and</w:t>
       </w:r>
       <w:proofErr w:type="spellEnd"/>
       <w:r>
@@ -548,7 +536,7 @@
           <w:sz w:val="21"/>
           <w:szCs w:val="21"/>
         </w:rPr>
-        <w:t xml:space="preserve"> </w:t>
+        <w:t xml:space="preserve"> Review </w:t>
       </w:r>
       <w:proofErr w:type="spellStart"/>
       <w:r>
@@ -793,27 +781,7 @@
           <w:sz w:val="21"/>
           <w:szCs w:val="21"/>
         </w:rPr>
-        <w:t xml:space="preserve"> específica de quando o projeto vai terminar. No CPM serão identificadas as atividades da sequência lógico-evolutiva de cada projeto que não podem sofrer atrasos, integrantes do denominado caminho crítico, </w:t>
-      </w:r>
-      <w:proofErr w:type="gramStart"/>
-      <w:r>
-        <w:rPr>
-          <w:rFonts w:ascii="Helvetica" w:hAnsi="Helvetica" w:cs="Helvetica"/>
-          <w:color w:val="343A40"/>
-          <w:sz w:val="21"/>
-          <w:szCs w:val="21"/>
-        </w:rPr>
-        <w:t>sob pena</w:t>
-      </w:r>
-      <w:proofErr w:type="gramEnd"/>
-      <w:r>
-        <w:rPr>
-          <w:rFonts w:ascii="Helvetica" w:hAnsi="Helvetica" w:cs="Helvetica"/>
-          <w:color w:val="343A40"/>
-          <w:sz w:val="21"/>
-          <w:szCs w:val="21"/>
-        </w:rPr>
-        <w:t xml:space="preserve"> de comprometer o prazo de conclusão do projeto.</w:t>
+        <w:t> específica de quando o projeto vai terminar. No CPM serão identificadas as atividades da sequência lógico-evolutiva de cada projeto que não podem sofrer atrasos, integrantes do denominado caminho crítico, sob pena de comprometer o prazo de conclusão do projeto.</w:t>
       </w:r>
     </w:p>
     <w:p>
@@ -1142,29 +1110,7 @@
           <w:szCs w:val="21"/>
           <w:shd w:val="clear" w:color="auto" w:fill="FFFFFF"/>
         </w:rPr>
-        <w:t xml:space="preserve"> é o cálculo a partir da média ponderada de </w:t>
-      </w:r>
-      <w:proofErr w:type="gramStart"/>
-      <w:r>
-        <w:rPr>
-          <w:rFonts w:ascii="Helvetica" w:hAnsi="Helvetica" w:cs="Helvetica"/>
-          <w:color w:val="222222"/>
-          <w:sz w:val="21"/>
-          <w:szCs w:val="21"/>
-          <w:shd w:val="clear" w:color="auto" w:fill="FFFFFF"/>
-        </w:rPr>
-        <w:t>3</w:t>
-      </w:r>
-      <w:proofErr w:type="gramEnd"/>
-      <w:r>
-        <w:rPr>
-          <w:rFonts w:ascii="Helvetica" w:hAnsi="Helvetica" w:cs="Helvetica"/>
-          <w:color w:val="222222"/>
-          <w:sz w:val="21"/>
-          <w:szCs w:val="21"/>
-          <w:shd w:val="clear" w:color="auto" w:fill="FFFFFF"/>
-        </w:rPr>
-        <w:t xml:space="preserve"> durações possíveis de uma atividade (</w:t>
+        <w:t xml:space="preserve"> é o cálculo a partir da média ponderada de 3 durações possíveis de uma atividade (</w:t>
       </w:r>
       <w:r>
         <w:rPr>
@@ -1598,29 +1544,7 @@
           <w:szCs w:val="21"/>
           <w:lang w:eastAsia="pt-BR"/>
         </w:rPr>
-        <w:t xml:space="preserve">Segundo o Guia PMBOK (Sexta Edição, p. 395), o gerenciamento dos riscos do projeto inclui os processos de condução do planejamento, identificação, análise, planejamento de respostas, </w:t>
-      </w:r>
-      <w:proofErr w:type="gramStart"/>
-      <w:r>
-        <w:rPr>
-          <w:rFonts w:ascii="Helvetica" w:eastAsia="Times New Roman" w:hAnsi="Helvetica" w:cs="Helvetica"/>
-          <w:color w:val="444444"/>
-          <w:sz w:val="21"/>
-          <w:szCs w:val="21"/>
-          <w:lang w:eastAsia="pt-BR"/>
-        </w:rPr>
-        <w:t>implementação</w:t>
-      </w:r>
-      <w:proofErr w:type="gramEnd"/>
-      <w:r>
-        <w:rPr>
-          <w:rFonts w:ascii="Helvetica" w:eastAsia="Times New Roman" w:hAnsi="Helvetica" w:cs="Helvetica"/>
-          <w:color w:val="444444"/>
-          <w:sz w:val="21"/>
-          <w:szCs w:val="21"/>
-          <w:lang w:eastAsia="pt-BR"/>
-        </w:rPr>
-        <w:t xml:space="preserve"> das respostas e monitoramento dos riscos em um projeto. Seu objetivo é maximizar a exposição aos eventos positivos e minimizar a exposição aos eventos negativos.</w:t>
+        <w:t>Segundo o Guia PMBOK (Sexta Edição, p. 395), o gerenciamento dos riscos do projeto inclui os processos de condução do planejamento, identificação, análise, planejamento de respostas, implementação das respostas e monitoramento dos riscos em um projeto. Seu objetivo é maximizar a exposição aos eventos positivos e minimizar a exposição aos eventos negativos.</w:t>
       </w:r>
     </w:p>
     <w:p>
@@ -2362,20 +2286,8 @@
           <w:szCs w:val="21"/>
           <w:lang w:eastAsia="pt-BR"/>
         </w:rPr>
-        <w:t xml:space="preserve">Gerente do projeto, responsabilidade, nível de autoridade designados, </w:t>
-      </w:r>
-      <w:proofErr w:type="gramStart"/>
-      <w:r>
-        <w:rPr>
-          <w:rFonts w:ascii="Helvetica" w:eastAsia="Times New Roman" w:hAnsi="Helvetica" w:cs="Helvetica"/>
-          <w:color w:val="343A40"/>
-          <w:sz w:val="21"/>
-          <w:szCs w:val="21"/>
-          <w:lang w:eastAsia="pt-BR"/>
-        </w:rPr>
-        <w:t>e</w:t>
-      </w:r>
-      <w:proofErr w:type="gramEnd"/>
+        <w:t>Gerente do projeto, responsabilidade, nível de autoridade designados, e</w:t>
+      </w:r>
     </w:p>
     <w:p>
       <w:pPr>
@@ -2479,8 +2391,146 @@
           <w:sz w:val="21"/>
           <w:szCs w:val="21"/>
         </w:rPr>
+        <w:t> V</w:t>
+      </w:r>
+      <w:proofErr w:type="gramEnd"/>
+      <w:r>
+        <w:rPr>
+          <w:rStyle w:val="Forte"/>
+          <w:rFonts w:ascii="Helvetica" w:hAnsi="Helvetica" w:cs="Helvetica"/>
+          <w:color w:val="343A40"/>
+          <w:sz w:val="21"/>
+          <w:szCs w:val="21"/>
+        </w:rPr>
         <w:t> </w:t>
       </w:r>
+      <w:r>
+        <w:rPr>
+          <w:rFonts w:ascii="Helvetica" w:hAnsi="Helvetica" w:cs="Helvetica"/>
+          <w:color w:val="343A40"/>
+          <w:sz w:val="21"/>
+          <w:szCs w:val="21"/>
+        </w:rPr>
+        <w:t>) </w:t>
+      </w:r>
+      <w:r>
+        <w:rPr>
+          <w:rStyle w:val="Forte"/>
+          <w:rFonts w:ascii="Helvetica" w:hAnsi="Helvetica" w:cs="Helvetica"/>
+          <w:color w:val="343A40"/>
+          <w:sz w:val="21"/>
+          <w:szCs w:val="21"/>
+        </w:rPr>
+        <w:t>o Termo de Abertura de Projeto (TAP) é o documento que autoriza formalmente o início do projeto. Ele inclui a justificativa e os objetivos do projeto, devendo ser aprovado por um patrocinador.</w:t>
+      </w:r>
+    </w:p>
+    <w:p>
+      <w:pPr>
+        <w:pStyle w:val="NormalWeb"/>
+        <w:shd w:val="clear" w:color="auto" w:fill="FFFFFF"/>
+        <w:spacing w:before="0" w:beforeAutospacing="0" w:after="300" w:afterAutospacing="0"/>
+        <w:rPr>
+          <w:rFonts w:ascii="Helvetica" w:hAnsi="Helvetica" w:cs="Helvetica"/>
+          <w:color w:val="343A40"/>
+          <w:sz w:val="21"/>
+          <w:szCs w:val="21"/>
+        </w:rPr>
+      </w:pPr>
+      <w:r>
+        <w:rPr>
+          <w:rFonts w:ascii="Helvetica" w:hAnsi="Helvetica" w:cs="Helvetica"/>
+          <w:color w:val="343A40"/>
+          <w:sz w:val="21"/>
+          <w:szCs w:val="21"/>
+        </w:rPr>
+        <w:t>Correta, vi o colega Eduardo meio que questionando a veracidade do item, entretanto vamos ver o que diz o PMBOK: "</w:t>
+      </w:r>
+      <w:r>
+        <w:rPr>
+          <w:rStyle w:val="nfase"/>
+          <w:rFonts w:ascii="Helvetica" w:hAnsi="Helvetica" w:cs="Helvetica"/>
+          <w:b/>
+          <w:bCs/>
+          <w:color w:val="343A40"/>
+          <w:sz w:val="21"/>
+          <w:szCs w:val="21"/>
+        </w:rPr>
+        <w:t>TAP</w:t>
+      </w:r>
+      <w:r>
+        <w:rPr>
+          <w:rStyle w:val="nfase"/>
+          <w:rFonts w:ascii="Helvetica" w:hAnsi="Helvetica" w:cs="Helvetica"/>
+          <w:color w:val="343A40"/>
+          <w:sz w:val="21"/>
+          <w:szCs w:val="21"/>
+        </w:rPr>
+        <w:t>: Um documento publicado pelo iniciador ou patrocinador do projeto que autoriza formalmente a existência de um projeto e concede ao gerente de projeto a autoridade</w:t>
+      </w:r>
+      <w:r>
+        <w:rPr>
+          <w:rFonts w:ascii="Helvetica" w:hAnsi="Helvetica" w:cs="Helvetica"/>
+          <w:color w:val="343A40"/>
+          <w:sz w:val="21"/>
+          <w:szCs w:val="21"/>
+        </w:rPr>
+        <w:t>”.</w:t>
+      </w:r>
+    </w:p>
+    <w:p>
+      <w:pPr>
+        <w:pStyle w:val="NormalWeb"/>
+        <w:shd w:val="clear" w:color="auto" w:fill="FFFFFF"/>
+        <w:spacing w:before="0" w:beforeAutospacing="0" w:after="300" w:afterAutospacing="0"/>
+        <w:rPr>
+          <w:rFonts w:ascii="Helvetica" w:hAnsi="Helvetica" w:cs="Helvetica"/>
+          <w:color w:val="343A40"/>
+          <w:sz w:val="21"/>
+          <w:szCs w:val="21"/>
+        </w:rPr>
+      </w:pPr>
+      <w:r>
+        <w:rPr>
+          <w:rFonts w:ascii="Helvetica" w:hAnsi="Helvetica" w:cs="Helvetica"/>
+          <w:color w:val="343A40"/>
+          <w:sz w:val="21"/>
+          <w:szCs w:val="21"/>
+        </w:rPr>
+        <w:t>Ora, se o patrocinador publica, leia-se assina, o documento ele deve tomar ciência, sendo assim: APROVANDO O TAP.</w:t>
+      </w:r>
+    </w:p>
+    <w:p>
+      <w:pPr>
+        <w:pStyle w:val="NormalWeb"/>
+        <w:shd w:val="clear" w:color="auto" w:fill="FFFFFF"/>
+        <w:spacing w:before="0" w:beforeAutospacing="0" w:after="300" w:afterAutospacing="0"/>
+        <w:rPr>
+          <w:rFonts w:ascii="Helvetica" w:hAnsi="Helvetica" w:cs="Helvetica"/>
+          <w:color w:val="343A40"/>
+          <w:sz w:val="21"/>
+          <w:szCs w:val="21"/>
+        </w:rPr>
+      </w:pPr>
+      <w:proofErr w:type="gramStart"/>
+      <w:r>
+        <w:rPr>
+          <w:rFonts w:ascii="Helvetica" w:hAnsi="Helvetica" w:cs="Helvetica"/>
+          <w:color w:val="343A40"/>
+          <w:sz w:val="21"/>
+          <w:szCs w:val="21"/>
+        </w:rPr>
+        <w:t>(</w:t>
+      </w:r>
+      <w:r>
+        <w:rPr>
+          <w:rStyle w:val="Forte"/>
+          <w:rFonts w:ascii="Helvetica" w:hAnsi="Helvetica" w:cs="Helvetica"/>
+          <w:color w:val="343A40"/>
+          <w:sz w:val="21"/>
+          <w:szCs w:val="21"/>
+        </w:rPr>
+        <w:t> V</w:t>
+      </w:r>
       <w:proofErr w:type="gramEnd"/>
       <w:r>
         <w:rPr>
@@ -2490,7 +2540,7 @@
           <w:sz w:val="21"/>
           <w:szCs w:val="21"/>
         </w:rPr>
-        <w:t>V </w:t>
+        <w:t> </w:t>
       </w:r>
       <w:r>
         <w:rPr>
@@ -2509,7 +2559,7 @@
           <w:sz w:val="21"/>
           <w:szCs w:val="21"/>
         </w:rPr>
-        <w:t>o Termo de Abertura de Projeto (TAP) é o documento que autoriza formalmente o início do projeto. Ele inclui a justificativa e os objetivos do projeto, devendo ser aprovado por um patrocinador.</w:t>
+        <w:t>entrada é tudo aquilo que é fornecido ao processo, ou seja, os insumos.</w:t>
       </w:r>
     </w:p>
     <w:p>
@@ -2531,8 +2581,72 @@
           <w:sz w:val="21"/>
           <w:szCs w:val="21"/>
         </w:rPr>
-        <w:t>Correta, vi o colega Eduardo meio que questionando a veracidade do item, entretanto vamos ver o que diz o PMBOK: "</w:t>
-      </w:r>
+        <w:t>Correta, muito parecido com o que está no glossário do PMBOK: qualquer item, interno ou externo ao projeto, que é exigido por um processo antes que esse processo continue.</w:t>
+      </w:r>
+    </w:p>
+    <w:p>
+      <w:pPr>
+        <w:pStyle w:val="NormalWeb"/>
+        <w:shd w:val="clear" w:color="auto" w:fill="FFFFFF"/>
+        <w:spacing w:before="0" w:beforeAutospacing="0" w:after="300" w:afterAutospacing="0"/>
+        <w:rPr>
+          <w:rFonts w:ascii="Helvetica" w:hAnsi="Helvetica" w:cs="Helvetica"/>
+          <w:color w:val="343A40"/>
+          <w:sz w:val="21"/>
+          <w:szCs w:val="21"/>
+        </w:rPr>
+      </w:pPr>
+      <w:proofErr w:type="gramStart"/>
+      <w:r>
+        <w:rPr>
+          <w:rFonts w:ascii="Helvetica" w:hAnsi="Helvetica" w:cs="Helvetica"/>
+          <w:color w:val="343A40"/>
+          <w:sz w:val="21"/>
+          <w:szCs w:val="21"/>
+        </w:rPr>
+        <w:t>(</w:t>
+      </w:r>
+      <w:r>
+        <w:rPr>
+          <w:rStyle w:val="Forte"/>
+          <w:rFonts w:ascii="Helvetica" w:hAnsi="Helvetica" w:cs="Helvetica"/>
+          <w:color w:val="343A40"/>
+          <w:sz w:val="21"/>
+          <w:szCs w:val="21"/>
+        </w:rPr>
+        <w:t> V</w:t>
+      </w:r>
+      <w:proofErr w:type="gramEnd"/>
+      <w:r>
+        <w:rPr>
+          <w:rStyle w:val="Forte"/>
+          <w:rFonts w:ascii="Helvetica" w:hAnsi="Helvetica" w:cs="Helvetica"/>
+          <w:color w:val="343A40"/>
+          <w:sz w:val="21"/>
+          <w:szCs w:val="21"/>
+        </w:rPr>
+        <w:t> </w:t>
+      </w:r>
+      <w:r>
+        <w:rPr>
+          <w:rFonts w:ascii="Helvetica" w:hAnsi="Helvetica" w:cs="Helvetica"/>
+          <w:color w:val="343A40"/>
+          <w:sz w:val="21"/>
+          <w:szCs w:val="21"/>
+        </w:rPr>
+        <w:t>)</w:t>
+      </w:r>
+      <w:r>
+        <w:rPr>
+          <w:rStyle w:val="Forte"/>
+          <w:rFonts w:ascii="Helvetica" w:hAnsi="Helvetica" w:cs="Helvetica"/>
+          <w:color w:val="343A40"/>
+          <w:sz w:val="21"/>
+          <w:szCs w:val="21"/>
+        </w:rPr>
+        <w:t> a Técnica </w:t>
+      </w:r>
+      <w:proofErr w:type="spellStart"/>
       <w:r>
         <w:rPr>
           <w:rStyle w:val="nfase"/>
@@ -2543,26 +2657,96 @@
           <w:sz w:val="21"/>
           <w:szCs w:val="21"/>
         </w:rPr>
-        <w:t>TAP</w:t>
-      </w:r>
+        <w:t>Program</w:t>
+      </w:r>
+      <w:proofErr w:type="spellEnd"/>
       <w:r>
         <w:rPr>
           <w:rStyle w:val="nfase"/>
           <w:rFonts w:ascii="Helvetica" w:hAnsi="Helvetica" w:cs="Helvetica"/>
-          <w:color w:val="343A40"/>
-          <w:sz w:val="21"/>
-          <w:szCs w:val="21"/>
-        </w:rPr>
-        <w:t>: Um documento publicado pelo iniciador ou patrocinador do projeto que autoriza formalmente a existência de um projeto e concede ao gerente de projeto a autoridade</w:t>
-      </w:r>
-      <w:r>
-        <w:rPr>
-          <w:rFonts w:ascii="Helvetica" w:hAnsi="Helvetica" w:cs="Helvetica"/>
-          <w:color w:val="343A40"/>
-          <w:sz w:val="21"/>
-          <w:szCs w:val="21"/>
-        </w:rPr>
-        <w:t>”.</w:t>
+          <w:b/>
+          <w:bCs/>
+          <w:color w:val="343A40"/>
+          <w:sz w:val="21"/>
+          <w:szCs w:val="21"/>
+        </w:rPr>
+        <w:t xml:space="preserve"> </w:t>
+      </w:r>
+      <w:proofErr w:type="spellStart"/>
+      <w:r>
+        <w:rPr>
+          <w:rStyle w:val="nfase"/>
+          <w:rFonts w:ascii="Helvetica" w:hAnsi="Helvetica" w:cs="Helvetica"/>
+          <w:b/>
+          <w:bCs/>
+          <w:color w:val="343A40"/>
+          <w:sz w:val="21"/>
+          <w:szCs w:val="21"/>
+        </w:rPr>
+        <w:t>Evaluation</w:t>
+      </w:r>
+      <w:proofErr w:type="spellEnd"/>
+      <w:r>
+        <w:rPr>
+          <w:rStyle w:val="nfase"/>
+          <w:rFonts w:ascii="Helvetica" w:hAnsi="Helvetica" w:cs="Helvetica"/>
+          <w:b/>
+          <w:bCs/>
+          <w:color w:val="343A40"/>
+          <w:sz w:val="21"/>
+          <w:szCs w:val="21"/>
+        </w:rPr>
+        <w:t xml:space="preserve"> </w:t>
+      </w:r>
+      <w:proofErr w:type="spellStart"/>
+      <w:r>
+        <w:rPr>
+          <w:rStyle w:val="nfase"/>
+          <w:rFonts w:ascii="Helvetica" w:hAnsi="Helvetica" w:cs="Helvetica"/>
+          <w:b/>
+          <w:bCs/>
+          <w:color w:val="343A40"/>
+          <w:sz w:val="21"/>
+          <w:szCs w:val="21"/>
+        </w:rPr>
+        <w:t>and</w:t>
+      </w:r>
+      <w:proofErr w:type="spellEnd"/>
+      <w:r>
+        <w:rPr>
+          <w:rStyle w:val="nfase"/>
+          <w:rFonts w:ascii="Helvetica" w:hAnsi="Helvetica" w:cs="Helvetica"/>
+          <w:b/>
+          <w:bCs/>
+          <w:color w:val="343A40"/>
+          <w:sz w:val="21"/>
+          <w:szCs w:val="21"/>
+        </w:rPr>
+        <w:t xml:space="preserve"> Review </w:t>
+      </w:r>
+      <w:proofErr w:type="spellStart"/>
+      <w:r>
+        <w:rPr>
+          <w:rStyle w:val="nfase"/>
+          <w:rFonts w:ascii="Helvetica" w:hAnsi="Helvetica" w:cs="Helvetica"/>
+          <w:b/>
+          <w:bCs/>
+          <w:color w:val="343A40"/>
+          <w:sz w:val="21"/>
+          <w:szCs w:val="21"/>
+        </w:rPr>
+        <w:t>Tecnique</w:t>
+      </w:r>
+      <w:proofErr w:type="spellEnd"/>
+      <w:r>
+        <w:rPr>
+          <w:rStyle w:val="Forte"/>
+          <w:rFonts w:ascii="Helvetica" w:hAnsi="Helvetica" w:cs="Helvetica"/>
+          <w:color w:val="343A40"/>
+          <w:sz w:val="21"/>
+          <w:szCs w:val="21"/>
+        </w:rPr>
+        <w:t> (PERT) refere-se a um método para estimar a duração das atividades e estimar o custo de um projeto.</w:t>
       </w:r>
     </w:p>
     <w:p>
@@ -2584,7 +2768,45 @@
           <w:sz w:val="21"/>
           <w:szCs w:val="21"/>
         </w:rPr>
-        <w:t>Ora, se o patrocinador publica, leia-se assina, o documento ele deve tomar ciência, sendo assim: APROVANDO O TAP.</w:t>
+        <w:t>Correta, é correta, mas leiamos com açúcar, ainda bem que não há alternativa dúbia, sabendo que a primeira opção é V eliminaríamos a alternativa B, porém acredito que o examinador quis </w:t>
+      </w:r>
+      <w:r>
+        <w:rPr>
+          <w:rStyle w:val="nfase"/>
+          <w:rFonts w:ascii="Helvetica" w:hAnsi="Helvetica" w:cs="Helvetica"/>
+          <w:color w:val="343A40"/>
+          <w:sz w:val="21"/>
+          <w:szCs w:val="21"/>
+          <w:u w:val="single"/>
+        </w:rPr>
+        <w:t>correlacionar a duração das atividades com o custo do projet</w:t>
+      </w:r>
+      <w:r>
+        <w:rPr>
+          <w:rFonts w:ascii="Helvetica" w:hAnsi="Helvetica" w:cs="Helvetica"/>
+          <w:color w:val="343A40"/>
+          <w:sz w:val="21"/>
+          <w:szCs w:val="21"/>
+        </w:rPr>
+        <w:t xml:space="preserve">o, não está totalmente errado, mas para fins de concurso: ou está certo ou está errado, se eu errasse esta questão na prova entraria com recurso, pois, consoante PMBOK, não há nada que </w:t>
+      </w:r>
+      <w:r>
+        <w:rPr>
+          <w:rFonts w:ascii="Helvetica" w:hAnsi="Helvetica" w:cs="Helvetica"/>
+          <w:color w:val="343A40"/>
+          <w:sz w:val="21"/>
+          <w:szCs w:val="21"/>
+        </w:rPr>
+        <w:t>a corrobore</w:t>
+      </w:r>
+      <w:r>
+        <w:rPr>
+          <w:rFonts w:ascii="Helvetica" w:hAnsi="Helvetica" w:cs="Helvetica"/>
+          <w:color w:val="343A40"/>
+          <w:sz w:val="21"/>
+          <w:szCs w:val="21"/>
+        </w:rPr>
+        <w:t>.</w:t>
       </w:r>
     </w:p>
     <w:p>
@@ -2617,328 +2839,18 @@
           <w:sz w:val="21"/>
           <w:szCs w:val="21"/>
         </w:rPr>
+        <w:t> V</w:t>
+      </w:r>
+      <w:proofErr w:type="gramEnd"/>
+      <w:r>
+        <w:rPr>
+          <w:rStyle w:val="Forte"/>
+          <w:rFonts w:ascii="Helvetica" w:hAnsi="Helvetica" w:cs="Helvetica"/>
+          <w:color w:val="343A40"/>
+          <w:sz w:val="21"/>
+          <w:szCs w:val="21"/>
+        </w:rPr>
         <w:t> </w:t>
-      </w:r>
-      <w:proofErr w:type="gramEnd"/>
-      <w:r>
-        <w:rPr>
-          <w:rStyle w:val="Forte"/>
-          <w:rFonts w:ascii="Helvetica" w:hAnsi="Helvetica" w:cs="Helvetica"/>
-          <w:color w:val="343A40"/>
-          <w:sz w:val="21"/>
-          <w:szCs w:val="21"/>
-        </w:rPr>
-        <w:t>V </w:t>
-      </w:r>
-      <w:r>
-        <w:rPr>
-          <w:rFonts w:ascii="Helvetica" w:hAnsi="Helvetica" w:cs="Helvetica"/>
-          <w:color w:val="343A40"/>
-          <w:sz w:val="21"/>
-          <w:szCs w:val="21"/>
-        </w:rPr>
-        <w:t>) </w:t>
-      </w:r>
-      <w:r>
-        <w:rPr>
-          <w:rStyle w:val="Forte"/>
-          <w:rFonts w:ascii="Helvetica" w:hAnsi="Helvetica" w:cs="Helvetica"/>
-          <w:color w:val="343A40"/>
-          <w:sz w:val="21"/>
-          <w:szCs w:val="21"/>
-        </w:rPr>
-        <w:t>entrada é tudo aquilo que é fornecido ao processo, ou seja, os insumos.</w:t>
-      </w:r>
-    </w:p>
-    <w:p>
-      <w:pPr>
-        <w:pStyle w:val="NormalWeb"/>
-        <w:shd w:val="clear" w:color="auto" w:fill="FFFFFF"/>
-        <w:spacing w:before="0" w:beforeAutospacing="0" w:after="300" w:afterAutospacing="0"/>
-        <w:rPr>
-          <w:rFonts w:ascii="Helvetica" w:hAnsi="Helvetica" w:cs="Helvetica"/>
-          <w:color w:val="343A40"/>
-          <w:sz w:val="21"/>
-          <w:szCs w:val="21"/>
-        </w:rPr>
-      </w:pPr>
-      <w:r>
-        <w:rPr>
-          <w:rFonts w:ascii="Helvetica" w:hAnsi="Helvetica" w:cs="Helvetica"/>
-          <w:color w:val="343A40"/>
-          <w:sz w:val="21"/>
-          <w:szCs w:val="21"/>
-        </w:rPr>
-        <w:t>Correta, muito parecido com o que está no glossário do PMBOK: qualquer item, interno ou externo ao projeto, que é exigido por um processo antes que esse processo continue.</w:t>
-      </w:r>
-    </w:p>
-    <w:p>
-      <w:pPr>
-        <w:pStyle w:val="NormalWeb"/>
-        <w:shd w:val="clear" w:color="auto" w:fill="FFFFFF"/>
-        <w:spacing w:before="0" w:beforeAutospacing="0" w:after="300" w:afterAutospacing="0"/>
-        <w:rPr>
-          <w:rFonts w:ascii="Helvetica" w:hAnsi="Helvetica" w:cs="Helvetica"/>
-          <w:color w:val="343A40"/>
-          <w:sz w:val="21"/>
-          <w:szCs w:val="21"/>
-        </w:rPr>
-      </w:pPr>
-      <w:proofErr w:type="gramStart"/>
-      <w:r>
-        <w:rPr>
-          <w:rFonts w:ascii="Helvetica" w:hAnsi="Helvetica" w:cs="Helvetica"/>
-          <w:color w:val="343A40"/>
-          <w:sz w:val="21"/>
-          <w:szCs w:val="21"/>
-        </w:rPr>
-        <w:t>(</w:t>
-      </w:r>
-      <w:r>
-        <w:rPr>
-          <w:rStyle w:val="Forte"/>
-          <w:rFonts w:ascii="Helvetica" w:hAnsi="Helvetica" w:cs="Helvetica"/>
-          <w:color w:val="343A40"/>
-          <w:sz w:val="21"/>
-          <w:szCs w:val="21"/>
-        </w:rPr>
-        <w:t> </w:t>
-      </w:r>
-      <w:proofErr w:type="gramEnd"/>
-      <w:r>
-        <w:rPr>
-          <w:rStyle w:val="Forte"/>
-          <w:rFonts w:ascii="Helvetica" w:hAnsi="Helvetica" w:cs="Helvetica"/>
-          <w:color w:val="343A40"/>
-          <w:sz w:val="21"/>
-          <w:szCs w:val="21"/>
-        </w:rPr>
-        <w:t>V </w:t>
-      </w:r>
-      <w:r>
-        <w:rPr>
-          <w:rFonts w:ascii="Helvetica" w:hAnsi="Helvetica" w:cs="Helvetica"/>
-          <w:color w:val="343A40"/>
-          <w:sz w:val="21"/>
-          <w:szCs w:val="21"/>
-        </w:rPr>
-        <w:t>)</w:t>
-      </w:r>
-      <w:r>
-        <w:rPr>
-          <w:rStyle w:val="Forte"/>
-          <w:rFonts w:ascii="Helvetica" w:hAnsi="Helvetica" w:cs="Helvetica"/>
-          <w:color w:val="343A40"/>
-          <w:sz w:val="21"/>
-          <w:szCs w:val="21"/>
-        </w:rPr>
-        <w:t> a Técnica </w:t>
-      </w:r>
-      <w:proofErr w:type="spellStart"/>
-      <w:r>
-        <w:rPr>
-          <w:rStyle w:val="nfase"/>
-          <w:rFonts w:ascii="Helvetica" w:hAnsi="Helvetica" w:cs="Helvetica"/>
-          <w:b/>
-          <w:bCs/>
-          <w:color w:val="343A40"/>
-          <w:sz w:val="21"/>
-          <w:szCs w:val="21"/>
-        </w:rPr>
-        <w:t>Program</w:t>
-      </w:r>
-      <w:proofErr w:type="spellEnd"/>
-      <w:r>
-        <w:rPr>
-          <w:rStyle w:val="nfase"/>
-          <w:rFonts w:ascii="Helvetica" w:hAnsi="Helvetica" w:cs="Helvetica"/>
-          <w:b/>
-          <w:bCs/>
-          <w:color w:val="343A40"/>
-          <w:sz w:val="21"/>
-          <w:szCs w:val="21"/>
-        </w:rPr>
-        <w:t xml:space="preserve"> </w:t>
-      </w:r>
-      <w:proofErr w:type="spellStart"/>
-      <w:r>
-        <w:rPr>
-          <w:rStyle w:val="nfase"/>
-          <w:rFonts w:ascii="Helvetica" w:hAnsi="Helvetica" w:cs="Helvetica"/>
-          <w:b/>
-          <w:bCs/>
-          <w:color w:val="343A40"/>
-          <w:sz w:val="21"/>
-          <w:szCs w:val="21"/>
-        </w:rPr>
-        <w:t>Evaluation</w:t>
-      </w:r>
-      <w:proofErr w:type="spellEnd"/>
-      <w:r>
-        <w:rPr>
-          <w:rStyle w:val="nfase"/>
-          <w:rFonts w:ascii="Helvetica" w:hAnsi="Helvetica" w:cs="Helvetica"/>
-          <w:b/>
-          <w:bCs/>
-          <w:color w:val="343A40"/>
-          <w:sz w:val="21"/>
-          <w:szCs w:val="21"/>
-        </w:rPr>
-        <w:t xml:space="preserve"> and </w:t>
-      </w:r>
-      <w:proofErr w:type="spellStart"/>
-      <w:r>
-        <w:rPr>
-          <w:rStyle w:val="nfase"/>
-          <w:rFonts w:ascii="Helvetica" w:hAnsi="Helvetica" w:cs="Helvetica"/>
-          <w:b/>
-          <w:bCs/>
-          <w:color w:val="343A40"/>
-          <w:sz w:val="21"/>
-          <w:szCs w:val="21"/>
-        </w:rPr>
-        <w:t>Review</w:t>
-      </w:r>
-      <w:proofErr w:type="spellEnd"/>
-      <w:r>
-        <w:rPr>
-          <w:rStyle w:val="nfase"/>
-          <w:rFonts w:ascii="Helvetica" w:hAnsi="Helvetica" w:cs="Helvetica"/>
-          <w:b/>
-          <w:bCs/>
-          <w:color w:val="343A40"/>
-          <w:sz w:val="21"/>
-          <w:szCs w:val="21"/>
-        </w:rPr>
-        <w:t xml:space="preserve"> </w:t>
-      </w:r>
-      <w:proofErr w:type="spellStart"/>
-      <w:r>
-        <w:rPr>
-          <w:rStyle w:val="nfase"/>
-          <w:rFonts w:ascii="Helvetica" w:hAnsi="Helvetica" w:cs="Helvetica"/>
-          <w:b/>
-          <w:bCs/>
-          <w:color w:val="343A40"/>
-          <w:sz w:val="21"/>
-          <w:szCs w:val="21"/>
-        </w:rPr>
-        <w:t>Tecnique</w:t>
-      </w:r>
-      <w:proofErr w:type="spellEnd"/>
-      <w:r>
-        <w:rPr>
-          <w:rStyle w:val="Forte"/>
-          <w:rFonts w:ascii="Helvetica" w:hAnsi="Helvetica" w:cs="Helvetica"/>
-          <w:color w:val="343A40"/>
-          <w:sz w:val="21"/>
-          <w:szCs w:val="21"/>
-        </w:rPr>
-        <w:t> (PERT) refere-se a um método para estimar a duração das atividades e estimar o custo de um projeto.</w:t>
-      </w:r>
-    </w:p>
-    <w:p>
-      <w:pPr>
-        <w:pStyle w:val="NormalWeb"/>
-        <w:shd w:val="clear" w:color="auto" w:fill="FFFFFF"/>
-        <w:spacing w:before="0" w:beforeAutospacing="0" w:after="300" w:afterAutospacing="0"/>
-        <w:rPr>
-          <w:rFonts w:ascii="Helvetica" w:hAnsi="Helvetica" w:cs="Helvetica"/>
-          <w:color w:val="343A40"/>
-          <w:sz w:val="21"/>
-          <w:szCs w:val="21"/>
-        </w:rPr>
-      </w:pPr>
-      <w:r>
-        <w:rPr>
-          <w:rFonts w:ascii="Helvetica" w:hAnsi="Helvetica" w:cs="Helvetica"/>
-          <w:color w:val="343A40"/>
-          <w:sz w:val="21"/>
-          <w:szCs w:val="21"/>
-        </w:rPr>
-        <w:t>Correta, é correta, mas leiamos com açúcar, ainda bem que não há alternativa dúbia, sabendo que a primeira opção é V eliminaríamos a alternativa B, porém acredito que o examinador quis </w:t>
-      </w:r>
-      <w:r>
-        <w:rPr>
-          <w:rStyle w:val="nfase"/>
-          <w:rFonts w:ascii="Helvetica" w:hAnsi="Helvetica" w:cs="Helvetica"/>
-          <w:color w:val="343A40"/>
-          <w:sz w:val="21"/>
-          <w:szCs w:val="21"/>
-          <w:u w:val="single"/>
-        </w:rPr>
-        <w:t>correlacionar a duração das atividades com o custo do projet</w:t>
-      </w:r>
-      <w:r>
-        <w:rPr>
-          <w:rFonts w:ascii="Helvetica" w:hAnsi="Helvetica" w:cs="Helvetica"/>
-          <w:color w:val="343A40"/>
-          <w:sz w:val="21"/>
-          <w:szCs w:val="21"/>
-        </w:rPr>
-        <w:t xml:space="preserve">o, não está totalmente errado, mas para fins de concurso: ou está certo ou está errado, se eu errasse esta questão na prova entraria com recurso, pois, consoante PMBOK, não há nada que </w:t>
-      </w:r>
-      <w:r>
-        <w:rPr>
-          <w:rFonts w:ascii="Helvetica" w:hAnsi="Helvetica" w:cs="Helvetica"/>
-          <w:color w:val="343A40"/>
-          <w:sz w:val="21"/>
-          <w:szCs w:val="21"/>
-        </w:rPr>
-        <w:t>a corrobore</w:t>
-      </w:r>
-      <w:r>
-        <w:rPr>
-          <w:rFonts w:ascii="Helvetica" w:hAnsi="Helvetica" w:cs="Helvetica"/>
-          <w:color w:val="343A40"/>
-          <w:sz w:val="21"/>
-          <w:szCs w:val="21"/>
-        </w:rPr>
-        <w:t>.</w:t>
-      </w:r>
-    </w:p>
-    <w:p>
-      <w:pPr>
-        <w:pStyle w:val="NormalWeb"/>
-        <w:shd w:val="clear" w:color="auto" w:fill="FFFFFF"/>
-        <w:spacing w:before="0" w:beforeAutospacing="0" w:after="300" w:afterAutospacing="0"/>
-        <w:rPr>
-          <w:rFonts w:ascii="Helvetica" w:hAnsi="Helvetica" w:cs="Helvetica"/>
-          <w:color w:val="343A40"/>
-          <w:sz w:val="21"/>
-          <w:szCs w:val="21"/>
-        </w:rPr>
-      </w:pPr>
-      <w:proofErr w:type="gramStart"/>
-      <w:r>
-        <w:rPr>
-          <w:rFonts w:ascii="Helvetica" w:hAnsi="Helvetica" w:cs="Helvetica"/>
-          <w:color w:val="343A40"/>
-          <w:sz w:val="21"/>
-          <w:szCs w:val="21"/>
-        </w:rPr>
-        <w:t>(</w:t>
-      </w:r>
-      <w:r>
-        <w:rPr>
-          <w:rStyle w:val="Forte"/>
-          <w:rFonts w:ascii="Helvetica" w:hAnsi="Helvetica" w:cs="Helvetica"/>
-          <w:color w:val="343A40"/>
-          <w:sz w:val="21"/>
-          <w:szCs w:val="21"/>
-        </w:rPr>
-        <w:t> </w:t>
-      </w:r>
-      <w:proofErr w:type="gramEnd"/>
-      <w:r>
-        <w:rPr>
-          <w:rStyle w:val="Forte"/>
-          <w:rFonts w:ascii="Helvetica" w:hAnsi="Helvetica" w:cs="Helvetica"/>
-          <w:color w:val="343A40"/>
-          <w:sz w:val="21"/>
-          <w:szCs w:val="21"/>
-        </w:rPr>
-        <w:t>V </w:t>
       </w:r>
       <w:r>
         <w:rPr>
@@ -3538,7 +3450,6 @@
         </w:rPr>
         <w:t xml:space="preserve"> </w:t>
       </w:r>
-      <w:proofErr w:type="gramStart"/>
       <w:r>
         <w:rPr>
           <w:rFonts w:ascii="Helvetica" w:hAnsi="Helvetica" w:cs="Helvetica"/>
@@ -3549,7 +3460,6 @@
         </w:rPr>
         <w:t>Consiste</w:t>
       </w:r>
-      <w:proofErr w:type="gramEnd"/>
       <w:r>
         <w:rPr>
           <w:rFonts w:ascii="Helvetica" w:hAnsi="Helvetica" w:cs="Helvetica"/>
@@ -4423,29 +4333,7 @@
           <w:szCs w:val="21"/>
           <w:lang w:eastAsia="pt-BR"/>
         </w:rPr>
-        <w:t xml:space="preserve">Há </w:t>
-      </w:r>
-      <w:proofErr w:type="gramStart"/>
-      <w:r>
-        <w:rPr>
-          <w:rFonts w:ascii="Helvetica" w:eastAsia="Times New Roman" w:hAnsi="Helvetica" w:cs="Helvetica"/>
-          <w:color w:val="343A40"/>
-          <w:sz w:val="21"/>
-          <w:szCs w:val="21"/>
-          <w:lang w:eastAsia="pt-BR"/>
-        </w:rPr>
-        <w:t>4</w:t>
-      </w:r>
-      <w:proofErr w:type="gramEnd"/>
-      <w:r>
-        <w:rPr>
-          <w:rFonts w:ascii="Helvetica" w:eastAsia="Times New Roman" w:hAnsi="Helvetica" w:cs="Helvetica"/>
-          <w:color w:val="343A40"/>
-          <w:sz w:val="21"/>
-          <w:szCs w:val="21"/>
-          <w:lang w:eastAsia="pt-BR"/>
-        </w:rPr>
-        <w:t xml:space="preserve"> formas de responder aos riscos </w:t>
+        <w:t>Há 4 formas de responder aos riscos </w:t>
       </w:r>
       <w:r>
         <w:rPr>
@@ -4595,29 +4483,7 @@
           <w:szCs w:val="21"/>
           <w:lang w:eastAsia="pt-BR"/>
         </w:rPr>
-        <w:t xml:space="preserve">Há também </w:t>
-      </w:r>
-      <w:proofErr w:type="gramStart"/>
-      <w:r>
-        <w:rPr>
-          <w:rFonts w:ascii="Helvetica" w:eastAsia="Times New Roman" w:hAnsi="Helvetica" w:cs="Helvetica"/>
-          <w:color w:val="343A40"/>
-          <w:sz w:val="21"/>
-          <w:szCs w:val="21"/>
-          <w:lang w:eastAsia="pt-BR"/>
-        </w:rPr>
-        <w:t>4</w:t>
-      </w:r>
-      <w:proofErr w:type="gramEnd"/>
-      <w:r>
-        <w:rPr>
-          <w:rFonts w:ascii="Helvetica" w:eastAsia="Times New Roman" w:hAnsi="Helvetica" w:cs="Helvetica"/>
-          <w:color w:val="343A40"/>
-          <w:sz w:val="21"/>
-          <w:szCs w:val="21"/>
-          <w:lang w:eastAsia="pt-BR"/>
-        </w:rPr>
-        <w:t xml:space="preserve"> formas de responder aos riscos </w:t>
+        <w:t>Há também 4 formas de responder aos riscos </w:t>
       </w:r>
       <w:r>
         <w:rPr>
@@ -4750,6 +4616,683 @@
     <w:p>
       <w:pPr>
         <w:shd w:val="clear" w:color="auto" w:fill="FFFFFF"/>
+        <w:spacing w:after="0" w:line="240" w:lineRule="auto"/>
+        <w:rPr>
+          <w:rFonts w:ascii="Helvetica" w:eastAsia="Times New Roman" w:hAnsi="Helvetica" w:cs="Helvetica"/>
+          <w:color w:val="343A40"/>
+          <w:sz w:val="21"/>
+          <w:szCs w:val="21"/>
+          <w:lang w:eastAsia="pt-BR"/>
+        </w:rPr>
+      </w:pPr>
+    </w:p>
+    <w:p>
+      <w:pPr>
+        <w:shd w:val="clear" w:color="auto" w:fill="FFFFFF"/>
+        <w:spacing w:after="0" w:line="240" w:lineRule="auto"/>
+        <w:rPr>
+          <w:rFonts w:ascii="Helvetica" w:eastAsia="Times New Roman" w:hAnsi="Helvetica" w:cs="Helvetica"/>
+          <w:color w:val="343A40"/>
+          <w:sz w:val="21"/>
+          <w:szCs w:val="21"/>
+          <w:lang w:eastAsia="pt-BR"/>
+        </w:rPr>
+      </w:pPr>
+      <w:r>
+        <w:rPr>
+          <w:rFonts w:ascii="Open Sans" w:hAnsi="Open Sans" w:cs="Open Sans"/>
+          <w:color w:val="343A40"/>
+          <w:sz w:val="21"/>
+          <w:szCs w:val="21"/>
+          <w:shd w:val="clear" w:color="auto" w:fill="FFFFFF"/>
+        </w:rPr>
+        <w:t>Respostas aos </w:t>
+      </w:r>
+      <w:r>
+        <w:rPr>
+          <w:rStyle w:val="Forte"/>
+          <w:rFonts w:ascii="Open Sans" w:hAnsi="Open Sans" w:cs="Open Sans"/>
+          <w:color w:val="FF0000"/>
+          <w:sz w:val="21"/>
+          <w:szCs w:val="21"/>
+          <w:shd w:val="clear" w:color="auto" w:fill="FFFFFF"/>
+        </w:rPr>
+        <w:t>RISCOS NEGATIVOS OU AMEAÇAS</w:t>
+      </w:r>
+    </w:p>
+    <w:p>
+      <w:pPr>
+        <w:shd w:val="clear" w:color="auto" w:fill="FFFFFF"/>
+        <w:spacing w:after="0" w:line="240" w:lineRule="auto"/>
+        <w:rPr>
+          <w:rFonts w:ascii="Helvetica" w:eastAsia="Times New Roman" w:hAnsi="Helvetica" w:cs="Helvetica"/>
+          <w:color w:val="343A40"/>
+          <w:sz w:val="21"/>
+          <w:szCs w:val="21"/>
+          <w:lang w:eastAsia="pt-BR"/>
+        </w:rPr>
+      </w:pPr>
+    </w:p>
+    <w:p>
+      <w:pPr>
+        <w:pStyle w:val="PargrafodaLista"/>
+        <w:numPr>
+          <w:ilvl w:val="0"/>
+          <w:numId w:val="14"/>
+        </w:numPr>
+        <w:shd w:val="clear" w:color="auto" w:fill="FFFFFF"/>
+        <w:spacing w:after="0" w:line="240" w:lineRule="auto"/>
+        <w:rPr>
+          <w:rFonts w:ascii="Open Sans" w:eastAsia="Times New Roman" w:hAnsi="Open Sans" w:cs="Open Sans"/>
+          <w:color w:val="343A40"/>
+          <w:sz w:val="21"/>
+          <w:szCs w:val="21"/>
+          <w:lang w:eastAsia="pt-BR"/>
+        </w:rPr>
+      </w:pPr>
+      <w:r>
+        <w:rPr>
+          <w:rFonts w:ascii="Open Sans" w:eastAsia="Times New Roman" w:hAnsi="Open Sans" w:cs="Open Sans"/>
+          <w:b/>
+          <w:bCs/>
+          <w:color w:val="FF0000"/>
+          <w:sz w:val="21"/>
+          <w:szCs w:val="21"/>
+          <w:lang w:eastAsia="pt-BR"/>
+        </w:rPr>
+        <w:t>Prevenir</w:t>
+      </w:r>
+      <w:r>
+        <w:rPr>
+          <w:rFonts w:ascii="Open Sans" w:eastAsia="Times New Roman" w:hAnsi="Open Sans" w:cs="Open Sans"/>
+          <w:color w:val="343A40"/>
+          <w:sz w:val="21"/>
+          <w:szCs w:val="21"/>
+          <w:lang w:eastAsia="pt-BR"/>
+        </w:rPr>
+        <w:t xml:space="preserve"> - eliminar a ameaça ou proteger o projeto contra seu impacto. Envolve alterar objetivos, suspender </w:t>
+      </w:r>
+      <w:r>
+        <w:rPr>
+          <w:rFonts w:ascii="Open Sans" w:eastAsia="Times New Roman" w:hAnsi="Open Sans" w:cs="Open Sans"/>
+          <w:color w:val="343A40"/>
+          <w:sz w:val="21"/>
+          <w:szCs w:val="21"/>
+          <w:lang w:eastAsia="pt-BR"/>
+        </w:rPr>
+        <w:t>os projetos</w:t>
+      </w:r>
+      <w:r>
+        <w:rPr>
+          <w:rFonts w:ascii="Open Sans" w:eastAsia="Times New Roman" w:hAnsi="Open Sans" w:cs="Open Sans"/>
+          <w:color w:val="343A40"/>
+          <w:sz w:val="21"/>
+          <w:szCs w:val="21"/>
+          <w:lang w:eastAsia="pt-BR"/>
+        </w:rPr>
+        <w:t>, entre outros.</w:t>
+      </w:r>
+    </w:p>
+    <w:p>
+      <w:pPr>
+        <w:pStyle w:val="PargrafodaLista"/>
+        <w:numPr>
+          <w:ilvl w:val="0"/>
+          <w:numId w:val="14"/>
+        </w:numPr>
+        <w:shd w:val="clear" w:color="auto" w:fill="FFFFFF"/>
+        <w:spacing w:after="0" w:line="240" w:lineRule="auto"/>
+        <w:rPr>
+          <w:rFonts w:ascii="Open Sans" w:eastAsia="Times New Roman" w:hAnsi="Open Sans" w:cs="Open Sans"/>
+          <w:color w:val="343A40"/>
+          <w:sz w:val="21"/>
+          <w:szCs w:val="21"/>
+          <w:lang w:eastAsia="pt-BR"/>
+        </w:rPr>
+      </w:pPr>
+      <w:r>
+        <w:rPr>
+          <w:rFonts w:ascii="Open Sans" w:eastAsia="Times New Roman" w:hAnsi="Open Sans" w:cs="Open Sans"/>
+          <w:b/>
+          <w:bCs/>
+          <w:color w:val="FF0000"/>
+          <w:sz w:val="21"/>
+          <w:szCs w:val="21"/>
+          <w:lang w:eastAsia="pt-BR"/>
+        </w:rPr>
+        <w:t>Transferir</w:t>
+      </w:r>
+      <w:r>
+        <w:rPr>
+          <w:rFonts w:ascii="Open Sans" w:eastAsia="Times New Roman" w:hAnsi="Open Sans" w:cs="Open Sans"/>
+          <w:color w:val="343A40"/>
+          <w:sz w:val="21"/>
+          <w:szCs w:val="21"/>
+          <w:lang w:eastAsia="pt-BR"/>
+        </w:rPr>
+        <w:t> - transfere o impacto para terceiros juntamente com a responsabilidade pela sua resposta</w:t>
+      </w:r>
+      <w:r>
+        <w:rPr>
+          <w:rFonts w:ascii="Open Sans" w:eastAsia="Times New Roman" w:hAnsi="Open Sans" w:cs="Open Sans"/>
+          <w:color w:val="343A40"/>
+          <w:sz w:val="21"/>
+          <w:szCs w:val="21"/>
+          <w:lang w:eastAsia="pt-BR"/>
+        </w:rPr>
+        <w:t>.</w:t>
+      </w:r>
+      <w:r>
+        <w:rPr>
+          <w:rFonts w:ascii="Open Sans" w:eastAsia="Times New Roman" w:hAnsi="Open Sans" w:cs="Open Sans"/>
+          <w:color w:val="343A40"/>
+          <w:sz w:val="21"/>
+          <w:szCs w:val="21"/>
+          <w:lang w:eastAsia="pt-BR"/>
+        </w:rPr>
+        <w:t xml:space="preserve"> Envolve contratação de seguros, garantias, fianças, etc.</w:t>
+      </w:r>
+    </w:p>
+    <w:p>
+      <w:pPr>
+        <w:pStyle w:val="PargrafodaLista"/>
+        <w:numPr>
+          <w:ilvl w:val="0"/>
+          <w:numId w:val="14"/>
+        </w:numPr>
+        <w:shd w:val="clear" w:color="auto" w:fill="FFFFFF"/>
+        <w:spacing w:after="0" w:line="240" w:lineRule="auto"/>
+        <w:rPr>
+          <w:rFonts w:ascii="Open Sans" w:eastAsia="Times New Roman" w:hAnsi="Open Sans" w:cs="Open Sans"/>
+          <w:color w:val="343A40"/>
+          <w:sz w:val="21"/>
+          <w:szCs w:val="21"/>
+          <w:lang w:eastAsia="pt-BR"/>
+        </w:rPr>
+      </w:pPr>
+      <w:r>
+        <w:rPr>
+          <w:rFonts w:ascii="Open Sans" w:eastAsia="Times New Roman" w:hAnsi="Open Sans" w:cs="Open Sans"/>
+          <w:b/>
+          <w:bCs/>
+          <w:color w:val="FF0000"/>
+          <w:sz w:val="21"/>
+          <w:szCs w:val="21"/>
+          <w:lang w:eastAsia="pt-BR"/>
+        </w:rPr>
+        <w:t>Mitigar</w:t>
+      </w:r>
+      <w:r>
+        <w:rPr>
+          <w:rFonts w:ascii="Open Sans" w:eastAsia="Times New Roman" w:hAnsi="Open Sans" w:cs="Open Sans"/>
+          <w:color w:val="343A40"/>
+          <w:sz w:val="21"/>
+          <w:szCs w:val="21"/>
+          <w:lang w:eastAsia="pt-BR"/>
+        </w:rPr>
+        <w:t> - ação para reduzir a probabilidade de ocorrência ou impacto do risco. Envolve adoção de processos menos complexos, fazer mais testes, escolher fornecedor mais estável, etc.</w:t>
+      </w:r>
+    </w:p>
+    <w:p>
+      <w:pPr>
+        <w:pStyle w:val="PargrafodaLista"/>
+        <w:numPr>
+          <w:ilvl w:val="0"/>
+          <w:numId w:val="14"/>
+        </w:numPr>
+        <w:shd w:val="clear" w:color="auto" w:fill="FFFFFF"/>
+        <w:spacing w:after="0" w:line="240" w:lineRule="auto"/>
+        <w:rPr>
+          <w:rFonts w:ascii="Open Sans" w:eastAsia="Times New Roman" w:hAnsi="Open Sans" w:cs="Open Sans"/>
+          <w:color w:val="343A40"/>
+          <w:sz w:val="21"/>
+          <w:szCs w:val="21"/>
+          <w:lang w:eastAsia="pt-BR"/>
+        </w:rPr>
+      </w:pPr>
+      <w:r>
+        <w:rPr>
+          <w:rFonts w:ascii="Open Sans" w:eastAsia="Times New Roman" w:hAnsi="Open Sans" w:cs="Open Sans"/>
+          <w:b/>
+          <w:bCs/>
+          <w:color w:val="FF0000"/>
+          <w:sz w:val="21"/>
+          <w:szCs w:val="21"/>
+          <w:lang w:eastAsia="pt-BR"/>
+        </w:rPr>
+        <w:t>Aceitar</w:t>
+      </w:r>
+      <w:r>
+        <w:rPr>
+          <w:rFonts w:ascii="Open Sans" w:eastAsia="Times New Roman" w:hAnsi="Open Sans" w:cs="Open Sans"/>
+          <w:color w:val="343A40"/>
+          <w:sz w:val="21"/>
+          <w:szCs w:val="21"/>
+          <w:lang w:eastAsia="pt-BR"/>
+        </w:rPr>
+        <w:t> - a equipe reconhece a existência do risco e NÃO age, a menos que o risco ocorra. </w:t>
+      </w:r>
+    </w:p>
+    <w:p>
+      <w:pPr>
+        <w:shd w:val="clear" w:color="auto" w:fill="FFFFFF"/>
+        <w:spacing w:after="0" w:line="240" w:lineRule="auto"/>
+        <w:rPr>
+          <w:rFonts w:ascii="Open Sans" w:eastAsia="Times New Roman" w:hAnsi="Open Sans" w:cs="Open Sans"/>
+          <w:color w:val="343A40"/>
+          <w:sz w:val="21"/>
+          <w:szCs w:val="21"/>
+          <w:lang w:eastAsia="pt-BR"/>
+        </w:rPr>
+      </w:pPr>
+      <w:r>
+        <w:rPr>
+          <w:rFonts w:ascii="Open Sans" w:eastAsia="Times New Roman" w:hAnsi="Open Sans" w:cs="Open Sans"/>
+          <w:color w:val="343A40"/>
+          <w:sz w:val="21"/>
+          <w:szCs w:val="21"/>
+          <w:lang w:eastAsia="pt-BR"/>
+        </w:rPr>
+        <w:t> </w:t>
+      </w:r>
+    </w:p>
+    <w:p>
+      <w:pPr>
+        <w:shd w:val="clear" w:color="auto" w:fill="FFFFFF"/>
+        <w:spacing w:after="0" w:line="240" w:lineRule="auto"/>
+        <w:rPr>
+          <w:rFonts w:ascii="Open Sans" w:eastAsia="Times New Roman" w:hAnsi="Open Sans" w:cs="Open Sans"/>
+          <w:color w:val="343A40"/>
+          <w:sz w:val="21"/>
+          <w:szCs w:val="21"/>
+          <w:lang w:eastAsia="pt-BR"/>
+        </w:rPr>
+      </w:pPr>
+      <w:r>
+        <w:rPr>
+          <w:rFonts w:ascii="Open Sans" w:eastAsia="Times New Roman" w:hAnsi="Open Sans" w:cs="Open Sans"/>
+          <w:color w:val="343A40"/>
+          <w:sz w:val="21"/>
+          <w:szCs w:val="21"/>
+          <w:lang w:eastAsia="pt-BR"/>
+        </w:rPr>
+        <w:t> </w:t>
+      </w:r>
+    </w:p>
+    <w:p>
+      <w:pPr>
+        <w:shd w:val="clear" w:color="auto" w:fill="FFFFFF"/>
+        <w:spacing w:after="0" w:line="240" w:lineRule="auto"/>
+        <w:rPr>
+          <w:rFonts w:ascii="Open Sans" w:eastAsia="Times New Roman" w:hAnsi="Open Sans" w:cs="Open Sans"/>
+          <w:color w:val="343A40"/>
+          <w:sz w:val="21"/>
+          <w:szCs w:val="21"/>
+          <w:lang w:eastAsia="pt-BR"/>
+        </w:rPr>
+      </w:pPr>
+      <w:r>
+        <w:rPr>
+          <w:rFonts w:ascii="Open Sans" w:eastAsia="Times New Roman" w:hAnsi="Open Sans" w:cs="Open Sans"/>
+          <w:color w:val="343A40"/>
+          <w:sz w:val="21"/>
+          <w:szCs w:val="21"/>
+          <w:lang w:eastAsia="pt-BR"/>
+        </w:rPr>
+        <w:t>Respostas aos </w:t>
+      </w:r>
+      <w:r>
+        <w:rPr>
+          <w:rFonts w:ascii="Open Sans" w:eastAsia="Times New Roman" w:hAnsi="Open Sans" w:cs="Open Sans"/>
+          <w:b/>
+          <w:bCs/>
+          <w:color w:val="0000FF"/>
+          <w:sz w:val="21"/>
+          <w:szCs w:val="21"/>
+          <w:lang w:eastAsia="pt-BR"/>
+        </w:rPr>
+        <w:t>RISCOS POSITIVOS OU OPORTUNIDADES</w:t>
+      </w:r>
+    </w:p>
+    <w:p>
+      <w:pPr>
+        <w:shd w:val="clear" w:color="auto" w:fill="FFFFFF"/>
+        <w:spacing w:after="0" w:line="240" w:lineRule="auto"/>
+        <w:rPr>
+          <w:rFonts w:ascii="Open Sans" w:eastAsia="Times New Roman" w:hAnsi="Open Sans" w:cs="Open Sans"/>
+          <w:color w:val="343A40"/>
+          <w:sz w:val="21"/>
+          <w:szCs w:val="21"/>
+          <w:lang w:eastAsia="pt-BR"/>
+        </w:rPr>
+      </w:pPr>
+      <w:r>
+        <w:rPr>
+          <w:rFonts w:ascii="Open Sans" w:eastAsia="Times New Roman" w:hAnsi="Open Sans" w:cs="Open Sans"/>
+          <w:color w:val="343A40"/>
+          <w:sz w:val="21"/>
+          <w:szCs w:val="21"/>
+          <w:lang w:eastAsia="pt-BR"/>
+        </w:rPr>
+        <w:t> </w:t>
+      </w:r>
+    </w:p>
+    <w:p>
+      <w:pPr>
+        <w:pStyle w:val="PargrafodaLista"/>
+        <w:numPr>
+          <w:ilvl w:val="0"/>
+          <w:numId w:val="15"/>
+        </w:numPr>
+        <w:shd w:val="clear" w:color="auto" w:fill="FFFFFF"/>
+        <w:spacing w:after="0" w:line="240" w:lineRule="auto"/>
+        <w:rPr>
+          <w:rFonts w:ascii="Open Sans" w:eastAsia="Times New Roman" w:hAnsi="Open Sans" w:cs="Open Sans"/>
+          <w:color w:val="343A40"/>
+          <w:sz w:val="21"/>
+          <w:szCs w:val="21"/>
+          <w:lang w:eastAsia="pt-BR"/>
+        </w:rPr>
+      </w:pPr>
+      <w:r>
+        <w:rPr>
+          <w:rFonts w:ascii="Open Sans" w:eastAsia="Times New Roman" w:hAnsi="Open Sans" w:cs="Open Sans"/>
+          <w:b/>
+          <w:bCs/>
+          <w:color w:val="0000FF"/>
+          <w:sz w:val="21"/>
+          <w:szCs w:val="21"/>
+          <w:lang w:eastAsia="pt-BR"/>
+        </w:rPr>
+        <w:t>Explorar</w:t>
+      </w:r>
+      <w:r>
+        <w:rPr>
+          <w:rFonts w:ascii="Open Sans" w:eastAsia="Times New Roman" w:hAnsi="Open Sans" w:cs="Open Sans"/>
+          <w:color w:val="343A40"/>
+          <w:sz w:val="21"/>
+          <w:szCs w:val="21"/>
+          <w:lang w:eastAsia="pt-BR"/>
+        </w:rPr>
+        <w:t> - garantir que a oportunidade se concretize/aconteça.</w:t>
+      </w:r>
+    </w:p>
+    <w:p>
+      <w:pPr>
+        <w:pStyle w:val="PargrafodaLista"/>
+        <w:numPr>
+          <w:ilvl w:val="0"/>
+          <w:numId w:val="15"/>
+        </w:numPr>
+        <w:shd w:val="clear" w:color="auto" w:fill="FFFFFF"/>
+        <w:spacing w:after="0" w:line="240" w:lineRule="auto"/>
+        <w:rPr>
+          <w:rFonts w:ascii="Open Sans" w:eastAsia="Times New Roman" w:hAnsi="Open Sans" w:cs="Open Sans"/>
+          <w:color w:val="343A40"/>
+          <w:sz w:val="21"/>
+          <w:szCs w:val="21"/>
+          <w:lang w:eastAsia="pt-BR"/>
+        </w:rPr>
+      </w:pPr>
+      <w:r>
+        <w:rPr>
+          <w:rFonts w:ascii="Open Sans" w:eastAsia="Times New Roman" w:hAnsi="Open Sans" w:cs="Open Sans"/>
+          <w:b/>
+          <w:bCs/>
+          <w:color w:val="0000FF"/>
+          <w:sz w:val="21"/>
+          <w:szCs w:val="21"/>
+          <w:lang w:eastAsia="pt-BR"/>
+        </w:rPr>
+        <w:t>Melhorar</w:t>
+      </w:r>
+      <w:r>
+        <w:rPr>
+          <w:rFonts w:ascii="Open Sans" w:eastAsia="Times New Roman" w:hAnsi="Open Sans" w:cs="Open Sans"/>
+          <w:color w:val="0000FF"/>
+          <w:sz w:val="21"/>
+          <w:szCs w:val="21"/>
+          <w:lang w:eastAsia="pt-BR"/>
+        </w:rPr>
+        <w:t> </w:t>
+      </w:r>
+      <w:r>
+        <w:rPr>
+          <w:rFonts w:ascii="Open Sans" w:eastAsia="Times New Roman" w:hAnsi="Open Sans" w:cs="Open Sans"/>
+          <w:color w:val="343A40"/>
+          <w:sz w:val="21"/>
+          <w:szCs w:val="21"/>
+          <w:lang w:eastAsia="pt-BR"/>
+        </w:rPr>
+        <w:t>- aumentar a probabilidade e/ou impactos positivos de uma oportunidade.</w:t>
+      </w:r>
+    </w:p>
+    <w:p>
+      <w:pPr>
+        <w:pStyle w:val="PargrafodaLista"/>
+        <w:numPr>
+          <w:ilvl w:val="0"/>
+          <w:numId w:val="15"/>
+        </w:numPr>
+        <w:shd w:val="clear" w:color="auto" w:fill="FFFFFF"/>
+        <w:spacing w:after="0" w:line="240" w:lineRule="auto"/>
+        <w:rPr>
+          <w:rFonts w:ascii="Open Sans" w:eastAsia="Times New Roman" w:hAnsi="Open Sans" w:cs="Open Sans"/>
+          <w:color w:val="343A40"/>
+          <w:sz w:val="21"/>
+          <w:szCs w:val="21"/>
+          <w:lang w:eastAsia="pt-BR"/>
+        </w:rPr>
+      </w:pPr>
+      <w:r>
+        <w:rPr>
+          <w:rFonts w:ascii="Open Sans" w:eastAsia="Times New Roman" w:hAnsi="Open Sans" w:cs="Open Sans"/>
+          <w:b/>
+          <w:bCs/>
+          <w:color w:val="0000FF"/>
+          <w:sz w:val="21"/>
+          <w:szCs w:val="21"/>
+          <w:lang w:eastAsia="pt-BR"/>
+        </w:rPr>
+        <w:t>Compartilhar</w:t>
+      </w:r>
+      <w:r>
+        <w:rPr>
+          <w:rFonts w:ascii="Open Sans" w:eastAsia="Times New Roman" w:hAnsi="Open Sans" w:cs="Open Sans"/>
+          <w:color w:val="343A40"/>
+          <w:sz w:val="21"/>
+          <w:szCs w:val="21"/>
+          <w:lang w:eastAsia="pt-BR"/>
+        </w:rPr>
+        <w:t> - alocação integral ou parcial da responsabilidade da oportunidade a um terceiro que tenha mais capacidade</w:t>
+      </w:r>
+      <w:r>
+        <w:rPr>
+          <w:rFonts w:ascii="Open Sans" w:eastAsia="Times New Roman" w:hAnsi="Open Sans" w:cs="Open Sans"/>
+          <w:color w:val="343A40"/>
+          <w:sz w:val="21"/>
+          <w:szCs w:val="21"/>
+          <w:lang w:eastAsia="pt-BR"/>
+        </w:rPr>
+        <w:t xml:space="preserve"> </w:t>
+      </w:r>
+      <w:r>
+        <w:rPr>
+          <w:rFonts w:ascii="Open Sans" w:eastAsia="Times New Roman" w:hAnsi="Open Sans" w:cs="Open Sans"/>
+          <w:color w:val="343A40"/>
+          <w:sz w:val="21"/>
+          <w:szCs w:val="21"/>
+          <w:lang w:eastAsia="pt-BR"/>
+        </w:rPr>
+        <w:t>de explorar para beneficiar o projeto. </w:t>
+      </w:r>
+    </w:p>
+    <w:p>
+      <w:pPr>
+        <w:pStyle w:val="PargrafodaLista"/>
+        <w:numPr>
+          <w:ilvl w:val="0"/>
+          <w:numId w:val="15"/>
+        </w:numPr>
+        <w:shd w:val="clear" w:color="auto" w:fill="FFFFFF"/>
+        <w:spacing w:after="0" w:line="240" w:lineRule="auto"/>
+        <w:rPr>
+          <w:rFonts w:ascii="Open Sans" w:eastAsia="Times New Roman" w:hAnsi="Open Sans" w:cs="Open Sans"/>
+          <w:color w:val="343A40"/>
+          <w:sz w:val="21"/>
+          <w:szCs w:val="21"/>
+          <w:lang w:eastAsia="pt-BR"/>
+        </w:rPr>
+      </w:pPr>
+      <w:r>
+        <w:rPr>
+          <w:rFonts w:ascii="Open Sans" w:eastAsia="Times New Roman" w:hAnsi="Open Sans" w:cs="Open Sans"/>
+          <w:b/>
+          <w:bCs/>
+          <w:color w:val="0000FF"/>
+          <w:sz w:val="21"/>
+          <w:szCs w:val="21"/>
+          <w:lang w:eastAsia="pt-BR"/>
+        </w:rPr>
+        <w:lastRenderedPageBreak/>
+        <w:t>Aceitar</w:t>
+      </w:r>
+      <w:r>
+        <w:rPr>
+          <w:rFonts w:ascii="Open Sans" w:eastAsia="Times New Roman" w:hAnsi="Open Sans" w:cs="Open Sans"/>
+          <w:color w:val="343A40"/>
+          <w:sz w:val="21"/>
+          <w:szCs w:val="21"/>
+          <w:lang w:eastAsia="pt-BR"/>
+        </w:rPr>
+        <w:t> - é estar disposto a aproveitá-la CASO OCORRA, nas </w:t>
+      </w:r>
+      <w:r>
+        <w:rPr>
+          <w:rFonts w:ascii="Open Sans" w:eastAsia="Times New Roman" w:hAnsi="Open Sans" w:cs="Open Sans"/>
+          <w:color w:val="343A40"/>
+          <w:sz w:val="21"/>
+          <w:szCs w:val="21"/>
+          <w:u w:val="single"/>
+          <w:lang w:eastAsia="pt-BR"/>
+        </w:rPr>
+        <w:t>NÃO</w:t>
+      </w:r>
+      <w:r>
+        <w:rPr>
+          <w:rFonts w:ascii="Open Sans" w:eastAsia="Times New Roman" w:hAnsi="Open Sans" w:cs="Open Sans"/>
+          <w:color w:val="343A40"/>
+          <w:sz w:val="21"/>
+          <w:szCs w:val="21"/>
+          <w:lang w:eastAsia="pt-BR"/>
+        </w:rPr>
+        <w:t> </w:t>
+      </w:r>
+      <w:proofErr w:type="gramStart"/>
+      <w:r>
+        <w:rPr>
+          <w:rFonts w:ascii="Open Sans" w:eastAsia="Times New Roman" w:hAnsi="Open Sans" w:cs="Open Sans"/>
+          <w:color w:val="343A40"/>
+          <w:sz w:val="21"/>
+          <w:szCs w:val="21"/>
+          <w:lang w:eastAsia="pt-BR"/>
+        </w:rPr>
+        <w:t>PERSEGUI-LA</w:t>
+      </w:r>
+      <w:proofErr w:type="gramEnd"/>
+      <w:r>
+        <w:rPr>
+          <w:rFonts w:ascii="Open Sans" w:eastAsia="Times New Roman" w:hAnsi="Open Sans" w:cs="Open Sans"/>
+          <w:color w:val="343A40"/>
+          <w:sz w:val="21"/>
+          <w:szCs w:val="21"/>
+          <w:lang w:eastAsia="pt-BR"/>
+        </w:rPr>
+        <w:t xml:space="preserve"> ativamente. </w:t>
+      </w:r>
+      <w:r>
+        <w:rPr>
+          <w:rFonts w:ascii="Open Sans" w:eastAsia="Times New Roman" w:hAnsi="Open Sans" w:cs="Open Sans"/>
+          <w:color w:val="343A40"/>
+          <w:sz w:val="21"/>
+          <w:szCs w:val="21"/>
+          <w:lang w:eastAsia="pt-BR"/>
+        </w:rPr>
+        <w:t> </w:t>
+      </w:r>
+    </w:p>
+    <w:p>
+      <w:pPr>
+        <w:shd w:val="clear" w:color="auto" w:fill="FFFFFF"/>
+        <w:spacing w:after="0" w:line="240" w:lineRule="auto"/>
+        <w:rPr>
+          <w:rFonts w:ascii="Open Sans" w:eastAsia="Times New Roman" w:hAnsi="Open Sans" w:cs="Open Sans"/>
+          <w:color w:val="343A40"/>
+          <w:sz w:val="21"/>
+          <w:szCs w:val="21"/>
+          <w:lang w:eastAsia="pt-BR"/>
+        </w:rPr>
+      </w:pPr>
+      <w:r>
+        <w:rPr>
+          <w:rFonts w:ascii="Open Sans" w:eastAsia="Times New Roman" w:hAnsi="Open Sans" w:cs="Open Sans"/>
+          <w:color w:val="343A40"/>
+          <w:sz w:val="21"/>
+          <w:szCs w:val="21"/>
+          <w:lang w:eastAsia="pt-BR"/>
+        </w:rPr>
+        <w:t> </w:t>
+      </w:r>
+    </w:p>
+    <w:p>
+      <w:pPr>
+        <w:shd w:val="clear" w:color="auto" w:fill="FFFFFF"/>
+        <w:spacing w:after="0" w:line="240" w:lineRule="auto"/>
+        <w:rPr>
+          <w:rFonts w:ascii="Helvetica" w:eastAsia="Times New Roman" w:hAnsi="Helvetica" w:cs="Helvetica"/>
+          <w:color w:val="343A40"/>
+          <w:sz w:val="21"/>
+          <w:szCs w:val="21"/>
+          <w:lang w:eastAsia="pt-BR"/>
+        </w:rPr>
+      </w:pPr>
+      <w:r>
+        <w:rPr>
+          <w:rFonts w:ascii="Open Sans" w:eastAsia="Times New Roman" w:hAnsi="Open Sans" w:cs="Open Sans"/>
+          <w:color w:val="343A40"/>
+          <w:sz w:val="21"/>
+          <w:szCs w:val="21"/>
+          <w:lang w:eastAsia="pt-BR"/>
+        </w:rPr>
+        <w:t>Isso mesmo, a opção de </w:t>
+      </w:r>
+      <w:r>
+        <w:rPr>
+          <w:rFonts w:ascii="Open Sans" w:eastAsia="Times New Roman" w:hAnsi="Open Sans" w:cs="Open Sans"/>
+          <w:b/>
+          <w:bCs/>
+          <w:color w:val="343A40"/>
+          <w:sz w:val="21"/>
+          <w:szCs w:val="21"/>
+          <w:u w:val="single"/>
+          <w:lang w:eastAsia="pt-BR"/>
+        </w:rPr>
+        <w:t>ACEITAR</w:t>
+      </w:r>
+      <w:r>
+        <w:rPr>
+          <w:rFonts w:ascii="Open Sans" w:eastAsia="Times New Roman" w:hAnsi="Open Sans" w:cs="Open Sans"/>
+          <w:color w:val="343A40"/>
+          <w:sz w:val="21"/>
+          <w:szCs w:val="21"/>
+          <w:lang w:eastAsia="pt-BR"/>
+        </w:rPr>
+        <w:t> vale tanto para os riscos positivos quanto para os negativos.</w:t>
+      </w:r>
+    </w:p>
+    <w:p>
+      <w:pPr>
+        <w:shd w:val="clear" w:color="auto" w:fill="FFFFFF"/>
         <w:spacing w:after="300" w:line="240" w:lineRule="auto"/>
         <w:rPr>
           <w:rFonts w:ascii="Helvetica" w:eastAsia="Times New Roman" w:hAnsi="Helvetica" w:cs="Helvetica"/>
@@ -5136,30 +5679,7 @@
           <w:szCs w:val="21"/>
           <w:lang w:eastAsia="pt-BR"/>
         </w:rPr>
-        <w:lastRenderedPageBreak/>
-        <w:t xml:space="preserve">Na versão </w:t>
-      </w:r>
-      <w:proofErr w:type="gramStart"/>
-      <w:r>
-        <w:rPr>
-          <w:rFonts w:ascii="Helvetica" w:eastAsia="Times New Roman" w:hAnsi="Helvetica" w:cs="Helvetica"/>
-          <w:color w:val="343A40"/>
-          <w:sz w:val="21"/>
-          <w:szCs w:val="21"/>
-          <w:lang w:eastAsia="pt-BR"/>
-        </w:rPr>
-        <w:t>5</w:t>
-      </w:r>
-      <w:proofErr w:type="gramEnd"/>
-      <w:r>
-        <w:rPr>
-          <w:rFonts w:ascii="Helvetica" w:eastAsia="Times New Roman" w:hAnsi="Helvetica" w:cs="Helvetica"/>
-          <w:color w:val="343A40"/>
-          <w:sz w:val="21"/>
-          <w:szCs w:val="21"/>
-          <w:lang w:eastAsia="pt-BR"/>
-        </w:rPr>
-        <w:t>, o Guia PMBOK® apresenta novos ciclos de vida que são:</w:t>
+        <w:t>Na versão 5, o Guia PMBOK® apresenta novos ciclos de vida que são:</w:t>
       </w:r>
     </w:p>
     <w:p>
@@ -5290,29 +5810,7 @@
           <w:szCs w:val="21"/>
           <w:lang w:eastAsia="pt-BR"/>
         </w:rPr>
-        <w:t xml:space="preserve">Este é o antigo conhecido dos </w:t>
-      </w:r>
-      <w:proofErr w:type="gramStart"/>
-      <w:r>
-        <w:rPr>
-          <w:rFonts w:ascii="Helvetica" w:eastAsia="Times New Roman" w:hAnsi="Helvetica" w:cs="Helvetica"/>
-          <w:color w:val="343A40"/>
-          <w:sz w:val="21"/>
-          <w:szCs w:val="21"/>
-          <w:lang w:eastAsia="pt-BR"/>
-        </w:rPr>
-        <w:t>GPs</w:t>
-      </w:r>
-      <w:proofErr w:type="gramEnd"/>
-      <w:r>
-        <w:rPr>
-          <w:rFonts w:ascii="Helvetica" w:eastAsia="Times New Roman" w:hAnsi="Helvetica" w:cs="Helvetica"/>
-          <w:color w:val="343A40"/>
-          <w:sz w:val="21"/>
-          <w:szCs w:val="21"/>
-          <w:lang w:eastAsia="pt-BR"/>
-        </w:rPr>
-        <w:t xml:space="preserve"> tradicionais, é o ciclo por Ondas Sucessivas, que agora ganhou um nome mais reconhecido.</w:t>
+        <w:t>Este é o antigo conhecido dos GPs tradicionais, é o ciclo por Ondas Sucessivas, que agora ganhou um nome mais reconhecido.</w:t>
       </w:r>
     </w:p>
     <w:p>
@@ -5410,8 +5908,9 @@
           <w:szCs w:val="21"/>
           <w:lang w:eastAsia="pt-BR"/>
         </w:rPr>
-        <w:t>ágeis.</w:t>
-      </w:r>
+        <w:t>ágeis.Este</w:t>
+      </w:r>
+      <w:proofErr w:type="spellEnd"/>
       <w:proofErr w:type="gramEnd"/>
       <w:r>
         <w:rPr>
@@ -5421,17 +5920,6 @@
           <w:szCs w:val="21"/>
           <w:lang w:eastAsia="pt-BR"/>
         </w:rPr>
-        <w:t>Este</w:t>
-      </w:r>
-      <w:proofErr w:type="spellEnd"/>
-      <w:r>
-        <w:rPr>
-          <w:rFonts w:ascii="Helvetica" w:eastAsia="Times New Roman" w:hAnsi="Helvetica" w:cs="Helvetica"/>
-          <w:color w:val="343A40"/>
-          <w:sz w:val="21"/>
-          <w:szCs w:val="21"/>
-          <w:lang w:eastAsia="pt-BR"/>
-        </w:rPr>
         <w:t xml:space="preserve"> ciclo, além de iterativo e incremental, já sugere a aplicação de iterações menores com tempo e custo fixo, além de trazer uma regra de que cada ciclo deve durar de 2 a 4 semanas, e é orientado a mudança.</w:t>
       </w:r>
     </w:p>
@@ -5482,18 +5970,7 @@
           <w:szCs w:val="21"/>
           <w:lang w:eastAsia="pt-BR"/>
         </w:rPr>
-        <w:t xml:space="preserve">: </w:t>
-      </w:r>
-      <w:r>
-        <w:rPr>
-          <w:rFonts w:ascii="Helvetica" w:eastAsia="Times New Roman" w:hAnsi="Helvetica" w:cs="Helvetica"/>
-          <w:iCs/>
-          <w:color w:val="343A40"/>
-          <w:sz w:val="21"/>
-          <w:szCs w:val="21"/>
-          <w:lang w:eastAsia="pt-BR"/>
-        </w:rPr>
-        <w:t>Capacitação insuficiente da equipe do projeto para o desenvolvimento de algumas de suas etapas, resistência de parte da comunidade envolvida no seu desenvolvimento e falta de apoio do Poder Legislativo local são fatores que impactam a execução do projeto e, por isso, quando identificados, devem ser registrados como premissas do projeto na declaração do escopo do projeto.</w:t>
+        <w:t>: Capacitação insuficiente da equipe do projeto para o desenvolvimento de algumas de suas etapas, resistência de parte da comunidade envolvida no seu desenvolvimento e falta de apoio do Poder Legislativo local são fatores que impactam a execução do projeto e, por isso, quando identificados, devem ser registrados como premissas do projeto na declaração do escopo do projeto.</w:t>
       </w:r>
     </w:p>
     <w:p>
@@ -5528,7 +6005,7 @@
           <w:szCs w:val="21"/>
           <w:lang w:eastAsia="pt-BR"/>
         </w:rPr>
-        <w:t>De acordo com o PMBOK (5º edição), as restrições e premissas são elementos da declaração do Escopo do projeto</w:t>
+        <w:t xml:space="preserve">De acordo com o PMBOK (5º edição), as restrições e premissas são elementos da declaração do Escopo do </w:t>
       </w:r>
       <w:proofErr w:type="gramStart"/>
       <w:r>
@@ -5539,7 +6016,7 @@
           <w:szCs w:val="21"/>
           <w:lang w:eastAsia="pt-BR"/>
         </w:rPr>
-        <w:t xml:space="preserve"> mas</w:t>
+        <w:t>projeto</w:t>
       </w:r>
       <w:proofErr w:type="gramEnd"/>
       <w:r>
@@ -5550,7 +6027,7 @@
           <w:szCs w:val="21"/>
           <w:lang w:eastAsia="pt-BR"/>
         </w:rPr>
-        <w:t xml:space="preserve"> não se confundem:</w:t>
+        <w:t xml:space="preserve"> mas não se confundem:</w:t>
       </w:r>
     </w:p>
     <w:p>
@@ -5641,33 +6118,7 @@
           <w:szCs w:val="21"/>
           <w:lang w:eastAsia="pt-BR"/>
         </w:rPr>
-        <w:t xml:space="preserve"> associadas com o escopo do projeto que afetam a execução do mesmo como, por exemplo, um orçamento pré-definido ou quaisquer datas impostas ou marcos do cronograma comunicados pelo cliente ou pela organização executora. Quando um projeto é feito </w:t>
-      </w:r>
-      <w:proofErr w:type="gramStart"/>
-      <w:r>
-        <w:rPr>
-          <w:rFonts w:ascii="Helvetica" w:eastAsia="Times New Roman" w:hAnsi="Helvetica" w:cs="Helvetica"/>
-          <w:i/>
-          <w:iCs/>
-          <w:color w:val="343A40"/>
-          <w:sz w:val="21"/>
-          <w:szCs w:val="21"/>
-          <w:lang w:eastAsia="pt-BR"/>
-        </w:rPr>
-        <w:t>sob contrato</w:t>
-      </w:r>
-      <w:proofErr w:type="gramEnd"/>
-      <w:r>
-        <w:rPr>
-          <w:rFonts w:ascii="Helvetica" w:eastAsia="Times New Roman" w:hAnsi="Helvetica" w:cs="Helvetica"/>
-          <w:i/>
-          <w:iCs/>
-          <w:color w:val="343A40"/>
-          <w:sz w:val="21"/>
-          <w:szCs w:val="21"/>
-          <w:lang w:eastAsia="pt-BR"/>
-        </w:rPr>
-        <w:t>, as cláusulas contratuais geralmente serão restrições. Informações sobre as restrições podem ser listadas na declaração do escopo do projeto ou em um registro separado.</w:t>
+        <w:t> associadas com o escopo do projeto que afetam a execução do mesmo como, por exemplo, um orçamento pré-definido ou quaisquer datas impostas ou marcos do cronograma comunicados pelo cliente ou pela organização executora. Quando um projeto é feito sob contrato, as cláusulas contratuais geralmente serão restrições. Informações sobre as restrições podem ser listadas na declaração do escopo do projeto ou em um registro separado.</w:t>
       </w:r>
     </w:p>
     <w:p>
@@ -5772,8 +6223,9 @@
           <w:szCs w:val="21"/>
           <w:lang w:eastAsia="pt-BR"/>
         </w:rPr>
-        <w:t>identificam,</w:t>
-      </w:r>
+        <w:t>identificam,documentam</w:t>
+      </w:r>
+      <w:proofErr w:type="spellEnd"/>
       <w:proofErr w:type="gramEnd"/>
       <w:r>
         <w:rPr>
@@ -5785,77 +6237,1285 @@
           <w:szCs w:val="21"/>
           <w:lang w:eastAsia="pt-BR"/>
         </w:rPr>
-        <w:t>documentam</w:t>
+        <w:t xml:space="preserve"> e validam as premissas como parte do seu processo de planejamento. Informações sobre as premissas podem ser listadas na declaração do escopo do projeto ou em um registro separado.</w:t>
+      </w:r>
+    </w:p>
+    <w:p>
+      <w:pPr>
+        <w:shd w:val="clear" w:color="auto" w:fill="FFFFFF"/>
+        <w:spacing w:after="300" w:line="240" w:lineRule="auto"/>
+        <w:rPr>
+          <w:rFonts w:ascii="Helvetica" w:eastAsia="Times New Roman" w:hAnsi="Helvetica" w:cs="Helvetica"/>
+          <w:color w:val="343A40"/>
+          <w:sz w:val="21"/>
+          <w:szCs w:val="21"/>
+          <w:lang w:eastAsia="pt-BR"/>
+        </w:rPr>
+      </w:pPr>
+      <w:r>
+        <w:rPr>
+          <w:rFonts w:ascii="Helvetica" w:eastAsia="Times New Roman" w:hAnsi="Helvetica" w:cs="Helvetica"/>
+          <w:color w:val="65666F"/>
+          <w:sz w:val="21"/>
+          <w:szCs w:val="21"/>
+          <w:lang w:eastAsia="pt-BR"/>
+        </w:rPr>
+        <w:t>Os exemplos elencados pelo examinador são </w:t>
+      </w:r>
+      <w:r>
+        <w:rPr>
+          <w:rFonts w:ascii="Helvetica" w:eastAsia="Times New Roman" w:hAnsi="Helvetica" w:cs="Helvetica"/>
+          <w:b/>
+          <w:bCs/>
+          <w:color w:val="E74C3C"/>
+          <w:sz w:val="21"/>
+          <w:szCs w:val="21"/>
+          <w:lang w:eastAsia="pt-BR"/>
+        </w:rPr>
+        <w:t>restrições do projeto</w:t>
+      </w:r>
+      <w:r>
+        <w:rPr>
+          <w:rFonts w:ascii="Helvetica" w:eastAsia="Times New Roman" w:hAnsi="Helvetica" w:cs="Helvetica"/>
+          <w:color w:val="65666F"/>
+          <w:sz w:val="21"/>
+          <w:szCs w:val="21"/>
+          <w:lang w:eastAsia="pt-BR"/>
+        </w:rPr>
+        <w:t> que não se confundem com as </w:t>
+      </w:r>
+      <w:r>
+        <w:rPr>
+          <w:rFonts w:ascii="Helvetica" w:eastAsia="Times New Roman" w:hAnsi="Helvetica" w:cs="Helvetica"/>
+          <w:b/>
+          <w:bCs/>
+          <w:color w:val="65666F"/>
+          <w:sz w:val="21"/>
+          <w:szCs w:val="21"/>
+          <w:lang w:eastAsia="pt-BR"/>
+        </w:rPr>
+        <w:t>premissas.</w:t>
+      </w:r>
+    </w:p>
+    <w:p>
+      <w:pPr>
+        <w:pStyle w:val="NormalWeb"/>
+        <w:shd w:val="clear" w:color="auto" w:fill="FFFFFF"/>
+        <w:spacing w:before="0" w:beforeAutospacing="0" w:after="300" w:afterAutospacing="0"/>
+        <w:rPr>
+          <w:rFonts w:ascii="Helvetica" w:hAnsi="Helvetica" w:cs="Helvetica"/>
+          <w:color w:val="343A40"/>
+          <w:sz w:val="21"/>
+          <w:szCs w:val="21"/>
+        </w:rPr>
+      </w:pPr>
+      <w:r>
+        <w:rPr>
+          <w:rFonts w:ascii="Helvetica" w:hAnsi="Helvetica" w:cs="Helvetica"/>
+          <w:color w:val="343A40"/>
+          <w:sz w:val="21"/>
+          <w:szCs w:val="21"/>
+        </w:rPr>
+        <w:t xml:space="preserve">TAP – Termo de abertura do projeto: </w:t>
+      </w:r>
+      <w:r>
+        <w:rPr>
+          <w:rFonts w:ascii="Helvetica" w:hAnsi="Helvetica" w:cs="Helvetica"/>
+          <w:color w:val="343A40"/>
+          <w:sz w:val="21"/>
+          <w:szCs w:val="21"/>
+        </w:rPr>
+        <w:t>O termo de abertura do projeto é um documento que formalmente “</w:t>
+      </w:r>
+      <w:r>
+        <w:rPr>
+          <w:rFonts w:ascii="Helvetica" w:hAnsi="Helvetica" w:cs="Helvetica"/>
+          <w:b/>
+          <w:bCs/>
+          <w:color w:val="343A40"/>
+          <w:sz w:val="21"/>
+          <w:szCs w:val="21"/>
+        </w:rPr>
+        <w:t>autoriza” a existência </w:t>
+      </w:r>
+      <w:r>
+        <w:rPr>
+          <w:rFonts w:ascii="Helvetica" w:hAnsi="Helvetica" w:cs="Helvetica"/>
+          <w:color w:val="343A40"/>
+          <w:sz w:val="21"/>
+          <w:szCs w:val="21"/>
+        </w:rPr>
+        <w:t>de um projeto e fornece ao gerente do projeto a autoridade necessária para aplicar recursos organizacionais nas atividades do projeto.</w:t>
+      </w:r>
+    </w:p>
+    <w:p>
+      <w:pPr>
+        <w:shd w:val="clear" w:color="auto" w:fill="FFFFFF"/>
+        <w:spacing w:after="300" w:line="240" w:lineRule="auto"/>
+        <w:rPr>
+          <w:rFonts w:ascii="Helvetica" w:eastAsia="Times New Roman" w:hAnsi="Helvetica" w:cs="Helvetica"/>
+          <w:color w:val="343A40"/>
+          <w:sz w:val="21"/>
+          <w:szCs w:val="21"/>
+          <w:lang w:eastAsia="pt-BR"/>
+        </w:rPr>
+      </w:pPr>
+      <w:r>
+        <w:rPr>
+          <w:rFonts w:ascii="Helvetica" w:eastAsia="Times New Roman" w:hAnsi="Helvetica" w:cs="Helvetica"/>
+          <w:color w:val="343A40"/>
+          <w:sz w:val="21"/>
+          <w:szCs w:val="21"/>
+          <w:lang w:eastAsia="pt-BR"/>
+        </w:rPr>
+        <w:t>O termo de abertura do projeto documenta o </w:t>
+      </w:r>
+      <w:r>
+        <w:rPr>
+          <w:rFonts w:ascii="Helvetica" w:eastAsia="Times New Roman" w:hAnsi="Helvetica" w:cs="Helvetica"/>
+          <w:b/>
+          <w:bCs/>
+          <w:color w:val="343A40"/>
+          <w:sz w:val="21"/>
+          <w:szCs w:val="21"/>
+          <w:lang w:eastAsia="pt-BR"/>
+        </w:rPr>
+        <w:t>objetivo</w:t>
+      </w:r>
+      <w:r>
+        <w:rPr>
+          <w:rFonts w:ascii="Helvetica" w:eastAsia="Times New Roman" w:hAnsi="Helvetica" w:cs="Helvetica"/>
+          <w:color w:val="343A40"/>
+          <w:sz w:val="21"/>
+          <w:szCs w:val="21"/>
+          <w:lang w:eastAsia="pt-BR"/>
+        </w:rPr>
+        <w:t> do projeto, a </w:t>
+      </w:r>
+      <w:r>
+        <w:rPr>
+          <w:rFonts w:ascii="Helvetica" w:eastAsia="Times New Roman" w:hAnsi="Helvetica" w:cs="Helvetica"/>
+          <w:b/>
+          <w:bCs/>
+          <w:color w:val="343A40"/>
+          <w:sz w:val="21"/>
+          <w:szCs w:val="21"/>
+          <w:lang w:eastAsia="pt-BR"/>
+        </w:rPr>
+        <w:t>descrição de alto nível do projeto, as premissas, as restrições e os requisitos de alto nível</w:t>
+      </w:r>
+      <w:r>
+        <w:rPr>
+          <w:rFonts w:ascii="Helvetica" w:eastAsia="Times New Roman" w:hAnsi="Helvetica" w:cs="Helvetica"/>
+          <w:color w:val="343A40"/>
+          <w:sz w:val="21"/>
+          <w:szCs w:val="21"/>
+          <w:lang w:eastAsia="pt-BR"/>
+        </w:rPr>
+        <w:t> que o projeto pretende satisfazer.</w:t>
+      </w:r>
+    </w:p>
+    <w:p>
+      <w:pPr>
+        <w:shd w:val="clear" w:color="auto" w:fill="FFFFFF"/>
+        <w:spacing w:after="300" w:line="240" w:lineRule="auto"/>
+        <w:rPr>
+          <w:rFonts w:ascii="Helvetica" w:eastAsia="Times New Roman" w:hAnsi="Helvetica" w:cs="Helvetica"/>
+          <w:color w:val="343A40"/>
+          <w:sz w:val="21"/>
+          <w:szCs w:val="21"/>
+          <w:lang w:eastAsia="pt-BR"/>
+        </w:rPr>
+      </w:pPr>
+      <w:r>
+        <w:rPr>
+          <w:rFonts w:ascii="Helvetica" w:eastAsia="Times New Roman" w:hAnsi="Helvetica" w:cs="Helvetica"/>
+          <w:color w:val="343A40"/>
+          <w:sz w:val="21"/>
+          <w:szCs w:val="21"/>
+          <w:lang w:eastAsia="pt-BR"/>
+        </w:rPr>
+        <w:t xml:space="preserve">Portanto, a assertiva está errada ao dizer que é um documento por meio do qual se “solicita” a </w:t>
+      </w:r>
+      <w:proofErr w:type="spellStart"/>
+      <w:r>
+        <w:rPr>
+          <w:rFonts w:ascii="Helvetica" w:eastAsia="Times New Roman" w:hAnsi="Helvetica" w:cs="Helvetica"/>
+          <w:color w:val="343A40"/>
+          <w:sz w:val="21"/>
+          <w:szCs w:val="21"/>
+          <w:lang w:eastAsia="pt-BR"/>
+        </w:rPr>
+        <w:t>autorização</w:t>
       </w:r>
       <w:proofErr w:type="spellEnd"/>
       <w:r>
         <w:rPr>
           <w:rFonts w:ascii="Helvetica" w:eastAsia="Times New Roman" w:hAnsi="Helvetica" w:cs="Helvetica"/>
+          <w:color w:val="343A40"/>
+          <w:sz w:val="21"/>
+          <w:szCs w:val="21"/>
+          <w:lang w:eastAsia="pt-BR"/>
+        </w:rPr>
+        <w:t xml:space="preserve"> para iniciar o projeto. O termo de abertura é o documento que “autoriza” a existência de um projeto.</w:t>
+      </w:r>
+    </w:p>
+    <w:p>
+      <w:pPr>
+        <w:shd w:val="clear" w:color="auto" w:fill="FFFFFF"/>
+        <w:spacing w:after="300" w:line="240" w:lineRule="auto"/>
+        <w:rPr>
+          <w:rFonts w:ascii="Helvetica" w:eastAsia="Times New Roman" w:hAnsi="Helvetica" w:cs="Helvetica"/>
+          <w:color w:val="343A40"/>
+          <w:sz w:val="21"/>
+          <w:szCs w:val="21"/>
+          <w:lang w:eastAsia="pt-BR"/>
+        </w:rPr>
+      </w:pPr>
+      <w:r>
+        <w:rPr>
+          <w:rFonts w:ascii="Helvetica" w:eastAsia="Times New Roman" w:hAnsi="Helvetica" w:cs="Helvetica"/>
+          <w:color w:val="343A40"/>
+          <w:sz w:val="21"/>
+          <w:szCs w:val="21"/>
+          <w:lang w:eastAsia="pt-BR"/>
+        </w:rPr>
+        <w:t>Além disso, conforme vimos, o termo de abertura não traz</w:t>
+      </w:r>
+      <w:r>
+        <w:rPr>
+          <w:rFonts w:ascii="Helvetica" w:eastAsia="Times New Roman" w:hAnsi="Helvetica" w:cs="Helvetica"/>
+          <w:b/>
+          <w:bCs/>
+          <w:color w:val="343A40"/>
+          <w:sz w:val="21"/>
+          <w:szCs w:val="21"/>
+          <w:lang w:eastAsia="pt-BR"/>
+        </w:rPr>
+        <w:t> a “descrição detalhada” </w:t>
+      </w:r>
+      <w:r>
+        <w:rPr>
+          <w:rFonts w:ascii="Helvetica" w:eastAsia="Times New Roman" w:hAnsi="Helvetica" w:cs="Helvetica"/>
+          <w:color w:val="343A40"/>
+          <w:sz w:val="21"/>
+          <w:szCs w:val="21"/>
+          <w:lang w:eastAsia="pt-BR"/>
+        </w:rPr>
+        <w:t>dos elementos essenciais descritos pela assertiva. Ele se limita a documentar o </w:t>
+      </w:r>
+      <w:r>
+        <w:rPr>
+          <w:rFonts w:ascii="Helvetica" w:eastAsia="Times New Roman" w:hAnsi="Helvetica" w:cs="Helvetica"/>
+          <w:b/>
+          <w:bCs/>
+          <w:color w:val="343A40"/>
+          <w:sz w:val="21"/>
+          <w:szCs w:val="21"/>
+          <w:lang w:eastAsia="pt-BR"/>
+        </w:rPr>
+        <w:t>objetivo </w:t>
+      </w:r>
+      <w:r>
+        <w:rPr>
+          <w:rFonts w:ascii="Helvetica" w:eastAsia="Times New Roman" w:hAnsi="Helvetica" w:cs="Helvetica"/>
+          <w:color w:val="343A40"/>
+          <w:sz w:val="21"/>
+          <w:szCs w:val="21"/>
+          <w:lang w:eastAsia="pt-BR"/>
+        </w:rPr>
+        <w:t>do projeto, e trazer a </w:t>
+      </w:r>
+      <w:r>
+        <w:rPr>
+          <w:rFonts w:ascii="Helvetica" w:eastAsia="Times New Roman" w:hAnsi="Helvetica" w:cs="Helvetica"/>
+          <w:b/>
+          <w:bCs/>
+          <w:color w:val="343A40"/>
+          <w:sz w:val="21"/>
+          <w:szCs w:val="21"/>
+          <w:lang w:eastAsia="pt-BR"/>
+        </w:rPr>
+        <w:t>descrição de alto nível do projeto, as premissas, as restrições e os requisitos de alto nível</w:t>
+      </w:r>
+      <w:r>
+        <w:rPr>
+          <w:rFonts w:ascii="Helvetica" w:eastAsia="Times New Roman" w:hAnsi="Helvetica" w:cs="Helvetica"/>
+          <w:color w:val="343A40"/>
+          <w:sz w:val="21"/>
+          <w:szCs w:val="21"/>
+          <w:lang w:eastAsia="pt-BR"/>
+        </w:rPr>
+        <w:t> que o projeto pretende satisfazer.</w:t>
+      </w:r>
+    </w:p>
+    <w:p>
+      <w:pPr>
+        <w:shd w:val="clear" w:color="auto" w:fill="FFFFFF"/>
+        <w:spacing w:after="300" w:line="240" w:lineRule="auto"/>
+        <w:rPr>
+          <w:rFonts w:ascii="Open Sans" w:eastAsia="Times New Roman" w:hAnsi="Open Sans" w:cs="Open Sans"/>
+          <w:color w:val="343A40"/>
+          <w:sz w:val="21"/>
+          <w:szCs w:val="21"/>
+          <w:lang w:eastAsia="pt-BR"/>
+        </w:rPr>
+      </w:pPr>
+      <w:r>
+        <w:rPr>
+          <w:rFonts w:ascii="Open Sans" w:eastAsia="Times New Roman" w:hAnsi="Open Sans" w:cs="Open Sans"/>
+          <w:color w:val="343A40"/>
+          <w:sz w:val="21"/>
+          <w:szCs w:val="21"/>
+          <w:lang w:eastAsia="pt-BR"/>
+        </w:rPr>
+        <w:t>Os </w:t>
+      </w:r>
+      <w:r>
+        <w:rPr>
+          <w:rFonts w:ascii="Open Sans" w:eastAsia="Times New Roman" w:hAnsi="Open Sans" w:cs="Open Sans"/>
+          <w:b/>
+          <w:bCs/>
+          <w:color w:val="343A40"/>
+          <w:sz w:val="21"/>
+          <w:szCs w:val="21"/>
+          <w:lang w:eastAsia="pt-BR"/>
+        </w:rPr>
+        <w:t>componentes do Plano de Gerenciamento do Projeto i</w:t>
+      </w:r>
+      <w:r>
+        <w:rPr>
+          <w:rFonts w:ascii="Open Sans" w:eastAsia="Times New Roman" w:hAnsi="Open Sans" w:cs="Open Sans"/>
+          <w:color w:val="343A40"/>
+          <w:sz w:val="21"/>
+          <w:szCs w:val="21"/>
+          <w:lang w:eastAsia="pt-BR"/>
+        </w:rPr>
+        <w:t>ncluem, entre outros, as</w:t>
+      </w:r>
+      <w:r>
+        <w:rPr>
+          <w:rFonts w:ascii="Open Sans" w:eastAsia="Times New Roman" w:hAnsi="Open Sans" w:cs="Open Sans"/>
+          <w:b/>
+          <w:bCs/>
+          <w:color w:val="343A40"/>
+          <w:sz w:val="21"/>
+          <w:szCs w:val="21"/>
+          <w:lang w:eastAsia="pt-BR"/>
+        </w:rPr>
+        <w:t> Linhas de Base</w:t>
+      </w:r>
+      <w:r>
+        <w:rPr>
+          <w:rFonts w:ascii="Open Sans" w:eastAsia="Times New Roman" w:hAnsi="Open Sans" w:cs="Open Sans"/>
+          <w:color w:val="343A40"/>
+          <w:sz w:val="21"/>
+          <w:szCs w:val="21"/>
+          <w:lang w:eastAsia="pt-BR"/>
+        </w:rPr>
+        <w:t>. Especificamente, as principais linhas de base mencionadas no PMBOK são:</w:t>
+      </w:r>
+    </w:p>
+    <w:p>
+      <w:pPr>
+        <w:pStyle w:val="PargrafodaLista"/>
+        <w:numPr>
+          <w:ilvl w:val="0"/>
+          <w:numId w:val="16"/>
+        </w:numPr>
+        <w:shd w:val="clear" w:color="auto" w:fill="FFFFFF"/>
+        <w:spacing w:after="300" w:line="240" w:lineRule="auto"/>
+        <w:rPr>
+          <w:rFonts w:ascii="Open Sans" w:eastAsia="Times New Roman" w:hAnsi="Open Sans" w:cs="Open Sans"/>
+          <w:color w:val="343A40"/>
+          <w:sz w:val="21"/>
+          <w:szCs w:val="21"/>
+          <w:lang w:eastAsia="pt-BR"/>
+        </w:rPr>
+      </w:pPr>
+      <w:r>
+        <w:rPr>
+          <w:rFonts w:ascii="Open Sans" w:eastAsia="Times New Roman" w:hAnsi="Open Sans" w:cs="Open Sans"/>
+          <w:b/>
+          <w:bCs/>
+          <w:color w:val="343A40"/>
+          <w:sz w:val="21"/>
+          <w:szCs w:val="21"/>
+          <w:lang w:eastAsia="pt-BR"/>
+        </w:rPr>
+        <w:t>Linha de Base do Escopo;</w:t>
+      </w:r>
+    </w:p>
+    <w:p>
+      <w:pPr>
+        <w:pStyle w:val="PargrafodaLista"/>
+        <w:numPr>
+          <w:ilvl w:val="0"/>
+          <w:numId w:val="16"/>
+        </w:numPr>
+        <w:shd w:val="clear" w:color="auto" w:fill="FFFFFF"/>
+        <w:spacing w:after="300" w:line="240" w:lineRule="auto"/>
+        <w:rPr>
+          <w:rFonts w:ascii="Open Sans" w:eastAsia="Times New Roman" w:hAnsi="Open Sans" w:cs="Open Sans"/>
+          <w:color w:val="343A40"/>
+          <w:sz w:val="21"/>
+          <w:szCs w:val="21"/>
+          <w:lang w:eastAsia="pt-BR"/>
+        </w:rPr>
+      </w:pPr>
+      <w:r>
+        <w:rPr>
+          <w:rFonts w:ascii="Open Sans" w:eastAsia="Times New Roman" w:hAnsi="Open Sans" w:cs="Open Sans"/>
+          <w:b/>
+          <w:bCs/>
+          <w:color w:val="343A40"/>
+          <w:sz w:val="21"/>
+          <w:szCs w:val="21"/>
+          <w:lang w:eastAsia="pt-BR"/>
+        </w:rPr>
+        <w:t>Linha de Base do Cronograma; e</w:t>
+      </w:r>
+    </w:p>
+    <w:p>
+      <w:pPr>
+        <w:pStyle w:val="PargrafodaLista"/>
+        <w:numPr>
+          <w:ilvl w:val="0"/>
+          <w:numId w:val="16"/>
+        </w:numPr>
+        <w:shd w:val="clear" w:color="auto" w:fill="FFFFFF"/>
+        <w:spacing w:after="300" w:line="240" w:lineRule="auto"/>
+        <w:rPr>
+          <w:rFonts w:ascii="Open Sans" w:eastAsia="Times New Roman" w:hAnsi="Open Sans" w:cs="Open Sans"/>
+          <w:color w:val="343A40"/>
+          <w:sz w:val="21"/>
+          <w:szCs w:val="21"/>
+          <w:lang w:eastAsia="pt-BR"/>
+        </w:rPr>
+      </w:pPr>
+      <w:r>
+        <w:rPr>
+          <w:rFonts w:ascii="Open Sans" w:eastAsia="Times New Roman" w:hAnsi="Open Sans" w:cs="Open Sans"/>
+          <w:b/>
+          <w:bCs/>
+          <w:color w:val="343A40"/>
+          <w:sz w:val="21"/>
+          <w:szCs w:val="21"/>
+          <w:lang w:eastAsia="pt-BR"/>
+        </w:rPr>
+        <w:t>Linha de Base dos Custos. </w:t>
+      </w:r>
+    </w:p>
+    <w:p>
+      <w:pPr>
+        <w:shd w:val="clear" w:color="auto" w:fill="FFFFFF"/>
+        <w:spacing w:after="300" w:line="240" w:lineRule="auto"/>
+        <w:rPr>
+          <w:rFonts w:ascii="Open Sans" w:eastAsia="Times New Roman" w:hAnsi="Open Sans" w:cs="Open Sans"/>
+          <w:color w:val="343A40"/>
+          <w:sz w:val="21"/>
+          <w:szCs w:val="21"/>
+          <w:lang w:eastAsia="pt-BR"/>
+        </w:rPr>
+      </w:pPr>
+      <w:r>
+        <w:rPr>
+          <w:rFonts w:ascii="Open Sans" w:eastAsia="Times New Roman" w:hAnsi="Open Sans" w:cs="Open Sans"/>
+          <w:b/>
+          <w:bCs/>
+          <w:color w:val="FF0000"/>
+          <w:sz w:val="21"/>
+          <w:szCs w:val="21"/>
+          <w:lang w:eastAsia="pt-BR"/>
+        </w:rPr>
+        <w:t>As linhas de base do escopo, do cronograma e dos custos compõem as linhas de base do projeto</w:t>
+      </w:r>
+      <w:r>
+        <w:rPr>
+          <w:rFonts w:ascii="Open Sans" w:eastAsia="Times New Roman" w:hAnsi="Open Sans" w:cs="Open Sans"/>
+          <w:color w:val="343A40"/>
+          <w:sz w:val="21"/>
+          <w:szCs w:val="21"/>
+          <w:lang w:eastAsia="pt-BR"/>
+        </w:rPr>
+        <w:t>, utilizadas no planejamento para a elaboração do plano de gerenciamento do projeto. </w:t>
+      </w:r>
+      <w:r>
+        <w:rPr>
+          <w:rFonts w:ascii="Open Sans" w:eastAsia="Times New Roman" w:hAnsi="Open Sans" w:cs="Open Sans"/>
+          <w:b/>
+          <w:bCs/>
+          <w:color w:val="343A40"/>
+          <w:sz w:val="21"/>
+          <w:szCs w:val="21"/>
+          <w:lang w:eastAsia="pt-BR"/>
+        </w:rPr>
+        <w:t>Resposta:</w:t>
+      </w:r>
+      <w:r>
+        <w:rPr>
+          <w:rFonts w:ascii="Open Sans" w:eastAsia="Times New Roman" w:hAnsi="Open Sans" w:cs="Open Sans"/>
+          <w:color w:val="343A40"/>
+          <w:sz w:val="21"/>
+          <w:szCs w:val="21"/>
+          <w:lang w:eastAsia="pt-BR"/>
+        </w:rPr>
+        <w:t> Certo.</w:t>
+      </w:r>
+    </w:p>
+    <w:p>
+      <w:pPr>
+        <w:shd w:val="clear" w:color="auto" w:fill="FFFFFF"/>
+        <w:spacing w:after="300" w:line="240" w:lineRule="auto"/>
+        <w:rPr>
+          <w:rFonts w:ascii="Open Sans" w:eastAsia="Times New Roman" w:hAnsi="Open Sans" w:cs="Open Sans"/>
+          <w:color w:val="343A40"/>
+          <w:sz w:val="21"/>
+          <w:szCs w:val="21"/>
+          <w:lang w:eastAsia="pt-BR"/>
+        </w:rPr>
+      </w:pPr>
+      <w:r>
+        <w:rPr>
+          <w:rFonts w:ascii="Open Sans" w:eastAsia="Times New Roman" w:hAnsi="Open Sans" w:cs="Open Sans"/>
+          <w:color w:val="343A40"/>
+          <w:sz w:val="21"/>
+          <w:szCs w:val="21"/>
+          <w:lang w:eastAsia="pt-BR"/>
+        </w:rPr>
+        <w:lastRenderedPageBreak/>
+        <w:t>Quando aparecer linhas de base pensem naquelas restrições de um projeto (Custo/Tempo/Escopo ou Qualidade). Portanto, eles são as linhas de base do projeto.</w:t>
+      </w:r>
+    </w:p>
+    <w:p>
+      <w:pPr>
+        <w:shd w:val="clear" w:color="auto" w:fill="FFFFFF"/>
+        <w:spacing w:after="300" w:line="240" w:lineRule="auto"/>
+        <w:rPr>
+          <w:rStyle w:val="nfase"/>
+          <w:rFonts w:ascii="Open Sans" w:hAnsi="Open Sans" w:cs="Open Sans"/>
+          <w:color w:val="343A40"/>
+          <w:sz w:val="21"/>
+          <w:szCs w:val="21"/>
+          <w:shd w:val="clear" w:color="auto" w:fill="FFFFFF"/>
+        </w:rPr>
+      </w:pPr>
+      <w:r>
+        <w:rPr>
+          <w:rStyle w:val="nfase"/>
+          <w:rFonts w:ascii="Open Sans" w:hAnsi="Open Sans" w:cs="Open Sans"/>
+          <w:color w:val="343A40"/>
+          <w:sz w:val="21"/>
+          <w:szCs w:val="21"/>
+          <w:shd w:val="clear" w:color="auto" w:fill="FFFFFF"/>
+        </w:rPr>
+        <w:t>**</w:t>
+      </w:r>
+      <w:r>
+        <w:rPr>
+          <w:rStyle w:val="nfase"/>
+          <w:rFonts w:ascii="Open Sans" w:hAnsi="Open Sans" w:cs="Open Sans"/>
+          <w:color w:val="343A40"/>
+          <w:sz w:val="21"/>
+          <w:szCs w:val="21"/>
+          <w:shd w:val="clear" w:color="auto" w:fill="FFFFFF"/>
+        </w:rPr>
+        <w:t>A linha de base do escopo para o projeto é a versão aprovada da </w:t>
+      </w:r>
+      <w:r>
+        <w:rPr>
+          <w:rStyle w:val="Forte"/>
+          <w:rFonts w:ascii="Open Sans" w:hAnsi="Open Sans" w:cs="Open Sans"/>
           <w:i/>
           <w:iCs/>
-          <w:color w:val="343A40"/>
-          <w:sz w:val="21"/>
-          <w:szCs w:val="21"/>
-          <w:lang w:eastAsia="pt-BR"/>
-        </w:rPr>
-        <w:t xml:space="preserve"> e validam as premissas como parte do seu processo de planejamento. Informações sobre as premissas podem ser listadas na declaração do escopo do projeto ou em um registro separado.</w:t>
+          <w:color w:val="00FF00"/>
+          <w:sz w:val="21"/>
+          <w:szCs w:val="21"/>
+          <w:u w:val="single"/>
+          <w:shd w:val="clear" w:color="auto" w:fill="FFFFFF"/>
+        </w:rPr>
+        <w:t>especificação do escopo do projeto</w:t>
+      </w:r>
+      <w:r>
+        <w:rPr>
+          <w:rStyle w:val="nfase"/>
+          <w:rFonts w:ascii="Open Sans" w:hAnsi="Open Sans" w:cs="Open Sans"/>
+          <w:color w:val="343A40"/>
+          <w:sz w:val="21"/>
+          <w:szCs w:val="21"/>
+          <w:shd w:val="clear" w:color="auto" w:fill="FFFFFF"/>
+        </w:rPr>
+        <w:t>, da</w:t>
+      </w:r>
+      <w:r>
+        <w:rPr>
+          <w:rStyle w:val="Forte"/>
+          <w:rFonts w:ascii="Open Sans" w:hAnsi="Open Sans" w:cs="Open Sans"/>
+          <w:i/>
+          <w:iCs/>
+          <w:color w:val="343A40"/>
+          <w:sz w:val="21"/>
+          <w:szCs w:val="21"/>
+          <w:u w:val="single"/>
+          <w:shd w:val="clear" w:color="auto" w:fill="FFFFFF"/>
+        </w:rPr>
+        <w:t> </w:t>
+      </w:r>
+      <w:r>
+        <w:rPr>
+          <w:rStyle w:val="Forte"/>
+          <w:rFonts w:ascii="Open Sans" w:hAnsi="Open Sans" w:cs="Open Sans"/>
+          <w:i/>
+          <w:iCs/>
+          <w:color w:val="FF0000"/>
+          <w:sz w:val="21"/>
+          <w:szCs w:val="21"/>
+          <w:u w:val="single"/>
+          <w:shd w:val="clear" w:color="auto" w:fill="FFFFFF"/>
+        </w:rPr>
+        <w:t>estrutura analítica do projeto (EAP)</w:t>
+      </w:r>
+      <w:r>
+        <w:rPr>
+          <w:rStyle w:val="nfase"/>
+          <w:rFonts w:ascii="Open Sans" w:hAnsi="Open Sans" w:cs="Open Sans"/>
+          <w:color w:val="343A40"/>
+          <w:sz w:val="21"/>
+          <w:szCs w:val="21"/>
+          <w:shd w:val="clear" w:color="auto" w:fill="FFFFFF"/>
+        </w:rPr>
+        <w:t>, e o respectivo </w:t>
+      </w:r>
+      <w:r>
+        <w:rPr>
+          <w:rStyle w:val="Forte"/>
+          <w:rFonts w:ascii="Open Sans" w:hAnsi="Open Sans" w:cs="Open Sans"/>
+          <w:i/>
+          <w:iCs/>
+          <w:color w:val="0000FF"/>
+          <w:sz w:val="21"/>
+          <w:szCs w:val="21"/>
+          <w:u w:val="single"/>
+          <w:shd w:val="clear" w:color="auto" w:fill="FFFFFF"/>
+        </w:rPr>
+        <w:t>dicionário da EAP</w:t>
+      </w:r>
+      <w:r>
+        <w:rPr>
+          <w:rStyle w:val="nfase"/>
+          <w:rFonts w:ascii="Open Sans" w:hAnsi="Open Sans" w:cs="Open Sans"/>
+          <w:color w:val="343A40"/>
+          <w:sz w:val="21"/>
+          <w:szCs w:val="21"/>
+          <w:shd w:val="clear" w:color="auto" w:fill="FFFFFF"/>
+        </w:rPr>
+        <w:t>.</w:t>
       </w:r>
     </w:p>
     <w:p>
       <w:pPr>
         <w:shd w:val="clear" w:color="auto" w:fill="FFFFFF"/>
         <w:spacing w:after="300" w:line="240" w:lineRule="auto"/>
-        <w:rPr>
-          <w:rFonts w:ascii="Helvetica" w:eastAsia="Times New Roman" w:hAnsi="Helvetica" w:cs="Helvetica"/>
-          <w:color w:val="343A40"/>
-          <w:sz w:val="21"/>
-          <w:szCs w:val="21"/>
-          <w:lang w:eastAsia="pt-BR"/>
-        </w:rPr>
-      </w:pPr>
-      <w:r>
-        <w:rPr>
-          <w:rFonts w:ascii="Helvetica" w:eastAsia="Times New Roman" w:hAnsi="Helvetica" w:cs="Helvetica"/>
-          <w:color w:val="65666F"/>
-          <w:sz w:val="21"/>
-          <w:szCs w:val="21"/>
-          <w:lang w:eastAsia="pt-BR"/>
-        </w:rPr>
-        <w:t>Os exemplos elencados pelo examinador são </w:t>
-      </w:r>
-      <w:r>
-        <w:rPr>
-          <w:rFonts w:ascii="Helvetica" w:eastAsia="Times New Roman" w:hAnsi="Helvetica" w:cs="Helvetica"/>
-          <w:b/>
-          <w:bCs/>
-          <w:color w:val="E74C3C"/>
-          <w:sz w:val="21"/>
-          <w:szCs w:val="21"/>
-          <w:lang w:eastAsia="pt-BR"/>
-        </w:rPr>
-        <w:t>restrições do projeto</w:t>
-      </w:r>
-      <w:r>
-        <w:rPr>
-          <w:rFonts w:ascii="Helvetica" w:eastAsia="Times New Roman" w:hAnsi="Helvetica" w:cs="Helvetica"/>
-          <w:color w:val="65666F"/>
-          <w:sz w:val="21"/>
-          <w:szCs w:val="21"/>
-          <w:lang w:eastAsia="pt-BR"/>
-        </w:rPr>
-        <w:t> que não se confundem com as </w:t>
-      </w:r>
-      <w:r>
-        <w:rPr>
-          <w:rFonts w:ascii="Helvetica" w:eastAsia="Times New Roman" w:hAnsi="Helvetica" w:cs="Helvetica"/>
-          <w:b/>
-          <w:bCs/>
-          <w:color w:val="65666F"/>
-          <w:sz w:val="21"/>
-          <w:szCs w:val="21"/>
-          <w:lang w:eastAsia="pt-BR"/>
-        </w:rPr>
-        <w:t>premissas.</w:t>
+        <w:jc w:val="center"/>
+        <w:rPr>
+          <w:rFonts w:ascii="Open Sans" w:eastAsia="Times New Roman" w:hAnsi="Open Sans" w:cs="Open Sans"/>
+          <w:b/>
+          <w:bCs/>
+          <w:color w:val="343A40"/>
+          <w:sz w:val="21"/>
+          <w:szCs w:val="21"/>
+          <w:u w:val="single"/>
+          <w:lang w:eastAsia="pt-BR"/>
+        </w:rPr>
+      </w:pPr>
+      <w:r>
+        <w:rPr>
+          <w:rFonts w:ascii="Open Sans" w:eastAsia="Times New Roman" w:hAnsi="Open Sans" w:cs="Open Sans"/>
+          <w:b/>
+          <w:bCs/>
+          <w:color w:val="343A40"/>
+          <w:sz w:val="21"/>
+          <w:szCs w:val="21"/>
+          <w:u w:val="single"/>
+          <w:lang w:eastAsia="pt-BR"/>
+        </w:rPr>
+        <w:t>ORGANIZAÇÃO MATRICIAL = FUNCIONAL + POR</w:t>
+      </w:r>
+      <w:r>
+        <w:rPr>
+          <w:rFonts w:ascii="Open Sans" w:eastAsia="Times New Roman" w:hAnsi="Open Sans" w:cs="Open Sans"/>
+          <w:b/>
+          <w:bCs/>
+          <w:color w:val="343A40"/>
+          <w:sz w:val="21"/>
+          <w:szCs w:val="21"/>
+          <w:u w:val="single"/>
+          <w:lang w:eastAsia="pt-BR"/>
+        </w:rPr>
+        <w:t xml:space="preserve"> </w:t>
+      </w:r>
+      <w:r>
+        <w:rPr>
+          <w:rFonts w:ascii="Open Sans" w:eastAsia="Times New Roman" w:hAnsi="Open Sans" w:cs="Open Sans"/>
+          <w:b/>
+          <w:bCs/>
+          <w:color w:val="343A40"/>
+          <w:sz w:val="21"/>
+          <w:szCs w:val="21"/>
+          <w:u w:val="single"/>
+          <w:lang w:eastAsia="pt-BR"/>
+        </w:rPr>
+        <w:t>PROJETOS</w:t>
+      </w:r>
+    </w:p>
+    <w:p>
+      <w:pPr>
+        <w:shd w:val="clear" w:color="auto" w:fill="FFFFFF"/>
+        <w:spacing w:after="300" w:line="240" w:lineRule="auto"/>
+        <w:rPr>
+          <w:rFonts w:ascii="Open Sans" w:eastAsia="Times New Roman" w:hAnsi="Open Sans" w:cs="Open Sans"/>
+          <w:color w:val="343A40"/>
+          <w:sz w:val="21"/>
+          <w:szCs w:val="21"/>
+          <w:lang w:eastAsia="pt-BR"/>
+        </w:rPr>
+      </w:pPr>
+      <w:r>
+        <w:rPr>
+          <w:rFonts w:ascii="Open Sans" w:eastAsia="Times New Roman" w:hAnsi="Open Sans" w:cs="Open Sans"/>
+          <w:color w:val="343A40"/>
+          <w:sz w:val="21"/>
+          <w:szCs w:val="21"/>
+          <w:lang w:eastAsia="pt-BR"/>
+        </w:rPr>
+        <w:t>As </w:t>
+      </w:r>
+      <w:r>
+        <w:rPr>
+          <w:rFonts w:ascii="Open Sans" w:eastAsia="Times New Roman" w:hAnsi="Open Sans" w:cs="Open Sans"/>
+          <w:b/>
+          <w:bCs/>
+          <w:color w:val="343A40"/>
+          <w:sz w:val="21"/>
+          <w:szCs w:val="21"/>
+          <w:lang w:eastAsia="pt-BR"/>
+        </w:rPr>
+        <w:t>organizações matriciais</w:t>
+      </w:r>
+      <w:r>
+        <w:rPr>
+          <w:rFonts w:ascii="Open Sans" w:eastAsia="Times New Roman" w:hAnsi="Open Sans" w:cs="Open Sans"/>
+          <w:color w:val="343A40"/>
+          <w:sz w:val="21"/>
+          <w:szCs w:val="21"/>
+          <w:lang w:eastAsia="pt-BR"/>
+        </w:rPr>
+        <w:t> podem ser classificadas</w:t>
+      </w:r>
+      <w:r>
+        <w:rPr>
+          <w:rFonts w:ascii="Open Sans" w:eastAsia="Times New Roman" w:hAnsi="Open Sans" w:cs="Open Sans"/>
+          <w:color w:val="343A40"/>
+          <w:sz w:val="21"/>
+          <w:szCs w:val="21"/>
+          <w:lang w:eastAsia="pt-BR"/>
+        </w:rPr>
+        <w:t xml:space="preserve"> c</w:t>
+      </w:r>
+      <w:r>
+        <w:rPr>
+          <w:rFonts w:ascii="Open Sans" w:eastAsia="Times New Roman" w:hAnsi="Open Sans" w:cs="Open Sans"/>
+          <w:color w:val="343A40"/>
+          <w:sz w:val="21"/>
+          <w:szCs w:val="21"/>
+          <w:lang w:eastAsia="pt-BR"/>
+        </w:rPr>
+        <w:t>omo </w:t>
+      </w:r>
+      <w:r>
+        <w:rPr>
+          <w:rFonts w:ascii="Open Sans" w:eastAsia="Times New Roman" w:hAnsi="Open Sans" w:cs="Open Sans"/>
+          <w:b/>
+          <w:bCs/>
+          <w:color w:val="343A40"/>
+          <w:sz w:val="21"/>
+          <w:szCs w:val="21"/>
+          <w:lang w:eastAsia="pt-BR"/>
+        </w:rPr>
+        <w:t>fracas</w:t>
+      </w:r>
+      <w:r>
+        <w:rPr>
+          <w:rFonts w:ascii="Open Sans" w:eastAsia="Times New Roman" w:hAnsi="Open Sans" w:cs="Open Sans"/>
+          <w:color w:val="343A40"/>
+          <w:sz w:val="21"/>
+          <w:szCs w:val="21"/>
+          <w:lang w:eastAsia="pt-BR"/>
+        </w:rPr>
+        <w:t>, </w:t>
+      </w:r>
+      <w:r>
+        <w:rPr>
+          <w:rFonts w:ascii="Open Sans" w:eastAsia="Times New Roman" w:hAnsi="Open Sans" w:cs="Open Sans"/>
+          <w:b/>
+          <w:bCs/>
+          <w:color w:val="343A40"/>
+          <w:sz w:val="21"/>
+          <w:szCs w:val="21"/>
+          <w:lang w:eastAsia="pt-BR"/>
+        </w:rPr>
+        <w:t>balanceadas</w:t>
+      </w:r>
+      <w:r>
+        <w:rPr>
+          <w:rFonts w:ascii="Open Sans" w:eastAsia="Times New Roman" w:hAnsi="Open Sans" w:cs="Open Sans"/>
+          <w:color w:val="343A40"/>
+          <w:sz w:val="21"/>
+          <w:szCs w:val="21"/>
+          <w:lang w:eastAsia="pt-BR"/>
+        </w:rPr>
+        <w:t> ou </w:t>
+      </w:r>
+      <w:r>
+        <w:rPr>
+          <w:rFonts w:ascii="Open Sans" w:eastAsia="Times New Roman" w:hAnsi="Open Sans" w:cs="Open Sans"/>
+          <w:b/>
+          <w:bCs/>
+          <w:color w:val="343A40"/>
+          <w:sz w:val="21"/>
+          <w:szCs w:val="21"/>
+          <w:lang w:eastAsia="pt-BR"/>
+        </w:rPr>
+        <w:t>fortes</w:t>
+      </w:r>
+      <w:r>
+        <w:rPr>
+          <w:rFonts w:ascii="Open Sans" w:eastAsia="Times New Roman" w:hAnsi="Open Sans" w:cs="Open Sans"/>
+          <w:color w:val="343A40"/>
+          <w:sz w:val="21"/>
+          <w:szCs w:val="21"/>
+          <w:lang w:eastAsia="pt-BR"/>
+        </w:rPr>
+        <w:t>, dependendo do </w:t>
+      </w:r>
+      <w:r>
+        <w:rPr>
+          <w:rFonts w:ascii="Open Sans" w:eastAsia="Times New Roman" w:hAnsi="Open Sans" w:cs="Open Sans"/>
+          <w:b/>
+          <w:bCs/>
+          <w:color w:val="343A40"/>
+          <w:sz w:val="21"/>
+          <w:szCs w:val="21"/>
+          <w:lang w:eastAsia="pt-BR"/>
+        </w:rPr>
+        <w:t>nível relativo de poder e influência entre os gerentes funcionais e gerentes de projetos</w:t>
+      </w:r>
+      <w:r>
+        <w:rPr>
+          <w:rFonts w:ascii="Open Sans" w:eastAsia="Times New Roman" w:hAnsi="Open Sans" w:cs="Open Sans"/>
+          <w:color w:val="343A40"/>
+          <w:sz w:val="21"/>
+          <w:szCs w:val="21"/>
+          <w:lang w:eastAsia="pt-BR"/>
+        </w:rPr>
+        <w:t>.</w:t>
+      </w:r>
+      <w:r>
+        <w:rPr>
+          <w:rFonts w:ascii="Open Sans" w:eastAsia="Times New Roman" w:hAnsi="Open Sans" w:cs="Open Sans"/>
+          <w:color w:val="343A40"/>
+          <w:sz w:val="21"/>
+          <w:szCs w:val="21"/>
+          <w:lang w:eastAsia="pt-BR"/>
+        </w:rPr>
+        <w:br/>
+      </w:r>
+      <w:r>
+        <w:rPr>
+          <w:rFonts w:ascii="Open Sans" w:eastAsia="Times New Roman" w:hAnsi="Open Sans" w:cs="Open Sans"/>
+          <w:color w:val="343A40"/>
+          <w:sz w:val="21"/>
+          <w:szCs w:val="21"/>
+          <w:lang w:eastAsia="pt-BR"/>
+        </w:rPr>
+        <w:br/>
+        <w:t>As organizações </w:t>
+      </w:r>
+      <w:r>
+        <w:rPr>
+          <w:rFonts w:ascii="Open Sans" w:eastAsia="Times New Roman" w:hAnsi="Open Sans" w:cs="Open Sans"/>
+          <w:b/>
+          <w:bCs/>
+          <w:color w:val="0000FF"/>
+          <w:sz w:val="21"/>
+          <w:szCs w:val="21"/>
+          <w:lang w:eastAsia="pt-BR"/>
+        </w:rPr>
+        <w:t>matriciais fracas</w:t>
+      </w:r>
+      <w:r>
+        <w:rPr>
+          <w:rFonts w:ascii="Open Sans" w:eastAsia="Times New Roman" w:hAnsi="Open Sans" w:cs="Open Sans"/>
+          <w:color w:val="343A40"/>
+          <w:sz w:val="21"/>
+          <w:szCs w:val="21"/>
+          <w:lang w:eastAsia="pt-BR"/>
+        </w:rPr>
+        <w:t>:  mantêm muitas das características de uma organização funcional, e o papel do </w:t>
+      </w:r>
+      <w:r>
+        <w:rPr>
+          <w:rFonts w:ascii="Open Sans" w:eastAsia="Times New Roman" w:hAnsi="Open Sans" w:cs="Open Sans"/>
+          <w:b/>
+          <w:bCs/>
+          <w:color w:val="343A40"/>
+          <w:sz w:val="21"/>
+          <w:szCs w:val="21"/>
+          <w:lang w:eastAsia="pt-BR"/>
+        </w:rPr>
+        <w:t>gerente de projetos</w:t>
+      </w:r>
+      <w:r>
+        <w:rPr>
+          <w:rFonts w:ascii="Open Sans" w:eastAsia="Times New Roman" w:hAnsi="Open Sans" w:cs="Open Sans"/>
+          <w:color w:val="343A40"/>
+          <w:sz w:val="21"/>
+          <w:szCs w:val="21"/>
+          <w:lang w:eastAsia="pt-BR"/>
+        </w:rPr>
+        <w:t> assemelha-se mais ao de um </w:t>
+      </w:r>
+      <w:r>
+        <w:rPr>
+          <w:rFonts w:ascii="Open Sans" w:eastAsia="Times New Roman" w:hAnsi="Open Sans" w:cs="Open Sans"/>
+          <w:b/>
+          <w:bCs/>
+          <w:color w:val="343A40"/>
+          <w:sz w:val="21"/>
+          <w:szCs w:val="21"/>
+          <w:lang w:eastAsia="pt-BR"/>
+        </w:rPr>
+        <w:t>coordenador</w:t>
+      </w:r>
+      <w:r>
+        <w:rPr>
+          <w:rFonts w:ascii="Open Sans" w:eastAsia="Times New Roman" w:hAnsi="Open Sans" w:cs="Open Sans"/>
+          <w:color w:val="343A40"/>
+          <w:sz w:val="21"/>
+          <w:szCs w:val="21"/>
+          <w:lang w:eastAsia="pt-BR"/>
+        </w:rPr>
+        <w:t> ou </w:t>
+      </w:r>
+      <w:r>
+        <w:rPr>
+          <w:rFonts w:ascii="Open Sans" w:eastAsia="Times New Roman" w:hAnsi="Open Sans" w:cs="Open Sans"/>
+          <w:b/>
+          <w:bCs/>
+          <w:color w:val="343A40"/>
+          <w:sz w:val="21"/>
+          <w:szCs w:val="21"/>
+          <w:lang w:eastAsia="pt-BR"/>
+        </w:rPr>
+        <w:t>facilitador</w:t>
+      </w:r>
+      <w:r>
+        <w:rPr>
+          <w:rFonts w:ascii="Open Sans" w:eastAsia="Times New Roman" w:hAnsi="Open Sans" w:cs="Open Sans"/>
+          <w:color w:val="343A40"/>
+          <w:sz w:val="21"/>
+          <w:szCs w:val="21"/>
+          <w:lang w:eastAsia="pt-BR"/>
+        </w:rPr>
+        <w:t>. O facilitador </w:t>
+      </w:r>
+      <w:r>
+        <w:rPr>
+          <w:rFonts w:ascii="Open Sans" w:eastAsia="Times New Roman" w:hAnsi="Open Sans" w:cs="Open Sans"/>
+          <w:color w:val="343A40"/>
+          <w:sz w:val="21"/>
+          <w:szCs w:val="21"/>
+          <w:u w:val="single"/>
+          <w:lang w:eastAsia="pt-BR"/>
+        </w:rPr>
+        <w:t>não pode tomar ou executar decisões por conta própria</w:t>
+      </w:r>
+      <w:r>
+        <w:rPr>
+          <w:rFonts w:ascii="Open Sans" w:eastAsia="Times New Roman" w:hAnsi="Open Sans" w:cs="Open Sans"/>
+          <w:color w:val="343A40"/>
+          <w:sz w:val="21"/>
+          <w:szCs w:val="21"/>
+          <w:lang w:eastAsia="pt-BR"/>
+        </w:rPr>
+        <w:t>.</w:t>
+      </w:r>
+    </w:p>
+    <w:p>
+      <w:pPr>
+        <w:shd w:val="clear" w:color="auto" w:fill="FFFFFF"/>
+        <w:spacing w:after="300" w:line="240" w:lineRule="auto"/>
+        <w:rPr>
+          <w:rFonts w:ascii="Open Sans" w:eastAsia="Times New Roman" w:hAnsi="Open Sans" w:cs="Open Sans"/>
+          <w:color w:val="343A40"/>
+          <w:sz w:val="21"/>
+          <w:szCs w:val="21"/>
+          <w:lang w:eastAsia="pt-BR"/>
+        </w:rPr>
+      </w:pPr>
+      <w:r>
+        <w:rPr>
+          <w:rFonts w:ascii="Open Sans" w:eastAsia="Times New Roman" w:hAnsi="Open Sans" w:cs="Open Sans"/>
+          <w:color w:val="343A40"/>
+          <w:sz w:val="21"/>
+          <w:szCs w:val="21"/>
+          <w:lang w:eastAsia="pt-BR"/>
+        </w:rPr>
+        <w:t> As organizações </w:t>
+      </w:r>
+      <w:r>
+        <w:rPr>
+          <w:rFonts w:ascii="Open Sans" w:eastAsia="Times New Roman" w:hAnsi="Open Sans" w:cs="Open Sans"/>
+          <w:b/>
+          <w:bCs/>
+          <w:color w:val="0000FF"/>
+          <w:sz w:val="21"/>
+          <w:szCs w:val="21"/>
+          <w:lang w:eastAsia="pt-BR"/>
+        </w:rPr>
+        <w:t>matriciais fortes</w:t>
+      </w:r>
+      <w:r>
+        <w:rPr>
+          <w:rFonts w:ascii="Open Sans" w:eastAsia="Times New Roman" w:hAnsi="Open Sans" w:cs="Open Sans"/>
+          <w:color w:val="343A40"/>
+          <w:sz w:val="21"/>
+          <w:szCs w:val="21"/>
+          <w:lang w:eastAsia="pt-BR"/>
+        </w:rPr>
+        <w:t>: apresentam muitas das características da organização projetizada, e têm </w:t>
+      </w:r>
+      <w:r>
+        <w:rPr>
+          <w:rFonts w:ascii="Open Sans" w:eastAsia="Times New Roman" w:hAnsi="Open Sans" w:cs="Open Sans"/>
+          <w:b/>
+          <w:bCs/>
+          <w:color w:val="343A40"/>
+          <w:sz w:val="21"/>
+          <w:szCs w:val="21"/>
+          <w:lang w:eastAsia="pt-BR"/>
+        </w:rPr>
+        <w:t>gerentes de projeto </w:t>
+      </w:r>
+      <w:r>
+        <w:rPr>
+          <w:rFonts w:ascii="Open Sans" w:eastAsia="Times New Roman" w:hAnsi="Open Sans" w:cs="Open Sans"/>
+          <w:color w:val="343A40"/>
+          <w:sz w:val="21"/>
+          <w:szCs w:val="21"/>
+          <w:lang w:eastAsia="pt-BR"/>
+        </w:rPr>
+        <w:t>de </w:t>
+      </w:r>
+      <w:r>
+        <w:rPr>
+          <w:rFonts w:ascii="Open Sans" w:eastAsia="Times New Roman" w:hAnsi="Open Sans" w:cs="Open Sans"/>
+          <w:color w:val="343A40"/>
+          <w:sz w:val="21"/>
+          <w:szCs w:val="21"/>
+          <w:u w:val="single"/>
+          <w:lang w:eastAsia="pt-BR"/>
+        </w:rPr>
+        <w:t>tempo integral com </w:t>
+      </w:r>
+      <w:r>
+        <w:rPr>
+          <w:rFonts w:ascii="Open Sans" w:eastAsia="Times New Roman" w:hAnsi="Open Sans" w:cs="Open Sans"/>
+          <w:b/>
+          <w:bCs/>
+          <w:color w:val="343A40"/>
+          <w:sz w:val="21"/>
+          <w:szCs w:val="21"/>
+          <w:u w:val="single"/>
+          <w:lang w:eastAsia="pt-BR"/>
+        </w:rPr>
+        <w:t>autoridade considerável </w:t>
+      </w:r>
+      <w:r>
+        <w:rPr>
+          <w:rFonts w:ascii="Open Sans" w:eastAsia="Times New Roman" w:hAnsi="Open Sans" w:cs="Open Sans"/>
+          <w:color w:val="343A40"/>
+          <w:sz w:val="21"/>
+          <w:szCs w:val="21"/>
+          <w:u w:val="single"/>
+          <w:lang w:eastAsia="pt-BR"/>
+        </w:rPr>
+        <w:t>e pessoal administrativo de tempo integral trabalhando no projeto</w:t>
+      </w:r>
+      <w:r>
+        <w:rPr>
+          <w:rFonts w:ascii="Open Sans" w:eastAsia="Times New Roman" w:hAnsi="Open Sans" w:cs="Open Sans"/>
+          <w:color w:val="343A40"/>
+          <w:sz w:val="21"/>
+          <w:szCs w:val="21"/>
+          <w:lang w:eastAsia="pt-BR"/>
+        </w:rPr>
+        <w:t>.</w:t>
+      </w:r>
+    </w:p>
+    <w:p>
+      <w:pPr>
+        <w:shd w:val="clear" w:color="auto" w:fill="FFFFFF"/>
+        <w:spacing w:after="300" w:line="240" w:lineRule="auto"/>
+        <w:rPr>
+          <w:rFonts w:ascii="Open Sans" w:eastAsia="Times New Roman" w:hAnsi="Open Sans" w:cs="Open Sans"/>
+          <w:color w:val="343A40"/>
+          <w:sz w:val="21"/>
+          <w:szCs w:val="21"/>
+          <w:lang w:eastAsia="pt-BR"/>
+        </w:rPr>
+      </w:pPr>
+      <w:r>
+        <w:rPr>
+          <w:rFonts w:ascii="Open Sans" w:eastAsia="Times New Roman" w:hAnsi="Open Sans" w:cs="Open Sans"/>
+          <w:color w:val="343A40"/>
+          <w:sz w:val="21"/>
+          <w:szCs w:val="21"/>
+          <w:lang w:eastAsia="pt-BR"/>
+        </w:rPr>
+        <w:t>Embora a organização </w:t>
+      </w:r>
+      <w:r>
+        <w:rPr>
+          <w:rFonts w:ascii="Open Sans" w:eastAsia="Times New Roman" w:hAnsi="Open Sans" w:cs="Open Sans"/>
+          <w:b/>
+          <w:bCs/>
+          <w:color w:val="0000FF"/>
+          <w:sz w:val="21"/>
+          <w:szCs w:val="21"/>
+          <w:lang w:eastAsia="pt-BR"/>
+        </w:rPr>
+        <w:t>matricial balanceada</w:t>
+      </w:r>
+      <w:r>
+        <w:rPr>
+          <w:rFonts w:ascii="Open Sans" w:eastAsia="Times New Roman" w:hAnsi="Open Sans" w:cs="Open Sans"/>
+          <w:b/>
+          <w:bCs/>
+          <w:color w:val="343A40"/>
+          <w:sz w:val="21"/>
+          <w:szCs w:val="21"/>
+          <w:lang w:eastAsia="pt-BR"/>
+        </w:rPr>
+        <w:t> </w:t>
+      </w:r>
+      <w:r>
+        <w:rPr>
+          <w:rFonts w:ascii="Open Sans" w:eastAsia="Times New Roman" w:hAnsi="Open Sans" w:cs="Open Sans"/>
+          <w:color w:val="343A40"/>
+          <w:sz w:val="21"/>
+          <w:szCs w:val="21"/>
+          <w:lang w:eastAsia="pt-BR"/>
+        </w:rPr>
+        <w:t>reconheça a necessidade de um gerente de projetos, ela </w:t>
+      </w:r>
+      <w:r>
+        <w:rPr>
+          <w:rFonts w:ascii="Open Sans" w:eastAsia="Times New Roman" w:hAnsi="Open Sans" w:cs="Open Sans"/>
+          <w:b/>
+          <w:bCs/>
+          <w:color w:val="343A40"/>
+          <w:sz w:val="21"/>
+          <w:szCs w:val="21"/>
+          <w:lang w:eastAsia="pt-BR"/>
+        </w:rPr>
+        <w:t>não</w:t>
+      </w:r>
+      <w:r>
+        <w:rPr>
+          <w:rFonts w:ascii="Open Sans" w:eastAsia="Times New Roman" w:hAnsi="Open Sans" w:cs="Open Sans"/>
+          <w:color w:val="343A40"/>
+          <w:sz w:val="21"/>
+          <w:szCs w:val="21"/>
+          <w:lang w:eastAsia="pt-BR"/>
+        </w:rPr>
+        <w:t> dá ao gerente</w:t>
+      </w:r>
+      <w:r>
+        <w:rPr>
+          <w:rFonts w:ascii="Open Sans" w:eastAsia="Times New Roman" w:hAnsi="Open Sans" w:cs="Open Sans"/>
+          <w:color w:val="343A40"/>
+          <w:sz w:val="21"/>
+          <w:szCs w:val="21"/>
+          <w:lang w:eastAsia="pt-BR"/>
+        </w:rPr>
+        <w:t xml:space="preserve"> </w:t>
+      </w:r>
+      <w:r>
+        <w:rPr>
+          <w:rFonts w:ascii="Open Sans" w:eastAsia="Times New Roman" w:hAnsi="Open Sans" w:cs="Open Sans"/>
+          <w:color w:val="343A40"/>
+          <w:sz w:val="21"/>
+          <w:szCs w:val="21"/>
+          <w:lang w:eastAsia="pt-BR"/>
+        </w:rPr>
+        <w:t>do projeto </w:t>
+      </w:r>
+      <w:r>
+        <w:rPr>
+          <w:rFonts w:ascii="Open Sans" w:eastAsia="Times New Roman" w:hAnsi="Open Sans" w:cs="Open Sans"/>
+          <w:color w:val="343A40"/>
+          <w:sz w:val="21"/>
+          <w:szCs w:val="21"/>
+          <w:u w:val="single"/>
+          <w:lang w:eastAsia="pt-BR"/>
+        </w:rPr>
+        <w:t>autoridade total</w:t>
+      </w:r>
+      <w:r>
+        <w:rPr>
+          <w:rFonts w:ascii="Open Sans" w:eastAsia="Times New Roman" w:hAnsi="Open Sans" w:cs="Open Sans"/>
+          <w:color w:val="343A40"/>
+          <w:sz w:val="21"/>
+          <w:szCs w:val="21"/>
+          <w:lang w:eastAsia="pt-BR"/>
+        </w:rPr>
+        <w:t> sobre o projeto e sobre o financiamento do projeto. </w:t>
+      </w:r>
+      <w:r>
+        <w:rPr>
+          <w:rFonts w:ascii="Open Sans" w:eastAsia="Times New Roman" w:hAnsi="Open Sans" w:cs="Open Sans"/>
+          <w:color w:val="343A40"/>
+          <w:sz w:val="21"/>
+          <w:szCs w:val="21"/>
+          <w:u w:val="single"/>
+          <w:lang w:eastAsia="pt-BR"/>
+        </w:rPr>
+        <w:t>Ou seja, aqui a </w:t>
+      </w:r>
+      <w:r>
+        <w:rPr>
+          <w:rFonts w:ascii="Open Sans" w:eastAsia="Times New Roman" w:hAnsi="Open Sans" w:cs="Open Sans"/>
+          <w:b/>
+          <w:bCs/>
+          <w:color w:val="343A40"/>
+          <w:sz w:val="21"/>
+          <w:szCs w:val="21"/>
+          <w:u w:val="single"/>
+          <w:lang w:eastAsia="pt-BR"/>
+        </w:rPr>
+        <w:t>EQUIPE</w:t>
+      </w:r>
+      <w:r>
+        <w:rPr>
+          <w:rFonts w:ascii="Open Sans" w:eastAsia="Times New Roman" w:hAnsi="Open Sans" w:cs="Open Sans"/>
+          <w:color w:val="343A40"/>
+          <w:sz w:val="21"/>
+          <w:szCs w:val="21"/>
+          <w:u w:val="single"/>
+          <w:lang w:eastAsia="pt-BR"/>
+        </w:rPr>
+        <w:t> que manda. </w:t>
       </w:r>
     </w:p>
     <w:p>
@@ -5864,274 +7524,204 @@
         <w:shd w:val="clear" w:color="auto" w:fill="FFFFFF"/>
         <w:spacing w:before="0" w:beforeAutospacing="0" w:after="300" w:afterAutospacing="0"/>
         <w:rPr>
-          <w:rFonts w:ascii="Helvetica" w:hAnsi="Helvetica" w:cs="Helvetica"/>
-          <w:color w:val="343A40"/>
-          <w:sz w:val="21"/>
-          <w:szCs w:val="21"/>
-        </w:rPr>
-      </w:pPr>
-      <w:r>
-        <w:rPr>
-          <w:rFonts w:ascii="Helvetica" w:hAnsi="Helvetica" w:cs="Helvetica"/>
-          <w:color w:val="343A40"/>
-          <w:sz w:val="21"/>
-          <w:szCs w:val="21"/>
-        </w:rPr>
-        <w:t xml:space="preserve">TAP – Termo de abertura do projeto: </w:t>
-      </w:r>
-      <w:r>
-        <w:rPr>
-          <w:rFonts w:ascii="Helvetica" w:hAnsi="Helvetica" w:cs="Helvetica"/>
-          <w:color w:val="343A40"/>
-          <w:sz w:val="21"/>
-          <w:szCs w:val="21"/>
-        </w:rPr>
-        <w:t>O termo de abertura do projeto é um documento que formalmente “</w:t>
-      </w:r>
-      <w:r>
-        <w:rPr>
-          <w:rFonts w:ascii="Helvetica" w:hAnsi="Helvetica" w:cs="Helvetica"/>
-          <w:b/>
-          <w:bCs/>
-          <w:color w:val="343A40"/>
-          <w:sz w:val="21"/>
-          <w:szCs w:val="21"/>
-        </w:rPr>
-        <w:t>autoriza” a existência </w:t>
-      </w:r>
-      <w:r>
-        <w:rPr>
-          <w:rFonts w:ascii="Helvetica" w:hAnsi="Helvetica" w:cs="Helvetica"/>
-          <w:color w:val="343A40"/>
-          <w:sz w:val="21"/>
-          <w:szCs w:val="21"/>
-        </w:rPr>
-        <w:t>de um projeto e fornece ao gerente do projeto a autoridade necessária para aplicar recursos organizacionais nas atividades do projeto.</w:t>
-      </w:r>
-    </w:p>
-    <w:p>
-      <w:pPr>
+          <w:rFonts w:ascii="Open Sans" w:hAnsi="Open Sans" w:cs="Open Sans"/>
+          <w:color w:val="343A40"/>
+          <w:sz w:val="21"/>
+          <w:szCs w:val="21"/>
+        </w:rPr>
+      </w:pPr>
+      <w:r>
+        <w:rPr>
+          <w:rFonts w:ascii="Open Sans" w:hAnsi="Open Sans" w:cs="Open Sans"/>
+          <w:b/>
+          <w:bCs/>
+          <w:color w:val="343A40"/>
+          <w:sz w:val="21"/>
+          <w:szCs w:val="21"/>
+        </w:rPr>
+        <w:t>Tipos de PMO:</w:t>
+      </w:r>
+    </w:p>
+    <w:p>
+      <w:pPr>
+        <w:pStyle w:val="PargrafodaLista"/>
+        <w:numPr>
+          <w:ilvl w:val="0"/>
+          <w:numId w:val="18"/>
+        </w:numPr>
         <w:shd w:val="clear" w:color="auto" w:fill="FFFFFF"/>
         <w:spacing w:after="300" w:line="240" w:lineRule="auto"/>
         <w:rPr>
-          <w:rFonts w:ascii="Helvetica" w:eastAsia="Times New Roman" w:hAnsi="Helvetica" w:cs="Helvetica"/>
-          <w:color w:val="343A40"/>
-          <w:sz w:val="21"/>
-          <w:szCs w:val="21"/>
-          <w:lang w:eastAsia="pt-BR"/>
-        </w:rPr>
-      </w:pPr>
-      <w:r>
-        <w:rPr>
-          <w:rFonts w:ascii="Helvetica" w:eastAsia="Times New Roman" w:hAnsi="Helvetica" w:cs="Helvetica"/>
-          <w:color w:val="343A40"/>
-          <w:sz w:val="21"/>
-          <w:szCs w:val="21"/>
-          <w:lang w:eastAsia="pt-BR"/>
-        </w:rPr>
-        <w:t>O termo de abertura do projeto documenta o </w:t>
-      </w:r>
-      <w:r>
-        <w:rPr>
-          <w:rFonts w:ascii="Helvetica" w:eastAsia="Times New Roman" w:hAnsi="Helvetica" w:cs="Helvetica"/>
-          <w:b/>
-          <w:bCs/>
-          <w:color w:val="343A40"/>
-          <w:sz w:val="21"/>
-          <w:szCs w:val="21"/>
-          <w:lang w:eastAsia="pt-BR"/>
-        </w:rPr>
-        <w:t>objetivo</w:t>
-      </w:r>
-      <w:r>
-        <w:rPr>
-          <w:rFonts w:ascii="Helvetica" w:eastAsia="Times New Roman" w:hAnsi="Helvetica" w:cs="Helvetica"/>
-          <w:color w:val="343A40"/>
-          <w:sz w:val="21"/>
-          <w:szCs w:val="21"/>
-          <w:lang w:eastAsia="pt-BR"/>
-        </w:rPr>
-        <w:t> do projeto, a </w:t>
-      </w:r>
-      <w:r>
-        <w:rPr>
-          <w:rFonts w:ascii="Helvetica" w:eastAsia="Times New Roman" w:hAnsi="Helvetica" w:cs="Helvetica"/>
-          <w:b/>
-          <w:bCs/>
-          <w:color w:val="343A40"/>
-          <w:sz w:val="21"/>
-          <w:szCs w:val="21"/>
-          <w:lang w:eastAsia="pt-BR"/>
-        </w:rPr>
-        <w:t>descrição de alto nível do projeto, as premissas, as restrições e os requisitos de alto nível</w:t>
-      </w:r>
-      <w:r>
-        <w:rPr>
-          <w:rFonts w:ascii="Helvetica" w:eastAsia="Times New Roman" w:hAnsi="Helvetica" w:cs="Helvetica"/>
-          <w:color w:val="343A40"/>
-          <w:sz w:val="21"/>
-          <w:szCs w:val="21"/>
-          <w:lang w:eastAsia="pt-BR"/>
-        </w:rPr>
-        <w:t> que o projeto pretende satisfazer.</w:t>
-      </w:r>
-    </w:p>
-    <w:p>
-      <w:pPr>
+          <w:rFonts w:ascii="Open Sans" w:eastAsia="Times New Roman" w:hAnsi="Open Sans" w:cs="Open Sans"/>
+          <w:color w:val="343A40"/>
+          <w:sz w:val="21"/>
+          <w:szCs w:val="21"/>
+          <w:lang w:eastAsia="pt-BR"/>
+        </w:rPr>
+      </w:pPr>
+      <w:r>
+        <w:rPr>
+          <w:rFonts w:ascii="Open Sans" w:eastAsia="Times New Roman" w:hAnsi="Open Sans" w:cs="Open Sans"/>
+          <w:b/>
+          <w:bCs/>
+          <w:color w:val="343A40"/>
+          <w:sz w:val="21"/>
+          <w:szCs w:val="21"/>
+          <w:lang w:eastAsia="pt-BR"/>
+        </w:rPr>
+        <w:t>PMO de Suporte:</w:t>
+      </w:r>
+      <w:r>
+        <w:rPr>
+          <w:rFonts w:ascii="Open Sans" w:eastAsia="Times New Roman" w:hAnsi="Open Sans" w:cs="Open Sans"/>
+          <w:color w:val="343A40"/>
+          <w:sz w:val="21"/>
+          <w:szCs w:val="21"/>
+          <w:lang w:eastAsia="pt-BR"/>
+        </w:rPr>
+        <w:t> Treinar os gerentes de projetos e habilitá-los a terem mais sucesso em seus projetos através das melhores práticas de gerenciamento de projetos;</w:t>
+      </w:r>
+    </w:p>
+    <w:p>
+      <w:pPr>
+        <w:pStyle w:val="PargrafodaLista"/>
+        <w:numPr>
+          <w:ilvl w:val="0"/>
+          <w:numId w:val="18"/>
+        </w:numPr>
         <w:shd w:val="clear" w:color="auto" w:fill="FFFFFF"/>
         <w:spacing w:after="300" w:line="240" w:lineRule="auto"/>
         <w:rPr>
-          <w:rFonts w:ascii="Helvetica" w:eastAsia="Times New Roman" w:hAnsi="Helvetica" w:cs="Helvetica"/>
-          <w:color w:val="343A40"/>
-          <w:sz w:val="21"/>
-          <w:szCs w:val="21"/>
-          <w:lang w:eastAsia="pt-BR"/>
-        </w:rPr>
-      </w:pPr>
-      <w:r>
-        <w:rPr>
-          <w:rFonts w:ascii="Helvetica" w:eastAsia="Times New Roman" w:hAnsi="Helvetica" w:cs="Helvetica"/>
-          <w:color w:val="343A40"/>
-          <w:sz w:val="21"/>
-          <w:szCs w:val="21"/>
-          <w:lang w:eastAsia="pt-BR"/>
-        </w:rPr>
-        <w:lastRenderedPageBreak/>
-        <w:t xml:space="preserve">Portanto, a assertiva está errada ao dizer que é um documento por meio do qual se “solicita” a </w:t>
+          <w:rFonts w:ascii="Open Sans" w:eastAsia="Times New Roman" w:hAnsi="Open Sans" w:cs="Open Sans"/>
+          <w:color w:val="343A40"/>
+          <w:sz w:val="21"/>
+          <w:szCs w:val="21"/>
+          <w:lang w:eastAsia="pt-BR"/>
+        </w:rPr>
+      </w:pPr>
+      <w:r>
+        <w:rPr>
+          <w:rFonts w:ascii="Open Sans" w:eastAsia="Times New Roman" w:hAnsi="Open Sans" w:cs="Open Sans"/>
+          <w:b/>
+          <w:bCs/>
+          <w:color w:val="343A40"/>
+          <w:sz w:val="21"/>
+          <w:szCs w:val="21"/>
+          <w:lang w:eastAsia="pt-BR"/>
+        </w:rPr>
+        <w:t>PMO de Controle:</w:t>
+      </w:r>
+      <w:r>
+        <w:rPr>
+          <w:rFonts w:ascii="Open Sans" w:eastAsia="Times New Roman" w:hAnsi="Open Sans" w:cs="Open Sans"/>
+          <w:color w:val="343A40"/>
+          <w:sz w:val="21"/>
+          <w:szCs w:val="21"/>
+          <w:lang w:eastAsia="pt-BR"/>
+        </w:rPr>
+        <w:t xml:space="preserve"> Definir, criar e implantar uma metodologia de gerenciamento de projetos e </w:t>
       </w:r>
       <w:proofErr w:type="spellStart"/>
       <w:r>
         <w:rPr>
-          <w:rFonts w:ascii="Helvetica" w:eastAsia="Times New Roman" w:hAnsi="Helvetica" w:cs="Helvetica"/>
-          <w:color w:val="343A40"/>
-          <w:sz w:val="21"/>
-          <w:szCs w:val="21"/>
-          <w:lang w:eastAsia="pt-BR"/>
-        </w:rPr>
-        <w:t>autorização</w:t>
+          <w:rFonts w:ascii="Open Sans" w:eastAsia="Times New Roman" w:hAnsi="Open Sans" w:cs="Open Sans"/>
+          <w:color w:val="343A40"/>
+          <w:sz w:val="21"/>
+          <w:szCs w:val="21"/>
+          <w:lang w:eastAsia="pt-BR"/>
+        </w:rPr>
+        <w:t>fornecer</w:t>
       </w:r>
       <w:proofErr w:type="spellEnd"/>
       <w:r>
         <w:rPr>
-          <w:rFonts w:ascii="Helvetica" w:eastAsia="Times New Roman" w:hAnsi="Helvetica" w:cs="Helvetica"/>
-          <w:color w:val="343A40"/>
-          <w:sz w:val="21"/>
-          <w:szCs w:val="21"/>
-          <w:lang w:eastAsia="pt-BR"/>
-        </w:rPr>
-        <w:t xml:space="preserve"> para iniciar o projeto. O termo de abertura é o documento que “autoriza” a existência de um projeto.</w:t>
-      </w:r>
-    </w:p>
-    <w:p>
-      <w:pPr>
+          <w:rFonts w:ascii="Open Sans" w:eastAsia="Times New Roman" w:hAnsi="Open Sans" w:cs="Open Sans"/>
+          <w:color w:val="343A40"/>
+          <w:sz w:val="21"/>
+          <w:szCs w:val="21"/>
+          <w:lang w:eastAsia="pt-BR"/>
+        </w:rPr>
+        <w:t xml:space="preserve"> suporte e exigir conformidade com a metodologia;</w:t>
+      </w:r>
+    </w:p>
+    <w:p>
+      <w:pPr>
+        <w:pStyle w:val="PargrafodaLista"/>
+        <w:numPr>
+          <w:ilvl w:val="0"/>
+          <w:numId w:val="18"/>
+        </w:numPr>
         <w:shd w:val="clear" w:color="auto" w:fill="FFFFFF"/>
         <w:spacing w:after="300" w:line="240" w:lineRule="auto"/>
         <w:rPr>
-          <w:rFonts w:ascii="Helvetica" w:eastAsia="Times New Roman" w:hAnsi="Helvetica" w:cs="Helvetica"/>
-          <w:color w:val="343A40"/>
-          <w:sz w:val="21"/>
-          <w:szCs w:val="21"/>
-          <w:lang w:eastAsia="pt-BR"/>
-        </w:rPr>
-      </w:pPr>
-      <w:r>
-        <w:rPr>
-          <w:rFonts w:ascii="Helvetica" w:eastAsia="Times New Roman" w:hAnsi="Helvetica" w:cs="Helvetica"/>
-          <w:color w:val="343A40"/>
-          <w:sz w:val="21"/>
-          <w:szCs w:val="21"/>
-          <w:lang w:eastAsia="pt-BR"/>
-        </w:rPr>
-        <w:t xml:space="preserve">Além disso, conforme </w:t>
-      </w:r>
-      <w:proofErr w:type="gramStart"/>
-      <w:r>
-        <w:rPr>
-          <w:rFonts w:ascii="Helvetica" w:eastAsia="Times New Roman" w:hAnsi="Helvetica" w:cs="Helvetica"/>
-          <w:color w:val="343A40"/>
-          <w:sz w:val="21"/>
-          <w:szCs w:val="21"/>
-          <w:lang w:eastAsia="pt-BR"/>
-        </w:rPr>
-        <w:t>vimos,</w:t>
-      </w:r>
-      <w:proofErr w:type="gramEnd"/>
-      <w:r>
-        <w:rPr>
-          <w:rFonts w:ascii="Helvetica" w:eastAsia="Times New Roman" w:hAnsi="Helvetica" w:cs="Helvetica"/>
-          <w:color w:val="343A40"/>
-          <w:sz w:val="21"/>
-          <w:szCs w:val="21"/>
-          <w:lang w:eastAsia="pt-BR"/>
-        </w:rPr>
-        <w:t xml:space="preserve"> o termo de abertura não traz</w:t>
-      </w:r>
-      <w:r>
-        <w:rPr>
-          <w:rFonts w:ascii="Helvetica" w:eastAsia="Times New Roman" w:hAnsi="Helvetica" w:cs="Helvetica"/>
-          <w:b/>
-          <w:bCs/>
-          <w:color w:val="343A40"/>
-          <w:sz w:val="21"/>
-          <w:szCs w:val="21"/>
-          <w:lang w:eastAsia="pt-BR"/>
-        </w:rPr>
-        <w:t> a “descrição detalhada” </w:t>
-      </w:r>
-      <w:r>
-        <w:rPr>
-          <w:rFonts w:ascii="Helvetica" w:eastAsia="Times New Roman" w:hAnsi="Helvetica" w:cs="Helvetica"/>
-          <w:color w:val="343A40"/>
-          <w:sz w:val="21"/>
-          <w:szCs w:val="21"/>
-          <w:lang w:eastAsia="pt-BR"/>
-        </w:rPr>
-        <w:t>dos elementos essenciais descritos pela assertiva. Ele se limita a documentar o </w:t>
-      </w:r>
-      <w:r>
-        <w:rPr>
-          <w:rFonts w:ascii="Helvetica" w:eastAsia="Times New Roman" w:hAnsi="Helvetica" w:cs="Helvetica"/>
-          <w:b/>
-          <w:bCs/>
-          <w:color w:val="343A40"/>
-          <w:sz w:val="21"/>
-          <w:szCs w:val="21"/>
-          <w:lang w:eastAsia="pt-BR"/>
-        </w:rPr>
-        <w:t>objetivo </w:t>
-      </w:r>
-      <w:r>
-        <w:rPr>
-          <w:rFonts w:ascii="Helvetica" w:eastAsia="Times New Roman" w:hAnsi="Helvetica" w:cs="Helvetica"/>
-          <w:color w:val="343A40"/>
-          <w:sz w:val="21"/>
-          <w:szCs w:val="21"/>
-          <w:lang w:eastAsia="pt-BR"/>
-        </w:rPr>
-        <w:t>do projeto, e trazer a </w:t>
-      </w:r>
-      <w:r>
-        <w:rPr>
-          <w:rFonts w:ascii="Helvetica" w:eastAsia="Times New Roman" w:hAnsi="Helvetica" w:cs="Helvetica"/>
-          <w:b/>
-          <w:bCs/>
-          <w:color w:val="343A40"/>
-          <w:sz w:val="21"/>
-          <w:szCs w:val="21"/>
-          <w:lang w:eastAsia="pt-BR"/>
-        </w:rPr>
-        <w:t>descrição de alto nível do projeto, as premissas, as restrições e os requisitos de alto nível</w:t>
-      </w:r>
-      <w:r>
-        <w:rPr>
-          <w:rFonts w:ascii="Helvetica" w:eastAsia="Times New Roman" w:hAnsi="Helvetica" w:cs="Helvetica"/>
-          <w:color w:val="343A40"/>
-          <w:sz w:val="21"/>
-          <w:szCs w:val="21"/>
-          <w:lang w:eastAsia="pt-BR"/>
-        </w:rPr>
-        <w:t> que o projeto pretende satisfazer.</w:t>
-      </w:r>
+          <w:rFonts w:ascii="Open Sans" w:eastAsia="Times New Roman" w:hAnsi="Open Sans" w:cs="Open Sans"/>
+          <w:color w:val="343A40"/>
+          <w:sz w:val="21"/>
+          <w:szCs w:val="21"/>
+          <w:lang w:eastAsia="pt-BR"/>
+        </w:rPr>
+      </w:pPr>
+      <w:r>
+        <w:rPr>
+          <w:rFonts w:ascii="Open Sans" w:eastAsia="Times New Roman" w:hAnsi="Open Sans" w:cs="Open Sans"/>
+          <w:b/>
+          <w:bCs/>
+          <w:color w:val="343A40"/>
+          <w:sz w:val="21"/>
+          <w:szCs w:val="21"/>
+          <w:lang w:eastAsia="pt-BR"/>
+        </w:rPr>
+        <w:t>PMO Diretivo:</w:t>
+      </w:r>
+      <w:r>
+        <w:rPr>
+          <w:rFonts w:ascii="Open Sans" w:eastAsia="Times New Roman" w:hAnsi="Open Sans" w:cs="Open Sans"/>
+          <w:color w:val="343A40"/>
+          <w:sz w:val="21"/>
+          <w:szCs w:val="21"/>
+          <w:lang w:eastAsia="pt-BR"/>
+        </w:rPr>
+        <w:t> Gerenciar o portfólio de projetos e assumir responsabilidade direta pelos resultados de cada projeto. Nessa estrutura, muitas vezes, o PMO será responsável também para criar e coordenar comitês relacionados aos projetos de modo a garantir que as principais partes interessadas estejam bem informadas em relação aos projetos e que possam deliberar em relação as questões dos projetos e seu portfólio.</w:t>
+      </w:r>
+    </w:p>
+    <w:p>
+      <w:pPr>
+        <w:shd w:val="clear" w:color="auto" w:fill="FFFFFF"/>
+        <w:spacing w:after="300" w:line="240" w:lineRule="auto"/>
+        <w:rPr>
+          <w:rFonts w:ascii="Open Sans" w:eastAsia="Times New Roman" w:hAnsi="Open Sans" w:cs="Open Sans"/>
+          <w:color w:val="343A40"/>
+          <w:sz w:val="21"/>
+          <w:szCs w:val="21"/>
+          <w:lang w:eastAsia="pt-BR"/>
+        </w:rPr>
+      </w:pPr>
+    </w:p>
+    <w:p>
+      <w:pPr>
+        <w:shd w:val="clear" w:color="auto" w:fill="FFFFFF"/>
+        <w:spacing w:after="300" w:line="240" w:lineRule="auto"/>
+        <w:rPr>
+          <w:rFonts w:ascii="Open Sans" w:eastAsia="Times New Roman" w:hAnsi="Open Sans" w:cs="Open Sans"/>
+          <w:color w:val="343A40"/>
+          <w:sz w:val="21"/>
+          <w:szCs w:val="21"/>
+          <w:lang w:eastAsia="pt-BR"/>
+        </w:rPr>
+      </w:pPr>
+    </w:p>
+    <w:p>
+      <w:pPr>
+        <w:shd w:val="clear" w:color="auto" w:fill="FFFFFF"/>
+        <w:spacing w:after="300" w:line="240" w:lineRule="auto"/>
+        <w:rPr>
+          <w:rFonts w:ascii="Helvetica" w:eastAsia="Times New Roman" w:hAnsi="Helvetica" w:cs="Helvetica"/>
+          <w:color w:val="343A40"/>
+          <w:sz w:val="21"/>
+          <w:szCs w:val="21"/>
+          <w:lang w:eastAsia="pt-BR"/>
+        </w:rPr>
+      </w:pPr>
     </w:p>
     <w:p>
       <w:pPr>
@@ -6144,8 +7734,6 @@
           <w:szCs w:val="21"/>
         </w:rPr>
       </w:pPr>
-      <w:bookmarkStart w:id="0" w:name="_GoBack"/>
-      <w:bookmarkEnd w:id="0"/>
     </w:p>
     <w:sectPr>
       <w:pgSz w:w="11906" w:h="16838"/>
@@ -6158,8 +7746,8 @@
 </file>
 
 <file path=word/numbering.xml><?xml version="1.0" encoding="utf-8"?>
-<w:numbering xmlns:wpc="http://schemas.microsoft.com/office/word/2010/wordprocessingCanvas" xmlns:mc="http://schemas.openxmlformats.org/markup-compatibility/2006" xmlns:o="urn:schemas-microsoft-com:office:office" xmlns:r="http://schemas.openxmlformats.org/officeDocument/2006/relationships" xmlns:m="http://schemas.openxmlformats.org/officeDocument/2006/math" xmlns:v="urn:schemas-microsoft-com:vml" xmlns:wp14="http://schemas.microsoft.com/office/word/2010/wordprocessingDrawing" xmlns:wp="http://schemas.openxmlformats.org/drawingml/2006/wordprocessingDrawing" xmlns:w10="urn:schemas-microsoft-com:office:word" xmlns:w="http://schemas.openxmlformats.org/wordprocessingml/2006/main" xmlns:w14="http://schemas.microsoft.com/office/word/2010/wordml" xmlns:wpg="http://schemas.microsoft.com/office/word/2010/wordprocessingGroup" xmlns:wpi="http://schemas.microsoft.com/office/word/2010/wordprocessingInk" xmlns:wne="http://schemas.microsoft.com/office/word/2006/wordml" xmlns:wps="http://schemas.microsoft.com/office/word/2010/wordprocessingShape" mc:Ignorable="w14 wp14">
-  <w:abstractNum w:abstractNumId="0">
+<w:numbering xmlns:wpc="http://schemas.microsoft.com/office/word/2010/wordprocessingCanvas" xmlns:cx="http://schemas.microsoft.com/office/drawing/2014/chartex" xmlns:cx1="http://schemas.microsoft.com/office/drawing/2015/9/8/chartex" xmlns:cx2="http://schemas.microsoft.com/office/drawing/2015/10/21/chartex" xmlns:cx3="http://schemas.microsoft.com/office/drawing/2016/5/9/chartex" xmlns:cx4="http://schemas.microsoft.com/office/drawing/2016/5/10/chartex" xmlns:cx5="http://schemas.microsoft.com/office/drawing/2016/5/11/chartex" xmlns:cx6="http://schemas.microsoft.com/office/drawing/2016/5/12/chartex" xmlns:cx7="http://schemas.microsoft.com/office/drawing/2016/5/13/chartex" xmlns:cx8="http://schemas.microsoft.com/office/drawing/2016/5/14/chartex" xmlns:mc="http://schemas.openxmlformats.org/markup-compatibility/2006" xmlns:aink="http://schemas.microsoft.com/office/drawing/2016/ink" xmlns:am3d="http://schemas.microsoft.com/office/drawing/2017/model3d" xmlns:o="urn:schemas-microsoft-com:office:office" xmlns:r="http://schemas.openxmlformats.org/officeDocument/2006/relationships" xmlns:m="http://schemas.openxmlformats.org/officeDocument/2006/math" xmlns:v="urn:schemas-microsoft-com:vml" xmlns:wp14="http://schemas.microsoft.com/office/word/2010/wordprocessingDrawing" xmlns:wp="http://schemas.openxmlformats.org/drawingml/2006/wordprocessingDrawing" xmlns:w10="urn:schemas-microsoft-com:office:word" xmlns:w="http://schemas.openxmlformats.org/wordprocessingml/2006/main" xmlns:w14="http://schemas.microsoft.com/office/word/2010/wordml" xmlns:w15="http://schemas.microsoft.com/office/word/2012/wordml" xmlns:w16cex="http://schemas.microsoft.com/office/word/2018/wordml/cex" xmlns:w16cid="http://schemas.microsoft.com/office/word/2016/wordml/cid" xmlns:w16="http://schemas.microsoft.com/office/word/2018/wordml" xmlns:w16se="http://schemas.microsoft.com/office/word/2015/wordml/symex" xmlns:wpg="http://schemas.microsoft.com/office/word/2010/wordprocessingGroup" xmlns:wpi="http://schemas.microsoft.com/office/word/2010/wordprocessingInk" xmlns:wne="http://schemas.microsoft.com/office/word/2006/wordml" xmlns:wps="http://schemas.microsoft.com/office/word/2010/wordprocessingShape" mc:Ignorable="w14 w15 w16se w16cid w16 w16cex wp14">
+  <w:abstractNum w:abstractNumId="0" w15:restartNumberingAfterBreak="0">
     <w:nsid w:val="0068467E"/>
     <w:multiLevelType w:val="hybridMultilevel"/>
     <w:tmpl w:val="C03A0F10"/>
@@ -6274,7 +7862,7 @@
       </w:rPr>
     </w:lvl>
   </w:abstractNum>
-  <w:abstractNum w:abstractNumId="1">
+  <w:abstractNum w:abstractNumId="1" w15:restartNumberingAfterBreak="0">
     <w:nsid w:val="101E76F0"/>
     <w:multiLevelType w:val="hybridMultilevel"/>
     <w:tmpl w:val="2B106AE6"/>
@@ -6389,7 +7977,7 @@
       </w:rPr>
     </w:lvl>
   </w:abstractNum>
-  <w:abstractNum w:abstractNumId="2">
+  <w:abstractNum w:abstractNumId="2" w15:restartNumberingAfterBreak="0">
     <w:nsid w:val="128B0FEA"/>
     <w:multiLevelType w:val="hybridMultilevel"/>
     <w:tmpl w:val="71A67BF6"/>
@@ -6502,7 +8090,7 @@
       </w:rPr>
     </w:lvl>
   </w:abstractNum>
-  <w:abstractNum w:abstractNumId="3">
+  <w:abstractNum w:abstractNumId="3" w15:restartNumberingAfterBreak="0">
     <w:nsid w:val="1A8E6761"/>
     <w:multiLevelType w:val="hybridMultilevel"/>
     <w:tmpl w:val="6D944A5C"/>
@@ -6617,7 +8205,93 @@
       </w:rPr>
     </w:lvl>
   </w:abstractNum>
-  <w:abstractNum w:abstractNumId="4">
+  <w:abstractNum w:abstractNumId="4" w15:restartNumberingAfterBreak="0">
+    <w:nsid w:val="243F4F2E"/>
+    <w:multiLevelType w:val="hybridMultilevel"/>
+    <w:tmpl w:val="C08EA75E"/>
+    <w:lvl w:ilvl="0" w:tplc="0416000F">
+      <w:start w:val="1"/>
+      <w:numFmt w:val="decimal"/>
+      <w:lvlText w:val="%1."/>
+      <w:lvlJc w:val="left"/>
+      <w:pPr>
+        <w:ind w:left="720" w:hanging="360"/>
+      </w:pPr>
+    </w:lvl>
+    <w:lvl w:ilvl="1" w:tplc="04160019" w:tentative="1">
+      <w:start w:val="1"/>
+      <w:numFmt w:val="lowerLetter"/>
+      <w:lvlText w:val="%2."/>
+      <w:lvlJc w:val="left"/>
+      <w:pPr>
+        <w:ind w:left="1440" w:hanging="360"/>
+      </w:pPr>
+    </w:lvl>
+    <w:lvl w:ilvl="2" w:tplc="0416001B" w:tentative="1">
+      <w:start w:val="1"/>
+      <w:numFmt w:val="lowerRoman"/>
+      <w:lvlText w:val="%3."/>
+      <w:lvlJc w:val="right"/>
+      <w:pPr>
+        <w:ind w:left="2160" w:hanging="180"/>
+      </w:pPr>
+    </w:lvl>
+    <w:lvl w:ilvl="3" w:tplc="0416000F" w:tentative="1">
+      <w:start w:val="1"/>
+      <w:numFmt w:val="decimal"/>
+      <w:lvlText w:val="%4."/>
+      <w:lvlJc w:val="left"/>
+      <w:pPr>
+        <w:ind w:left="2880" w:hanging="360"/>
+      </w:pPr>
+    </w:lvl>
+    <w:lvl w:ilvl="4" w:tplc="04160019" w:tentative="1">
+      <w:start w:val="1"/>
+      <w:numFmt w:val="lowerLetter"/>
+      <w:lvlText w:val="%5."/>
+      <w:lvlJc w:val="left"/>
+      <w:pPr>
+        <w:ind w:left="3600" w:hanging="360"/>
+      </w:pPr>
+    </w:lvl>
+    <w:lvl w:ilvl="5" w:tplc="0416001B" w:tentative="1">
+      <w:start w:val="1"/>
+      <w:numFmt w:val="lowerRoman"/>
+      <w:lvlText w:val="%6."/>
+      <w:lvlJc w:val="right"/>
+      <w:pPr>
+        <w:ind w:left="4320" w:hanging="180"/>
+      </w:pPr>
+    </w:lvl>
+    <w:lvl w:ilvl="6" w:tplc="0416000F" w:tentative="1">
+      <w:start w:val="1"/>
+      <w:numFmt w:val="decimal"/>
+      <w:lvlText w:val="%7."/>
+      <w:lvlJc w:val="left"/>
+      <w:pPr>
+        <w:ind w:left="5040" w:hanging="360"/>
+      </w:pPr>
+    </w:lvl>
+    <w:lvl w:ilvl="7" w:tplc="04160019" w:tentative="1">
+      <w:start w:val="1"/>
+      <w:numFmt w:val="lowerLetter"/>
+      <w:lvlText w:val="%8."/>
+      <w:lvlJc w:val="left"/>
+      <w:pPr>
+        <w:ind w:left="5760" w:hanging="360"/>
+      </w:pPr>
+    </w:lvl>
+    <w:lvl w:ilvl="8" w:tplc="0416001B" w:tentative="1">
+      <w:start w:val="1"/>
+      <w:numFmt w:val="lowerRoman"/>
+      <w:lvlText w:val="%9."/>
+      <w:lvlJc w:val="right"/>
+      <w:pPr>
+        <w:ind w:left="6480" w:hanging="180"/>
+      </w:pPr>
+    </w:lvl>
+  </w:abstractNum>
+  <w:abstractNum w:abstractNumId="5" w15:restartNumberingAfterBreak="0">
     <w:nsid w:val="2DD04867"/>
     <w:multiLevelType w:val="hybridMultilevel"/>
     <w:tmpl w:val="A4E8D7B2"/>
@@ -6730,7 +8404,7 @@
       </w:rPr>
     </w:lvl>
   </w:abstractNum>
-  <w:abstractNum w:abstractNumId="5">
+  <w:abstractNum w:abstractNumId="6" w15:restartNumberingAfterBreak="0">
     <w:nsid w:val="34D052A5"/>
     <w:multiLevelType w:val="hybridMultilevel"/>
     <w:tmpl w:val="7260543C"/>
@@ -6843,7 +8517,7 @@
       </w:rPr>
     </w:lvl>
   </w:abstractNum>
-  <w:abstractNum w:abstractNumId="6">
+  <w:abstractNum w:abstractNumId="7" w15:restartNumberingAfterBreak="0">
     <w:nsid w:val="39733E97"/>
     <w:multiLevelType w:val="hybridMultilevel"/>
     <w:tmpl w:val="E88608C8"/>
@@ -6956,7 +8630,7 @@
       </w:rPr>
     </w:lvl>
   </w:abstractNum>
-  <w:abstractNum w:abstractNumId="7">
+  <w:abstractNum w:abstractNumId="8" w15:restartNumberingAfterBreak="0">
     <w:nsid w:val="40F4217F"/>
     <w:multiLevelType w:val="hybridMultilevel"/>
     <w:tmpl w:val="05F84416"/>
@@ -7071,7 +8745,233 @@
       </w:rPr>
     </w:lvl>
   </w:abstractNum>
-  <w:abstractNum w:abstractNumId="8">
+  <w:abstractNum w:abstractNumId="9" w15:restartNumberingAfterBreak="0">
+    <w:nsid w:val="4F9968DE"/>
+    <w:multiLevelType w:val="hybridMultilevel"/>
+    <w:tmpl w:val="9CFE4FB4"/>
+    <w:lvl w:ilvl="0" w:tplc="04160001">
+      <w:start w:val="1"/>
+      <w:numFmt w:val="bullet"/>
+      <w:lvlText w:val=""/>
+      <w:lvlJc w:val="left"/>
+      <w:pPr>
+        <w:ind w:left="720" w:hanging="360"/>
+      </w:pPr>
+      <w:rPr>
+        <w:rFonts w:ascii="Symbol" w:hAnsi="Symbol" w:hint="default"/>
+      </w:rPr>
+    </w:lvl>
+    <w:lvl w:ilvl="1" w:tplc="04160003" w:tentative="1">
+      <w:start w:val="1"/>
+      <w:numFmt w:val="bullet"/>
+      <w:lvlText w:val="o"/>
+      <w:lvlJc w:val="left"/>
+      <w:pPr>
+        <w:ind w:left="1440" w:hanging="360"/>
+      </w:pPr>
+      <w:rPr>
+        <w:rFonts w:ascii="Courier New" w:hAnsi="Courier New" w:cs="Courier New" w:hint="default"/>
+      </w:rPr>
+    </w:lvl>
+    <w:lvl w:ilvl="2" w:tplc="04160005" w:tentative="1">
+      <w:start w:val="1"/>
+      <w:numFmt w:val="bullet"/>
+      <w:lvlText w:val=""/>
+      <w:lvlJc w:val="left"/>
+      <w:pPr>
+        <w:ind w:left="2160" w:hanging="360"/>
+      </w:pPr>
+      <w:rPr>
+        <w:rFonts w:ascii="Wingdings" w:hAnsi="Wingdings" w:hint="default"/>
+      </w:rPr>
+    </w:lvl>
+    <w:lvl w:ilvl="3" w:tplc="04160001" w:tentative="1">
+      <w:start w:val="1"/>
+      <w:numFmt w:val="bullet"/>
+      <w:lvlText w:val=""/>
+      <w:lvlJc w:val="left"/>
+      <w:pPr>
+        <w:ind w:left="2880" w:hanging="360"/>
+      </w:pPr>
+      <w:rPr>
+        <w:rFonts w:ascii="Symbol" w:hAnsi="Symbol" w:hint="default"/>
+      </w:rPr>
+    </w:lvl>
+    <w:lvl w:ilvl="4" w:tplc="04160003" w:tentative="1">
+      <w:start w:val="1"/>
+      <w:numFmt w:val="bullet"/>
+      <w:lvlText w:val="o"/>
+      <w:lvlJc w:val="left"/>
+      <w:pPr>
+        <w:ind w:left="3600" w:hanging="360"/>
+      </w:pPr>
+      <w:rPr>
+        <w:rFonts w:ascii="Courier New" w:hAnsi="Courier New" w:cs="Courier New" w:hint="default"/>
+      </w:rPr>
+    </w:lvl>
+    <w:lvl w:ilvl="5" w:tplc="04160005" w:tentative="1">
+      <w:start w:val="1"/>
+      <w:numFmt w:val="bullet"/>
+      <w:lvlText w:val=""/>
+      <w:lvlJc w:val="left"/>
+      <w:pPr>
+        <w:ind w:left="4320" w:hanging="360"/>
+      </w:pPr>
+      <w:rPr>
+        <w:rFonts w:ascii="Wingdings" w:hAnsi="Wingdings" w:hint="default"/>
+      </w:rPr>
+    </w:lvl>
+    <w:lvl w:ilvl="6" w:tplc="04160001" w:tentative="1">
+      <w:start w:val="1"/>
+      <w:numFmt w:val="bullet"/>
+      <w:lvlText w:val=""/>
+      <w:lvlJc w:val="left"/>
+      <w:pPr>
+        <w:ind w:left="5040" w:hanging="360"/>
+      </w:pPr>
+      <w:rPr>
+        <w:rFonts w:ascii="Symbol" w:hAnsi="Symbol" w:hint="default"/>
+      </w:rPr>
+    </w:lvl>
+    <w:lvl w:ilvl="7" w:tplc="04160003" w:tentative="1">
+      <w:start w:val="1"/>
+      <w:numFmt w:val="bullet"/>
+      <w:lvlText w:val="o"/>
+      <w:lvlJc w:val="left"/>
+      <w:pPr>
+        <w:ind w:left="5760" w:hanging="360"/>
+      </w:pPr>
+      <w:rPr>
+        <w:rFonts w:ascii="Courier New" w:hAnsi="Courier New" w:cs="Courier New" w:hint="default"/>
+      </w:rPr>
+    </w:lvl>
+    <w:lvl w:ilvl="8" w:tplc="04160005" w:tentative="1">
+      <w:start w:val="1"/>
+      <w:numFmt w:val="bullet"/>
+      <w:lvlText w:val=""/>
+      <w:lvlJc w:val="left"/>
+      <w:pPr>
+        <w:ind w:left="6480" w:hanging="360"/>
+      </w:pPr>
+      <w:rPr>
+        <w:rFonts w:ascii="Wingdings" w:hAnsi="Wingdings" w:hint="default"/>
+      </w:rPr>
+    </w:lvl>
+  </w:abstractNum>
+  <w:abstractNum w:abstractNumId="10" w15:restartNumberingAfterBreak="0">
+    <w:nsid w:val="4FE55D87"/>
+    <w:multiLevelType w:val="hybridMultilevel"/>
+    <w:tmpl w:val="C31CB736"/>
+    <w:lvl w:ilvl="0" w:tplc="04160001">
+      <w:start w:val="1"/>
+      <w:numFmt w:val="bullet"/>
+      <w:lvlText w:val=""/>
+      <w:lvlJc w:val="left"/>
+      <w:pPr>
+        <w:ind w:left="720" w:hanging="360"/>
+      </w:pPr>
+      <w:rPr>
+        <w:rFonts w:ascii="Symbol" w:hAnsi="Symbol" w:hint="default"/>
+      </w:rPr>
+    </w:lvl>
+    <w:lvl w:ilvl="1" w:tplc="04160003" w:tentative="1">
+      <w:start w:val="1"/>
+      <w:numFmt w:val="bullet"/>
+      <w:lvlText w:val="o"/>
+      <w:lvlJc w:val="left"/>
+      <w:pPr>
+        <w:ind w:left="1440" w:hanging="360"/>
+      </w:pPr>
+      <w:rPr>
+        <w:rFonts w:ascii="Courier New" w:hAnsi="Courier New" w:cs="Courier New" w:hint="default"/>
+      </w:rPr>
+    </w:lvl>
+    <w:lvl w:ilvl="2" w:tplc="04160005" w:tentative="1">
+      <w:start w:val="1"/>
+      <w:numFmt w:val="bullet"/>
+      <w:lvlText w:val=""/>
+      <w:lvlJc w:val="left"/>
+      <w:pPr>
+        <w:ind w:left="2160" w:hanging="360"/>
+      </w:pPr>
+      <w:rPr>
+        <w:rFonts w:ascii="Wingdings" w:hAnsi="Wingdings" w:hint="default"/>
+      </w:rPr>
+    </w:lvl>
+    <w:lvl w:ilvl="3" w:tplc="04160001" w:tentative="1">
+      <w:start w:val="1"/>
+      <w:numFmt w:val="bullet"/>
+      <w:lvlText w:val=""/>
+      <w:lvlJc w:val="left"/>
+      <w:pPr>
+        <w:ind w:left="2880" w:hanging="360"/>
+      </w:pPr>
+      <w:rPr>
+        <w:rFonts w:ascii="Symbol" w:hAnsi="Symbol" w:hint="default"/>
+      </w:rPr>
+    </w:lvl>
+    <w:lvl w:ilvl="4" w:tplc="04160003" w:tentative="1">
+      <w:start w:val="1"/>
+      <w:numFmt w:val="bullet"/>
+      <w:lvlText w:val="o"/>
+      <w:lvlJc w:val="left"/>
+      <w:pPr>
+        <w:ind w:left="3600" w:hanging="360"/>
+      </w:pPr>
+      <w:rPr>
+        <w:rFonts w:ascii="Courier New" w:hAnsi="Courier New" w:cs="Courier New" w:hint="default"/>
+      </w:rPr>
+    </w:lvl>
+    <w:lvl w:ilvl="5" w:tplc="04160005" w:tentative="1">
+      <w:start w:val="1"/>
+      <w:numFmt w:val="bullet"/>
+      <w:lvlText w:val=""/>
+      <w:lvlJc w:val="left"/>
+      <w:pPr>
+        <w:ind w:left="4320" w:hanging="360"/>
+      </w:pPr>
+      <w:rPr>
+        <w:rFonts w:ascii="Wingdings" w:hAnsi="Wingdings" w:hint="default"/>
+      </w:rPr>
+    </w:lvl>
+    <w:lvl w:ilvl="6" w:tplc="04160001" w:tentative="1">
+      <w:start w:val="1"/>
+      <w:numFmt w:val="bullet"/>
+      <w:lvlText w:val=""/>
+      <w:lvlJc w:val="left"/>
+      <w:pPr>
+        <w:ind w:left="5040" w:hanging="360"/>
+      </w:pPr>
+      <w:rPr>
+        <w:rFonts w:ascii="Symbol" w:hAnsi="Symbol" w:hint="default"/>
+      </w:rPr>
+    </w:lvl>
+    <w:lvl w:ilvl="7" w:tplc="04160003" w:tentative="1">
+      <w:start w:val="1"/>
+      <w:numFmt w:val="bullet"/>
+      <w:lvlText w:val="o"/>
+      <w:lvlJc w:val="left"/>
+      <w:pPr>
+        <w:ind w:left="5760" w:hanging="360"/>
+      </w:pPr>
+      <w:rPr>
+        <w:rFonts w:ascii="Courier New" w:hAnsi="Courier New" w:cs="Courier New" w:hint="default"/>
+      </w:rPr>
+    </w:lvl>
+    <w:lvl w:ilvl="8" w:tplc="04160005" w:tentative="1">
+      <w:start w:val="1"/>
+      <w:numFmt w:val="bullet"/>
+      <w:lvlText w:val=""/>
+      <w:lvlJc w:val="left"/>
+      <w:pPr>
+        <w:ind w:left="6480" w:hanging="360"/>
+      </w:pPr>
+      <w:rPr>
+        <w:rFonts w:ascii="Wingdings" w:hAnsi="Wingdings" w:hint="default"/>
+      </w:rPr>
+    </w:lvl>
+  </w:abstractNum>
+  <w:abstractNum w:abstractNumId="11" w15:restartNumberingAfterBreak="0">
     <w:nsid w:val="4FF36982"/>
     <w:multiLevelType w:val="hybridMultilevel"/>
     <w:tmpl w:val="D7184C68"/>
@@ -7184,7 +9084,120 @@
       </w:rPr>
     </w:lvl>
   </w:abstractNum>
-  <w:abstractNum w:abstractNumId="9">
+  <w:abstractNum w:abstractNumId="12" w15:restartNumberingAfterBreak="0">
+    <w:nsid w:val="507D1AEC"/>
+    <w:multiLevelType w:val="hybridMultilevel"/>
+    <w:tmpl w:val="0F823316"/>
+    <w:lvl w:ilvl="0" w:tplc="04160001">
+      <w:start w:val="1"/>
+      <w:numFmt w:val="bullet"/>
+      <w:lvlText w:val=""/>
+      <w:lvlJc w:val="left"/>
+      <w:pPr>
+        <w:ind w:left="720" w:hanging="360"/>
+      </w:pPr>
+      <w:rPr>
+        <w:rFonts w:ascii="Symbol" w:hAnsi="Symbol" w:hint="default"/>
+      </w:rPr>
+    </w:lvl>
+    <w:lvl w:ilvl="1" w:tplc="04160003" w:tentative="1">
+      <w:start w:val="1"/>
+      <w:numFmt w:val="bullet"/>
+      <w:lvlText w:val="o"/>
+      <w:lvlJc w:val="left"/>
+      <w:pPr>
+        <w:ind w:left="1440" w:hanging="360"/>
+      </w:pPr>
+      <w:rPr>
+        <w:rFonts w:ascii="Courier New" w:hAnsi="Courier New" w:cs="Courier New" w:hint="default"/>
+      </w:rPr>
+    </w:lvl>
+    <w:lvl w:ilvl="2" w:tplc="04160005" w:tentative="1">
+      <w:start w:val="1"/>
+      <w:numFmt w:val="bullet"/>
+      <w:lvlText w:val=""/>
+      <w:lvlJc w:val="left"/>
+      <w:pPr>
+        <w:ind w:left="2160" w:hanging="360"/>
+      </w:pPr>
+      <w:rPr>
+        <w:rFonts w:ascii="Wingdings" w:hAnsi="Wingdings" w:hint="default"/>
+      </w:rPr>
+    </w:lvl>
+    <w:lvl w:ilvl="3" w:tplc="04160001" w:tentative="1">
+      <w:start w:val="1"/>
+      <w:numFmt w:val="bullet"/>
+      <w:lvlText w:val=""/>
+      <w:lvlJc w:val="left"/>
+      <w:pPr>
+        <w:ind w:left="2880" w:hanging="360"/>
+      </w:pPr>
+      <w:rPr>
+        <w:rFonts w:ascii="Symbol" w:hAnsi="Symbol" w:hint="default"/>
+      </w:rPr>
+    </w:lvl>
+    <w:lvl w:ilvl="4" w:tplc="04160003" w:tentative="1">
+      <w:start w:val="1"/>
+      <w:numFmt w:val="bullet"/>
+      <w:lvlText w:val="o"/>
+      <w:lvlJc w:val="left"/>
+      <w:pPr>
+        <w:ind w:left="3600" w:hanging="360"/>
+      </w:pPr>
+      <w:rPr>
+        <w:rFonts w:ascii="Courier New" w:hAnsi="Courier New" w:cs="Courier New" w:hint="default"/>
+      </w:rPr>
+    </w:lvl>
+    <w:lvl w:ilvl="5" w:tplc="04160005" w:tentative="1">
+      <w:start w:val="1"/>
+      <w:numFmt w:val="bullet"/>
+      <w:lvlText w:val=""/>
+      <w:lvlJc w:val="left"/>
+      <w:pPr>
+        <w:ind w:left="4320" w:hanging="360"/>
+      </w:pPr>
+      <w:rPr>
+        <w:rFonts w:ascii="Wingdings" w:hAnsi="Wingdings" w:hint="default"/>
+      </w:rPr>
+    </w:lvl>
+    <w:lvl w:ilvl="6" w:tplc="04160001" w:tentative="1">
+      <w:start w:val="1"/>
+      <w:numFmt w:val="bullet"/>
+      <w:lvlText w:val=""/>
+      <w:lvlJc w:val="left"/>
+      <w:pPr>
+        <w:ind w:left="5040" w:hanging="360"/>
+      </w:pPr>
+      <w:rPr>
+        <w:rFonts w:ascii="Symbol" w:hAnsi="Symbol" w:hint="default"/>
+      </w:rPr>
+    </w:lvl>
+    <w:lvl w:ilvl="7" w:tplc="04160003" w:tentative="1">
+      <w:start w:val="1"/>
+      <w:numFmt w:val="bullet"/>
+      <w:lvlText w:val="o"/>
+      <w:lvlJc w:val="left"/>
+      <w:pPr>
+        <w:ind w:left="5760" w:hanging="360"/>
+      </w:pPr>
+      <w:rPr>
+        <w:rFonts w:ascii="Courier New" w:hAnsi="Courier New" w:cs="Courier New" w:hint="default"/>
+      </w:rPr>
+    </w:lvl>
+    <w:lvl w:ilvl="8" w:tplc="04160005" w:tentative="1">
+      <w:start w:val="1"/>
+      <w:numFmt w:val="bullet"/>
+      <w:lvlText w:val=""/>
+      <w:lvlJc w:val="left"/>
+      <w:pPr>
+        <w:ind w:left="6480" w:hanging="360"/>
+      </w:pPr>
+      <w:rPr>
+        <w:rFonts w:ascii="Wingdings" w:hAnsi="Wingdings" w:hint="default"/>
+      </w:rPr>
+    </w:lvl>
+  </w:abstractNum>
+  <w:abstractNum w:abstractNumId="13" w15:restartNumberingAfterBreak="0">
     <w:nsid w:val="53744CCA"/>
     <w:multiLevelType w:val="hybridMultilevel"/>
     <w:tmpl w:val="2FBA7DC6"/>
@@ -7297,7 +9310,7 @@
       </w:rPr>
     </w:lvl>
   </w:abstractNum>
-  <w:abstractNum w:abstractNumId="10">
+  <w:abstractNum w:abstractNumId="14" w15:restartNumberingAfterBreak="0">
     <w:nsid w:val="5820037B"/>
     <w:multiLevelType w:val="hybridMultilevel"/>
     <w:tmpl w:val="8D7080BE"/>
@@ -7412,7 +9425,97 @@
       </w:rPr>
     </w:lvl>
   </w:abstractNum>
-  <w:abstractNum w:abstractNumId="11">
+  <w:abstractNum w:abstractNumId="15" w15:restartNumberingAfterBreak="0">
+    <w:nsid w:val="6F097F99"/>
+    <w:multiLevelType w:val="hybridMultilevel"/>
+    <w:tmpl w:val="E7E8632C"/>
+    <w:lvl w:ilvl="0" w:tplc="AC76C250">
+      <w:start w:val="1"/>
+      <w:numFmt w:val="decimal"/>
+      <w:lvlText w:val="%1)"/>
+      <w:lvlJc w:val="left"/>
+      <w:pPr>
+        <w:ind w:left="720" w:hanging="360"/>
+      </w:pPr>
+      <w:rPr>
+        <w:rFonts w:hint="default"/>
+        <w:b/>
+      </w:rPr>
+    </w:lvl>
+    <w:lvl w:ilvl="1" w:tplc="04160019" w:tentative="1">
+      <w:start w:val="1"/>
+      <w:numFmt w:val="lowerLetter"/>
+      <w:lvlText w:val="%2."/>
+      <w:lvlJc w:val="left"/>
+      <w:pPr>
+        <w:ind w:left="1440" w:hanging="360"/>
+      </w:pPr>
+    </w:lvl>
+    <w:lvl w:ilvl="2" w:tplc="0416001B" w:tentative="1">
+      <w:start w:val="1"/>
+      <w:numFmt w:val="lowerRoman"/>
+      <w:lvlText w:val="%3."/>
+      <w:lvlJc w:val="right"/>
+      <w:pPr>
+        <w:ind w:left="2160" w:hanging="180"/>
+      </w:pPr>
+    </w:lvl>
+    <w:lvl w:ilvl="3" w:tplc="0416000F" w:tentative="1">
+      <w:start w:val="1"/>
+      <w:numFmt w:val="decimal"/>
+      <w:lvlText w:val="%4."/>
+      <w:lvlJc w:val="left"/>
+      <w:pPr>
+        <w:ind w:left="2880" w:hanging="360"/>
+      </w:pPr>
+    </w:lvl>
+    <w:lvl w:ilvl="4" w:tplc="04160019" w:tentative="1">
+      <w:start w:val="1"/>
+      <w:numFmt w:val="lowerLetter"/>
+      <w:lvlText w:val="%5."/>
+      <w:lvlJc w:val="left"/>
+      <w:pPr>
+        <w:ind w:left="3600" w:hanging="360"/>
+      </w:pPr>
+    </w:lvl>
+    <w:lvl w:ilvl="5" w:tplc="0416001B" w:tentative="1">
+      <w:start w:val="1"/>
+      <w:numFmt w:val="lowerRoman"/>
+      <w:lvlText w:val="%6."/>
+      <w:lvlJc w:val="right"/>
+      <w:pPr>
+        <w:ind w:left="4320" w:hanging="180"/>
+      </w:pPr>
+    </w:lvl>
+    <w:lvl w:ilvl="6" w:tplc="0416000F" w:tentative="1">
+      <w:start w:val="1"/>
+      <w:numFmt w:val="decimal"/>
+      <w:lvlText w:val="%7."/>
+      <w:lvlJc w:val="left"/>
+      <w:pPr>
+        <w:ind w:left="5040" w:hanging="360"/>
+      </w:pPr>
+    </w:lvl>
+    <w:lvl w:ilvl="7" w:tplc="04160019" w:tentative="1">
+      <w:start w:val="1"/>
+      <w:numFmt w:val="lowerLetter"/>
+      <w:lvlText w:val="%8."/>
+      <w:lvlJc w:val="left"/>
+      <w:pPr>
+        <w:ind w:left="5760" w:hanging="360"/>
+      </w:pPr>
+    </w:lvl>
+    <w:lvl w:ilvl="8" w:tplc="0416001B" w:tentative="1">
+      <w:start w:val="1"/>
+      <w:numFmt w:val="lowerRoman"/>
+      <w:lvlText w:val="%9."/>
+      <w:lvlJc w:val="right"/>
+      <w:pPr>
+        <w:ind w:left="6480" w:hanging="180"/>
+      </w:pPr>
+    </w:lvl>
+  </w:abstractNum>
+  <w:abstractNum w:abstractNumId="16" w15:restartNumberingAfterBreak="0">
     <w:nsid w:val="6F3344F7"/>
     <w:multiLevelType w:val="hybridMultilevel"/>
     <w:tmpl w:val="177EA7B4"/>
@@ -7501,7 +9604,7 @@
       </w:pPr>
     </w:lvl>
   </w:abstractNum>
-  <w:abstractNum w:abstractNumId="12">
+  <w:abstractNum w:abstractNumId="17" w15:restartNumberingAfterBreak="0">
     <w:nsid w:val="75021A13"/>
     <w:multiLevelType w:val="hybridMultilevel"/>
     <w:tmpl w:val="FEE67C30"/>
@@ -7615,49 +9718,64 @@
     </w:lvl>
   </w:abstractNum>
   <w:num w:numId="1">
-    <w:abstractNumId w:val="8"/>
+    <w:abstractNumId w:val="11"/>
   </w:num>
   <w:num w:numId="2">
-    <w:abstractNumId w:val="9"/>
+    <w:abstractNumId w:val="13"/>
   </w:num>
   <w:num w:numId="3">
-    <w:abstractNumId w:val="11"/>
+    <w:abstractNumId w:val="16"/>
   </w:num>
   <w:num w:numId="4">
     <w:abstractNumId w:val="0"/>
   </w:num>
   <w:num w:numId="5">
-    <w:abstractNumId w:val="6"/>
+    <w:abstractNumId w:val="7"/>
   </w:num>
   <w:num w:numId="6">
-    <w:abstractNumId w:val="12"/>
+    <w:abstractNumId w:val="17"/>
   </w:num>
   <w:num w:numId="7">
     <w:abstractNumId w:val="2"/>
   </w:num>
   <w:num w:numId="8">
-    <w:abstractNumId w:val="4"/>
+    <w:abstractNumId w:val="5"/>
   </w:num>
   <w:num w:numId="9">
-    <w:abstractNumId w:val="5"/>
+    <w:abstractNumId w:val="6"/>
   </w:num>
   <w:num w:numId="10">
     <w:abstractNumId w:val="3"/>
   </w:num>
   <w:num w:numId="11">
-    <w:abstractNumId w:val="10"/>
+    <w:abstractNumId w:val="14"/>
   </w:num>
   <w:num w:numId="12">
     <w:abstractNumId w:val="1"/>
   </w:num>
   <w:num w:numId="13">
-    <w:abstractNumId w:val="7"/>
+    <w:abstractNumId w:val="8"/>
+  </w:num>
+  <w:num w:numId="14">
+    <w:abstractNumId w:val="10"/>
+  </w:num>
+  <w:num w:numId="15">
+    <w:abstractNumId w:val="9"/>
+  </w:num>
+  <w:num w:numId="16">
+    <w:abstractNumId w:val="12"/>
+  </w:num>
+  <w:num w:numId="17">
+    <w:abstractNumId w:val="4"/>
+  </w:num>
+  <w:num w:numId="18">
+    <w:abstractNumId w:val="15"/>
   </w:num>
 </w:numbering>
 </file>
 
 <file path=word/styles.xml><?xml version="1.0" encoding="utf-8"?>
-<w:styles xmlns:mc="http://schemas.openxmlformats.org/markup-compatibility/2006" xmlns:r="http://schemas.openxmlformats.org/officeDocument/2006/relationships" xmlns:w="http://schemas.openxmlformats.org/wordprocessingml/2006/main" xmlns:w14="http://schemas.microsoft.com/office/word/2010/wordml" mc:Ignorable="w14">
+<w:styles xmlns:mc="http://schemas.openxmlformats.org/markup-compatibility/2006" xmlns:r="http://schemas.openxmlformats.org/officeDocument/2006/relationships" xmlns:w="http://schemas.openxmlformats.org/wordprocessingml/2006/main" xmlns:w14="http://schemas.microsoft.com/office/word/2010/wordml" xmlns:w15="http://schemas.microsoft.com/office/word/2012/wordml" xmlns:w16cex="http://schemas.microsoft.com/office/word/2018/wordml/cex" xmlns:w16cid="http://schemas.microsoft.com/office/word/2016/wordml/cid" xmlns:w16="http://schemas.microsoft.com/office/word/2018/wordml" xmlns:w16se="http://schemas.microsoft.com/office/word/2015/wordml/symex" mc:Ignorable="w14 w15 w16se w16cid w16 w16cex">
   <w:docDefaults>
     <w:rPrDefault>
       <w:rPr>
@@ -7673,430 +9791,383 @@
       </w:pPr>
     </w:pPrDefault>
   </w:docDefaults>
-  <w:latentStyles w:defLockedState="0" w:defUIPriority="99" w:defSemiHidden="1" w:defUnhideWhenUsed="1" w:defQFormat="0" w:count="267">
-    <w:lsdException w:name="Normal" w:semiHidden="0" w:uiPriority="0" w:unhideWhenUsed="0" w:qFormat="1"/>
-    <w:lsdException w:name="heading 1" w:semiHidden="0" w:uiPriority="9" w:unhideWhenUsed="0" w:qFormat="1"/>
-    <w:lsdException w:name="heading 2" w:uiPriority="9" w:qFormat="1"/>
-    <w:lsdException w:name="heading 3" w:uiPriority="9" w:qFormat="1"/>
-    <w:lsdException w:name="heading 4" w:uiPriority="9" w:qFormat="1"/>
-    <w:lsdException w:name="heading 5" w:uiPriority="9" w:qFormat="1"/>
-    <w:lsdException w:name="heading 6" w:uiPriority="9" w:qFormat="1"/>
-    <w:lsdException w:name="heading 7" w:uiPriority="9" w:qFormat="1"/>
-    <w:lsdException w:name="heading 8" w:uiPriority="9" w:qFormat="1"/>
-    <w:lsdException w:name="heading 9" w:uiPriority="9" w:qFormat="1"/>
-    <w:lsdException w:name="toc 1" w:uiPriority="39"/>
-    <w:lsdException w:name="toc 2" w:uiPriority="39"/>
-    <w:lsdException w:name="toc 3" w:uiPriority="39"/>
-    <w:lsdException w:name="toc 4" w:uiPriority="39"/>
-    <w:lsdException w:name="toc 5" w:uiPriority="39"/>
-    <w:lsdException w:name="toc 6" w:uiPriority="39"/>
-    <w:lsdException w:name="toc 7" w:uiPriority="39"/>
-    <w:lsdException w:name="toc 8" w:uiPriority="39"/>
-    <w:lsdException w:name="toc 9" w:uiPriority="39"/>
-    <w:lsdException w:name="caption" w:uiPriority="35" w:qFormat="1"/>
-    <w:lsdException w:name="Title" w:semiHidden="0" w:uiPriority="10" w:unhideWhenUsed="0" w:qFormat="1"/>
-    <w:lsdException w:name="Default Paragraph Font" w:uiPriority="1"/>
-    <w:lsdException w:name="Subtitle" w:semiHidden="0" w:uiPriority="11" w:unhideWhenUsed="0" w:qFormat="1"/>
-    <w:lsdException w:name="Strong" w:semiHidden="0" w:uiPriority="22" w:unhideWhenUsed="0" w:qFormat="1"/>
-    <w:lsdException w:name="Emphasis" w:semiHidden="0" w:uiPriority="20" w:unhideWhenUsed="0" w:qFormat="1"/>
-    <w:lsdException w:name="Table Grid" w:semiHidden="0" w:uiPriority="59" w:unhideWhenUsed="0"/>
-    <w:lsdException w:name="Placeholder Text" w:unhideWhenUsed="0"/>
-    <w:lsdException w:name="No Spacing" w:semiHidden="0" w:uiPriority="1" w:unhideWhenUsed="0" w:qFormat="1"/>
-    <w:lsdException w:name="Light Shading" w:semiHidden="0" w:uiPriority="60" w:unhideWhenUsed="0"/>
-    <w:lsdException w:name="Light List" w:semiHidden="0" w:uiPriority="61" w:unhideWhenUsed="0"/>
-    <w:lsdException w:name="Light Grid" w:semiHidden="0" w:uiPriority="62" w:unhideWhenUsed="0"/>
-    <w:lsdException w:name="Medium Shading 1" w:semiHidden="0" w:uiPriority="63" w:unhideWhenUsed="0"/>
-    <w:lsdException w:name="Medium Shading 2" w:semiHidden="0" w:uiPriority="64" w:unhideWhenUsed="0"/>
-    <w:lsdException w:name="Medium List 1" w:semiHidden="0" w:uiPriority="65" w:unhideWhenUsed="0"/>
-    <w:lsdException w:name="Medium List 2" w:semiHidden="0" w:uiPriority="66" w:unhideWhenUsed="0"/>
-    <w:lsdException w:name="Medium Grid 1" w:semiHidden="0" w:uiPriority="67" w:unhideWhenUsed="0"/>
-    <w:lsdException w:name="Medium Grid 2" w:semiHidden="0" w:uiPriority="68" w:unhideWhenUsed="0"/>
-    <w:lsdException w:name="Medium Grid 3" w:semiHidden="0" w:uiPriority="69" w:unhideWhenUsed="0"/>
-    <w:lsdException w:name="Dark List" w:semiHidden="0" w:uiPriority="70" w:unhideWhenUsed="0"/>
-    <w:lsdException w:name="Colorful Shading" w:semiHidden="0" w:uiPriority="71" w:unhideWhenUsed="0"/>
-    <w:lsdException w:name="Colorful List" w:semiHidden="0" w:uiPriority="72" w:unhideWhenUsed="0"/>
-    <w:lsdException w:name="Colorful Grid" w:semiHidden="0" w:uiPriority="73" w:unhideWhenUsed="0"/>
-    <w:lsdException w:name="Light Shading Accent 1" w:semiHidden="0" w:uiPriority="60" w:unhideWhenUsed="0"/>
-    <w:lsdException w:name="Light List Accent 1" w:semiHidden="0" w:uiPriority="61" w:unhideWhenUsed="0"/>
-    <w:lsdException w:name="Light Grid Accent 1" w:semiHidden="0" w:uiPriority="62" w:unhideWhenUsed="0"/>
-    <w:lsdException w:name="Medium Shading 1 Accent 1" w:semiHidden="0" w:uiPriority="63" w:unhideWhenUsed="0"/>
-    <w:lsdException w:name="Medium Shading 2 Accent 1" w:semiHidden="0" w:uiPriority="64" w:unhideWhenUsed="0"/>
-    <w:lsdException w:name="Medium List 1 Accent 1" w:semiHidden="0" w:uiPriority="65" w:unhideWhenUsed="0"/>
-    <w:lsdException w:name="Revision" w:unhideWhenUsed="0"/>
-    <w:lsdException w:name="List Paragraph" w:semiHidden="0" w:uiPriority="34" w:unhideWhenUsed="0" w:qFormat="1"/>
-    <w:lsdException w:name="Quote" w:semiHidden="0" w:uiPriority="29" w:unhideWhenUsed="0" w:qFormat="1"/>
-    <w:lsdException w:name="Intense Quote" w:semiHidden="0" w:uiPriority="30" w:unhideWhenUsed="0" w:qFormat="1"/>
-    <w:lsdException w:name="Medium List 2 Accent 1" w:semiHidden="0" w:uiPriority="66" w:unhideWhenUsed="0"/>
-    <w:lsdException w:name="Medium Grid 1 Accent 1" w:semiHidden="0" w:uiPriority="67" w:unhideWhenUsed="0"/>
-    <w:lsdException w:name="Medium Grid 2 Accent 1" w:semiHidden="0" w:uiPriority="68" w:unhideWhenUsed="0"/>
-    <w:lsdException w:name="Medium Grid 3 Accent 1" w:semiHidden="0" w:uiPriority="69" w:unhideWhenUsed="0"/>
-    <w:lsdException w:name="Dark List Accent 1" w:semiHidden="0" w:uiPriority="70" w:unhideWhenUsed="0"/>
-    <w:lsdException w:name="Colorful Shading Accent 1" w:semiHidden="0" w:uiPriority="71" w:unhideWhenUsed="0"/>
-    <w:lsdException w:name="Colorful List Accent 1" w:semiHidden="0" w:uiPriority="72" w:unhideWhenUsed="0"/>
-    <w:lsdException w:name="Colorful Grid Accent 1" w:semiHidden="0" w:uiPriority="73" w:unhideWhenUsed="0"/>
-    <w:lsdException w:name="Light Shading Accent 2" w:semiHidden="0" w:uiPriority="60" w:unhideWhenUsed="0"/>
-    <w:lsdException w:name="Light List Accent 2" w:semiHidden="0" w:uiPriority="61" w:unhideWhenUsed="0"/>
-    <w:lsdException w:name="Light Grid Accent 2" w:semiHidden="0" w:uiPriority="62" w:unhideWhenUsed="0"/>
-    <w:lsdException w:name="Medium Shading 1 Accent 2" w:semiHidden="0" w:uiPriority="63" w:unhideWhenUsed="0"/>
-    <w:lsdException w:name="Medium Shading 2 Accent 2" w:semiHidden="0" w:uiPriority="64" w:unhideWhenUsed="0"/>
-    <w:lsdException w:name="Medium List 1 Accent 2" w:semiHidden="0" w:uiPriority="65" w:unhideWhenUsed="0"/>
-    <w:lsdException w:name="Medium List 2 Accent 2" w:semiHidden="0" w:uiPriority="66" w:unhideWhenUsed="0"/>
-    <w:lsdException w:name="Medium Grid 1 Accent 2" w:semiHidden="0" w:uiPriority="67" w:unhideWhenUsed="0"/>
-    <w:lsdException w:name="Medium Grid 2 Accent 2" w:semiHidden="0" w:uiPriority="68" w:unhideWhenUsed="0"/>
-    <w:lsdException w:name="Medium Grid 3 Accent 2" w:semiHidden="0" w:uiPriority="69" w:unhideWhenUsed="0"/>
-    <w:lsdException w:name="Dark List Accent 2" w:semiHidden="0" w:uiPriority="70" w:unhideWhenUsed="0"/>
-    <w:lsdException w:name="Colorful Shading Accent 2" w:semiHidden="0" w:uiPriority="71" w:unhideWhenUsed="0"/>
-    <w:lsdException w:name="Colorful List Accent 2" w:semiHidden="0" w:uiPriority="72" w:unhideWhenUsed="0"/>
-    <w:lsdException w:name="Colorful Grid Accent 2" w:semiHidden="0" w:uiPriority="73" w:unhideWhenUsed="0"/>
-    <w:lsdException w:name="Light Shading Accent 3" w:semiHidden="0" w:uiPriority="60" w:unhideWhenUsed="0"/>
-    <w:lsdException w:name="Light List Accent 3" w:semiHidden="0" w:uiPriority="61" w:unhideWhenUsed="0"/>
-    <w:lsdException w:name="Light Grid Accent 3" w:semiHidden="0" w:uiPriority="62" w:unhideWhenUsed="0"/>
-    <w:lsdException w:name="Medium Shading 1 Accent 3" w:semiHidden="0" w:uiPriority="63" w:unhideWhenUsed="0"/>
-    <w:lsdException w:name="Medium Shading 2 Accent 3" w:semiHidden="0" w:uiPriority="64" w:unhideWhenUsed="0"/>
-    <w:lsdException w:name="Medium List 1 Accent 3" w:semiHidden="0" w:uiPriority="65" w:unhideWhenUsed="0"/>
-    <w:lsdException w:name="Medium List 2 Accent 3" w:semiHidden="0" w:uiPriority="66" w:unhideWhenUsed="0"/>
-    <w:lsdException w:name="Medium Grid 1 Accent 3" w:semiHidden="0" w:uiPriority="67" w:unhideWhenUsed="0"/>
-    <w:lsdException w:name="Medium Grid 2 Accent 3" w:semiHidden="0" w:uiPriority="68" w:unhideWhenUsed="0"/>
-    <w:lsdException w:name="Medium Grid 3 Accent 3" w:semiHidden="0" w:uiPriority="69" w:unhideWhenUsed="0"/>
-    <w:lsdException w:name="Dark List Accent 3" w:semiHidden="0" w:uiPriority="70" w:unhideWhenUsed="0"/>
-    <w:lsdException w:name="Colorful Shading Accent 3" w:semiHidden="0" w:uiPriority="71" w:unhideWhenUsed="0"/>
-    <w:lsdException w:name="Colorful List Accent 3" w:semiHidden="0" w:uiPriority="72" w:unhideWhenUsed="0"/>
-    <w:lsdException w:name="Colorful Grid Accent 3" w:semiHidden="0" w:uiPriority="73" w:unhideWhenUsed="0"/>
-    <w:lsdException w:name="Light Shading Accent 4" w:semiHidden="0" w:uiPriority="60" w:unhideWhenUsed="0"/>
-    <w:lsdException w:name="Light List Accent 4" w:semiHidden="0" w:uiPriority="61" w:unhideWhenUsed="0"/>
-    <w:lsdException w:name="Light Grid Accent 4" w:semiHidden="0" w:uiPriority="62" w:unhideWhenUsed="0"/>
-    <w:lsdException w:name="Medium Shading 1 Accent 4" w:semiHidden="0" w:uiPriority="63" w:unhideWhenUsed="0"/>
-    <w:lsdException w:name="Medium Shading 2 Accent 4" w:semiHidden="0" w:uiPriority="64" w:unhideWhenUsed="0"/>
-    <w:lsdException w:name="Medium List 1 Accent 4" w:semiHidden="0" w:uiPriority="65" w:unhideWhenUsed="0"/>
-    <w:lsdException w:name="Medium List 2 Accent 4" w:semiHidden="0" w:uiPriority="66" w:unhideWhenUsed="0"/>
-    <w:lsdException w:name="Medium Grid 1 Accent 4" w:semiHidden="0" w:uiPriority="67" w:unhideWhenUsed="0"/>
-    <w:lsdException w:name="Medium Grid 2 Accent 4" w:semiHidden="0" w:uiPriority="68" w:unhideWhenUsed="0"/>
-    <w:lsdException w:name="Medium Grid 3 Accent 4" w:semiHidden="0" w:uiPriority="69" w:unhideWhenUsed="0"/>
-    <w:lsdException w:name="Dark List Accent 4" w:semiHidden="0" w:uiPriority="70" w:unhideWhenUsed="0"/>
-    <w:lsdException w:name="Colorful Shading Accent 4" w:semiHidden="0" w:uiPriority="71" w:unhideWhenUsed="0"/>
-    <w:lsdException w:name="Colorful List Accent 4" w:semiHidden="0" w:uiPriority="72" w:unhideWhenUsed="0"/>
-    <w:lsdException w:name="Colorful Grid Accent 4" w:semiHidden="0" w:uiPriority="73" w:unhideWhenUsed="0"/>
-    <w:lsdException w:name="Light Shading Accent 5" w:semiHidden="0" w:uiPriority="60" w:unhideWhenUsed="0"/>
-    <w:lsdException w:name="Light List Accent 5" w:semiHidden="0" w:uiPriority="61" w:unhideWhenUsed="0"/>
-    <w:lsdException w:name="Light Grid Accent 5" w:semiHidden="0" w:uiPriority="62" w:unhideWhenUsed="0"/>
-    <w:lsdException w:name="Medium Shading 1 Accent 5" w:semiHidden="0" w:uiPriority="63" w:unhideWhenUsed="0"/>
-    <w:lsdException w:name="Medium Shading 2 Accent 5" w:semiHidden="0" w:uiPriority="64" w:unhideWhenUsed="0"/>
-    <w:lsdException w:name="Medium List 1 Accent 5" w:semiHidden="0" w:uiPriority="65" w:unhideWhenUsed="0"/>
-    <w:lsdException w:name="Medium List 2 Accent 5" w:semiHidden="0" w:uiPriority="66" w:unhideWhenUsed="0"/>
-    <w:lsdException w:name="Medium Grid 1 Accent 5" w:semiHidden="0" w:uiPriority="67" w:unhideWhenUsed="0"/>
-    <w:lsdException w:name="Medium Grid 2 Accent 5" w:semiHidden="0" w:uiPriority="68" w:unhideWhenUsed="0"/>
-    <w:lsdException w:name="Medium Grid 3 Accent 5" w:semiHidden="0" w:uiPriority="69" w:unhideWhenUsed="0"/>
-    <w:lsdException w:name="Dark List Accent 5" w:semiHidden="0" w:uiPriority="70" w:unhideWhenUsed="0"/>
-    <w:lsdException w:name="Colorful Shading Accent 5" w:semiHidden="0" w:uiPriority="71" w:unhideWhenUsed="0"/>
-    <w:lsdException w:name="Colorful List Accent 5" w:semiHidden="0" w:uiPriority="72" w:unhideWhenUsed="0"/>
-    <w:lsdException w:name="Colorful Grid Accent 5" w:semiHidden="0" w:uiPriority="73" w:unhideWhenUsed="0"/>
-    <w:lsdException w:name="Light Shading Accent 6" w:semiHidden="0" w:uiPriority="60" w:unhideWhenUsed="0"/>
-    <w:lsdException w:name="Light List Accent 6" w:semiHidden="0" w:uiPriority="61" w:unhideWhenUsed="0"/>
-    <w:lsdException w:name="Light Grid Accent 6" w:semiHidden="0" w:uiPriority="62" w:unhideWhenUsed="0"/>
-    <w:lsdException w:name="Medium Shading 1 Accent 6" w:semiHidden="0" w:uiPriority="63" w:unhideWhenUsed="0"/>
-    <w:lsdException w:name="Medium Shading 2 Accent 6" w:semiHidden="0" w:uiPriority="64" w:unhideWhenUsed="0"/>
-    <w:lsdException w:name="Medium List 1 Accent 6" w:semiHidden="0" w:uiPriority="65" w:unhideWhenUsed="0"/>
-    <w:lsdException w:name="Medium List 2 Accent 6" w:semiHidden="0" w:uiPriority="66" w:unhideWhenUsed="0"/>
-    <w:lsdException w:name="Medium Grid 1 Accent 6" w:semiHidden="0" w:uiPriority="67" w:unhideWhenUsed="0"/>
-    <w:lsdException w:name="Medium Grid 2 Accent 6" w:semiHidden="0" w:uiPriority="68" w:unhideWhenUsed="0"/>
-    <w:lsdException w:name="Medium Grid 3 Accent 6" w:semiHidden="0" w:uiPriority="69" w:unhideWhenUsed="0"/>
-    <w:lsdException w:name="Dark List Accent 6" w:semiHidden="0" w:uiPriority="70" w:unhideWhenUsed="0"/>
-    <w:lsdException w:name="Colorful Shading Accent 6" w:semiHidden="0" w:uiPriority="71" w:unhideWhenUsed="0"/>
-    <w:lsdException w:name="Colorful List Accent 6" w:semiHidden="0" w:uiPriority="72" w:unhideWhenUsed="0"/>
-    <w:lsdException w:name="Colorful Grid Accent 6" w:semiHidden="0" w:uiPriority="73" w:unhideWhenUsed="0"/>
-    <w:lsdException w:name="Subtle Emphasis" w:semiHidden="0" w:uiPriority="19" w:unhideWhenUsed="0" w:qFormat="1"/>
-    <w:lsdException w:name="Intense Emphasis" w:semiHidden="0" w:uiPriority="21" w:unhideWhenUsed="0" w:qFormat="1"/>
-    <w:lsdException w:name="Subtle Reference" w:semiHidden="0" w:uiPriority="31" w:unhideWhenUsed="0" w:qFormat="1"/>
-    <w:lsdException w:name="Intense Reference" w:semiHidden="0" w:uiPriority="32" w:unhideWhenUsed="0" w:qFormat="1"/>
-    <w:lsdException w:name="Book Title" w:semiHidden="0" w:uiPriority="33" w:unhideWhenUsed="0" w:qFormat="1"/>
-    <w:lsdException w:name="Bibliography" w:uiPriority="37"/>
-    <w:lsdException w:name="TOC Heading" w:uiPriority="39" w:qFormat="1"/>
-  </w:latentStyles>
-  <w:style w:type="paragraph" w:default="1" w:styleId="Normal">
-    <w:name w:val="Normal"/>
-    <w:qFormat/>
-  </w:style>
-  <w:style w:type="paragraph" w:styleId="Ttulo2">
-    <w:name w:val="heading 2"/>
-    <w:basedOn w:val="Normal"/>
-    <w:link w:val="Ttulo2Char"/>
-    <w:uiPriority w:val="9"/>
-    <w:qFormat/>
-    <w:rsid w:val="00FF6F59"/>
-    <w:pPr>
-      <w:spacing w:before="100" w:beforeAutospacing="1" w:after="100" w:afterAutospacing="1" w:line="240" w:lineRule="auto"/>
-      <w:outlineLvl w:val="1"/>
-    </w:pPr>
-    <w:rPr>
-      <w:rFonts w:ascii="Times New Roman" w:eastAsia="Times New Roman" w:hAnsi="Times New Roman" w:cs="Times New Roman"/>
-      <w:b/>
-      <w:bCs/>
-      <w:sz w:val="36"/>
-      <w:szCs w:val="36"/>
-      <w:lang w:eastAsia="pt-BR"/>
-    </w:rPr>
-  </w:style>
-  <w:style w:type="character" w:default="1" w:styleId="Fontepargpadro">
-    <w:name w:val="Default Paragraph Font"/>
-    <w:uiPriority w:val="1"/>
-    <w:semiHidden/>
-    <w:unhideWhenUsed/>
-  </w:style>
-  <w:style w:type="table" w:default="1" w:styleId="Tabelanormal">
-    <w:name w:val="Normal Table"/>
-    <w:uiPriority w:val="99"/>
-    <w:semiHidden/>
-    <w:unhideWhenUsed/>
-    <w:tblPr>
-      <w:tblInd w:w="0" w:type="dxa"/>
-      <w:tblCellMar>
-        <w:top w:w="0" w:type="dxa"/>
-        <w:left w:w="108" w:type="dxa"/>
-        <w:bottom w:w="0" w:type="dxa"/>
-        <w:right w:w="108" w:type="dxa"/>
-      </w:tblCellMar>
-    </w:tblPr>
-  </w:style>
-  <w:style w:type="numbering" w:default="1" w:styleId="Semlista">
-    <w:name w:val="No List"/>
-    <w:uiPriority w:val="99"/>
-    <w:semiHidden/>
-    <w:unhideWhenUsed/>
-  </w:style>
-  <w:style w:type="paragraph" w:styleId="NormalWeb">
-    <w:name w:val="Normal (Web)"/>
-    <w:basedOn w:val="Normal"/>
-    <w:uiPriority w:val="99"/>
-    <w:unhideWhenUsed/>
-    <w:rsid w:val="00DE6740"/>
-    <w:pPr>
-      <w:spacing w:before="100" w:beforeAutospacing="1" w:after="100" w:afterAutospacing="1" w:line="240" w:lineRule="auto"/>
-    </w:pPr>
-    <w:rPr>
-      <w:rFonts w:ascii="Times New Roman" w:eastAsia="Times New Roman" w:hAnsi="Times New Roman" w:cs="Times New Roman"/>
-      <w:sz w:val="24"/>
-      <w:szCs w:val="24"/>
-      <w:lang w:eastAsia="pt-BR"/>
-    </w:rPr>
-  </w:style>
-  <w:style w:type="character" w:styleId="Forte">
-    <w:name w:val="Strong"/>
-    <w:basedOn w:val="Fontepargpadro"/>
-    <w:uiPriority w:val="22"/>
-    <w:qFormat/>
-    <w:rsid w:val="00DE6740"/>
-    <w:rPr>
-      <w:b/>
-      <w:bCs/>
-    </w:rPr>
-  </w:style>
-  <w:style w:type="character" w:styleId="nfase">
-    <w:name w:val="Emphasis"/>
-    <w:basedOn w:val="Fontepargpadro"/>
-    <w:uiPriority w:val="20"/>
-    <w:qFormat/>
-    <w:rsid w:val="00207519"/>
-    <w:rPr>
-      <w:i/>
-      <w:iCs/>
-    </w:rPr>
-  </w:style>
-  <w:style w:type="paragraph" w:styleId="PargrafodaLista">
-    <w:name w:val="List Paragraph"/>
-    <w:basedOn w:val="Normal"/>
-    <w:uiPriority w:val="34"/>
-    <w:qFormat/>
-    <w:rsid w:val="001F6F45"/>
-    <w:pPr>
-      <w:ind w:left="720"/>
-      <w:contextualSpacing/>
-    </w:pPr>
-  </w:style>
-  <w:style w:type="character" w:styleId="Hyperlink">
-    <w:name w:val="Hyperlink"/>
-    <w:basedOn w:val="Fontepargpadro"/>
-    <w:uiPriority w:val="99"/>
-    <w:semiHidden/>
-    <w:unhideWhenUsed/>
-    <w:rsid w:val="001D30AB"/>
-    <w:rPr>
-      <w:color w:val="0000FF"/>
-      <w:u w:val="single"/>
-    </w:rPr>
-  </w:style>
-  <w:style w:type="character" w:customStyle="1" w:styleId="Ttulo2Char">
-    <w:name w:val="Título 2 Char"/>
-    <w:basedOn w:val="Fontepargpadro"/>
-    <w:link w:val="Ttulo2"/>
-    <w:uiPriority w:val="9"/>
-    <w:rsid w:val="00FF6F59"/>
-    <w:rPr>
-      <w:rFonts w:ascii="Times New Roman" w:eastAsia="Times New Roman" w:hAnsi="Times New Roman" w:cs="Times New Roman"/>
-      <w:b/>
-      <w:bCs/>
-      <w:sz w:val="36"/>
-      <w:szCs w:val="36"/>
-      <w:lang w:eastAsia="pt-BR"/>
-    </w:rPr>
-  </w:style>
-</w:styles>
-</file>
-
-<file path=word/stylesWithEffects.xml><?xml version="1.0" encoding="utf-8"?>
-<w:styles xmlns:wpc="http://schemas.microsoft.com/office/word/2010/wordprocessingCanvas" xmlns:mc="http://schemas.openxmlformats.org/markup-compatibility/2006" xmlns:o="urn:schemas-microsoft-com:office:office" xmlns:r="http://schemas.openxmlformats.org/officeDocument/2006/relationships" xmlns:m="http://schemas.openxmlformats.org/officeDocument/2006/math" xmlns:v="urn:schemas-microsoft-com:vml" xmlns:wp14="http://schemas.microsoft.com/office/word/2010/wordprocessingDrawing" xmlns:wp="http://schemas.openxmlformats.org/drawingml/2006/wordprocessingDrawing" xmlns:w10="urn:schemas-microsoft-com:office:word" xmlns:w="http://schemas.openxmlformats.org/wordprocessingml/2006/main" xmlns:w14="http://schemas.microsoft.com/office/word/2010/wordml" xmlns:wpg="http://schemas.microsoft.com/office/word/2010/wordprocessingGroup" xmlns:wpi="http://schemas.microsoft.com/office/word/2010/wordprocessingInk" xmlns:wne="http://schemas.microsoft.com/office/word/2006/wordml" xmlns:wps="http://schemas.microsoft.com/office/word/2010/wordprocessingShape" mc:Ignorable="w14 wp14">
-  <w:docDefaults>
-    <w:rPrDefault>
-      <w:rPr>
-        <w:rFonts w:asciiTheme="minorHAnsi" w:eastAsiaTheme="minorHAnsi" w:hAnsiTheme="minorHAnsi" w:cstheme="minorBidi"/>
-        <w:sz w:val="22"/>
-        <w:szCs w:val="22"/>
-        <w:lang w:val="pt-BR" w:eastAsia="en-US" w:bidi="ar-SA"/>
-      </w:rPr>
-    </w:rPrDefault>
-    <w:pPrDefault>
-      <w:pPr>
-        <w:spacing w:after="200" w:line="276" w:lineRule="auto"/>
-      </w:pPr>
-    </w:pPrDefault>
-  </w:docDefaults>
-  <w:latentStyles w:defLockedState="0" w:defUIPriority="99" w:defSemiHidden="1" w:defUnhideWhenUsed="1" w:defQFormat="0" w:count="267">
-    <w:lsdException w:name="Normal" w:semiHidden="0" w:uiPriority="0" w:unhideWhenUsed="0" w:qFormat="1"/>
-    <w:lsdException w:name="heading 1" w:semiHidden="0" w:uiPriority="9" w:unhideWhenUsed="0" w:qFormat="1"/>
-    <w:lsdException w:name="heading 2" w:uiPriority="9" w:qFormat="1"/>
-    <w:lsdException w:name="heading 3" w:uiPriority="9" w:qFormat="1"/>
-    <w:lsdException w:name="heading 4" w:uiPriority="9" w:qFormat="1"/>
-    <w:lsdException w:name="heading 5" w:uiPriority="9" w:qFormat="1"/>
-    <w:lsdException w:name="heading 6" w:uiPriority="9" w:qFormat="1"/>
-    <w:lsdException w:name="heading 7" w:uiPriority="9" w:qFormat="1"/>
-    <w:lsdException w:name="heading 8" w:uiPriority="9" w:qFormat="1"/>
-    <w:lsdException w:name="heading 9" w:uiPriority="9" w:qFormat="1"/>
-    <w:lsdException w:name="toc 1" w:uiPriority="39"/>
-    <w:lsdException w:name="toc 2" w:uiPriority="39"/>
-    <w:lsdException w:name="toc 3" w:uiPriority="39"/>
-    <w:lsdException w:name="toc 4" w:uiPriority="39"/>
-    <w:lsdException w:name="toc 5" w:uiPriority="39"/>
-    <w:lsdException w:name="toc 6" w:uiPriority="39"/>
-    <w:lsdException w:name="toc 7" w:uiPriority="39"/>
-    <w:lsdException w:name="toc 8" w:uiPriority="39"/>
-    <w:lsdException w:name="toc 9" w:uiPriority="39"/>
-    <w:lsdException w:name="caption" w:uiPriority="35" w:qFormat="1"/>
-    <w:lsdException w:name="Title" w:semiHidden="0" w:uiPriority="10" w:unhideWhenUsed="0" w:qFormat="1"/>
-    <w:lsdException w:name="Default Paragraph Font" w:uiPriority="1"/>
-    <w:lsdException w:name="Subtitle" w:semiHidden="0" w:uiPriority="11" w:unhideWhenUsed="0" w:qFormat="1"/>
-    <w:lsdException w:name="Strong" w:semiHidden="0" w:uiPriority="22" w:unhideWhenUsed="0" w:qFormat="1"/>
-    <w:lsdException w:name="Emphasis" w:semiHidden="0" w:uiPriority="20" w:unhideWhenUsed="0" w:qFormat="1"/>
-    <w:lsdException w:name="Table Grid" w:semiHidden="0" w:uiPriority="59" w:unhideWhenUsed="0"/>
-    <w:lsdException w:name="Placeholder Text" w:unhideWhenUsed="0"/>
-    <w:lsdException w:name="No Spacing" w:semiHidden="0" w:uiPriority="1" w:unhideWhenUsed="0" w:qFormat="1"/>
-    <w:lsdException w:name="Light Shading" w:semiHidden="0" w:uiPriority="60" w:unhideWhenUsed="0"/>
-    <w:lsdException w:name="Light List" w:semiHidden="0" w:uiPriority="61" w:unhideWhenUsed="0"/>
-    <w:lsdException w:name="Light Grid" w:semiHidden="0" w:uiPriority="62" w:unhideWhenUsed="0"/>
-    <w:lsdException w:name="Medium Shading 1" w:semiHidden="0" w:uiPriority="63" w:unhideWhenUsed="0"/>
-    <w:lsdException w:name="Medium Shading 2" w:semiHidden="0" w:uiPriority="64" w:unhideWhenUsed="0"/>
-    <w:lsdException w:name="Medium List 1" w:semiHidden="0" w:uiPriority="65" w:unhideWhenUsed="0"/>
-    <w:lsdException w:name="Medium List 2" w:semiHidden="0" w:uiPriority="66" w:unhideWhenUsed="0"/>
-    <w:lsdException w:name="Medium Grid 1" w:semiHidden="0" w:uiPriority="67" w:unhideWhenUsed="0"/>
-    <w:lsdException w:name="Medium Grid 2" w:semiHidden="0" w:uiPriority="68" w:unhideWhenUsed="0"/>
-    <w:lsdException w:name="Medium Grid 3" w:semiHidden="0" w:uiPriority="69" w:unhideWhenUsed="0"/>
-    <w:lsdException w:name="Dark List" w:semiHidden="0" w:uiPriority="70" w:unhideWhenUsed="0"/>
-    <w:lsdException w:name="Colorful Shading" w:semiHidden="0" w:uiPriority="71" w:unhideWhenUsed="0"/>
-    <w:lsdException w:name="Colorful List" w:semiHidden="0" w:uiPriority="72" w:unhideWhenUsed="0"/>
-    <w:lsdException w:name="Colorful Grid" w:semiHidden="0" w:uiPriority="73" w:unhideWhenUsed="0"/>
-    <w:lsdException w:name="Light Shading Accent 1" w:semiHidden="0" w:uiPriority="60" w:unhideWhenUsed="0"/>
-    <w:lsdException w:name="Light List Accent 1" w:semiHidden="0" w:uiPriority="61" w:unhideWhenUsed="0"/>
-    <w:lsdException w:name="Light Grid Accent 1" w:semiHidden="0" w:uiPriority="62" w:unhideWhenUsed="0"/>
-    <w:lsdException w:name="Medium Shading 1 Accent 1" w:semiHidden="0" w:uiPriority="63" w:unhideWhenUsed="0"/>
-    <w:lsdException w:name="Medium Shading 2 Accent 1" w:semiHidden="0" w:uiPriority="64" w:unhideWhenUsed="0"/>
-    <w:lsdException w:name="Medium List 1 Accent 1" w:semiHidden="0" w:uiPriority="65" w:unhideWhenUsed="0"/>
-    <w:lsdException w:name="Revision" w:unhideWhenUsed="0"/>
-    <w:lsdException w:name="List Paragraph" w:semiHidden="0" w:uiPriority="34" w:unhideWhenUsed="0" w:qFormat="1"/>
-    <w:lsdException w:name="Quote" w:semiHidden="0" w:uiPriority="29" w:unhideWhenUsed="0" w:qFormat="1"/>
-    <w:lsdException w:name="Intense Quote" w:semiHidden="0" w:uiPriority="30" w:unhideWhenUsed="0" w:qFormat="1"/>
-    <w:lsdException w:name="Medium List 2 Accent 1" w:semiHidden="0" w:uiPriority="66" w:unhideWhenUsed="0"/>
-    <w:lsdException w:name="Medium Grid 1 Accent 1" w:semiHidden="0" w:uiPriority="67" w:unhideWhenUsed="0"/>
-    <w:lsdException w:name="Medium Grid 2 Accent 1" w:semiHidden="0" w:uiPriority="68" w:unhideWhenUsed="0"/>
-    <w:lsdException w:name="Medium Grid 3 Accent 1" w:semiHidden="0" w:uiPriority="69" w:unhideWhenUsed="0"/>
-    <w:lsdException w:name="Dark List Accent 1" w:semiHidden="0" w:uiPriority="70" w:unhideWhenUsed="0"/>
-    <w:lsdException w:name="Colorful Shading Accent 1" w:semiHidden="0" w:uiPriority="71" w:unhideWhenUsed="0"/>
-    <w:lsdException w:name="Colorful List Accent 1" w:semiHidden="0" w:uiPriority="72" w:unhideWhenUsed="0"/>
-    <w:lsdException w:name="Colorful Grid Accent 1" w:semiHidden="0" w:uiPriority="73" w:unhideWhenUsed="0"/>
-    <w:lsdException w:name="Light Shading Accent 2" w:semiHidden="0" w:uiPriority="60" w:unhideWhenUsed="0"/>
-    <w:lsdException w:name="Light List Accent 2" w:semiHidden="0" w:uiPriority="61" w:unhideWhenUsed="0"/>
-    <w:lsdException w:name="Light Grid Accent 2" w:semiHidden="0" w:uiPriority="62" w:unhideWhenUsed="0"/>
-    <w:lsdException w:name="Medium Shading 1 Accent 2" w:semiHidden="0" w:uiPriority="63" w:unhideWhenUsed="0"/>
-    <w:lsdException w:name="Medium Shading 2 Accent 2" w:semiHidden="0" w:uiPriority="64" w:unhideWhenUsed="0"/>
-    <w:lsdException w:name="Medium List 1 Accent 2" w:semiHidden="0" w:uiPriority="65" w:unhideWhenUsed="0"/>
-    <w:lsdException w:name="Medium List 2 Accent 2" w:semiHidden="0" w:uiPriority="66" w:unhideWhenUsed="0"/>
-    <w:lsdException w:name="Medium Grid 1 Accent 2" w:semiHidden="0" w:uiPriority="67" w:unhideWhenUsed="0"/>
-    <w:lsdException w:name="Medium Grid 2 Accent 2" w:semiHidden="0" w:uiPriority="68" w:unhideWhenUsed="0"/>
-    <w:lsdException w:name="Medium Grid 3 Accent 2" w:semiHidden="0" w:uiPriority="69" w:unhideWhenUsed="0"/>
-    <w:lsdException w:name="Dark List Accent 2" w:semiHidden="0" w:uiPriority="70" w:unhideWhenUsed="0"/>
-    <w:lsdException w:name="Colorful Shading Accent 2" w:semiHidden="0" w:uiPriority="71" w:unhideWhenUsed="0"/>
-    <w:lsdException w:name="Colorful List Accent 2" w:semiHidden="0" w:uiPriority="72" w:unhideWhenUsed="0"/>
-    <w:lsdException w:name="Colorful Grid Accent 2" w:semiHidden="0" w:uiPriority="73" w:unhideWhenUsed="0"/>
-    <w:lsdException w:name="Light Shading Accent 3" w:semiHidden="0" w:uiPriority="60" w:unhideWhenUsed="0"/>
-    <w:lsdException w:name="Light List Accent 3" w:semiHidden="0" w:uiPriority="61" w:unhideWhenUsed="0"/>
-    <w:lsdException w:name="Light Grid Accent 3" w:semiHidden="0" w:uiPriority="62" w:unhideWhenUsed="0"/>
-    <w:lsdException w:name="Medium Shading 1 Accent 3" w:semiHidden="0" w:uiPriority="63" w:unhideWhenUsed="0"/>
-    <w:lsdException w:name="Medium Shading 2 Accent 3" w:semiHidden="0" w:uiPriority="64" w:unhideWhenUsed="0"/>
-    <w:lsdException w:name="Medium List 1 Accent 3" w:semiHidden="0" w:uiPriority="65" w:unhideWhenUsed="0"/>
-    <w:lsdException w:name="Medium List 2 Accent 3" w:semiHidden="0" w:uiPriority="66" w:unhideWhenUsed="0"/>
-    <w:lsdException w:name="Medium Grid 1 Accent 3" w:semiHidden="0" w:uiPriority="67" w:unhideWhenUsed="0"/>
-    <w:lsdException w:name="Medium Grid 2 Accent 3" w:semiHidden="0" w:uiPriority="68" w:unhideWhenUsed="0"/>
-    <w:lsdException w:name="Medium Grid 3 Accent 3" w:semiHidden="0" w:uiPriority="69" w:unhideWhenUsed="0"/>
-    <w:lsdException w:name="Dark List Accent 3" w:semiHidden="0" w:uiPriority="70" w:unhideWhenUsed="0"/>
-    <w:lsdException w:name="Colorful Shading Accent 3" w:semiHidden="0" w:uiPriority="71" w:unhideWhenUsed="0"/>
-    <w:lsdException w:name="Colorful List Accent 3" w:semiHidden="0" w:uiPriority="72" w:unhideWhenUsed="0"/>
-    <w:lsdException w:name="Colorful Grid Accent 3" w:semiHidden="0" w:uiPriority="73" w:unhideWhenUsed="0"/>
-    <w:lsdException w:name="Light Shading Accent 4" w:semiHidden="0" w:uiPriority="60" w:unhideWhenUsed="0"/>
-    <w:lsdException w:name="Light List Accent 4" w:semiHidden="0" w:uiPriority="61" w:unhideWhenUsed="0"/>
-    <w:lsdException w:name="Light Grid Accent 4" w:semiHidden="0" w:uiPriority="62" w:unhideWhenUsed="0"/>
-    <w:lsdException w:name="Medium Shading 1 Accent 4" w:semiHidden="0" w:uiPriority="63" w:unhideWhenUsed="0"/>
-    <w:lsdException w:name="Medium Shading 2 Accent 4" w:semiHidden="0" w:uiPriority="64" w:unhideWhenUsed="0"/>
-    <w:lsdException w:name="Medium List 1 Accent 4" w:semiHidden="0" w:uiPriority="65" w:unhideWhenUsed="0"/>
-    <w:lsdException w:name="Medium List 2 Accent 4" w:semiHidden="0" w:uiPriority="66" w:unhideWhenUsed="0"/>
-    <w:lsdException w:name="Medium Grid 1 Accent 4" w:semiHidden="0" w:uiPriority="67" w:unhideWhenUsed="0"/>
-    <w:lsdException w:name="Medium Grid 2 Accent 4" w:semiHidden="0" w:uiPriority="68" w:unhideWhenUsed="0"/>
-    <w:lsdException w:name="Medium Grid 3 Accent 4" w:semiHidden="0" w:uiPriority="69" w:unhideWhenUsed="0"/>
-    <w:lsdException w:name="Dark List Accent 4" w:semiHidden="0" w:uiPriority="70" w:unhideWhenUsed="0"/>
-    <w:lsdException w:name="Colorful Shading Accent 4" w:semiHidden="0" w:uiPriority="71" w:unhideWhenUsed="0"/>
-    <w:lsdException w:name="Colorful List Accent 4" w:semiHidden="0" w:uiPriority="72" w:unhideWhenUsed="0"/>
-    <w:lsdException w:name="Colorful Grid Accent 4" w:semiHidden="0" w:uiPriority="73" w:unhideWhenUsed="0"/>
-    <w:lsdException w:name="Light Shading Accent 5" w:semiHidden="0" w:uiPriority="60" w:unhideWhenUsed="0"/>
-    <w:lsdException w:name="Light List Accent 5" w:semiHidden="0" w:uiPriority="61" w:unhideWhenUsed="0"/>
-    <w:lsdException w:name="Light Grid Accent 5" w:semiHidden="0" w:uiPriority="62" w:unhideWhenUsed="0"/>
-    <w:lsdException w:name="Medium Shading 1 Accent 5" w:semiHidden="0" w:uiPriority="63" w:unhideWhenUsed="0"/>
-    <w:lsdException w:name="Medium Shading 2 Accent 5" w:semiHidden="0" w:uiPriority="64" w:unhideWhenUsed="0"/>
-    <w:lsdException w:name="Medium List 1 Accent 5" w:semiHidden="0" w:uiPriority="65" w:unhideWhenUsed="0"/>
-    <w:lsdException w:name="Medium List 2 Accent 5" w:semiHidden="0" w:uiPriority="66" w:unhideWhenUsed="0"/>
-    <w:lsdException w:name="Medium Grid 1 Accent 5" w:semiHidden="0" w:uiPriority="67" w:unhideWhenUsed="0"/>
-    <w:lsdException w:name="Medium Grid 2 Accent 5" w:semiHidden="0" w:uiPriority="68" w:unhideWhenUsed="0"/>
-    <w:lsdException w:name="Medium Grid 3 Accent 5" w:semiHidden="0" w:uiPriority="69" w:unhideWhenUsed="0"/>
-    <w:lsdException w:name="Dark List Accent 5" w:semiHidden="0" w:uiPriority="70" w:unhideWhenUsed="0"/>
-    <w:lsdException w:name="Colorful Shading Accent 5" w:semiHidden="0" w:uiPriority="71" w:unhideWhenUsed="0"/>
-    <w:lsdException w:name="Colorful List Accent 5" w:semiHidden="0" w:uiPriority="72" w:unhideWhenUsed="0"/>
-    <w:lsdException w:name="Colorful Grid Accent 5" w:semiHidden="0" w:uiPriority="73" w:unhideWhenUsed="0"/>
-    <w:lsdException w:name="Light Shading Accent 6" w:semiHidden="0" w:uiPriority="60" w:unhideWhenUsed="0"/>
-    <w:lsdException w:name="Light List Accent 6" w:semiHidden="0" w:uiPriority="61" w:unhideWhenUsed="0"/>
-    <w:lsdException w:name="Light Grid Accent 6" w:semiHidden="0" w:uiPriority="62" w:unhideWhenUsed="0"/>
-    <w:lsdException w:name="Medium Shading 1 Accent 6" w:semiHidden="0" w:uiPriority="63" w:unhideWhenUsed="0"/>
-    <w:lsdException w:name="Medium Shading 2 Accent 6" w:semiHidden="0" w:uiPriority="64" w:unhideWhenUsed="0"/>
-    <w:lsdException w:name="Medium List 1 Accent 6" w:semiHidden="0" w:uiPriority="65" w:unhideWhenUsed="0"/>
-    <w:lsdException w:name="Medium List 2 Accent 6" w:semiHidden="0" w:uiPriority="66" w:unhideWhenUsed="0"/>
-    <w:lsdException w:name="Medium Grid 1 Accent 6" w:semiHidden="0" w:uiPriority="67" w:unhideWhenUsed="0"/>
-    <w:lsdException w:name="Medium Grid 2 Accent 6" w:semiHidden="0" w:uiPriority="68" w:unhideWhenUsed="0"/>
-    <w:lsdException w:name="Medium Grid 3 Accent 6" w:semiHidden="0" w:uiPriority="69" w:unhideWhenUsed="0"/>
-    <w:lsdException w:name="Dark List Accent 6" w:semiHidden="0" w:uiPriority="70" w:unhideWhenUsed="0"/>
-    <w:lsdException w:name="Colorful Shading Accent 6" w:semiHidden="0" w:uiPriority="71" w:unhideWhenUsed="0"/>
-    <w:lsdException w:name="Colorful List Accent 6" w:semiHidden="0" w:uiPriority="72" w:unhideWhenUsed="0"/>
-    <w:lsdException w:name="Colorful Grid Accent 6" w:semiHidden="0" w:uiPriority="73" w:unhideWhenUsed="0"/>
-    <w:lsdException w:name="Subtle Emphasis" w:semiHidden="0" w:uiPriority="19" w:unhideWhenUsed="0" w:qFormat="1"/>
-    <w:lsdException w:name="Intense Emphasis" w:semiHidden="0" w:uiPriority="21" w:unhideWhenUsed="0" w:qFormat="1"/>
-    <w:lsdException w:name="Subtle Reference" w:semiHidden="0" w:uiPriority="31" w:unhideWhenUsed="0" w:qFormat="1"/>
-    <w:lsdException w:name="Intense Reference" w:semiHidden="0" w:uiPriority="32" w:unhideWhenUsed="0" w:qFormat="1"/>
-    <w:lsdException w:name="Book Title" w:semiHidden="0" w:uiPriority="33" w:unhideWhenUsed="0" w:qFormat="1"/>
-    <w:lsdException w:name="Bibliography" w:uiPriority="37"/>
-    <w:lsdException w:name="TOC Heading" w:uiPriority="39" w:qFormat="1"/>
+  <w:latentStyles w:defLockedState="0" w:defUIPriority="99" w:defSemiHidden="0" w:defUnhideWhenUsed="0" w:defQFormat="0" w:count="376">
+    <w:lsdException w:name="Normal" w:uiPriority="0" w:qFormat="1"/>
+    <w:lsdException w:name="heading 1" w:uiPriority="9" w:qFormat="1"/>
+    <w:lsdException w:name="heading 2" w:semiHidden="1" w:uiPriority="9" w:unhideWhenUsed="1" w:qFormat="1"/>
+    <w:lsdException w:name="heading 3" w:semiHidden="1" w:uiPriority="9" w:unhideWhenUsed="1" w:qFormat="1"/>
+    <w:lsdException w:name="heading 4" w:semiHidden="1" w:uiPriority="9" w:unhideWhenUsed="1" w:qFormat="1"/>
+    <w:lsdException w:name="heading 5" w:semiHidden="1" w:uiPriority="9" w:unhideWhenUsed="1" w:qFormat="1"/>
+    <w:lsdException w:name="heading 6" w:semiHidden="1" w:uiPriority="9" w:unhideWhenUsed="1" w:qFormat="1"/>
+    <w:lsdException w:name="heading 7" w:semiHidden="1" w:uiPriority="9" w:unhideWhenUsed="1" w:qFormat="1"/>
+    <w:lsdException w:name="heading 8" w:semiHidden="1" w:uiPriority="9" w:unhideWhenUsed="1" w:qFormat="1"/>
+    <w:lsdException w:name="heading 9" w:semiHidden="1" w:uiPriority="9" w:unhideWhenUsed="1" w:qFormat="1"/>
+    <w:lsdException w:name="index 1" w:semiHidden="1" w:unhideWhenUsed="1"/>
+    <w:lsdException w:name="index 2" w:semiHidden="1" w:unhideWhenUsed="1"/>
+    <w:lsdException w:name="index 3" w:semiHidden="1" w:unhideWhenUsed="1"/>
+    <w:lsdException w:name="index 4" w:semiHidden="1" w:unhideWhenUsed="1"/>
+    <w:lsdException w:name="index 5" w:semiHidden="1" w:unhideWhenUsed="1"/>
+    <w:lsdException w:name="index 6" w:semiHidden="1" w:unhideWhenUsed="1"/>
+    <w:lsdException w:name="index 7" w:semiHidden="1" w:unhideWhenUsed="1"/>
+    <w:lsdException w:name="index 8" w:semiHidden="1" w:unhideWhenUsed="1"/>
+    <w:lsdException w:name="index 9" w:semiHidden="1" w:unhideWhenUsed="1"/>
+    <w:lsdException w:name="toc 1" w:semiHidden="1" w:uiPriority="39" w:unhideWhenUsed="1"/>
+    <w:lsdException w:name="toc 2" w:semiHidden="1" w:uiPriority="39" w:unhideWhenUsed="1"/>
+    <w:lsdException w:name="toc 3" w:semiHidden="1" w:uiPriority="39" w:unhideWhenUsed="1"/>
+    <w:lsdException w:name="toc 4" w:semiHidden="1" w:uiPriority="39" w:unhideWhenUsed="1"/>
+    <w:lsdException w:name="toc 5" w:semiHidden="1" w:uiPriority="39" w:unhideWhenUsed="1"/>
+    <w:lsdException w:name="toc 6" w:semiHidden="1" w:uiPriority="39" w:unhideWhenUsed="1"/>
+    <w:lsdException w:name="toc 7" w:semiHidden="1" w:uiPriority="39" w:unhideWhenUsed="1"/>
+    <w:lsdException w:name="toc 8" w:semiHidden="1" w:uiPriority="39" w:unhideWhenUsed="1"/>
+    <w:lsdException w:name="toc 9" w:semiHidden="1" w:uiPriority="39" w:unhideWhenUsed="1"/>
+    <w:lsdException w:name="Normal Indent" w:semiHidden="1" w:unhideWhenUsed="1"/>
+    <w:lsdException w:name="footnote text" w:semiHidden="1" w:unhideWhenUsed="1"/>
+    <w:lsdException w:name="annotation text" w:semiHidden="1" w:unhideWhenUsed="1"/>
+    <w:lsdException w:name="header" w:semiHidden="1" w:unhideWhenUsed="1"/>
+    <w:lsdException w:name="footer" w:semiHidden="1" w:unhideWhenUsed="1"/>
+    <w:lsdException w:name="index heading" w:semiHidden="1" w:unhideWhenUsed="1"/>
+    <w:lsdException w:name="caption" w:semiHidden="1" w:uiPriority="35" w:unhideWhenUsed="1" w:qFormat="1"/>
+    <w:lsdException w:name="table of figures" w:semiHidden="1" w:unhideWhenUsed="1"/>
+    <w:lsdException w:name="envelope address" w:semiHidden="1" w:unhideWhenUsed="1"/>
+    <w:lsdException w:name="envelope return" w:semiHidden="1" w:unhideWhenUsed="1"/>
+    <w:lsdException w:name="footnote reference" w:semiHidden="1" w:unhideWhenUsed="1"/>
+    <w:lsdException w:name="annotation reference" w:semiHidden="1" w:unhideWhenUsed="1"/>
+    <w:lsdException w:name="line number" w:semiHidden="1" w:unhideWhenUsed="1"/>
+    <w:lsdException w:name="page number" w:semiHidden="1" w:unhideWhenUsed="1"/>
+    <w:lsdException w:name="endnote reference" w:semiHidden="1" w:unhideWhenUsed="1"/>
+    <w:lsdException w:name="endnote text" w:semiHidden="1" w:unhideWhenUsed="1"/>
+    <w:lsdException w:name="table of authorities" w:semiHidden="1" w:unhideWhenUsed="1"/>
+    <w:lsdException w:name="macro" w:semiHidden="1" w:unhideWhenUsed="1"/>
+    <w:lsdException w:name="toa heading" w:semiHidden="1" w:unhideWhenUsed="1"/>
+    <w:lsdException w:name="List" w:semiHidden="1" w:unhideWhenUsed="1"/>
+    <w:lsdException w:name="List Bullet" w:semiHidden="1" w:unhideWhenUsed="1"/>
+    <w:lsdException w:name="List Number" w:semiHidden="1" w:unhideWhenUsed="1"/>
+    <w:lsdException w:name="List 2" w:semiHidden="1" w:unhideWhenUsed="1"/>
+    <w:lsdException w:name="List 3" w:semiHidden="1" w:unhideWhenUsed="1"/>
+    <w:lsdException w:name="List 4" w:semiHidden="1" w:unhideWhenUsed="1"/>
+    <w:lsdException w:name="List 5" w:semiHidden="1" w:unhideWhenUsed="1"/>
+    <w:lsdException w:name="List Bullet 2" w:semiHidden="1" w:unhideWhenUsed="1"/>
+    <w:lsdException w:name="List Bullet 3" w:semiHidden="1" w:unhideWhenUsed="1"/>
+    <w:lsdException w:name="List Bullet 4" w:semiHidden="1" w:unhideWhenUsed="1"/>
+    <w:lsdException w:name="List Bullet 5" w:semiHidden="1" w:unhideWhenUsed="1"/>
+    <w:lsdException w:name="List Number 2" w:semiHidden="1" w:unhideWhenUsed="1"/>
+    <w:lsdException w:name="List Number 3" w:semiHidden="1" w:unhideWhenUsed="1"/>
+    <w:lsdException w:name="List Number 4" w:semiHidden="1" w:unhideWhenUsed="1"/>
+    <w:lsdException w:name="List Number 5" w:semiHidden="1" w:unhideWhenUsed="1"/>
+    <w:lsdException w:name="Title" w:uiPriority="10" w:qFormat="1"/>
+    <w:lsdException w:name="Closing" w:semiHidden="1" w:unhideWhenUsed="1"/>
+    <w:lsdException w:name="Signature" w:semiHidden="1" w:unhideWhenUsed="1"/>
+    <w:lsdException w:name="Default Paragraph Font" w:semiHidden="1" w:uiPriority="1" w:unhideWhenUsed="1"/>
+    <w:lsdException w:name="Body Text" w:semiHidden="1" w:unhideWhenUsed="1"/>
+    <w:lsdException w:name="Body Text Indent" w:semiHidden="1" w:unhideWhenUsed="1"/>
+    <w:lsdException w:name="List Continue" w:semiHidden="1" w:unhideWhenUsed="1"/>
+    <w:lsdException w:name="List Continue 2" w:semiHidden="1" w:unhideWhenUsed="1"/>
+    <w:lsdException w:name="List Continue 3" w:semiHidden="1" w:unhideWhenUsed="1"/>
+    <w:lsdException w:name="List Continue 4" w:semiHidden="1" w:unhideWhenUsed="1"/>
+    <w:lsdException w:name="List Continue 5" w:semiHidden="1" w:unhideWhenUsed="1"/>
+    <w:lsdException w:name="Message Header" w:semiHidden="1" w:unhideWhenUsed="1"/>
+    <w:lsdException w:name="Subtitle" w:uiPriority="11" w:qFormat="1"/>
+    <w:lsdException w:name="Salutation" w:semiHidden="1" w:unhideWhenUsed="1"/>
+    <w:lsdException w:name="Date" w:semiHidden="1" w:unhideWhenUsed="1"/>
+    <w:lsdException w:name="Body Text First Indent" w:semiHidden="1" w:unhideWhenUsed="1"/>
+    <w:lsdException w:name="Body Text First Indent 2" w:semiHidden="1" w:unhideWhenUsed="1"/>
+    <w:lsdException w:name="Note Heading" w:semiHidden="1" w:unhideWhenUsed="1"/>
+    <w:lsdException w:name="Body Text 2" w:semiHidden="1" w:unhideWhenUsed="1"/>
+    <w:lsdException w:name="Body Text 3" w:semiHidden="1" w:unhideWhenUsed="1"/>
+    <w:lsdException w:name="Body Text Indent 2" w:semiHidden="1" w:unhideWhenUsed="1"/>
+    <w:lsdException w:name="Body Text Indent 3" w:semiHidden="1" w:unhideWhenUsed="1"/>
+    <w:lsdException w:name="Block Text" w:semiHidden="1" w:unhideWhenUsed="1"/>
+    <w:lsdException w:name="Hyperlink" w:semiHidden="1" w:unhideWhenUsed="1"/>
+    <w:lsdException w:name="FollowedHyperlink" w:semiHidden="1" w:unhideWhenUsed="1"/>
+    <w:lsdException w:name="Strong" w:uiPriority="22" w:qFormat="1"/>
+    <w:lsdException w:name="Emphasis" w:uiPriority="20" w:qFormat="1"/>
+    <w:lsdException w:name="Document Map" w:semiHidden="1" w:unhideWhenUsed="1"/>
+    <w:lsdException w:name="Plain Text" w:semiHidden="1" w:unhideWhenUsed="1"/>
+    <w:lsdException w:name="E-mail Signature" w:semiHidden="1" w:unhideWhenUsed="1"/>
+    <w:lsdException w:name="HTML Top of Form" w:semiHidden="1" w:unhideWhenUsed="1"/>
+    <w:lsdException w:name="HTML Bottom of Form" w:semiHidden="1" w:unhideWhenUsed="1"/>
+    <w:lsdException w:name="Normal (Web)" w:semiHidden="1" w:unhideWhenUsed="1"/>
+    <w:lsdException w:name="HTML Acronym" w:semiHidden="1" w:unhideWhenUsed="1"/>
+    <w:lsdException w:name="HTML Address" w:semiHidden="1" w:unhideWhenUsed="1"/>
+    <w:lsdException w:name="HTML Cite" w:semiHidden="1" w:unhideWhenUsed="1"/>
+    <w:lsdException w:name="HTML Code" w:semiHidden="1" w:unhideWhenUsed="1"/>
+    <w:lsdException w:name="HTML Definition" w:semiHidden="1" w:unhideWhenUsed="1"/>
+    <w:lsdException w:name="HTML Keyboard" w:semiHidden="1" w:unhideWhenUsed="1"/>
+    <w:lsdException w:name="HTML Preformatted" w:semiHidden="1" w:unhideWhenUsed="1"/>
+    <w:lsdException w:name="HTML Sample" w:semiHidden="1" w:unhideWhenUsed="1"/>
+    <w:lsdException w:name="HTML Typewriter" w:semiHidden="1" w:unhideWhenUsed="1"/>
+    <w:lsdException w:name="HTML Variable" w:semiHidden="1" w:unhideWhenUsed="1"/>
+    <w:lsdException w:name="Normal Table" w:semiHidden="1" w:unhideWhenUsed="1"/>
+    <w:lsdException w:name="annotation subject" w:semiHidden="1" w:unhideWhenUsed="1"/>
+    <w:lsdException w:name="No List" w:semiHidden="1" w:unhideWhenUsed="1"/>
+    <w:lsdException w:name="Outline List 1" w:semiHidden="1" w:unhideWhenUsed="1"/>
+    <w:lsdException w:name="Outline List 2" w:semiHidden="1" w:unhideWhenUsed="1"/>
+    <w:lsdException w:name="Outline List 3" w:semiHidden="1" w:unhideWhenUsed="1"/>
+    <w:lsdException w:name="Table Simple 1" w:semiHidden="1" w:unhideWhenUsed="1"/>
+    <w:lsdException w:name="Table Simple 2" w:semiHidden="1" w:unhideWhenUsed="1"/>
+    <w:lsdException w:name="Table Simple 3" w:semiHidden="1" w:unhideWhenUsed="1"/>
+    <w:lsdException w:name="Table Classic 1" w:semiHidden="1" w:unhideWhenUsed="1"/>
+    <w:lsdException w:name="Table Classic 2" w:semiHidden="1" w:unhideWhenUsed="1"/>
+    <w:lsdException w:name="Table Classic 3" w:semiHidden="1" w:unhideWhenUsed="1"/>
+    <w:lsdException w:name="Table Classic 4" w:semiHidden="1" w:unhideWhenUsed="1"/>
+    <w:lsdException w:name="Table Colorful 1" w:semiHidden="1" w:unhideWhenUsed="1"/>
+    <w:lsdException w:name="Table Colorful 2" w:semiHidden="1" w:unhideWhenUsed="1"/>
+    <w:lsdException w:name="Table Colorful 3" w:semiHidden="1" w:unhideWhenUsed="1"/>
+    <w:lsdException w:name="Table Columns 1" w:semiHidden="1" w:unhideWhenUsed="1"/>
+    <w:lsdException w:name="Table Columns 2" w:semiHidden="1" w:unhideWhenUsed="1"/>
+    <w:lsdException w:name="Table Columns 3" w:semiHidden="1" w:unhideWhenUsed="1"/>
+    <w:lsdException w:name="Table Columns 4" w:semiHidden="1" w:unhideWhenUsed="1"/>
+    <w:lsdException w:name="Table Columns 5" w:semiHidden="1" w:unhideWhenUsed="1"/>
+    <w:lsdException w:name="Table Grid 1" w:semiHidden="1" w:unhideWhenUsed="1"/>
+    <w:lsdException w:name="Table Grid 2" w:semiHidden="1" w:unhideWhenUsed="1"/>
+    <w:lsdException w:name="Table Grid 3" w:semiHidden="1" w:unhideWhenUsed="1"/>
+    <w:lsdException w:name="Table Grid 4" w:semiHidden="1" w:unhideWhenUsed="1"/>
+    <w:lsdException w:name="Table Grid 5" w:semiHidden="1" w:unhideWhenUsed="1"/>
+    <w:lsdException w:name="Table Grid 6" w:semiHidden="1" w:unhideWhenUsed="1"/>
+    <w:lsdException w:name="Table Grid 7" w:semiHidden="1" w:unhideWhenUsed="1"/>
+    <w:lsdException w:name="Table Grid 8" w:semiHidden="1" w:unhideWhenUsed="1"/>
+    <w:lsdException w:name="Table List 1" w:semiHidden="1" w:unhideWhenUsed="1"/>
+    <w:lsdException w:name="Table List 2" w:semiHidden="1" w:unhideWhenUsed="1"/>
+    <w:lsdException w:name="Table List 3" w:semiHidden="1" w:unhideWhenUsed="1"/>
+    <w:lsdException w:name="Table List 4" w:semiHidden="1" w:unhideWhenUsed="1"/>
+    <w:lsdException w:name="Table List 5" w:semiHidden="1" w:unhideWhenUsed="1"/>
+    <w:lsdException w:name="Table List 6" w:semiHidden="1" w:unhideWhenUsed="1"/>
+    <w:lsdException w:name="Table List 7" w:semiHidden="1" w:unhideWhenUsed="1"/>
+    <w:lsdException w:name="Table List 8" w:semiHidden="1" w:unhideWhenUsed="1"/>
+    <w:lsdException w:name="Table 3D effects 1" w:semiHidden="1" w:unhideWhenUsed="1"/>
+    <w:lsdException w:name="Table 3D effects 2" w:semiHidden="1" w:unhideWhenUsed="1"/>
+    <w:lsdException w:name="Table 3D effects 3" w:semiHidden="1" w:unhideWhenUsed="1"/>
+    <w:lsdException w:name="Table Contemporary" w:semiHidden="1" w:unhideWhenUsed="1"/>
+    <w:lsdException w:name="Table Elegant" w:semiHidden="1" w:unhideWhenUsed="1"/>
+    <w:lsdException w:name="Table Professional" w:semiHidden="1" w:unhideWhenUsed="1"/>
+    <w:lsdException w:name="Table Subtle 1" w:semiHidden="1" w:unhideWhenUsed="1"/>
+    <w:lsdException w:name="Table Subtle 2" w:semiHidden="1" w:unhideWhenUsed="1"/>
+    <w:lsdException w:name="Table Web 1" w:semiHidden="1" w:unhideWhenUsed="1"/>
+    <w:lsdException w:name="Table Web 2" w:semiHidden="1" w:unhideWhenUsed="1"/>
+    <w:lsdException w:name="Table Web 3" w:semiHidden="1" w:unhideWhenUsed="1"/>
+    <w:lsdException w:name="Balloon Text" w:semiHidden="1" w:unhideWhenUsed="1"/>
+    <w:lsdException w:name="Table Grid" w:semiHidden="1" w:uiPriority="59" w:unhideWhenUsed="1"/>
+    <w:lsdException w:name="Table Theme" w:semiHidden="1" w:unhideWhenUsed="1"/>
+    <w:lsdException w:name="Placeholder Text" w:semiHidden="1"/>
+    <w:lsdException w:name="No Spacing" w:uiPriority="1" w:qFormat="1"/>
+    <w:lsdException w:name="Light Shading" w:uiPriority="60"/>
+    <w:lsdException w:name="Light List" w:uiPriority="61"/>
+    <w:lsdException w:name="Light Grid" w:uiPriority="62"/>
+    <w:lsdException w:name="Medium Shading 1" w:uiPriority="63"/>
+    <w:lsdException w:name="Medium Shading 2" w:uiPriority="64"/>
+    <w:lsdException w:name="Medium List 1" w:uiPriority="65"/>
+    <w:lsdException w:name="Medium List 2" w:uiPriority="66"/>
+    <w:lsdException w:name="Medium Grid 1" w:uiPriority="67"/>
+    <w:lsdException w:name="Medium Grid 2" w:uiPriority="68"/>
+    <w:lsdException w:name="Medium Grid 3" w:uiPriority="69"/>
+    <w:lsdException w:name="Dark List" w:uiPriority="70"/>
+    <w:lsdException w:name="Colorful Shading" w:uiPriority="71"/>
+    <w:lsdException w:name="Colorful List" w:uiPriority="72"/>
+    <w:lsdException w:name="Colorful Grid" w:uiPriority="73"/>
+    <w:lsdException w:name="Light Shading Accent 1" w:uiPriority="60"/>
+    <w:lsdException w:name="Light List Accent 1" w:uiPriority="61"/>
+    <w:lsdException w:name="Light Grid Accent 1" w:uiPriority="62"/>
+    <w:lsdException w:name="Medium Shading 1 Accent 1" w:uiPriority="63"/>
+    <w:lsdException w:name="Medium Shading 2 Accent 1" w:uiPriority="64"/>
+    <w:lsdException w:name="Medium List 1 Accent 1" w:uiPriority="65"/>
+    <w:lsdException w:name="Revision" w:semiHidden="1"/>
+    <w:lsdException w:name="List Paragraph" w:uiPriority="34" w:qFormat="1"/>
+    <w:lsdException w:name="Quote" w:uiPriority="29" w:qFormat="1"/>
+    <w:lsdException w:name="Intense Quote" w:uiPriority="30" w:qFormat="1"/>
+    <w:lsdException w:name="Medium List 2 Accent 1" w:uiPriority="66"/>
+    <w:lsdException w:name="Medium Grid 1 Accent 1" w:uiPriority="67"/>
+    <w:lsdException w:name="Medium Grid 2 Accent 1" w:uiPriority="68"/>
+    <w:lsdException w:name="Medium Grid 3 Accent 1" w:uiPriority="69"/>
+    <w:lsdException w:name="Dark List Accent 1" w:uiPriority="70"/>
+    <w:lsdException w:name="Colorful Shading Accent 1" w:uiPriority="71"/>
+    <w:lsdException w:name="Colorful List Accent 1" w:uiPriority="72"/>
+    <w:lsdException w:name="Colorful Grid Accent 1" w:uiPriority="73"/>
+    <w:lsdException w:name="Light Shading Accent 2" w:uiPriority="60"/>
+    <w:lsdException w:name="Light List Accent 2" w:uiPriority="61"/>
+    <w:lsdException w:name="Light Grid Accent 2" w:uiPriority="62"/>
+    <w:lsdException w:name="Medium Shading 1 Accent 2" w:uiPriority="63"/>
+    <w:lsdException w:name="Medium Shading 2 Accent 2" w:uiPriority="64"/>
+    <w:lsdException w:name="Medium List 1 Accent 2" w:uiPriority="65"/>
+    <w:lsdException w:name="Medium List 2 Accent 2" w:uiPriority="66"/>
+    <w:lsdException w:name="Medium Grid 1 Accent 2" w:uiPriority="67"/>
+    <w:lsdException w:name="Medium Grid 2 Accent 2" w:uiPriority="68"/>
+    <w:lsdException w:name="Medium Grid 3 Accent 2" w:uiPriority="69"/>
+    <w:lsdException w:name="Dark List Accent 2" w:uiPriority="70"/>
+    <w:lsdException w:name="Colorful Shading Accent 2" w:uiPriority="71"/>
+    <w:lsdException w:name="Colorful List Accent 2" w:uiPriority="72"/>
+    <w:lsdException w:name="Colorful Grid Accent 2" w:uiPriority="73"/>
+    <w:lsdException w:name="Light Shading Accent 3" w:uiPriority="60"/>
+    <w:lsdException w:name="Light List Accent 3" w:uiPriority="61"/>
+    <w:lsdException w:name="Light Grid Accent 3" w:uiPriority="62"/>
+    <w:lsdException w:name="Medium Shading 1 Accent 3" w:uiPriority="63"/>
+    <w:lsdException w:name="Medium Shading 2 Accent 3" w:uiPriority="64"/>
+    <w:lsdException w:name="Medium List 1 Accent 3" w:uiPriority="65"/>
+    <w:lsdException w:name="Medium List 2 Accent 3" w:uiPriority="66"/>
+    <w:lsdException w:name="Medium Grid 1 Accent 3" w:uiPriority="67"/>
+    <w:lsdException w:name="Medium Grid 2 Accent 3" w:uiPriority="68"/>
+    <w:lsdException w:name="Medium Grid 3 Accent 3" w:uiPriority="69"/>
+    <w:lsdException w:name="Dark List Accent 3" w:uiPriority="70"/>
+    <w:lsdException w:name="Colorful Shading Accent 3" w:uiPriority="71"/>
+    <w:lsdException w:name="Colorful List Accent 3" w:uiPriority="72"/>
+    <w:lsdException w:name="Colorful Grid Accent 3" w:uiPriority="73"/>
+    <w:lsdException w:name="Light Shading Accent 4" w:uiPriority="60"/>
+    <w:lsdException w:name="Light List Accent 4" w:uiPriority="61"/>
+    <w:lsdException w:name="Light Grid Accent 4" w:uiPriority="62"/>
+    <w:lsdException w:name="Medium Shading 1 Accent 4" w:uiPriority="63"/>
+    <w:lsdException w:name="Medium Shading 2 Accent 4" w:uiPriority="64"/>
+    <w:lsdException w:name="Medium List 1 Accent 4" w:uiPriority="65"/>
+    <w:lsdException w:name="Medium List 2 Accent 4" w:uiPriority="66"/>
+    <w:lsdException w:name="Medium Grid 1 Accent 4" w:uiPriority="67"/>
+    <w:lsdException w:name="Medium Grid 2 Accent 4" w:uiPriority="68"/>
+    <w:lsdException w:name="Medium Grid 3 Accent 4" w:uiPriority="69"/>
+    <w:lsdException w:name="Dark List Accent 4" w:uiPriority="70"/>
+    <w:lsdException w:name="Colorful Shading Accent 4" w:uiPriority="71"/>
+    <w:lsdException w:name="Colorful List Accent 4" w:uiPriority="72"/>
+    <w:lsdException w:name="Colorful Grid Accent 4" w:uiPriority="73"/>
+    <w:lsdException w:name="Light Shading Accent 5" w:uiPriority="60"/>
+    <w:lsdException w:name="Light List Accent 5" w:uiPriority="61"/>
+    <w:lsdException w:name="Light Grid Accent 5" w:uiPriority="62"/>
+    <w:lsdException w:name="Medium Shading 1 Accent 5" w:uiPriority="63"/>
+    <w:lsdException w:name="Medium Shading 2 Accent 5" w:uiPriority="64"/>
+    <w:lsdException w:name="Medium List 1 Accent 5" w:uiPriority="65"/>
+    <w:lsdException w:name="Medium List 2 Accent 5" w:uiPriority="66"/>
+    <w:lsdException w:name="Medium Grid 1 Accent 5" w:uiPriority="67"/>
+    <w:lsdException w:name="Medium Grid 2 Accent 5" w:uiPriority="68"/>
+    <w:lsdException w:name="Medium Grid 3 Accent 5" w:uiPriority="69"/>
+    <w:lsdException w:name="Dark List Accent 5" w:uiPriority="70"/>
+    <w:lsdException w:name="Colorful Shading Accent 5" w:uiPriority="71"/>
+    <w:lsdException w:name="Colorful List Accent 5" w:uiPriority="72"/>
+    <w:lsdException w:name="Colorful Grid Accent 5" w:uiPriority="73"/>
+    <w:lsdException w:name="Light Shading Accent 6" w:uiPriority="60"/>
+    <w:lsdException w:name="Light List Accent 6" w:uiPriority="61"/>
+    <w:lsdException w:name="Light Grid Accent 6" w:uiPriority="62"/>
+    <w:lsdException w:name="Medium Shading 1 Accent 6" w:uiPriority="63"/>
+    <w:lsdException w:name="Medium Shading 2 Accent 6" w:uiPriority="64"/>
+    <w:lsdException w:name="Medium List 1 Accent 6" w:uiPriority="65"/>
+    <w:lsdException w:name="Medium List 2 Accent 6" w:uiPriority="66"/>
+    <w:lsdException w:name="Medium Grid 1 Accent 6" w:uiPriority="67"/>
+    <w:lsdException w:name="Medium Grid 2 Accent 6" w:uiPriority="68"/>
+    <w:lsdException w:name="Medium Grid 3 Accent 6" w:uiPriority="69"/>
+    <w:lsdException w:name="Dark List Accent 6" w:uiPriority="70"/>
+    <w:lsdException w:name="Colorful Shading Accent 6" w:uiPriority="71"/>
+    <w:lsdException w:name="Colorful List Accent 6" w:uiPriority="72"/>
+    <w:lsdException w:name="Colorful Grid Accent 6" w:uiPriority="73"/>
+    <w:lsdException w:name="Subtle Emphasis" w:uiPriority="19" w:qFormat="1"/>
+    <w:lsdException w:name="Intense Emphasis" w:uiPriority="21" w:qFormat="1"/>
+    <w:lsdException w:name="Subtle Reference" w:uiPriority="31" w:qFormat="1"/>
+    <w:lsdException w:name="Intense Reference" w:uiPriority="32" w:qFormat="1"/>
+    <w:lsdException w:name="Book Title" w:uiPriority="33" w:qFormat="1"/>
+    <w:lsdException w:name="Bibliography" w:semiHidden="1" w:uiPriority="37" w:unhideWhenUsed="1"/>
+    <w:lsdException w:name="TOC Heading" w:semiHidden="1" w:uiPriority="39" w:unhideWhenUsed="1" w:qFormat="1"/>
+    <w:lsdException w:name="Plain Table 1" w:uiPriority="41"/>
+    <w:lsdException w:name="Plain Table 2" w:uiPriority="42"/>
+    <w:lsdException w:name="Plain Table 3" w:uiPriority="43"/>
+    <w:lsdException w:name="Plain Table 4" w:uiPriority="44"/>
+    <w:lsdException w:name="Plain Table 5" w:uiPriority="45"/>
+    <w:lsdException w:name="Grid Table Light" w:uiPriority="40"/>
+    <w:lsdException w:name="Grid Table 1 Light" w:uiPriority="46"/>
+    <w:lsdException w:name="Grid Table 2" w:uiPriority="47"/>
+    <w:lsdException w:name="Grid Table 3" w:uiPriority="48"/>
+    <w:lsdException w:name="Grid Table 4" w:uiPriority="49"/>
+    <w:lsdException w:name="Grid Table 5 Dark" w:uiPriority="50"/>
+    <w:lsdException w:name="Grid Table 6 Colorful" w:uiPriority="51"/>
+    <w:lsdException w:name="Grid Table 7 Colorful" w:uiPriority="52"/>
+    <w:lsdException w:name="Grid Table 1 Light Accent 1" w:uiPriority="46"/>
+    <w:lsdException w:name="Grid Table 2 Accent 1" w:uiPriority="47"/>
+    <w:lsdException w:name="Grid Table 3 Accent 1" w:uiPriority="48"/>
+    <w:lsdException w:name="Grid Table 4 Accent 1" w:uiPriority="49"/>
+    <w:lsdException w:name="Grid Table 5 Dark Accent 1" w:uiPriority="50"/>
+    <w:lsdException w:name="Grid Table 6 Colorful Accent 1" w:uiPriority="51"/>
+    <w:lsdException w:name="Grid Table 7 Colorful Accent 1" w:uiPriority="52"/>
+    <w:lsdException w:name="Grid Table 1 Light Accent 2" w:uiPriority="46"/>
+    <w:lsdException w:name="Grid Table 2 Accent 2" w:uiPriority="47"/>
+    <w:lsdException w:name="Grid Table 3 Accent 2" w:uiPriority="48"/>
+    <w:lsdException w:name="Grid Table 4 Accent 2" w:uiPriority="49"/>
+    <w:lsdException w:name="Grid Table 5 Dark Accent 2" w:uiPriority="50"/>
+    <w:lsdException w:name="Grid Table 6 Colorful Accent 2" w:uiPriority="51"/>
+    <w:lsdException w:name="Grid Table 7 Colorful Accent 2" w:uiPriority="52"/>
+    <w:lsdException w:name="Grid Table 1 Light Accent 3" w:uiPriority="46"/>
+    <w:lsdException w:name="Grid Table 2 Accent 3" w:uiPriority="47"/>
+    <w:lsdException w:name="Grid Table 3 Accent 3" w:uiPriority="48"/>
+    <w:lsdException w:name="Grid Table 4 Accent 3" w:uiPriority="49"/>
+    <w:lsdException w:name="Grid Table 5 Dark Accent 3" w:uiPriority="50"/>
+    <w:lsdException w:name="Grid Table 6 Colorful Accent 3" w:uiPriority="51"/>
+    <w:lsdException w:name="Grid Table 7 Colorful Accent 3" w:uiPriority="52"/>
+    <w:lsdException w:name="Grid Table 1 Light Accent 4" w:uiPriority="46"/>
+    <w:lsdException w:name="Grid Table 2 Accent 4" w:uiPriority="47"/>
+    <w:lsdException w:name="Grid Table 3 Accent 4" w:uiPriority="48"/>
+    <w:lsdException w:name="Grid Table 4 Accent 4" w:uiPriority="49"/>
+    <w:lsdException w:name="Grid Table 5 Dark Accent 4" w:uiPriority="50"/>
+    <w:lsdException w:name="Grid Table 6 Colorful Accent 4" w:uiPriority="51"/>
+    <w:lsdException w:name="Grid Table 7 Colorful Accent 4" w:uiPriority="52"/>
+    <w:lsdException w:name="Grid Table 1 Light Accent 5" w:uiPriority="46"/>
+    <w:lsdException w:name="Grid Table 2 Accent 5" w:uiPriority="47"/>
+    <w:lsdException w:name="Grid Table 3 Accent 5" w:uiPriority="48"/>
+    <w:lsdException w:name="Grid Table 4 Accent 5" w:uiPriority="49"/>
+    <w:lsdException w:name="Grid Table 5 Dark Accent 5" w:uiPriority="50"/>
+    <w:lsdException w:name="Grid Table 6 Colorful Accent 5" w:uiPriority="51"/>
+    <w:lsdException w:name="Grid Table 7 Colorful Accent 5" w:uiPriority="52"/>
+    <w:lsdException w:name="Grid Table 1 Light Accent 6" w:uiPriority="46"/>
+    <w:lsdException w:name="Grid Table 2 Accent 6" w:uiPriority="47"/>
+    <w:lsdException w:name="Grid Table 3 Accent 6" w:uiPriority="48"/>
+    <w:lsdException w:name="Grid Table 4 Accent 6" w:uiPriority="49"/>
+    <w:lsdException w:name="Grid Table 5 Dark Accent 6" w:uiPriority="50"/>
+    <w:lsdException w:name="Grid Table 6 Colorful Accent 6" w:uiPriority="51"/>
+    <w:lsdException w:name="Grid Table 7 Colorful Accent 6" w:uiPriority="52"/>
+    <w:lsdException w:name="List Table 1 Light" w:uiPriority="46"/>
+    <w:lsdException w:name="List Table 2" w:uiPriority="47"/>
+    <w:lsdException w:name="List Table 3" w:uiPriority="48"/>
+    <w:lsdException w:name="List Table 4" w:uiPriority="49"/>
+    <w:lsdException w:name="List Table 5 Dark" w:uiPriority="50"/>
+    <w:lsdException w:name="List Table 6 Colorful" w:uiPriority="51"/>
+    <w:lsdException w:name="List Table 7 Colorful" w:uiPriority="52"/>
+    <w:lsdException w:name="List Table 1 Light Accent 1" w:uiPriority="46"/>
+    <w:lsdException w:name="List Table 2 Accent 1" w:uiPriority="47"/>
+    <w:lsdException w:name="List Table 3 Accent 1" w:uiPriority="48"/>
+    <w:lsdException w:name="List Table 4 Accent 1" w:uiPriority="49"/>
+    <w:lsdException w:name="List Table 5 Dark Accent 1" w:uiPriority="50"/>
+    <w:lsdException w:name="List Table 6 Colorful Accent 1" w:uiPriority="51"/>
+    <w:lsdException w:name="List Table 7 Colorful Accent 1" w:uiPriority="52"/>
+    <w:lsdException w:name="List Table 1 Light Accent 2" w:uiPriority="46"/>
+    <w:lsdException w:name="List Table 2 Accent 2" w:uiPriority="47"/>
+    <w:lsdException w:name="List Table 3 Accent 2" w:uiPriority="48"/>
+    <w:lsdException w:name="List Table 4 Accent 2" w:uiPriority="49"/>
+    <w:lsdException w:name="List Table 5 Dark Accent 2" w:uiPriority="50"/>
+    <w:lsdException w:name="List Table 6 Colorful Accent 2" w:uiPriority="51"/>
+    <w:lsdException w:name="List Table 7 Colorful Accent 2" w:uiPriority="52"/>
+    <w:lsdException w:name="List Table 1 Light Accent 3" w:uiPriority="46"/>
+    <w:lsdException w:name="List Table 2 Accent 3" w:uiPriority="47"/>
+    <w:lsdException w:name="List Table 3 Accent 3" w:uiPriority="48"/>
+    <w:lsdException w:name="List Table 4 Accent 3" w:uiPriority="49"/>
+    <w:lsdException w:name="List Table 5 Dark Accent 3" w:uiPriority="50"/>
+    <w:lsdException w:name="List Table 6 Colorful Accent 3" w:uiPriority="51"/>
+    <w:lsdException w:name="List Table 7 Colorful Accent 3" w:uiPriority="52"/>
+    <w:lsdException w:name="List Table 1 Light Accent 4" w:uiPriority="46"/>
+    <w:lsdException w:name="List Table 2 Accent 4" w:uiPriority="47"/>
+    <w:lsdException w:name="List Table 3 Accent 4" w:uiPriority="48"/>
+    <w:lsdException w:name="List Table 4 Accent 4" w:uiPriority="49"/>
+    <w:lsdException w:name="List Table 5 Dark Accent 4" w:uiPriority="50"/>
+    <w:lsdException w:name="List Table 6 Colorful Accent 4" w:uiPriority="51"/>
+    <w:lsdException w:name="List Table 7 Colorful Accent 4" w:uiPriority="52"/>
+    <w:lsdException w:name="List Table 1 Light Accent 5" w:uiPriority="46"/>
+    <w:lsdException w:name="List Table 2 Accent 5" w:uiPriority="47"/>
+    <w:lsdException w:name="List Table 3 Accent 5" w:uiPriority="48"/>
+    <w:lsdException w:name="List Table 4 Accent 5" w:uiPriority="49"/>
+    <w:lsdException w:name="List Table 5 Dark Accent 5" w:uiPriority="50"/>
+    <w:lsdException w:name="List Table 6 Colorful Accent 5" w:uiPriority="51"/>
+    <w:lsdException w:name="List Table 7 Colorful Accent 5" w:uiPriority="52"/>
+    <w:lsdException w:name="List Table 1 Light Accent 6" w:uiPriority="46"/>
+    <w:lsdException w:name="List Table 2 Accent 6" w:uiPriority="47"/>
+    <w:lsdException w:name="List Table 3 Accent 6" w:uiPriority="48"/>
+    <w:lsdException w:name="List Table 4 Accent 6" w:uiPriority="49"/>
+    <w:lsdException w:name="List Table 5 Dark Accent 6" w:uiPriority="50"/>
+    <w:lsdException w:name="List Table 6 Colorful Accent 6" w:uiPriority="51"/>
+    <w:lsdException w:name="List Table 7 Colorful Accent 6" w:uiPriority="52"/>
+    <w:lsdException w:name="Mention" w:semiHidden="1" w:unhideWhenUsed="1"/>
+    <w:lsdException w:name="Smart Hyperlink" w:semiHidden="1" w:unhideWhenUsed="1"/>
+    <w:lsdException w:name="Hashtag" w:semiHidden="1" w:unhideWhenUsed="1"/>
+    <w:lsdException w:name="Unresolved Mention" w:semiHidden="1" w:unhideWhenUsed="1"/>
+    <w:lsdException w:name="Smart Link" w:semiHidden="1" w:unhideWhenUsed="1"/>
   </w:latentStyles>
   <w:style w:type="paragraph" w:default="1" w:styleId="Normal">
     <w:name w:val="Normal"/>

--- a/Governança/Projetos/Gestão de Projetos.docx
+++ b/Governança/Projetos/Gestão de Projetos.docx
@@ -4710,27 +4710,7 @@
           <w:szCs w:val="21"/>
           <w:lang w:eastAsia="pt-BR"/>
         </w:rPr>
-        <w:t xml:space="preserve"> - eliminar a ameaça ou proteger o projeto contra seu impacto. Envolve alterar objetivos, suspender </w:t>
-      </w:r>
-      <w:r>
-        <w:rPr>
-          <w:rFonts w:ascii="Open Sans" w:eastAsia="Times New Roman" w:hAnsi="Open Sans" w:cs="Open Sans"/>
-          <w:color w:val="343A40"/>
-          <w:sz w:val="21"/>
-          <w:szCs w:val="21"/>
-          <w:lang w:eastAsia="pt-BR"/>
-        </w:rPr>
-        <w:t>os projetos</w:t>
-      </w:r>
-      <w:r>
-        <w:rPr>
-          <w:rFonts w:ascii="Open Sans" w:eastAsia="Times New Roman" w:hAnsi="Open Sans" w:cs="Open Sans"/>
-          <w:color w:val="343A40"/>
-          <w:sz w:val="21"/>
-          <w:szCs w:val="21"/>
-          <w:lang w:eastAsia="pt-BR"/>
-        </w:rPr>
-        <w:t>, entre outros.</w:t>
+        <w:t> - eliminar a ameaça ou proteger o projeto contra seu impacto. Envolve alterar objetivos, suspender os projetos, entre outros.</w:t>
       </w:r>
     </w:p>
     <w:p>
@@ -6809,18 +6789,7 @@
           <w:szCs w:val="21"/>
           <w:shd w:val="clear" w:color="auto" w:fill="FFFFFF"/>
         </w:rPr>
-        <w:t>**</w:t>
-      </w:r>
-      <w:r>
-        <w:rPr>
-          <w:rStyle w:val="nfase"/>
-          <w:rFonts w:ascii="Open Sans" w:hAnsi="Open Sans" w:cs="Open Sans"/>
-          <w:color w:val="343A40"/>
-          <w:sz w:val="21"/>
-          <w:szCs w:val="21"/>
-          <w:shd w:val="clear" w:color="auto" w:fill="FFFFFF"/>
-        </w:rPr>
-        <w:t>A linha de base do escopo para o projeto é a versão aprovada da </w:t>
+        <w:t>**A linha de base do escopo para o projeto é a versão aprovada da </w:t>
       </w:r>
       <w:r>
         <w:rPr>
@@ -6939,33 +6908,7 @@
           <w:u w:val="single"/>
           <w:lang w:eastAsia="pt-BR"/>
         </w:rPr>
-        <w:t>ORGANIZAÇÃO MATRICIAL = FUNCIONAL + POR</w:t>
-      </w:r>
-      <w:r>
-        <w:rPr>
-          <w:rFonts w:ascii="Open Sans" w:eastAsia="Times New Roman" w:hAnsi="Open Sans" w:cs="Open Sans"/>
-          <w:b/>
-          <w:bCs/>
-          <w:color w:val="343A40"/>
-          <w:sz w:val="21"/>
-          <w:szCs w:val="21"/>
-          <w:u w:val="single"/>
-          <w:lang w:eastAsia="pt-BR"/>
-        </w:rPr>
-        <w:t xml:space="preserve"> </w:t>
-      </w:r>
-      <w:r>
-        <w:rPr>
-          <w:rFonts w:ascii="Open Sans" w:eastAsia="Times New Roman" w:hAnsi="Open Sans" w:cs="Open Sans"/>
-          <w:b/>
-          <w:bCs/>
-          <w:color w:val="343A40"/>
-          <w:sz w:val="21"/>
-          <w:szCs w:val="21"/>
-          <w:u w:val="single"/>
-          <w:lang w:eastAsia="pt-BR"/>
-        </w:rPr>
-        <w:t>PROJETOS</w:t>
+        <w:t>ORGANIZAÇÃO MATRICIAL = FUNCIONAL + POR PROJETOS</w:t>
       </w:r>
     </w:p>
     <w:p>
@@ -7683,6 +7626,322 @@
         </w:rPr>
         <w:t> Gerenciar o portfólio de projetos e assumir responsabilidade direta pelos resultados de cada projeto. Nessa estrutura, muitas vezes, o PMO será responsável também para criar e coordenar comitês relacionados aos projetos de modo a garantir que as principais partes interessadas estejam bem informadas em relação aos projetos e que possam deliberar em relação as questões dos projetos e seu portfólio.</w:t>
       </w:r>
+    </w:p>
+    <w:p>
+      <w:pPr>
+        <w:spacing w:after="0" w:line="240" w:lineRule="auto"/>
+        <w:rPr>
+          <w:rStyle w:val="nfase"/>
+          <w:rFonts w:ascii="Open Sans" w:hAnsi="Open Sans" w:cs="Open Sans"/>
+          <w:b/>
+          <w:bCs/>
+          <w:color w:val="343A40"/>
+          <w:sz w:val="21"/>
+          <w:szCs w:val="21"/>
+          <w:shd w:val="clear" w:color="auto" w:fill="FFFFFF"/>
+        </w:rPr>
+      </w:pPr>
+      <w:r>
+        <w:rPr>
+          <w:rStyle w:val="Forte"/>
+          <w:rFonts w:ascii="Open Sans" w:hAnsi="Open Sans" w:cs="Open Sans"/>
+          <w:color w:val="343A40"/>
+          <w:sz w:val="21"/>
+          <w:szCs w:val="21"/>
+          <w:u w:val="single"/>
+          <w:shd w:val="clear" w:color="auto" w:fill="FFFFFF"/>
+        </w:rPr>
+        <w:t>Técnica Delphi </w:t>
+      </w:r>
+      <w:r>
+        <w:rPr>
+          <w:rStyle w:val="nfase"/>
+          <w:rFonts w:ascii="Open Sans" w:hAnsi="Open Sans" w:cs="Open Sans"/>
+          <w:b/>
+          <w:bCs/>
+          <w:color w:val="343A40"/>
+          <w:sz w:val="21"/>
+          <w:szCs w:val="21"/>
+          <w:u w:val="single"/>
+          <w:shd w:val="clear" w:color="auto" w:fill="FFFFFF"/>
+        </w:rPr>
+        <w:t>é uma maneira de obter um consenso de especialistas</w:t>
+      </w:r>
+      <w:r>
+        <w:rPr>
+          <w:rFonts w:ascii="Open Sans" w:hAnsi="Open Sans" w:cs="Open Sans"/>
+          <w:color w:val="343A40"/>
+          <w:sz w:val="21"/>
+          <w:szCs w:val="21"/>
+          <w:shd w:val="clear" w:color="auto" w:fill="FFFFFF"/>
+        </w:rPr>
+        <w:t xml:space="preserve">. Os especialistas em riscos do projeto participam anonimamente nessa técnica. O facilitador usa um questionário para solicitar ideias sobre riscos importantes do projeto. As respostas são resumidas e redistribuídas aos especialistas para comentários adicionais. O consenso pode ser obtido após algumas rodadas desse </w:t>
+      </w:r>
+      <w:r>
+        <w:rPr>
+          <w:rFonts w:ascii="Open Sans" w:hAnsi="Open Sans" w:cs="Open Sans"/>
+          <w:color w:val="343A40"/>
+          <w:sz w:val="21"/>
+          <w:szCs w:val="21"/>
+          <w:shd w:val="clear" w:color="auto" w:fill="FFFFFF"/>
+        </w:rPr>
+        <w:lastRenderedPageBreak/>
+        <w:t>processo. </w:t>
+      </w:r>
+      <w:r>
+        <w:rPr>
+          <w:rStyle w:val="nfase"/>
+          <w:rFonts w:ascii="Open Sans" w:hAnsi="Open Sans" w:cs="Open Sans"/>
+          <w:b/>
+          <w:bCs/>
+          <w:color w:val="343A40"/>
+          <w:sz w:val="21"/>
+          <w:szCs w:val="21"/>
+          <w:shd w:val="clear" w:color="auto" w:fill="FFFFFF"/>
+        </w:rPr>
+        <w:t>A técnica Delphi ajuda a reduzir a parcialidade nos dados e evita que alguém possa influenciar indevidamente o resultado.</w:t>
+      </w:r>
+    </w:p>
+    <w:p>
+      <w:pPr>
+        <w:spacing w:after="0" w:line="240" w:lineRule="auto"/>
+        <w:rPr>
+          <w:rFonts w:ascii="Open Sans" w:eastAsia="Times New Roman" w:hAnsi="Open Sans" w:cs="Open Sans"/>
+          <w:color w:val="343A40"/>
+          <w:sz w:val="20"/>
+          <w:szCs w:val="20"/>
+          <w:lang w:eastAsia="pt-BR"/>
+        </w:rPr>
+      </w:pPr>
+    </w:p>
+    <w:p>
+      <w:pPr>
+        <w:pStyle w:val="PargrafodaLista"/>
+        <w:numPr>
+          <w:ilvl w:val="0"/>
+          <w:numId w:val="19"/>
+        </w:numPr>
+        <w:spacing w:after="0" w:line="240" w:lineRule="auto"/>
+        <w:rPr>
+          <w:rFonts w:ascii="Open Sans" w:eastAsia="Times New Roman" w:hAnsi="Open Sans" w:cs="Open Sans"/>
+          <w:color w:val="343A40"/>
+          <w:sz w:val="20"/>
+          <w:szCs w:val="20"/>
+          <w:lang w:eastAsia="pt-BR"/>
+        </w:rPr>
+      </w:pPr>
+      <w:r>
+        <w:rPr>
+          <w:rFonts w:ascii="Open Sans" w:eastAsia="Times New Roman" w:hAnsi="Open Sans" w:cs="Open Sans"/>
+          <w:color w:val="343A40"/>
+          <w:sz w:val="20"/>
+          <w:szCs w:val="20"/>
+          <w:lang w:eastAsia="pt-BR"/>
+        </w:rPr>
+        <w:t>Define-se o facilitador que fica responsável por compilar as informações dos questionários respondidos pelos especialistas;</w:t>
+      </w:r>
+    </w:p>
+    <w:p>
+      <w:pPr>
+        <w:pStyle w:val="PargrafodaLista"/>
+        <w:numPr>
+          <w:ilvl w:val="0"/>
+          <w:numId w:val="19"/>
+        </w:numPr>
+        <w:spacing w:after="0" w:line="240" w:lineRule="auto"/>
+        <w:rPr>
+          <w:rFonts w:ascii="Open Sans" w:eastAsia="Times New Roman" w:hAnsi="Open Sans" w:cs="Open Sans"/>
+          <w:color w:val="343A40"/>
+          <w:sz w:val="20"/>
+          <w:szCs w:val="20"/>
+          <w:lang w:eastAsia="pt-BR"/>
+        </w:rPr>
+      </w:pPr>
+      <w:r>
+        <w:rPr>
+          <w:rFonts w:ascii="Open Sans" w:eastAsia="Times New Roman" w:hAnsi="Open Sans" w:cs="Open Sans"/>
+          <w:color w:val="343A40"/>
+          <w:sz w:val="20"/>
+          <w:szCs w:val="20"/>
+          <w:lang w:eastAsia="pt-BR"/>
+        </w:rPr>
+        <w:t>Define-se critérios de consenso ou de término das rodadas;</w:t>
+      </w:r>
+    </w:p>
+    <w:p>
+      <w:pPr>
+        <w:pStyle w:val="PargrafodaLista"/>
+        <w:numPr>
+          <w:ilvl w:val="0"/>
+          <w:numId w:val="19"/>
+        </w:numPr>
+        <w:spacing w:after="0" w:line="240" w:lineRule="auto"/>
+        <w:rPr>
+          <w:rFonts w:ascii="Open Sans" w:eastAsia="Times New Roman" w:hAnsi="Open Sans" w:cs="Open Sans"/>
+          <w:color w:val="343A40"/>
+          <w:sz w:val="20"/>
+          <w:szCs w:val="20"/>
+          <w:lang w:eastAsia="pt-BR"/>
+        </w:rPr>
+      </w:pPr>
+      <w:r>
+        <w:rPr>
+          <w:rFonts w:ascii="Open Sans" w:eastAsia="Times New Roman" w:hAnsi="Open Sans" w:cs="Open Sans"/>
+          <w:color w:val="343A40"/>
+          <w:sz w:val="20"/>
+          <w:szCs w:val="20"/>
+          <w:lang w:eastAsia="pt-BR"/>
+        </w:rPr>
+        <w:t>Selecione os especialistas com base no tema sendo analisado;</w:t>
+      </w:r>
+    </w:p>
+    <w:p>
+      <w:pPr>
+        <w:pStyle w:val="PargrafodaLista"/>
+        <w:numPr>
+          <w:ilvl w:val="0"/>
+          <w:numId w:val="19"/>
+        </w:numPr>
+        <w:spacing w:after="0" w:line="240" w:lineRule="auto"/>
+        <w:rPr>
+          <w:rFonts w:ascii="Open Sans" w:eastAsia="Times New Roman" w:hAnsi="Open Sans" w:cs="Open Sans"/>
+          <w:color w:val="343A40"/>
+          <w:sz w:val="20"/>
+          <w:szCs w:val="20"/>
+          <w:lang w:eastAsia="pt-BR"/>
+        </w:rPr>
+      </w:pPr>
+      <w:r>
+        <w:rPr>
+          <w:rFonts w:ascii="Open Sans" w:eastAsia="Times New Roman" w:hAnsi="Open Sans" w:cs="Open Sans"/>
+          <w:color w:val="343A40"/>
+          <w:sz w:val="20"/>
+          <w:szCs w:val="20"/>
+          <w:lang w:eastAsia="pt-BR"/>
+        </w:rPr>
+        <w:t>Cria-se o questionário para enviar para os especialistas. Por exemplo: Questionário para levantar os riscos de um projeto.</w:t>
+      </w:r>
+    </w:p>
+    <w:p>
+      <w:pPr>
+        <w:pStyle w:val="PargrafodaLista"/>
+        <w:numPr>
+          <w:ilvl w:val="0"/>
+          <w:numId w:val="19"/>
+        </w:numPr>
+        <w:spacing w:after="0" w:line="240" w:lineRule="auto"/>
+        <w:rPr>
+          <w:rFonts w:ascii="Open Sans" w:eastAsia="Times New Roman" w:hAnsi="Open Sans" w:cs="Open Sans"/>
+          <w:color w:val="343A40"/>
+          <w:sz w:val="20"/>
+          <w:szCs w:val="20"/>
+          <w:lang w:eastAsia="pt-BR"/>
+        </w:rPr>
+      </w:pPr>
+      <w:r>
+        <w:rPr>
+          <w:rFonts w:ascii="Open Sans" w:eastAsia="Times New Roman" w:hAnsi="Open Sans" w:cs="Open Sans"/>
+          <w:color w:val="343A40"/>
+          <w:sz w:val="20"/>
+          <w:szCs w:val="20"/>
+          <w:lang w:eastAsia="pt-BR"/>
+        </w:rPr>
+        <w:t>O facilitador organiza as respostas recebidas, e cria um sumário das respostas para submeter aos especialistas de modo a buscar uma revisão da resposta inicial e assim conseguir um consenso entre eles.</w:t>
+      </w:r>
+    </w:p>
+    <w:p>
+      <w:pPr>
+        <w:pStyle w:val="PargrafodaLista"/>
+        <w:numPr>
+          <w:ilvl w:val="0"/>
+          <w:numId w:val="19"/>
+        </w:numPr>
+        <w:spacing w:after="0" w:line="240" w:lineRule="auto"/>
+        <w:rPr>
+          <w:rFonts w:ascii="Open Sans" w:eastAsia="Times New Roman" w:hAnsi="Open Sans" w:cs="Open Sans"/>
+          <w:color w:val="343A40"/>
+          <w:sz w:val="20"/>
+          <w:szCs w:val="20"/>
+          <w:lang w:eastAsia="pt-BR"/>
+        </w:rPr>
+      </w:pPr>
+      <w:r>
+        <w:rPr>
+          <w:rFonts w:ascii="Open Sans" w:eastAsia="Times New Roman" w:hAnsi="Open Sans" w:cs="Open Sans"/>
+          <w:color w:val="343A40"/>
+          <w:sz w:val="20"/>
+          <w:szCs w:val="20"/>
+          <w:lang w:eastAsia="pt-BR"/>
+        </w:rPr>
+        <w:t>Caso não seja obtido um consenso, repete-se o passo 2 até que seja obtido o consenso ou que algum critério pré-definido seja alcançado, como por exemplo, o número de rodadas.</w:t>
+      </w:r>
+    </w:p>
+    <w:p>
+      <w:pPr>
+        <w:pStyle w:val="PargrafodaLista"/>
+        <w:numPr>
+          <w:ilvl w:val="0"/>
+          <w:numId w:val="19"/>
+        </w:numPr>
+        <w:spacing w:after="0" w:line="240" w:lineRule="auto"/>
+        <w:rPr>
+          <w:rFonts w:ascii="Open Sans" w:eastAsia="Times New Roman" w:hAnsi="Open Sans" w:cs="Open Sans"/>
+          <w:color w:val="343A40"/>
+          <w:sz w:val="20"/>
+          <w:szCs w:val="20"/>
+          <w:lang w:eastAsia="pt-BR"/>
+        </w:rPr>
+      </w:pPr>
+      <w:r>
+        <w:rPr>
+          <w:rFonts w:ascii="Open Sans" w:eastAsia="Times New Roman" w:hAnsi="Open Sans" w:cs="Open Sans"/>
+          <w:color w:val="343A40"/>
+          <w:sz w:val="20"/>
+          <w:szCs w:val="20"/>
+          <w:lang w:eastAsia="pt-BR"/>
+        </w:rPr>
+        <w:t>Uma das desvantagens do método é o tempo dispendido e o custo associado, já que podem ser necessárias várias rodadas para se obter consenso.</w:t>
+      </w:r>
+    </w:p>
+    <w:p>
+      <w:pPr>
+        <w:pStyle w:val="PargrafodaLista"/>
+        <w:numPr>
+          <w:ilvl w:val="0"/>
+          <w:numId w:val="19"/>
+        </w:numPr>
+        <w:spacing w:after="0" w:line="240" w:lineRule="auto"/>
+        <w:rPr>
+          <w:rFonts w:ascii="Open Sans" w:eastAsia="Times New Roman" w:hAnsi="Open Sans" w:cs="Open Sans"/>
+          <w:color w:val="343A40"/>
+          <w:sz w:val="20"/>
+          <w:szCs w:val="20"/>
+          <w:lang w:eastAsia="pt-BR"/>
+        </w:rPr>
+      </w:pPr>
+      <w:r>
+        <w:rPr>
+          <w:rFonts w:ascii="Open Sans" w:eastAsia="Times New Roman" w:hAnsi="Open Sans" w:cs="Open Sans"/>
+          <w:color w:val="343A40"/>
+          <w:sz w:val="20"/>
+          <w:szCs w:val="20"/>
+          <w:lang w:eastAsia="pt-BR"/>
+        </w:rPr>
+        <w:t>O método pode ser adaptado conforme sua necessidade.</w:t>
+      </w:r>
+    </w:p>
+    <w:p>
+      <w:pPr>
+        <w:shd w:val="clear" w:color="auto" w:fill="FFFFFF"/>
+        <w:spacing w:after="300" w:line="240" w:lineRule="auto"/>
+        <w:rPr>
+          <w:rFonts w:ascii="Open Sans" w:eastAsia="Times New Roman" w:hAnsi="Open Sans" w:cs="Open Sans"/>
+          <w:color w:val="343A40"/>
+          <w:sz w:val="21"/>
+          <w:szCs w:val="21"/>
+          <w:lang w:eastAsia="pt-BR"/>
+        </w:rPr>
+      </w:pPr>
     </w:p>
     <w:p>
       <w:pPr>
@@ -9426,6 +9685,119 @@
     </w:lvl>
   </w:abstractNum>
   <w:abstractNum w:abstractNumId="15" w15:restartNumberingAfterBreak="0">
+    <w:nsid w:val="6DCB43A7"/>
+    <w:multiLevelType w:val="hybridMultilevel"/>
+    <w:tmpl w:val="31643A00"/>
+    <w:lvl w:ilvl="0" w:tplc="04160001">
+      <w:start w:val="1"/>
+      <w:numFmt w:val="bullet"/>
+      <w:lvlText w:val=""/>
+      <w:lvlJc w:val="left"/>
+      <w:pPr>
+        <w:ind w:left="720" w:hanging="360"/>
+      </w:pPr>
+      <w:rPr>
+        <w:rFonts w:ascii="Symbol" w:hAnsi="Symbol" w:hint="default"/>
+      </w:rPr>
+    </w:lvl>
+    <w:lvl w:ilvl="1" w:tplc="04160003" w:tentative="1">
+      <w:start w:val="1"/>
+      <w:numFmt w:val="bullet"/>
+      <w:lvlText w:val="o"/>
+      <w:lvlJc w:val="left"/>
+      <w:pPr>
+        <w:ind w:left="1440" w:hanging="360"/>
+      </w:pPr>
+      <w:rPr>
+        <w:rFonts w:ascii="Courier New" w:hAnsi="Courier New" w:cs="Courier New" w:hint="default"/>
+      </w:rPr>
+    </w:lvl>
+    <w:lvl w:ilvl="2" w:tplc="04160005" w:tentative="1">
+      <w:start w:val="1"/>
+      <w:numFmt w:val="bullet"/>
+      <w:lvlText w:val=""/>
+      <w:lvlJc w:val="left"/>
+      <w:pPr>
+        <w:ind w:left="2160" w:hanging="360"/>
+      </w:pPr>
+      <w:rPr>
+        <w:rFonts w:ascii="Wingdings" w:hAnsi="Wingdings" w:hint="default"/>
+      </w:rPr>
+    </w:lvl>
+    <w:lvl w:ilvl="3" w:tplc="04160001" w:tentative="1">
+      <w:start w:val="1"/>
+      <w:numFmt w:val="bullet"/>
+      <w:lvlText w:val=""/>
+      <w:lvlJc w:val="left"/>
+      <w:pPr>
+        <w:ind w:left="2880" w:hanging="360"/>
+      </w:pPr>
+      <w:rPr>
+        <w:rFonts w:ascii="Symbol" w:hAnsi="Symbol" w:hint="default"/>
+      </w:rPr>
+    </w:lvl>
+    <w:lvl w:ilvl="4" w:tplc="04160003" w:tentative="1">
+      <w:start w:val="1"/>
+      <w:numFmt w:val="bullet"/>
+      <w:lvlText w:val="o"/>
+      <w:lvlJc w:val="left"/>
+      <w:pPr>
+        <w:ind w:left="3600" w:hanging="360"/>
+      </w:pPr>
+      <w:rPr>
+        <w:rFonts w:ascii="Courier New" w:hAnsi="Courier New" w:cs="Courier New" w:hint="default"/>
+      </w:rPr>
+    </w:lvl>
+    <w:lvl w:ilvl="5" w:tplc="04160005" w:tentative="1">
+      <w:start w:val="1"/>
+      <w:numFmt w:val="bullet"/>
+      <w:lvlText w:val=""/>
+      <w:lvlJc w:val="left"/>
+      <w:pPr>
+        <w:ind w:left="4320" w:hanging="360"/>
+      </w:pPr>
+      <w:rPr>
+        <w:rFonts w:ascii="Wingdings" w:hAnsi="Wingdings" w:hint="default"/>
+      </w:rPr>
+    </w:lvl>
+    <w:lvl w:ilvl="6" w:tplc="04160001" w:tentative="1">
+      <w:start w:val="1"/>
+      <w:numFmt w:val="bullet"/>
+      <w:lvlText w:val=""/>
+      <w:lvlJc w:val="left"/>
+      <w:pPr>
+        <w:ind w:left="5040" w:hanging="360"/>
+      </w:pPr>
+      <w:rPr>
+        <w:rFonts w:ascii="Symbol" w:hAnsi="Symbol" w:hint="default"/>
+      </w:rPr>
+    </w:lvl>
+    <w:lvl w:ilvl="7" w:tplc="04160003" w:tentative="1">
+      <w:start w:val="1"/>
+      <w:numFmt w:val="bullet"/>
+      <w:lvlText w:val="o"/>
+      <w:lvlJc w:val="left"/>
+      <w:pPr>
+        <w:ind w:left="5760" w:hanging="360"/>
+      </w:pPr>
+      <w:rPr>
+        <w:rFonts w:ascii="Courier New" w:hAnsi="Courier New" w:cs="Courier New" w:hint="default"/>
+      </w:rPr>
+    </w:lvl>
+    <w:lvl w:ilvl="8" w:tplc="04160005" w:tentative="1">
+      <w:start w:val="1"/>
+      <w:numFmt w:val="bullet"/>
+      <w:lvlText w:val=""/>
+      <w:lvlJc w:val="left"/>
+      <w:pPr>
+        <w:ind w:left="6480" w:hanging="360"/>
+      </w:pPr>
+      <w:rPr>
+        <w:rFonts w:ascii="Wingdings" w:hAnsi="Wingdings" w:hint="default"/>
+      </w:rPr>
+    </w:lvl>
+  </w:abstractNum>
+  <w:abstractNum w:abstractNumId="16" w15:restartNumberingAfterBreak="0">
     <w:nsid w:val="6F097F99"/>
     <w:multiLevelType w:val="hybridMultilevel"/>
     <w:tmpl w:val="E7E8632C"/>
@@ -9515,7 +9887,7 @@
       </w:pPr>
     </w:lvl>
   </w:abstractNum>
-  <w:abstractNum w:abstractNumId="16" w15:restartNumberingAfterBreak="0">
+  <w:abstractNum w:abstractNumId="17" w15:restartNumberingAfterBreak="0">
     <w:nsid w:val="6F3344F7"/>
     <w:multiLevelType w:val="hybridMultilevel"/>
     <w:tmpl w:val="177EA7B4"/>
@@ -9604,7 +9976,7 @@
       </w:pPr>
     </w:lvl>
   </w:abstractNum>
-  <w:abstractNum w:abstractNumId="17" w15:restartNumberingAfterBreak="0">
+  <w:abstractNum w:abstractNumId="18" w15:restartNumberingAfterBreak="0">
     <w:nsid w:val="75021A13"/>
     <w:multiLevelType w:val="hybridMultilevel"/>
     <w:tmpl w:val="FEE67C30"/>
@@ -9724,7 +10096,7 @@
     <w:abstractNumId w:val="13"/>
   </w:num>
   <w:num w:numId="3">
-    <w:abstractNumId w:val="16"/>
+    <w:abstractNumId w:val="17"/>
   </w:num>
   <w:num w:numId="4">
     <w:abstractNumId w:val="0"/>
@@ -9733,7 +10105,7 @@
     <w:abstractNumId w:val="7"/>
   </w:num>
   <w:num w:numId="6">
-    <w:abstractNumId w:val="17"/>
+    <w:abstractNumId w:val="18"/>
   </w:num>
   <w:num w:numId="7">
     <w:abstractNumId w:val="2"/>
@@ -9769,6 +10141,9 @@
     <w:abstractNumId w:val="4"/>
   </w:num>
   <w:num w:numId="18">
+    <w:abstractNumId w:val="16"/>
+  </w:num>
+  <w:num w:numId="19">
     <w:abstractNumId w:val="15"/>
   </w:num>
 </w:numbering>
@@ -9946,7 +10321,7 @@
     <w:lsdException w:name="Table Web 2" w:semiHidden="1" w:unhideWhenUsed="1"/>
     <w:lsdException w:name="Table Web 3" w:semiHidden="1" w:unhideWhenUsed="1"/>
     <w:lsdException w:name="Balloon Text" w:semiHidden="1" w:unhideWhenUsed="1"/>
-    <w:lsdException w:name="Table Grid" w:semiHidden="1" w:uiPriority="59" w:unhideWhenUsed="1"/>
+    <w:lsdException w:name="Table Grid" w:uiPriority="59"/>
     <w:lsdException w:name="Table Theme" w:semiHidden="1" w:unhideWhenUsed="1"/>
     <w:lsdException w:name="Placeholder Text" w:semiHidden="1"/>
     <w:lsdException w:name="No Spacing" w:uiPriority="1" w:qFormat="1"/>
